--- a/Documentation/ConstructionManual/3D-printedBox/en/FABI_ConstructionManual.docx
+++ b/Documentation/ConstructionManual/3D-printedBox/en/FABI_ConstructionManual.docx
@@ -1,12 +1,17 @@
 
 <file path=word/document.xml><?xml version="1.0" encoding="utf-8"?>
-<w:document xmlns:wpc="http://schemas.microsoft.com/office/word/2010/wordprocessingCanvas" xmlns:mc="http://schemas.openxmlformats.org/markup-compatibility/2006" xmlns:o="urn:schemas-microsoft-com:office:office" xmlns:r="http://schemas.openxmlformats.org/officeDocument/2006/relationships" xmlns:m="http://schemas.openxmlformats.org/officeDocument/2006/math" xmlns:v="urn:schemas-microsoft-com:vml" xmlns:wp14="http://schemas.microsoft.com/office/word/2010/wordprocessingDrawing" xmlns:wp="http://schemas.openxmlformats.org/drawingml/2006/wordprocessingDrawing" xmlns:w10="urn:schemas-microsoft-com:office:word" xmlns:w="http://schemas.openxmlformats.org/wordprocessingml/2006/main" xmlns:w14="http://schemas.microsoft.com/office/word/2010/wordml" xmlns:wpg="http://schemas.microsoft.com/office/word/2010/wordprocessingGroup" xmlns:wpi="http://schemas.microsoft.com/office/word/2010/wordprocessingInk" xmlns:wne="http://schemas.microsoft.com/office/word/2006/wordml" xmlns:wps="http://schemas.microsoft.com/office/word/2010/wordprocessingShape" mc:Ignorable="w14 wp14">
+<w:document xmlns:wpc="http://schemas.microsoft.com/office/word/2010/wordprocessingCanvas" xmlns:cx="http://schemas.microsoft.com/office/drawing/2014/chartex" xmlns:mc="http://schemas.openxmlformats.org/markup-compatibility/2006" xmlns:o="urn:schemas-microsoft-com:office:office" xmlns:r="http://schemas.openxmlformats.org/officeDocument/2006/relationships" xmlns:m="http://schemas.openxmlformats.org/officeDocument/2006/math" xmlns:v="urn:schemas-microsoft-com:vml" xmlns:wp14="http://schemas.microsoft.com/office/word/2010/wordprocessingDrawing" xmlns:wp="http://schemas.openxmlformats.org/drawingml/2006/wordprocessingDrawing" xmlns:w10="urn:schemas-microsoft-com:office:word" xmlns:w="http://schemas.openxmlformats.org/wordprocessingml/2006/main" xmlns:w14="http://schemas.microsoft.com/office/word/2010/wordml" xmlns:w15="http://schemas.microsoft.com/office/word/2012/wordml" xmlns:w16se="http://schemas.microsoft.com/office/word/2015/wordml/symex" xmlns:wpg="http://schemas.microsoft.com/office/word/2010/wordprocessingGroup" xmlns:wpi="http://schemas.microsoft.com/office/word/2010/wordprocessingInk" xmlns:wne="http://schemas.microsoft.com/office/word/2006/wordml" xmlns:wps="http://schemas.microsoft.com/office/word/2010/wordprocessingShape" mc:Ignorable="w14 w15 w16se wp14">
   <w:body>
     <w:p>
+      <w:pPr>
+        <w:rPr>
+          <w:lang w:val="en-US"/>
+        </w:rPr>
+      </w:pPr>
       <w:r>
         <w:rPr>
           <w:noProof/>
-          <w:lang w:val="de-AT" w:eastAsia="de-AT"/>
+          <w:lang w:val="en-US" w:eastAsia="de-AT"/>
         </w:rPr>
         <w:drawing>
           <wp:anchor distT="0" distB="0" distL="114300" distR="114300" simplePos="0" relativeHeight="2" behindDoc="0" locked="0" layoutInCell="1" allowOverlap="1">
@@ -34,7 +39,7 @@
                     </pic:cNvPicPr>
                   </pic:nvPicPr>
                   <pic:blipFill>
-                    <a:blip r:embed="rId9"/>
+                    <a:blip r:embed="rId8"/>
                     <a:stretch>
                       <a:fillRect/>
                     </a:stretch>
@@ -55,9 +60,27 @@
         </w:drawing>
       </w:r>
     </w:p>
-    <w:p/>
-    <w:p/>
-    <w:p/>
+    <w:p>
+      <w:pPr>
+        <w:rPr>
+          <w:lang w:val="en-US"/>
+        </w:rPr>
+      </w:pPr>
+    </w:p>
+    <w:p>
+      <w:pPr>
+        <w:rPr>
+          <w:lang w:val="en-US"/>
+        </w:rPr>
+      </w:pPr>
+    </w:p>
+    <w:p>
+      <w:pPr>
+        <w:rPr>
+          <w:lang w:val="en-US"/>
+        </w:rPr>
+      </w:pPr>
+    </w:p>
     <w:p>
       <w:pPr>
         <w:pStyle w:val="Titel"/>
@@ -130,7 +153,7 @@
       <w:r>
         <w:rPr>
           <w:noProof/>
-          <w:lang w:val="de-AT" w:eastAsia="de-AT"/>
+          <w:lang w:val="en-US" w:eastAsia="de-AT"/>
         </w:rPr>
         <w:drawing>
           <wp:inline distT="0" distB="0" distL="0" distR="0" wp14:anchorId="368B0D30" wp14:editId="0F85B00D">
@@ -150,7 +173,7 @@
                     </pic:cNvPicPr>
                   </pic:nvPicPr>
                   <pic:blipFill>
-                    <a:blip r:embed="rId10"/>
+                    <a:blip r:embed="rId9"/>
                     <a:stretch>
                       <a:fillRect/>
                     </a:stretch>
@@ -218,7 +241,6 @@
           <w:lang w:val="en-US"/>
         </w:rPr>
       </w:pPr>
-      <w:proofErr w:type="spellStart"/>
       <w:r>
         <w:rPr>
           <w:rFonts w:asciiTheme="minorHAnsi" w:hAnsiTheme="minorHAnsi" w:cstheme="minorHAnsi"/>
@@ -226,17 +248,7 @@
           <w:szCs w:val="36"/>
           <w:lang w:val="en-US"/>
         </w:rPr>
-        <w:t>AsTeRICS</w:t>
-      </w:r>
-      <w:proofErr w:type="spellEnd"/>
-      <w:r>
-        <w:rPr>
-          <w:rFonts w:asciiTheme="minorHAnsi" w:hAnsiTheme="minorHAnsi" w:cstheme="minorHAnsi"/>
-          <w:sz w:val="36"/>
-          <w:szCs w:val="36"/>
-          <w:lang w:val="en-US"/>
-        </w:rPr>
-        <w:t xml:space="preserve"> Foundation</w:t>
+        <w:t>AsTeRICS Foundation</w:t>
       </w:r>
     </w:p>
     <w:p>
@@ -317,11 +329,26 @@
         </w:rPr>
       </w:pPr>
     </w:p>
-    <w:p/>
-    <w:p/>
+    <w:p>
+      <w:pPr>
+        <w:rPr>
+          <w:lang w:val="en-US"/>
+        </w:rPr>
+      </w:pPr>
+    </w:p>
+    <w:p>
+      <w:pPr>
+        <w:rPr>
+          <w:lang w:val="en-US"/>
+        </w:rPr>
+      </w:pPr>
+    </w:p>
     <w:p>
       <w:pPr>
         <w:spacing w:line="240" w:lineRule="auto"/>
+        <w:rPr>
+          <w:lang w:val="en-US"/>
+        </w:rPr>
       </w:pPr>
       <w:bookmarkStart w:id="0" w:name="_Toc414195791"/>
       <w:bookmarkEnd w:id="0"/>
@@ -336,6 +363,7 @@
           <w:kern w:val="0"/>
           <w:sz w:val="22"/>
           <w:szCs w:val="22"/>
+          <w:lang w:val="en-US"/>
         </w:rPr>
         <w:id w:val="122126829"/>
         <w:docPartObj>
@@ -381,22 +409,27 @@
             <w:rPr>
               <w:rFonts w:asciiTheme="minorHAnsi" w:eastAsiaTheme="minorEastAsia" w:hAnsiTheme="minorHAnsi" w:cstheme="minorBidi"/>
               <w:noProof/>
-              <w:lang w:val="de-AT" w:eastAsia="de-AT"/>
+              <w:lang w:val="en-US" w:eastAsia="de-AT"/>
             </w:rPr>
           </w:pPr>
           <w:r>
+            <w:rPr>
+              <w:lang w:val="en-US"/>
+            </w:rPr>
             <w:fldChar w:fldCharType="begin"/>
           </w:r>
           <w:r>
             <w:rPr>
               <w:rStyle w:val="IndexLink"/>
               <w:webHidden/>
+              <w:lang w:val="en-US"/>
             </w:rPr>
             <w:instrText>TOC \z \o "1-3" \u \h</w:instrText>
           </w:r>
           <w:r>
             <w:rPr>
               <w:rStyle w:val="IndexLink"/>
+              <w:lang w:val="en-US"/>
             </w:rPr>
             <w:fldChar w:fldCharType="separate"/>
           </w:r>
@@ -421,6 +454,7 @@
               <w:rPr>
                 <w:noProof/>
                 <w:webHidden/>
+                <w:lang w:val="en-US"/>
               </w:rPr>
               <w:tab/>
             </w:r>
@@ -428,6 +462,7 @@
               <w:rPr>
                 <w:noProof/>
                 <w:webHidden/>
+                <w:lang w:val="en-US"/>
               </w:rPr>
               <w:fldChar w:fldCharType="begin"/>
             </w:r>
@@ -435,6 +470,7 @@
               <w:rPr>
                 <w:noProof/>
                 <w:webHidden/>
+                <w:lang w:val="en-US"/>
               </w:rPr>
               <w:instrText xml:space="preserve"> PAGEREF _Toc66726757 \h </w:instrText>
             </w:r>
@@ -442,12 +478,14 @@
               <w:rPr>
                 <w:noProof/>
                 <w:webHidden/>
-              </w:rPr>
-            </w:r>
-            <w:r>
-              <w:rPr>
-                <w:noProof/>
-                <w:webHidden/>
+                <w:lang w:val="en-US"/>
+              </w:rPr>
+            </w:r>
+            <w:r>
+              <w:rPr>
+                <w:noProof/>
+                <w:webHidden/>
+                <w:lang w:val="en-US"/>
               </w:rPr>
               <w:fldChar w:fldCharType="separate"/>
             </w:r>
@@ -455,6 +493,7 @@
               <w:rPr>
                 <w:noProof/>
                 <w:webHidden/>
+                <w:lang w:val="en-US"/>
               </w:rPr>
               <w:t>2</w:t>
             </w:r>
@@ -462,6 +501,7 @@
               <w:rPr>
                 <w:noProof/>
                 <w:webHidden/>
+                <w:lang w:val="en-US"/>
               </w:rPr>
               <w:fldChar w:fldCharType="end"/>
             </w:r>
@@ -476,7 +516,7 @@
             <w:rPr>
               <w:rFonts w:asciiTheme="minorHAnsi" w:eastAsiaTheme="minorEastAsia" w:hAnsiTheme="minorHAnsi" w:cstheme="minorBidi"/>
               <w:noProof/>
-              <w:lang w:val="de-AT" w:eastAsia="de-AT"/>
+              <w:lang w:val="en-US" w:eastAsia="de-AT"/>
             </w:rPr>
           </w:pPr>
           <w:hyperlink w:anchor="_Toc66726758" w:history="1">
@@ -484,6 +524,7 @@
               <w:rPr>
                 <w:rStyle w:val="Hyperlink"/>
                 <w:noProof/>
+                <w:lang w:val="en-US"/>
               </w:rPr>
               <w:t>Welcome to FABI</w:t>
             </w:r>
@@ -491,6 +532,7 @@
               <w:rPr>
                 <w:noProof/>
                 <w:webHidden/>
+                <w:lang w:val="en-US"/>
               </w:rPr>
               <w:tab/>
             </w:r>
@@ -498,6 +540,7 @@
               <w:rPr>
                 <w:noProof/>
                 <w:webHidden/>
+                <w:lang w:val="en-US"/>
               </w:rPr>
               <w:fldChar w:fldCharType="begin"/>
             </w:r>
@@ -505,6 +548,7 @@
               <w:rPr>
                 <w:noProof/>
                 <w:webHidden/>
+                <w:lang w:val="en-US"/>
               </w:rPr>
               <w:instrText xml:space="preserve"> PAGEREF _Toc66726758 \h </w:instrText>
             </w:r>
@@ -512,12 +556,14 @@
               <w:rPr>
                 <w:noProof/>
                 <w:webHidden/>
-              </w:rPr>
-            </w:r>
-            <w:r>
-              <w:rPr>
-                <w:noProof/>
-                <w:webHidden/>
+                <w:lang w:val="en-US"/>
+              </w:rPr>
+            </w:r>
+            <w:r>
+              <w:rPr>
+                <w:noProof/>
+                <w:webHidden/>
+                <w:lang w:val="en-US"/>
               </w:rPr>
               <w:fldChar w:fldCharType="separate"/>
             </w:r>
@@ -525,6 +571,7 @@
               <w:rPr>
                 <w:noProof/>
                 <w:webHidden/>
+                <w:lang w:val="en-US"/>
               </w:rPr>
               <w:t>3</w:t>
             </w:r>
@@ -532,6 +579,7 @@
               <w:rPr>
                 <w:noProof/>
                 <w:webHidden/>
+                <w:lang w:val="en-US"/>
               </w:rPr>
               <w:fldChar w:fldCharType="end"/>
             </w:r>
@@ -546,7 +594,7 @@
             <w:rPr>
               <w:rFonts w:asciiTheme="minorHAnsi" w:eastAsiaTheme="minorEastAsia" w:hAnsiTheme="minorHAnsi" w:cstheme="minorBidi"/>
               <w:noProof/>
-              <w:lang w:val="de-AT" w:eastAsia="de-AT"/>
+              <w:lang w:val="en-US" w:eastAsia="de-AT"/>
             </w:rPr>
           </w:pPr>
           <w:hyperlink w:anchor="_Toc66726759" w:history="1">
@@ -554,6 +602,7 @@
               <w:rPr>
                 <w:rStyle w:val="Hyperlink"/>
                 <w:noProof/>
+                <w:lang w:val="en-US"/>
               </w:rPr>
               <w:t>About this guide</w:t>
             </w:r>
@@ -561,6 +610,7 @@
               <w:rPr>
                 <w:noProof/>
                 <w:webHidden/>
+                <w:lang w:val="en-US"/>
               </w:rPr>
               <w:tab/>
             </w:r>
@@ -568,6 +618,7 @@
               <w:rPr>
                 <w:noProof/>
                 <w:webHidden/>
+                <w:lang w:val="en-US"/>
               </w:rPr>
               <w:fldChar w:fldCharType="begin"/>
             </w:r>
@@ -575,6 +626,7 @@
               <w:rPr>
                 <w:noProof/>
                 <w:webHidden/>
+                <w:lang w:val="en-US"/>
               </w:rPr>
               <w:instrText xml:space="preserve"> PAGEREF _Toc66726759 \h </w:instrText>
             </w:r>
@@ -582,12 +634,14 @@
               <w:rPr>
                 <w:noProof/>
                 <w:webHidden/>
-              </w:rPr>
-            </w:r>
-            <w:r>
-              <w:rPr>
-                <w:noProof/>
-                <w:webHidden/>
+                <w:lang w:val="en-US"/>
+              </w:rPr>
+            </w:r>
+            <w:r>
+              <w:rPr>
+                <w:noProof/>
+                <w:webHidden/>
+                <w:lang w:val="en-US"/>
               </w:rPr>
               <w:fldChar w:fldCharType="separate"/>
             </w:r>
@@ -595,6 +649,7 @@
               <w:rPr>
                 <w:noProof/>
                 <w:webHidden/>
+                <w:lang w:val="en-US"/>
               </w:rPr>
               <w:t>3</w:t>
             </w:r>
@@ -602,6 +657,7 @@
               <w:rPr>
                 <w:noProof/>
                 <w:webHidden/>
+                <w:lang w:val="en-US"/>
               </w:rPr>
               <w:fldChar w:fldCharType="end"/>
             </w:r>
@@ -616,7 +672,7 @@
             <w:rPr>
               <w:rFonts w:asciiTheme="minorHAnsi" w:eastAsiaTheme="minorEastAsia" w:hAnsiTheme="minorHAnsi" w:cstheme="minorBidi"/>
               <w:noProof/>
-              <w:lang w:val="de-AT" w:eastAsia="de-AT"/>
+              <w:lang w:val="en-US" w:eastAsia="de-AT"/>
             </w:rPr>
           </w:pPr>
           <w:hyperlink w:anchor="_Toc66726760" w:history="1">
@@ -624,6 +680,7 @@
               <w:rPr>
                 <w:rStyle w:val="Hyperlink"/>
                 <w:noProof/>
+                <w:lang w:val="en-US"/>
               </w:rPr>
               <w:t>Assembling the hardware</w:t>
             </w:r>
@@ -631,6 +688,7 @@
               <w:rPr>
                 <w:noProof/>
                 <w:webHidden/>
+                <w:lang w:val="en-US"/>
               </w:rPr>
               <w:tab/>
             </w:r>
@@ -638,6 +696,7 @@
               <w:rPr>
                 <w:noProof/>
                 <w:webHidden/>
+                <w:lang w:val="en-US"/>
               </w:rPr>
               <w:fldChar w:fldCharType="begin"/>
             </w:r>
@@ -645,6 +704,7 @@
               <w:rPr>
                 <w:noProof/>
                 <w:webHidden/>
+                <w:lang w:val="en-US"/>
               </w:rPr>
               <w:instrText xml:space="preserve"> PAGEREF _Toc66726760 \h </w:instrText>
             </w:r>
@@ -652,12 +712,14 @@
               <w:rPr>
                 <w:noProof/>
                 <w:webHidden/>
-              </w:rPr>
-            </w:r>
-            <w:r>
-              <w:rPr>
-                <w:noProof/>
-                <w:webHidden/>
+                <w:lang w:val="en-US"/>
+              </w:rPr>
+            </w:r>
+            <w:r>
+              <w:rPr>
+                <w:noProof/>
+                <w:webHidden/>
+                <w:lang w:val="en-US"/>
               </w:rPr>
               <w:fldChar w:fldCharType="separate"/>
             </w:r>
@@ -665,6 +727,7 @@
               <w:rPr>
                 <w:noProof/>
                 <w:webHidden/>
+                <w:lang w:val="en-US"/>
               </w:rPr>
               <w:t>4th</w:t>
             </w:r>
@@ -672,6 +735,7 @@
               <w:rPr>
                 <w:noProof/>
                 <w:webHidden/>
+                <w:lang w:val="en-US"/>
               </w:rPr>
               <w:fldChar w:fldCharType="end"/>
             </w:r>
@@ -686,7 +750,7 @@
             <w:rPr>
               <w:rFonts w:asciiTheme="minorHAnsi" w:eastAsiaTheme="minorEastAsia" w:hAnsiTheme="minorHAnsi" w:cstheme="minorBidi"/>
               <w:noProof/>
-              <w:lang w:val="de-AT" w:eastAsia="de-AT"/>
+              <w:lang w:val="en-US" w:eastAsia="de-AT"/>
             </w:rPr>
           </w:pPr>
           <w:hyperlink w:anchor="_Toc66726761" w:history="1">
@@ -694,7 +758,7 @@
               <w:rPr>
                 <w:rStyle w:val="Hyperlink"/>
                 <w:noProof/>
-                <w:lang w:val="de-AT"/>
+                <w:lang w:val="en-US"/>
               </w:rPr>
               <w:t>Materials and tools required</w:t>
             </w:r>
@@ -702,6 +766,7 @@
               <w:rPr>
                 <w:noProof/>
                 <w:webHidden/>
+                <w:lang w:val="en-US"/>
               </w:rPr>
               <w:tab/>
             </w:r>
@@ -709,6 +774,7 @@
               <w:rPr>
                 <w:noProof/>
                 <w:webHidden/>
+                <w:lang w:val="en-US"/>
               </w:rPr>
               <w:fldChar w:fldCharType="begin"/>
             </w:r>
@@ -716,6 +782,7 @@
               <w:rPr>
                 <w:noProof/>
                 <w:webHidden/>
+                <w:lang w:val="en-US"/>
               </w:rPr>
               <w:instrText xml:space="preserve"> PAGEREF _Toc66726761 \h </w:instrText>
             </w:r>
@@ -723,12 +790,14 @@
               <w:rPr>
                 <w:noProof/>
                 <w:webHidden/>
-              </w:rPr>
-            </w:r>
-            <w:r>
-              <w:rPr>
-                <w:noProof/>
-                <w:webHidden/>
+                <w:lang w:val="en-US"/>
+              </w:rPr>
+            </w:r>
+            <w:r>
+              <w:rPr>
+                <w:noProof/>
+                <w:webHidden/>
+                <w:lang w:val="en-US"/>
               </w:rPr>
               <w:fldChar w:fldCharType="separate"/>
             </w:r>
@@ -736,6 +805,7 @@
               <w:rPr>
                 <w:noProof/>
                 <w:webHidden/>
+                <w:lang w:val="en-US"/>
               </w:rPr>
               <w:t>4th</w:t>
             </w:r>
@@ -743,6 +813,7 @@
               <w:rPr>
                 <w:noProof/>
                 <w:webHidden/>
+                <w:lang w:val="en-US"/>
               </w:rPr>
               <w:fldChar w:fldCharType="end"/>
             </w:r>
@@ -757,7 +828,7 @@
             <w:rPr>
               <w:rFonts w:asciiTheme="minorHAnsi" w:eastAsiaTheme="minorEastAsia" w:hAnsiTheme="minorHAnsi" w:cstheme="minorBidi"/>
               <w:noProof/>
-              <w:lang w:val="de-AT" w:eastAsia="de-AT"/>
+              <w:lang w:val="en-US" w:eastAsia="de-AT"/>
             </w:rPr>
           </w:pPr>
           <w:hyperlink w:anchor="_Toc66726762" w:history="1">
@@ -765,6 +836,7 @@
               <w:rPr>
                 <w:rStyle w:val="Hyperlink"/>
                 <w:noProof/>
+                <w:lang w:val="en-US"/>
               </w:rPr>
               <w:t>For the FABI Box:</w:t>
             </w:r>
@@ -772,6 +844,7 @@
               <w:rPr>
                 <w:noProof/>
                 <w:webHidden/>
+                <w:lang w:val="en-US"/>
               </w:rPr>
               <w:tab/>
             </w:r>
@@ -779,6 +852,7 @@
               <w:rPr>
                 <w:noProof/>
                 <w:webHidden/>
+                <w:lang w:val="en-US"/>
               </w:rPr>
               <w:fldChar w:fldCharType="begin"/>
             </w:r>
@@ -786,6 +860,7 @@
               <w:rPr>
                 <w:noProof/>
                 <w:webHidden/>
+                <w:lang w:val="en-US"/>
               </w:rPr>
               <w:instrText xml:space="preserve"> PAGEREF _Toc66726762 \h </w:instrText>
             </w:r>
@@ -793,12 +868,14 @@
               <w:rPr>
                 <w:noProof/>
                 <w:webHidden/>
-              </w:rPr>
-            </w:r>
-            <w:r>
-              <w:rPr>
-                <w:noProof/>
-                <w:webHidden/>
+                <w:lang w:val="en-US"/>
+              </w:rPr>
+            </w:r>
+            <w:r>
+              <w:rPr>
+                <w:noProof/>
+                <w:webHidden/>
+                <w:lang w:val="en-US"/>
               </w:rPr>
               <w:fldChar w:fldCharType="separate"/>
             </w:r>
@@ -806,6 +883,7 @@
               <w:rPr>
                 <w:noProof/>
                 <w:webHidden/>
+                <w:lang w:val="en-US"/>
               </w:rPr>
               <w:t>4th</w:t>
             </w:r>
@@ -813,6 +891,7 @@
               <w:rPr>
                 <w:noProof/>
                 <w:webHidden/>
+                <w:lang w:val="en-US"/>
               </w:rPr>
               <w:fldChar w:fldCharType="end"/>
             </w:r>
@@ -827,7 +906,7 @@
             <w:rPr>
               <w:rFonts w:asciiTheme="minorHAnsi" w:eastAsiaTheme="minorEastAsia" w:hAnsiTheme="minorHAnsi" w:cstheme="minorBidi"/>
               <w:noProof/>
-              <w:lang w:val="de-AT" w:eastAsia="de-AT"/>
+              <w:lang w:val="en-US" w:eastAsia="de-AT"/>
             </w:rPr>
           </w:pPr>
           <w:hyperlink w:anchor="_Toc66726763" w:history="1">
@@ -835,6 +914,7 @@
               <w:rPr>
                 <w:rStyle w:val="Hyperlink"/>
                 <w:noProof/>
+                <w:lang w:val="en-US"/>
               </w:rPr>
               <w:t>For a button:</w:t>
             </w:r>
@@ -842,6 +922,7 @@
               <w:rPr>
                 <w:noProof/>
                 <w:webHidden/>
+                <w:lang w:val="en-US"/>
               </w:rPr>
               <w:tab/>
             </w:r>
@@ -849,6 +930,7 @@
               <w:rPr>
                 <w:noProof/>
                 <w:webHidden/>
+                <w:lang w:val="en-US"/>
               </w:rPr>
               <w:fldChar w:fldCharType="begin"/>
             </w:r>
@@ -856,6 +938,7 @@
               <w:rPr>
                 <w:noProof/>
                 <w:webHidden/>
+                <w:lang w:val="en-US"/>
               </w:rPr>
               <w:instrText xml:space="preserve"> PAGEREF _Toc66726763 \h </w:instrText>
             </w:r>
@@ -863,12 +946,14 @@
               <w:rPr>
                 <w:noProof/>
                 <w:webHidden/>
-              </w:rPr>
-            </w:r>
-            <w:r>
-              <w:rPr>
-                <w:noProof/>
-                <w:webHidden/>
+                <w:lang w:val="en-US"/>
+              </w:rPr>
+            </w:r>
+            <w:r>
+              <w:rPr>
+                <w:noProof/>
+                <w:webHidden/>
+                <w:lang w:val="en-US"/>
               </w:rPr>
               <w:fldChar w:fldCharType="separate"/>
             </w:r>
@@ -876,6 +961,7 @@
               <w:rPr>
                 <w:noProof/>
                 <w:webHidden/>
+                <w:lang w:val="en-US"/>
               </w:rPr>
               <w:t>4th</w:t>
             </w:r>
@@ -883,6 +969,7 @@
               <w:rPr>
                 <w:noProof/>
                 <w:webHidden/>
+                <w:lang w:val="en-US"/>
               </w:rPr>
               <w:fldChar w:fldCharType="end"/>
             </w:r>
@@ -897,7 +984,7 @@
             <w:rPr>
               <w:rFonts w:asciiTheme="minorHAnsi" w:eastAsiaTheme="minorEastAsia" w:hAnsiTheme="minorHAnsi" w:cstheme="minorBidi"/>
               <w:noProof/>
-              <w:lang w:val="de-AT" w:eastAsia="de-AT"/>
+              <w:lang w:val="en-US" w:eastAsia="de-AT"/>
             </w:rPr>
           </w:pPr>
           <w:hyperlink w:anchor="_Toc66726764" w:history="1">
@@ -905,6 +992,7 @@
               <w:rPr>
                 <w:rStyle w:val="Hyperlink"/>
                 <w:noProof/>
+                <w:lang w:val="en-US"/>
               </w:rPr>
               <w:t>Required tools:</w:t>
             </w:r>
@@ -912,6 +1000,7 @@
               <w:rPr>
                 <w:noProof/>
                 <w:webHidden/>
+                <w:lang w:val="en-US"/>
               </w:rPr>
               <w:tab/>
             </w:r>
@@ -919,6 +1008,7 @@
               <w:rPr>
                 <w:noProof/>
                 <w:webHidden/>
+                <w:lang w:val="en-US"/>
               </w:rPr>
               <w:fldChar w:fldCharType="begin"/>
             </w:r>
@@ -926,6 +1016,7 @@
               <w:rPr>
                 <w:noProof/>
                 <w:webHidden/>
+                <w:lang w:val="en-US"/>
               </w:rPr>
               <w:instrText xml:space="preserve"> PAGEREF _Toc66726764 \h </w:instrText>
             </w:r>
@@ -933,12 +1024,14 @@
               <w:rPr>
                 <w:noProof/>
                 <w:webHidden/>
-              </w:rPr>
-            </w:r>
-            <w:r>
-              <w:rPr>
-                <w:noProof/>
-                <w:webHidden/>
+                <w:lang w:val="en-US"/>
+              </w:rPr>
+            </w:r>
+            <w:r>
+              <w:rPr>
+                <w:noProof/>
+                <w:webHidden/>
+                <w:lang w:val="en-US"/>
               </w:rPr>
               <w:fldChar w:fldCharType="separate"/>
             </w:r>
@@ -946,6 +1039,7 @@
               <w:rPr>
                 <w:noProof/>
                 <w:webHidden/>
+                <w:lang w:val="en-US"/>
               </w:rPr>
               <w:t>4th</w:t>
             </w:r>
@@ -953,6 +1047,7 @@
               <w:rPr>
                 <w:noProof/>
                 <w:webHidden/>
+                <w:lang w:val="en-US"/>
               </w:rPr>
               <w:fldChar w:fldCharType="end"/>
             </w:r>
@@ -967,7 +1062,7 @@
             <w:rPr>
               <w:rFonts w:asciiTheme="minorHAnsi" w:eastAsiaTheme="minorEastAsia" w:hAnsiTheme="minorHAnsi" w:cstheme="minorBidi"/>
               <w:noProof/>
-              <w:lang w:val="de-AT" w:eastAsia="de-AT"/>
+              <w:lang w:val="en-US" w:eastAsia="de-AT"/>
             </w:rPr>
           </w:pPr>
           <w:hyperlink w:anchor="_Toc66726765" w:history="1">
@@ -975,6 +1070,7 @@
               <w:rPr>
                 <w:rStyle w:val="Hyperlink"/>
                 <w:noProof/>
+                <w:lang w:val="en-US"/>
               </w:rPr>
               <w:t>Assembling the FABI box</w:t>
             </w:r>
@@ -982,6 +1078,7 @@
               <w:rPr>
                 <w:noProof/>
                 <w:webHidden/>
+                <w:lang w:val="en-US"/>
               </w:rPr>
               <w:tab/>
             </w:r>
@@ -989,6 +1086,7 @@
               <w:rPr>
                 <w:noProof/>
                 <w:webHidden/>
+                <w:lang w:val="en-US"/>
               </w:rPr>
               <w:fldChar w:fldCharType="begin"/>
             </w:r>
@@ -996,6 +1094,7 @@
               <w:rPr>
                 <w:noProof/>
                 <w:webHidden/>
+                <w:lang w:val="en-US"/>
               </w:rPr>
               <w:instrText xml:space="preserve"> PAGEREF _Toc66726765 \h </w:instrText>
             </w:r>
@@ -1003,12 +1102,14 @@
               <w:rPr>
                 <w:noProof/>
                 <w:webHidden/>
-              </w:rPr>
-            </w:r>
-            <w:r>
-              <w:rPr>
-                <w:noProof/>
-                <w:webHidden/>
+                <w:lang w:val="en-US"/>
+              </w:rPr>
+            </w:r>
+            <w:r>
+              <w:rPr>
+                <w:noProof/>
+                <w:webHidden/>
+                <w:lang w:val="en-US"/>
               </w:rPr>
               <w:fldChar w:fldCharType="separate"/>
             </w:r>
@@ -1016,6 +1117,7 @@
               <w:rPr>
                 <w:noProof/>
                 <w:webHidden/>
+                <w:lang w:val="en-US"/>
               </w:rPr>
               <w:t>5</w:t>
             </w:r>
@@ -1023,6 +1125,7 @@
               <w:rPr>
                 <w:noProof/>
                 <w:webHidden/>
+                <w:lang w:val="en-US"/>
               </w:rPr>
               <w:fldChar w:fldCharType="end"/>
             </w:r>
@@ -1037,7 +1140,7 @@
             <w:rPr>
               <w:rFonts w:asciiTheme="minorHAnsi" w:eastAsiaTheme="minorEastAsia" w:hAnsiTheme="minorHAnsi" w:cstheme="minorBidi"/>
               <w:noProof/>
-              <w:lang w:val="de-AT" w:eastAsia="de-AT"/>
+              <w:lang w:val="en-US" w:eastAsia="de-AT"/>
             </w:rPr>
           </w:pPr>
           <w:hyperlink w:anchor="_Toc66726766" w:history="1">
@@ -1045,6 +1148,7 @@
               <w:rPr>
                 <w:rStyle w:val="Hyperlink"/>
                 <w:noProof/>
+                <w:lang w:val="en-US"/>
               </w:rPr>
               <w:t>Assembling the buttons</w:t>
             </w:r>
@@ -1052,6 +1156,7 @@
               <w:rPr>
                 <w:noProof/>
                 <w:webHidden/>
+                <w:lang w:val="en-US"/>
               </w:rPr>
               <w:tab/>
             </w:r>
@@ -1059,6 +1164,7 @@
               <w:rPr>
                 <w:noProof/>
                 <w:webHidden/>
+                <w:lang w:val="en-US"/>
               </w:rPr>
               <w:fldChar w:fldCharType="begin"/>
             </w:r>
@@ -1066,6 +1172,7 @@
               <w:rPr>
                 <w:noProof/>
                 <w:webHidden/>
+                <w:lang w:val="en-US"/>
               </w:rPr>
               <w:instrText xml:space="preserve"> PAGEREF _Toc66726766 \h </w:instrText>
             </w:r>
@@ -1073,12 +1180,14 @@
               <w:rPr>
                 <w:noProof/>
                 <w:webHidden/>
-              </w:rPr>
-            </w:r>
-            <w:r>
-              <w:rPr>
-                <w:noProof/>
-                <w:webHidden/>
+                <w:lang w:val="en-US"/>
+              </w:rPr>
+            </w:r>
+            <w:r>
+              <w:rPr>
+                <w:noProof/>
+                <w:webHidden/>
+                <w:lang w:val="en-US"/>
               </w:rPr>
               <w:fldChar w:fldCharType="separate"/>
             </w:r>
@@ -1086,6 +1195,7 @@
               <w:rPr>
                 <w:noProof/>
                 <w:webHidden/>
+                <w:lang w:val="en-US"/>
               </w:rPr>
               <w:t>11</w:t>
             </w:r>
@@ -1093,6 +1203,7 @@
               <w:rPr>
                 <w:noProof/>
                 <w:webHidden/>
+                <w:lang w:val="en-US"/>
               </w:rPr>
               <w:fldChar w:fldCharType="end"/>
             </w:r>
@@ -1107,7 +1218,7 @@
             <w:rPr>
               <w:rFonts w:asciiTheme="minorHAnsi" w:eastAsiaTheme="minorEastAsia" w:hAnsiTheme="minorHAnsi" w:cstheme="minorBidi"/>
               <w:noProof/>
-              <w:lang w:val="de-AT" w:eastAsia="de-AT"/>
+              <w:lang w:val="en-US" w:eastAsia="de-AT"/>
             </w:rPr>
           </w:pPr>
           <w:hyperlink w:anchor="_Toc66726767" w:history="1">
@@ -1115,7 +1226,7 @@
               <w:rPr>
                 <w:rStyle w:val="Hyperlink"/>
                 <w:noProof/>
-                <w:lang w:val="de-AT"/>
+                <w:lang w:val="en-US"/>
               </w:rPr>
               <w:t>Load the firmware onto the microcontroller</w:t>
             </w:r>
@@ -1123,6 +1234,7 @@
               <w:rPr>
                 <w:noProof/>
                 <w:webHidden/>
+                <w:lang w:val="en-US"/>
               </w:rPr>
               <w:tab/>
             </w:r>
@@ -1130,6 +1242,7 @@
               <w:rPr>
                 <w:noProof/>
                 <w:webHidden/>
+                <w:lang w:val="en-US"/>
               </w:rPr>
               <w:fldChar w:fldCharType="begin"/>
             </w:r>
@@ -1137,6 +1250,7 @@
               <w:rPr>
                 <w:noProof/>
                 <w:webHidden/>
+                <w:lang w:val="en-US"/>
               </w:rPr>
               <w:instrText xml:space="preserve"> PAGEREF _Toc66726767 \h </w:instrText>
             </w:r>
@@ -1144,12 +1258,14 @@
               <w:rPr>
                 <w:noProof/>
                 <w:webHidden/>
-              </w:rPr>
-            </w:r>
-            <w:r>
-              <w:rPr>
-                <w:noProof/>
-                <w:webHidden/>
+                <w:lang w:val="en-US"/>
+              </w:rPr>
+            </w:r>
+            <w:r>
+              <w:rPr>
+                <w:noProof/>
+                <w:webHidden/>
+                <w:lang w:val="en-US"/>
               </w:rPr>
               <w:fldChar w:fldCharType="separate"/>
             </w:r>
@@ -1157,6 +1273,7 @@
               <w:rPr>
                 <w:noProof/>
                 <w:webHidden/>
+                <w:lang w:val="en-US"/>
               </w:rPr>
               <w:t>14th</w:t>
             </w:r>
@@ -1164,6 +1281,7 @@
               <w:rPr>
                 <w:noProof/>
                 <w:webHidden/>
+                <w:lang w:val="en-US"/>
               </w:rPr>
               <w:fldChar w:fldCharType="end"/>
             </w:r>
@@ -1178,7 +1296,7 @@
             <w:rPr>
               <w:rFonts w:asciiTheme="minorHAnsi" w:eastAsiaTheme="minorEastAsia" w:hAnsiTheme="minorHAnsi" w:cstheme="minorBidi"/>
               <w:noProof/>
-              <w:lang w:val="de-AT" w:eastAsia="de-AT"/>
+              <w:lang w:val="en-US" w:eastAsia="de-AT"/>
             </w:rPr>
           </w:pPr>
           <w:hyperlink w:anchor="_Toc66726768" w:history="1">
@@ -1186,6 +1304,7 @@
               <w:rPr>
                 <w:rStyle w:val="Hyperlink"/>
                 <w:noProof/>
+                <w:lang w:val="en-US"/>
               </w:rPr>
               <w:t>Contact information</w:t>
             </w:r>
@@ -1193,6 +1312,7 @@
               <w:rPr>
                 <w:noProof/>
                 <w:webHidden/>
+                <w:lang w:val="en-US"/>
               </w:rPr>
               <w:tab/>
             </w:r>
@@ -1200,6 +1320,7 @@
               <w:rPr>
                 <w:noProof/>
                 <w:webHidden/>
+                <w:lang w:val="en-US"/>
               </w:rPr>
               <w:fldChar w:fldCharType="begin"/>
             </w:r>
@@ -1207,6 +1328,7 @@
               <w:rPr>
                 <w:noProof/>
                 <w:webHidden/>
+                <w:lang w:val="en-US"/>
               </w:rPr>
               <w:instrText xml:space="preserve"> PAGEREF _Toc66726768 \h </w:instrText>
             </w:r>
@@ -1214,12 +1336,14 @@
               <w:rPr>
                 <w:noProof/>
                 <w:webHidden/>
-              </w:rPr>
-            </w:r>
-            <w:r>
-              <w:rPr>
-                <w:noProof/>
-                <w:webHidden/>
+                <w:lang w:val="en-US"/>
+              </w:rPr>
+            </w:r>
+            <w:r>
+              <w:rPr>
+                <w:noProof/>
+                <w:webHidden/>
+                <w:lang w:val="en-US"/>
               </w:rPr>
               <w:fldChar w:fldCharType="separate"/>
             </w:r>
@@ -1227,6 +1351,7 @@
               <w:rPr>
                 <w:noProof/>
                 <w:webHidden/>
+                <w:lang w:val="en-US"/>
               </w:rPr>
               <w:t>16</w:t>
             </w:r>
@@ -1234,6 +1359,7 @@
               <w:rPr>
                 <w:noProof/>
                 <w:webHidden/>
+                <w:lang w:val="en-US"/>
               </w:rPr>
               <w:fldChar w:fldCharType="end"/>
             </w:r>
@@ -1248,7 +1374,7 @@
             <w:rPr>
               <w:rFonts w:asciiTheme="minorHAnsi" w:eastAsiaTheme="minorEastAsia" w:hAnsiTheme="minorHAnsi" w:cstheme="minorBidi"/>
               <w:noProof/>
-              <w:lang w:val="de-AT" w:eastAsia="de-AT"/>
+              <w:lang w:val="en-US" w:eastAsia="de-AT"/>
             </w:rPr>
           </w:pPr>
           <w:hyperlink w:anchor="_Toc66726769" w:history="1">
@@ -1256,6 +1382,7 @@
               <w:rPr>
                 <w:rStyle w:val="Hyperlink"/>
                 <w:noProof/>
+                <w:lang w:val="en-US"/>
               </w:rPr>
               <w:t>Disclaimer of liability</w:t>
             </w:r>
@@ -1263,6 +1390,7 @@
               <w:rPr>
                 <w:noProof/>
                 <w:webHidden/>
+                <w:lang w:val="en-US"/>
               </w:rPr>
               <w:tab/>
             </w:r>
@@ -1270,6 +1398,7 @@
               <w:rPr>
                 <w:noProof/>
                 <w:webHidden/>
+                <w:lang w:val="en-US"/>
               </w:rPr>
               <w:fldChar w:fldCharType="begin"/>
             </w:r>
@@ -1277,6 +1406,7 @@
               <w:rPr>
                 <w:noProof/>
                 <w:webHidden/>
+                <w:lang w:val="en-US"/>
               </w:rPr>
               <w:instrText xml:space="preserve"> PAGEREF _Toc66726769 \h </w:instrText>
             </w:r>
@@ -1284,12 +1414,14 @@
               <w:rPr>
                 <w:noProof/>
                 <w:webHidden/>
-              </w:rPr>
-            </w:r>
-            <w:r>
-              <w:rPr>
-                <w:noProof/>
-                <w:webHidden/>
+                <w:lang w:val="en-US"/>
+              </w:rPr>
+            </w:r>
+            <w:r>
+              <w:rPr>
+                <w:noProof/>
+                <w:webHidden/>
+                <w:lang w:val="en-US"/>
               </w:rPr>
               <w:fldChar w:fldCharType="separate"/>
             </w:r>
@@ -1297,6 +1429,7 @@
               <w:rPr>
                 <w:noProof/>
                 <w:webHidden/>
+                <w:lang w:val="en-US"/>
               </w:rPr>
               <w:t>16</w:t>
             </w:r>
@@ -1304,6 +1437,7 @@
               <w:rPr>
                 <w:noProof/>
                 <w:webHidden/>
+                <w:lang w:val="en-US"/>
               </w:rPr>
               <w:fldChar w:fldCharType="end"/>
             </w:r>
@@ -1318,7 +1452,7 @@
             <w:rPr>
               <w:rFonts w:asciiTheme="minorHAnsi" w:eastAsiaTheme="minorEastAsia" w:hAnsiTheme="minorHAnsi" w:cstheme="minorBidi"/>
               <w:noProof/>
-              <w:lang w:val="de-AT" w:eastAsia="de-AT"/>
+              <w:lang w:val="en-US" w:eastAsia="de-AT"/>
             </w:rPr>
           </w:pPr>
           <w:hyperlink w:anchor="_Toc66726770" w:history="1">
@@ -1326,6 +1460,7 @@
               <w:rPr>
                 <w:rStyle w:val="Hyperlink"/>
                 <w:noProof/>
+                <w:lang w:val="en-US"/>
               </w:rPr>
               <w:t>thanksgiving</w:t>
             </w:r>
@@ -1333,6 +1468,7 @@
               <w:rPr>
                 <w:noProof/>
                 <w:webHidden/>
+                <w:lang w:val="en-US"/>
               </w:rPr>
               <w:tab/>
             </w:r>
@@ -1340,6 +1476,7 @@
               <w:rPr>
                 <w:noProof/>
                 <w:webHidden/>
+                <w:lang w:val="en-US"/>
               </w:rPr>
               <w:fldChar w:fldCharType="begin"/>
             </w:r>
@@ -1347,6 +1484,7 @@
               <w:rPr>
                 <w:noProof/>
                 <w:webHidden/>
+                <w:lang w:val="en-US"/>
               </w:rPr>
               <w:instrText xml:space="preserve"> PAGEREF _Toc66726770 \h </w:instrText>
             </w:r>
@@ -1354,12 +1492,14 @@
               <w:rPr>
                 <w:noProof/>
                 <w:webHidden/>
-              </w:rPr>
-            </w:r>
-            <w:r>
-              <w:rPr>
-                <w:noProof/>
-                <w:webHidden/>
+                <w:lang w:val="en-US"/>
+              </w:rPr>
+            </w:r>
+            <w:r>
+              <w:rPr>
+                <w:noProof/>
+                <w:webHidden/>
+                <w:lang w:val="en-US"/>
               </w:rPr>
               <w:fldChar w:fldCharType="separate"/>
             </w:r>
@@ -1367,6 +1507,7 @@
               <w:rPr>
                 <w:noProof/>
                 <w:webHidden/>
+                <w:lang w:val="en-US"/>
               </w:rPr>
               <w:t>16</w:t>
             </w:r>
@@ -1374,6 +1515,7 @@
               <w:rPr>
                 <w:noProof/>
                 <w:webHidden/>
+                <w:lang w:val="en-US"/>
               </w:rPr>
               <w:fldChar w:fldCharType="end"/>
             </w:r>
@@ -1393,6 +1535,7 @@
               <w:b/>
               <w:bCs/>
               <w:sz w:val="20"/>
+              <w:lang w:val="en-US"/>
             </w:rPr>
             <w:fldChar w:fldCharType="end"/>
           </w:r>
@@ -1410,1251 +1553,121 @@
         </w:rPr>
       </w:pPr>
       <w:r>
+        <w:rPr>
+          <w:lang w:val="en-US"/>
+        </w:rPr>
         <w:br w:type="page"/>
       </w:r>
     </w:p>
     <w:p>
       <w:pPr>
         <w:pStyle w:val="berschrift1"/>
+        <w:rPr>
+          <w:lang w:val="en-US"/>
+        </w:rPr>
       </w:pPr>
     </w:p>
     <w:p>
       <w:pPr>
         <w:pStyle w:val="berschrift1"/>
+        <w:rPr>
+          <w:lang w:val="en-US"/>
+        </w:rPr>
       </w:pPr>
       <w:bookmarkStart w:id="2" w:name="_Toc66118744"/>
       <w:bookmarkStart w:id="3" w:name="_Toc66726758"/>
       <w:r>
+        <w:rPr>
+          <w:lang w:val="en-US"/>
+        </w:rPr>
         <w:t>Welcome to FABI</w:t>
       </w:r>
       <w:bookmarkEnd w:id="2"/>
       <w:bookmarkEnd w:id="3"/>
     </w:p>
-    <w:p/>
-    <w:p>
-      <w:r>
-        <w:t xml:space="preserve">FABI - </w:t>
-      </w:r>
-      <w:proofErr w:type="spellStart"/>
-      <w:r>
-        <w:t>the</w:t>
-      </w:r>
-      <w:proofErr w:type="spellEnd"/>
-      <w:r>
-        <w:t xml:space="preserve"> "Flexible </w:t>
-      </w:r>
-      <w:proofErr w:type="spellStart"/>
-      <w:r>
-        <w:t>Assistive</w:t>
-      </w:r>
-      <w:proofErr w:type="spellEnd"/>
-      <w:r>
-        <w:t xml:space="preserve"> Button Interface" - </w:t>
-      </w:r>
-      <w:proofErr w:type="spellStart"/>
-      <w:r>
-        <w:t>makes</w:t>
-      </w:r>
-      <w:proofErr w:type="spellEnd"/>
-      <w:r>
-        <w:t xml:space="preserve"> </w:t>
-      </w:r>
-      <w:proofErr w:type="spellStart"/>
-      <w:r>
-        <w:t>it</w:t>
-      </w:r>
-      <w:proofErr w:type="spellEnd"/>
-      <w:r>
-        <w:t xml:space="preserve"> </w:t>
-      </w:r>
-      <w:proofErr w:type="spellStart"/>
-      <w:r>
-        <w:t>possible</w:t>
-      </w:r>
-      <w:proofErr w:type="spellEnd"/>
-      <w:r>
-        <w:t xml:space="preserve"> </w:t>
-      </w:r>
-      <w:proofErr w:type="spellStart"/>
-      <w:r>
-        <w:t>to</w:t>
-      </w:r>
-      <w:proofErr w:type="spellEnd"/>
-      <w:r>
-        <w:t xml:space="preserve"> </w:t>
-      </w:r>
-      <w:proofErr w:type="spellStart"/>
-      <w:r>
-        <w:t>connect</w:t>
-      </w:r>
-      <w:proofErr w:type="spellEnd"/>
-      <w:r>
-        <w:t xml:space="preserve"> </w:t>
-      </w:r>
-      <w:proofErr w:type="spellStart"/>
-      <w:r>
-        <w:t>several</w:t>
-      </w:r>
-      <w:proofErr w:type="spellEnd"/>
-      <w:r>
-        <w:t xml:space="preserve"> </w:t>
-      </w:r>
-      <w:proofErr w:type="spellStart"/>
-      <w:r>
-        <w:t>momentary</w:t>
-      </w:r>
-      <w:proofErr w:type="spellEnd"/>
-      <w:r>
-        <w:t xml:space="preserve"> </w:t>
-      </w:r>
-      <w:proofErr w:type="spellStart"/>
-      <w:r>
-        <w:t>switches</w:t>
-      </w:r>
-      <w:proofErr w:type="spellEnd"/>
-      <w:r>
-        <w:t xml:space="preserve"> (</w:t>
-      </w:r>
-      <w:proofErr w:type="spellStart"/>
-      <w:r>
-        <w:t>buttons</w:t>
-      </w:r>
-      <w:proofErr w:type="spellEnd"/>
-      <w:r>
-        <w:t xml:space="preserve">) </w:t>
-      </w:r>
-      <w:proofErr w:type="spellStart"/>
-      <w:r>
-        <w:t>to</w:t>
-      </w:r>
-      <w:proofErr w:type="spellEnd"/>
-      <w:r>
-        <w:t xml:space="preserve"> a </w:t>
-      </w:r>
-      <w:proofErr w:type="spellStart"/>
-      <w:r>
-        <w:t>computer</w:t>
-      </w:r>
-      <w:proofErr w:type="spellEnd"/>
-      <w:r>
-        <w:t xml:space="preserve"> </w:t>
-      </w:r>
-      <w:proofErr w:type="spellStart"/>
-      <w:r>
-        <w:t>or</w:t>
-      </w:r>
-      <w:proofErr w:type="spellEnd"/>
-      <w:r>
-        <w:t xml:space="preserve"> a </w:t>
-      </w:r>
-      <w:proofErr w:type="spellStart"/>
-      <w:r>
-        <w:t>tablet</w:t>
-      </w:r>
-      <w:proofErr w:type="spellEnd"/>
-      <w:r>
-        <w:t xml:space="preserve"> / </w:t>
-      </w:r>
-      <w:proofErr w:type="spellStart"/>
-      <w:r>
-        <w:t>smartphone</w:t>
-      </w:r>
-      <w:proofErr w:type="spellEnd"/>
-      <w:r>
-        <w:t xml:space="preserve"> via a USB socket. </w:t>
-      </w:r>
-      <w:proofErr w:type="spellStart"/>
-      <w:r>
-        <w:t>Pressing</w:t>
-      </w:r>
-      <w:proofErr w:type="spellEnd"/>
-      <w:r>
-        <w:t xml:space="preserve"> a </w:t>
-      </w:r>
-      <w:proofErr w:type="spellStart"/>
-      <w:r>
-        <w:t>button</w:t>
-      </w:r>
-      <w:proofErr w:type="spellEnd"/>
-      <w:r>
-        <w:t xml:space="preserve"> </w:t>
-      </w:r>
-      <w:proofErr w:type="spellStart"/>
-      <w:r>
-        <w:t>can</w:t>
-      </w:r>
-      <w:proofErr w:type="spellEnd"/>
-      <w:r>
-        <w:t xml:space="preserve"> </w:t>
-      </w:r>
-      <w:proofErr w:type="spellStart"/>
-      <w:r>
-        <w:t>trigger</w:t>
-      </w:r>
-      <w:proofErr w:type="spellEnd"/>
-      <w:r>
-        <w:t xml:space="preserve"> </w:t>
-      </w:r>
-      <w:proofErr w:type="spellStart"/>
-      <w:r>
-        <w:t>desired</w:t>
-      </w:r>
-      <w:proofErr w:type="spellEnd"/>
-      <w:r>
-        <w:t xml:space="preserve"> </w:t>
-      </w:r>
-      <w:proofErr w:type="spellStart"/>
-      <w:r>
-        <w:t>keys</w:t>
-      </w:r>
-      <w:proofErr w:type="spellEnd"/>
-      <w:r>
-        <w:t xml:space="preserve"> on </w:t>
-      </w:r>
-      <w:proofErr w:type="spellStart"/>
-      <w:r>
-        <w:t>the</w:t>
-      </w:r>
-      <w:proofErr w:type="spellEnd"/>
-      <w:r>
-        <w:t xml:space="preserve"> </w:t>
-      </w:r>
-      <w:proofErr w:type="spellStart"/>
-      <w:r>
-        <w:t>keyboard</w:t>
-      </w:r>
-      <w:proofErr w:type="spellEnd"/>
-      <w:r>
-        <w:t xml:space="preserve"> </w:t>
-      </w:r>
-      <w:proofErr w:type="spellStart"/>
-      <w:r>
-        <w:t>or</w:t>
-      </w:r>
-      <w:proofErr w:type="spellEnd"/>
-      <w:r>
-        <w:t xml:space="preserve"> carry out </w:t>
-      </w:r>
-      <w:proofErr w:type="spellStart"/>
-      <w:r>
-        <w:t>other</w:t>
-      </w:r>
-      <w:proofErr w:type="spellEnd"/>
-      <w:r>
-        <w:t xml:space="preserve"> </w:t>
-      </w:r>
-      <w:proofErr w:type="spellStart"/>
-      <w:r>
-        <w:t>mouse</w:t>
-      </w:r>
-      <w:proofErr w:type="spellEnd"/>
-      <w:r>
-        <w:t xml:space="preserve"> </w:t>
-      </w:r>
-      <w:proofErr w:type="spellStart"/>
-      <w:r>
-        <w:t>cursor</w:t>
-      </w:r>
-      <w:proofErr w:type="spellEnd"/>
-      <w:r>
-        <w:t xml:space="preserve"> </w:t>
-      </w:r>
-      <w:proofErr w:type="spellStart"/>
-      <w:r>
-        <w:t>actions</w:t>
-      </w:r>
-      <w:proofErr w:type="spellEnd"/>
-      <w:r>
-        <w:t xml:space="preserve">. A </w:t>
-      </w:r>
-      <w:proofErr w:type="spellStart"/>
-      <w:r>
-        <w:t>configured</w:t>
-      </w:r>
-      <w:proofErr w:type="spellEnd"/>
-      <w:r>
-        <w:t xml:space="preserve"> FABI </w:t>
-      </w:r>
-      <w:proofErr w:type="spellStart"/>
-      <w:r>
-        <w:t>module</w:t>
-      </w:r>
-      <w:proofErr w:type="spellEnd"/>
-      <w:r>
-        <w:t xml:space="preserve"> </w:t>
-      </w:r>
-      <w:proofErr w:type="spellStart"/>
-      <w:r>
-        <w:t>can</w:t>
-      </w:r>
-      <w:proofErr w:type="spellEnd"/>
-      <w:r>
-        <w:t xml:space="preserve"> </w:t>
-      </w:r>
-      <w:proofErr w:type="spellStart"/>
-      <w:r>
-        <w:t>be</w:t>
-      </w:r>
-      <w:proofErr w:type="spellEnd"/>
-      <w:r>
-        <w:t xml:space="preserve"> </w:t>
-      </w:r>
-      <w:proofErr w:type="spellStart"/>
-      <w:r>
-        <w:t>used</w:t>
-      </w:r>
-      <w:proofErr w:type="spellEnd"/>
-      <w:r>
-        <w:t xml:space="preserve"> </w:t>
-      </w:r>
-      <w:proofErr w:type="spellStart"/>
-      <w:r>
-        <w:t>with</w:t>
-      </w:r>
-      <w:proofErr w:type="spellEnd"/>
-      <w:r>
-        <w:t xml:space="preserve"> </w:t>
-      </w:r>
-      <w:proofErr w:type="spellStart"/>
-      <w:r>
-        <w:t>any</w:t>
-      </w:r>
-      <w:proofErr w:type="spellEnd"/>
-      <w:r>
-        <w:t xml:space="preserve"> </w:t>
-      </w:r>
-      <w:proofErr w:type="spellStart"/>
-      <w:r>
-        <w:t>computer</w:t>
-      </w:r>
-      <w:proofErr w:type="spellEnd"/>
-      <w:r>
-        <w:t xml:space="preserve"> (Windows, Linux </w:t>
-      </w:r>
-      <w:proofErr w:type="spellStart"/>
-      <w:r>
-        <w:t>or</w:t>
-      </w:r>
-      <w:proofErr w:type="spellEnd"/>
-      <w:r>
-        <w:t xml:space="preserve"> Mac) </w:t>
-      </w:r>
-      <w:proofErr w:type="spellStart"/>
-      <w:r>
-        <w:t>without</w:t>
-      </w:r>
-      <w:proofErr w:type="spellEnd"/>
-      <w:r>
-        <w:t xml:space="preserve"> </w:t>
-      </w:r>
-      <w:proofErr w:type="spellStart"/>
-      <w:r>
-        <w:t>installing</w:t>
-      </w:r>
-      <w:proofErr w:type="spellEnd"/>
-      <w:r>
-        <w:t xml:space="preserve"> </w:t>
-      </w:r>
-      <w:proofErr w:type="spellStart"/>
-      <w:r>
-        <w:t>special</w:t>
-      </w:r>
-      <w:proofErr w:type="spellEnd"/>
-      <w:r>
-        <w:t xml:space="preserve"> </w:t>
-      </w:r>
-      <w:proofErr w:type="spellStart"/>
-      <w:r>
-        <w:t>software</w:t>
-      </w:r>
-      <w:proofErr w:type="spellEnd"/>
-      <w:r>
-        <w:t xml:space="preserve">, </w:t>
-      </w:r>
-      <w:proofErr w:type="spellStart"/>
-      <w:r>
-        <w:t>because</w:t>
-      </w:r>
-      <w:proofErr w:type="spellEnd"/>
-      <w:r>
-        <w:t xml:space="preserve"> </w:t>
-      </w:r>
-      <w:proofErr w:type="spellStart"/>
-      <w:r>
-        <w:t>the</w:t>
-      </w:r>
-      <w:proofErr w:type="spellEnd"/>
-      <w:r>
-        <w:t xml:space="preserve"> FABI </w:t>
-      </w:r>
-      <w:proofErr w:type="spellStart"/>
-      <w:r>
-        <w:t>module</w:t>
-      </w:r>
-      <w:proofErr w:type="spellEnd"/>
-      <w:r>
-        <w:t xml:space="preserve"> </w:t>
-      </w:r>
-      <w:proofErr w:type="spellStart"/>
-      <w:r>
-        <w:t>behaves</w:t>
-      </w:r>
-      <w:proofErr w:type="spellEnd"/>
-      <w:r>
-        <w:t xml:space="preserve"> like a normal </w:t>
-      </w:r>
-      <w:proofErr w:type="spellStart"/>
-      <w:r>
-        <w:t>computer</w:t>
-      </w:r>
-      <w:proofErr w:type="spellEnd"/>
-      <w:r>
-        <w:t xml:space="preserve"> </w:t>
-      </w:r>
-      <w:proofErr w:type="spellStart"/>
-      <w:r>
-        <w:t>mouse</w:t>
-      </w:r>
-      <w:proofErr w:type="spellEnd"/>
-      <w:r>
-        <w:t xml:space="preserve"> </w:t>
-      </w:r>
-      <w:proofErr w:type="spellStart"/>
-      <w:r>
-        <w:t>or</w:t>
-      </w:r>
-      <w:proofErr w:type="spellEnd"/>
-      <w:r>
-        <w:t xml:space="preserve"> </w:t>
-      </w:r>
-      <w:proofErr w:type="spellStart"/>
-      <w:r>
-        <w:t>keyboard</w:t>
-      </w:r>
-      <w:proofErr w:type="spellEnd"/>
-      <w:r>
-        <w:t xml:space="preserve"> </w:t>
-      </w:r>
-      <w:proofErr w:type="spellStart"/>
-      <w:r>
-        <w:t>when</w:t>
-      </w:r>
-      <w:proofErr w:type="spellEnd"/>
-      <w:r>
-        <w:t xml:space="preserve"> </w:t>
-      </w:r>
-      <w:proofErr w:type="spellStart"/>
-      <w:r>
-        <w:t>it</w:t>
-      </w:r>
-      <w:proofErr w:type="spellEnd"/>
-      <w:r>
-        <w:t xml:space="preserve"> </w:t>
-      </w:r>
-      <w:proofErr w:type="spellStart"/>
-      <w:r>
-        <w:t>is</w:t>
-      </w:r>
-      <w:proofErr w:type="spellEnd"/>
-      <w:r>
-        <w:t xml:space="preserve"> </w:t>
-      </w:r>
-      <w:proofErr w:type="spellStart"/>
-      <w:r>
-        <w:t>connected</w:t>
-      </w:r>
-      <w:proofErr w:type="spellEnd"/>
-      <w:r>
-        <w:t xml:space="preserve"> </w:t>
-      </w:r>
-      <w:proofErr w:type="spellStart"/>
-      <w:r>
-        <w:t>to</w:t>
-      </w:r>
-      <w:proofErr w:type="spellEnd"/>
-      <w:r>
-        <w:t xml:space="preserve"> </w:t>
-      </w:r>
-      <w:proofErr w:type="spellStart"/>
-      <w:r>
-        <w:t>the</w:t>
-      </w:r>
-      <w:proofErr w:type="spellEnd"/>
-      <w:r>
-        <w:t xml:space="preserve"> </w:t>
-      </w:r>
-      <w:proofErr w:type="spellStart"/>
-      <w:r>
-        <w:t>computer</w:t>
-      </w:r>
-      <w:proofErr w:type="spellEnd"/>
-      <w:r>
-        <w:t xml:space="preserve">. People </w:t>
-      </w:r>
-      <w:proofErr w:type="spellStart"/>
-      <w:r>
-        <w:t>for</w:t>
-      </w:r>
-      <w:proofErr w:type="spellEnd"/>
-      <w:r>
-        <w:t xml:space="preserve"> </w:t>
-      </w:r>
-      <w:proofErr w:type="spellStart"/>
-      <w:r>
-        <w:t>whom</w:t>
-      </w:r>
-      <w:proofErr w:type="spellEnd"/>
-      <w:r>
-        <w:t xml:space="preserve"> </w:t>
-      </w:r>
-      <w:proofErr w:type="spellStart"/>
-      <w:r>
-        <w:t>conventional</w:t>
-      </w:r>
-      <w:proofErr w:type="spellEnd"/>
-      <w:r>
-        <w:t xml:space="preserve"> </w:t>
-      </w:r>
-      <w:proofErr w:type="spellStart"/>
-      <w:r>
-        <w:t>input</w:t>
-      </w:r>
-      <w:proofErr w:type="spellEnd"/>
-      <w:r>
-        <w:t xml:space="preserve"> </w:t>
-      </w:r>
-      <w:proofErr w:type="spellStart"/>
-      <w:r>
-        <w:t>devices</w:t>
-      </w:r>
-      <w:proofErr w:type="spellEnd"/>
-      <w:r>
-        <w:t xml:space="preserve"> </w:t>
-      </w:r>
-      <w:proofErr w:type="spellStart"/>
-      <w:r>
-        <w:t>are</w:t>
-      </w:r>
-      <w:proofErr w:type="spellEnd"/>
-      <w:r>
-        <w:t xml:space="preserve"> not </w:t>
-      </w:r>
-      <w:proofErr w:type="spellStart"/>
-      <w:r>
-        <w:t>suitable</w:t>
-      </w:r>
-      <w:proofErr w:type="spellEnd"/>
-      <w:r>
-        <w:t xml:space="preserve"> </w:t>
-      </w:r>
-      <w:proofErr w:type="spellStart"/>
-      <w:r>
-        <w:t>can</w:t>
-      </w:r>
-      <w:proofErr w:type="spellEnd"/>
-      <w:r>
-        <w:t xml:space="preserve"> </w:t>
-      </w:r>
-      <w:proofErr w:type="spellStart"/>
-      <w:r>
-        <w:t>play</w:t>
-      </w:r>
-      <w:proofErr w:type="spellEnd"/>
-      <w:r>
-        <w:t xml:space="preserve"> </w:t>
-      </w:r>
-      <w:proofErr w:type="spellStart"/>
-      <w:r>
-        <w:t>computer</w:t>
-      </w:r>
-      <w:proofErr w:type="spellEnd"/>
-      <w:r>
-        <w:t xml:space="preserve"> </w:t>
-      </w:r>
-      <w:proofErr w:type="spellStart"/>
-      <w:r>
-        <w:t>games</w:t>
-      </w:r>
-      <w:proofErr w:type="spellEnd"/>
-      <w:r>
-        <w:t xml:space="preserve">, </w:t>
-      </w:r>
-      <w:proofErr w:type="gramStart"/>
-      <w:r>
-        <w:t>surf</w:t>
-      </w:r>
-      <w:proofErr w:type="gramEnd"/>
-      <w:r>
-        <w:t xml:space="preserve"> </w:t>
-      </w:r>
-      <w:proofErr w:type="spellStart"/>
-      <w:r>
-        <w:t>the</w:t>
-      </w:r>
-      <w:proofErr w:type="spellEnd"/>
-      <w:r>
-        <w:t xml:space="preserve"> Internet, </w:t>
-      </w:r>
-      <w:proofErr w:type="spellStart"/>
-      <w:r>
-        <w:t>write</w:t>
-      </w:r>
-      <w:proofErr w:type="spellEnd"/>
-      <w:r>
-        <w:t xml:space="preserve"> </w:t>
-      </w:r>
-      <w:proofErr w:type="spellStart"/>
-      <w:r>
-        <w:t>e-mails</w:t>
-      </w:r>
-      <w:proofErr w:type="spellEnd"/>
-      <w:r>
-        <w:t xml:space="preserve"> </w:t>
-      </w:r>
-      <w:proofErr w:type="spellStart"/>
-      <w:r>
-        <w:t>and</w:t>
-      </w:r>
-      <w:proofErr w:type="spellEnd"/>
-      <w:r>
-        <w:t xml:space="preserve"> </w:t>
-      </w:r>
-      <w:proofErr w:type="spellStart"/>
-      <w:r>
-        <w:t>much</w:t>
-      </w:r>
-      <w:proofErr w:type="spellEnd"/>
-      <w:r>
-        <w:t xml:space="preserve"> </w:t>
-      </w:r>
-      <w:proofErr w:type="spellStart"/>
-      <w:r>
-        <w:t>more</w:t>
-      </w:r>
-      <w:proofErr w:type="spellEnd"/>
-      <w:r>
-        <w:t>.</w:t>
-      </w:r>
-    </w:p>
-    <w:p/>
-    <w:p>
-      <w:r>
-        <w:t xml:space="preserve">The FABI </w:t>
-      </w:r>
-      <w:proofErr w:type="spellStart"/>
-      <w:r>
-        <w:t>interface</w:t>
-      </w:r>
-      <w:proofErr w:type="spellEnd"/>
-      <w:r>
-        <w:t xml:space="preserve"> </w:t>
-      </w:r>
-      <w:proofErr w:type="spellStart"/>
-      <w:r>
-        <w:t>can</w:t>
-      </w:r>
-      <w:proofErr w:type="spellEnd"/>
-      <w:r>
-        <w:t xml:space="preserve"> </w:t>
-      </w:r>
-      <w:proofErr w:type="spellStart"/>
-      <w:r>
-        <w:t>be</w:t>
-      </w:r>
-      <w:proofErr w:type="spellEnd"/>
-      <w:r>
-        <w:t xml:space="preserve"> </w:t>
-      </w:r>
-      <w:proofErr w:type="spellStart"/>
-      <w:r>
-        <w:t>used</w:t>
-      </w:r>
-      <w:proofErr w:type="spellEnd"/>
-      <w:r>
-        <w:t xml:space="preserve"> </w:t>
-      </w:r>
-      <w:proofErr w:type="spellStart"/>
-      <w:r>
-        <w:t>with</w:t>
-      </w:r>
-      <w:proofErr w:type="spellEnd"/>
-      <w:r>
-        <w:t xml:space="preserve"> </w:t>
-      </w:r>
-      <w:proofErr w:type="spellStart"/>
-      <w:r>
-        <w:t>arcade</w:t>
-      </w:r>
-      <w:proofErr w:type="spellEnd"/>
-      <w:r>
-        <w:t xml:space="preserve"> </w:t>
-      </w:r>
-      <w:proofErr w:type="spellStart"/>
-      <w:r>
-        <w:t>buttons</w:t>
-      </w:r>
-      <w:proofErr w:type="spellEnd"/>
-      <w:r>
-        <w:t xml:space="preserve">, </w:t>
-      </w:r>
-      <w:proofErr w:type="spellStart"/>
-      <w:r>
-        <w:t>assistive</w:t>
-      </w:r>
-      <w:proofErr w:type="spellEnd"/>
-      <w:r>
-        <w:t xml:space="preserve"> </w:t>
-      </w:r>
-      <w:proofErr w:type="spellStart"/>
-      <w:r>
-        <w:t>switches</w:t>
-      </w:r>
-      <w:proofErr w:type="spellEnd"/>
-      <w:r>
-        <w:t xml:space="preserve"> </w:t>
-      </w:r>
-      <w:proofErr w:type="spellStart"/>
-      <w:r>
-        <w:t>or</w:t>
-      </w:r>
-      <w:proofErr w:type="spellEnd"/>
-      <w:r>
-        <w:t xml:space="preserve"> </w:t>
-      </w:r>
-      <w:proofErr w:type="spellStart"/>
-      <w:r>
-        <w:t>self</w:t>
-      </w:r>
-      <w:proofErr w:type="spellEnd"/>
-      <w:r>
-        <w:t xml:space="preserve">-made </w:t>
-      </w:r>
-      <w:proofErr w:type="spellStart"/>
-      <w:r>
-        <w:t>electrical</w:t>
-      </w:r>
-      <w:proofErr w:type="spellEnd"/>
-      <w:r>
-        <w:t xml:space="preserve"> </w:t>
-      </w:r>
-      <w:proofErr w:type="spellStart"/>
-      <w:r>
-        <w:t>contacts</w:t>
-      </w:r>
-      <w:proofErr w:type="spellEnd"/>
-      <w:r>
-        <w:t xml:space="preserve">. FABI </w:t>
-      </w:r>
-      <w:proofErr w:type="spellStart"/>
-      <w:r>
-        <w:t>consists</w:t>
-      </w:r>
-      <w:proofErr w:type="spellEnd"/>
-      <w:r>
-        <w:t xml:space="preserve"> </w:t>
-      </w:r>
-      <w:proofErr w:type="spellStart"/>
-      <w:r>
-        <w:t>of</w:t>
-      </w:r>
-      <w:proofErr w:type="spellEnd"/>
-      <w:r>
-        <w:t xml:space="preserve"> a </w:t>
-      </w:r>
-      <w:proofErr w:type="spellStart"/>
-      <w:r>
-        <w:t>hardware</w:t>
-      </w:r>
-      <w:proofErr w:type="spellEnd"/>
-      <w:r>
-        <w:t xml:space="preserve"> </w:t>
-      </w:r>
-      <w:proofErr w:type="spellStart"/>
-      <w:r>
-        <w:t>module</w:t>
-      </w:r>
-      <w:proofErr w:type="spellEnd"/>
-      <w:r>
-        <w:t xml:space="preserve"> (an </w:t>
-      </w:r>
-      <w:proofErr w:type="spellStart"/>
-      <w:r>
-        <w:t>inexpensive</w:t>
-      </w:r>
-      <w:proofErr w:type="spellEnd"/>
-      <w:r>
-        <w:t xml:space="preserve"> </w:t>
-      </w:r>
-      <w:proofErr w:type="spellStart"/>
-      <w:r>
-        <w:t>microcontroller</w:t>
-      </w:r>
-      <w:proofErr w:type="spellEnd"/>
-      <w:r>
-        <w:t xml:space="preserve"> </w:t>
-      </w:r>
-      <w:proofErr w:type="spellStart"/>
-      <w:r>
-        <w:t>that</w:t>
-      </w:r>
-      <w:proofErr w:type="spellEnd"/>
-      <w:r>
-        <w:t xml:space="preserve"> </w:t>
-      </w:r>
-      <w:proofErr w:type="spellStart"/>
-      <w:r>
-        <w:t>functions</w:t>
-      </w:r>
-      <w:proofErr w:type="spellEnd"/>
-      <w:r>
-        <w:t xml:space="preserve"> </w:t>
-      </w:r>
-      <w:proofErr w:type="spellStart"/>
-      <w:r>
-        <w:t>as</w:t>
-      </w:r>
-      <w:proofErr w:type="spellEnd"/>
-      <w:r>
-        <w:t xml:space="preserve"> a </w:t>
-      </w:r>
-      <w:proofErr w:type="spellStart"/>
-      <w:r>
-        <w:t>computer</w:t>
-      </w:r>
-      <w:proofErr w:type="spellEnd"/>
-      <w:r>
-        <w:t xml:space="preserve"> </w:t>
-      </w:r>
-      <w:proofErr w:type="spellStart"/>
-      <w:r>
-        <w:t>mouse</w:t>
-      </w:r>
-      <w:proofErr w:type="spellEnd"/>
-      <w:r>
-        <w:t xml:space="preserve"> </w:t>
-      </w:r>
-      <w:proofErr w:type="spellStart"/>
-      <w:r>
-        <w:t>or</w:t>
-      </w:r>
-      <w:proofErr w:type="spellEnd"/>
-      <w:r>
-        <w:t xml:space="preserve"> </w:t>
-      </w:r>
-      <w:proofErr w:type="spellStart"/>
-      <w:r>
-        <w:t>keyboard</w:t>
-      </w:r>
-      <w:proofErr w:type="spellEnd"/>
-      <w:r>
-        <w:t xml:space="preserve">) </w:t>
-      </w:r>
-      <w:proofErr w:type="spellStart"/>
-      <w:r>
-        <w:t>and</w:t>
-      </w:r>
-      <w:proofErr w:type="spellEnd"/>
-      <w:r>
-        <w:t xml:space="preserve"> a </w:t>
-      </w:r>
-      <w:proofErr w:type="spellStart"/>
-      <w:r>
-        <w:t>graphical</w:t>
-      </w:r>
-      <w:proofErr w:type="spellEnd"/>
-      <w:r>
-        <w:t xml:space="preserve"> </w:t>
-      </w:r>
-      <w:proofErr w:type="spellStart"/>
-      <w:r>
-        <w:t>configuration</w:t>
-      </w:r>
-      <w:proofErr w:type="spellEnd"/>
-      <w:r>
-        <w:t xml:space="preserve"> </w:t>
-      </w:r>
-      <w:proofErr w:type="spellStart"/>
-      <w:r>
-        <w:t>interface</w:t>
-      </w:r>
-      <w:proofErr w:type="spellEnd"/>
-      <w:r>
-        <w:t xml:space="preserve"> ("FABI-GUI") </w:t>
-      </w:r>
-      <w:proofErr w:type="spellStart"/>
-      <w:r>
-        <w:t>for</w:t>
-      </w:r>
-      <w:proofErr w:type="spellEnd"/>
-      <w:r>
-        <w:t xml:space="preserve"> </w:t>
-      </w:r>
-      <w:proofErr w:type="spellStart"/>
-      <w:r>
-        <w:t>setting</w:t>
-      </w:r>
-      <w:proofErr w:type="spellEnd"/>
-      <w:r>
-        <w:t xml:space="preserve"> </w:t>
-      </w:r>
-      <w:proofErr w:type="spellStart"/>
-      <w:r>
-        <w:t>the</w:t>
-      </w:r>
-      <w:proofErr w:type="spellEnd"/>
-      <w:r>
-        <w:t xml:space="preserve"> </w:t>
-      </w:r>
-      <w:proofErr w:type="spellStart"/>
-      <w:r>
-        <w:t>desired</w:t>
-      </w:r>
-      <w:proofErr w:type="spellEnd"/>
-      <w:r>
-        <w:t xml:space="preserve"> </w:t>
-      </w:r>
-      <w:proofErr w:type="spellStart"/>
-      <w:r>
-        <w:t>functions</w:t>
-      </w:r>
-      <w:proofErr w:type="spellEnd"/>
-      <w:r>
-        <w:t>.</w:t>
-      </w:r>
-    </w:p>
-    <w:p/>
-    <w:p>
-      <w:r>
-        <w:t xml:space="preserve">FABI </w:t>
-      </w:r>
-      <w:proofErr w:type="spellStart"/>
-      <w:r>
-        <w:t>is</w:t>
-      </w:r>
-      <w:proofErr w:type="spellEnd"/>
-      <w:r>
-        <w:t xml:space="preserve"> </w:t>
-      </w:r>
-      <w:proofErr w:type="spellStart"/>
-      <w:r>
-        <w:t>available</w:t>
-      </w:r>
-      <w:proofErr w:type="spellEnd"/>
-      <w:r>
-        <w:t xml:space="preserve"> </w:t>
-      </w:r>
-      <w:proofErr w:type="spellStart"/>
-      <w:r>
-        <w:t>as</w:t>
-      </w:r>
-      <w:proofErr w:type="spellEnd"/>
-      <w:r>
-        <w:t xml:space="preserve"> an open </w:t>
-      </w:r>
-      <w:proofErr w:type="spellStart"/>
-      <w:r>
-        <w:t>source</w:t>
-      </w:r>
-      <w:proofErr w:type="spellEnd"/>
-      <w:r>
-        <w:t xml:space="preserve"> </w:t>
-      </w:r>
-      <w:proofErr w:type="spellStart"/>
-      <w:r>
-        <w:t>kit</w:t>
-      </w:r>
-      <w:proofErr w:type="spellEnd"/>
-      <w:r>
-        <w:t xml:space="preserve"> (</w:t>
-      </w:r>
-      <w:proofErr w:type="spellStart"/>
-      <w:r>
-        <w:t>including</w:t>
-      </w:r>
-      <w:proofErr w:type="spellEnd"/>
-      <w:r>
-        <w:t xml:space="preserve"> </w:t>
-      </w:r>
-      <w:proofErr w:type="spellStart"/>
-      <w:r>
-        <w:t>the</w:t>
-      </w:r>
-      <w:proofErr w:type="spellEnd"/>
-      <w:r>
-        <w:t xml:space="preserve"> </w:t>
-      </w:r>
-      <w:proofErr w:type="spellStart"/>
-      <w:r>
-        <w:t>corresponding</w:t>
-      </w:r>
-      <w:proofErr w:type="spellEnd"/>
-      <w:r>
-        <w:t xml:space="preserve"> </w:t>
-      </w:r>
-      <w:proofErr w:type="spellStart"/>
-      <w:r>
-        <w:t>assembly</w:t>
-      </w:r>
-      <w:proofErr w:type="spellEnd"/>
-      <w:r>
-        <w:t xml:space="preserve"> </w:t>
-      </w:r>
-      <w:proofErr w:type="spellStart"/>
-      <w:r>
-        <w:t>instructions</w:t>
-      </w:r>
-      <w:proofErr w:type="spellEnd"/>
-      <w:r>
-        <w:t xml:space="preserve"> </w:t>
-      </w:r>
-      <w:proofErr w:type="spellStart"/>
-      <w:r>
-        <w:t>for</w:t>
-      </w:r>
-      <w:proofErr w:type="spellEnd"/>
-      <w:r>
-        <w:t xml:space="preserve"> </w:t>
-      </w:r>
-      <w:proofErr w:type="spellStart"/>
-      <w:r>
-        <w:t>the</w:t>
-      </w:r>
-      <w:proofErr w:type="spellEnd"/>
-      <w:r>
-        <w:t xml:space="preserve"> </w:t>
-      </w:r>
-      <w:proofErr w:type="spellStart"/>
-      <w:r>
-        <w:t>hardware</w:t>
-      </w:r>
-      <w:proofErr w:type="spellEnd"/>
-      <w:r>
-        <w:t xml:space="preserve">) </w:t>
-      </w:r>
-      <w:proofErr w:type="spellStart"/>
-      <w:r>
-        <w:t>and</w:t>
-      </w:r>
-      <w:proofErr w:type="spellEnd"/>
-      <w:r>
-        <w:t xml:space="preserve"> was </w:t>
-      </w:r>
-      <w:proofErr w:type="spellStart"/>
-      <w:r>
-        <w:t>developed</w:t>
-      </w:r>
-      <w:proofErr w:type="spellEnd"/>
-      <w:r>
-        <w:t xml:space="preserve"> </w:t>
-      </w:r>
-      <w:proofErr w:type="spellStart"/>
-      <w:r>
-        <w:t>as</w:t>
-      </w:r>
-      <w:proofErr w:type="spellEnd"/>
-      <w:r>
-        <w:t xml:space="preserve"> </w:t>
-      </w:r>
-      <w:proofErr w:type="spellStart"/>
-      <w:r>
-        <w:t>part</w:t>
-      </w:r>
-      <w:proofErr w:type="spellEnd"/>
-      <w:r>
-        <w:t xml:space="preserve"> </w:t>
-      </w:r>
-      <w:proofErr w:type="spellStart"/>
-      <w:r>
-        <w:t>of</w:t>
-      </w:r>
-      <w:proofErr w:type="spellEnd"/>
-      <w:r>
-        <w:t xml:space="preserve"> </w:t>
-      </w:r>
-      <w:proofErr w:type="spellStart"/>
-      <w:r>
-        <w:t>the</w:t>
-      </w:r>
-      <w:proofErr w:type="spellEnd"/>
-      <w:r>
-        <w:t xml:space="preserve"> </w:t>
-      </w:r>
-      <w:proofErr w:type="spellStart"/>
-      <w:r>
-        <w:t>AsTeRICS</w:t>
-      </w:r>
-      <w:proofErr w:type="spellEnd"/>
-      <w:r>
-        <w:t xml:space="preserve"> Academy </w:t>
-      </w:r>
-      <w:proofErr w:type="spellStart"/>
-      <w:r>
-        <w:t>project</w:t>
-      </w:r>
-      <w:proofErr w:type="spellEnd"/>
-      <w:r>
-        <w:t xml:space="preserve"> at </w:t>
-      </w:r>
-      <w:proofErr w:type="spellStart"/>
-      <w:r>
-        <w:t>the</w:t>
-      </w:r>
-      <w:proofErr w:type="spellEnd"/>
-      <w:r>
-        <w:t xml:space="preserve"> UAS Technikum Wien. In 2017, </w:t>
-      </w:r>
-      <w:proofErr w:type="spellStart"/>
-      <w:r>
-        <w:t>the</w:t>
-      </w:r>
-      <w:proofErr w:type="spellEnd"/>
-      <w:r>
-        <w:t xml:space="preserve"> non-profit </w:t>
-      </w:r>
-      <w:proofErr w:type="spellStart"/>
-      <w:r>
-        <w:t>organization</w:t>
-      </w:r>
-      <w:proofErr w:type="spellEnd"/>
-      <w:r>
-        <w:t xml:space="preserve"> </w:t>
-      </w:r>
-      <w:proofErr w:type="spellStart"/>
-      <w:r>
-        <w:t>AsTeRICS</w:t>
-      </w:r>
-      <w:proofErr w:type="spellEnd"/>
-      <w:r>
-        <w:t xml:space="preserve"> </w:t>
-      </w:r>
-      <w:proofErr w:type="spellStart"/>
-      <w:r>
-        <w:t>Foundation</w:t>
-      </w:r>
-      <w:proofErr w:type="spellEnd"/>
-      <w:r>
-        <w:t xml:space="preserve"> was </w:t>
-      </w:r>
-      <w:proofErr w:type="spellStart"/>
-      <w:r>
-        <w:t>founded</w:t>
-      </w:r>
-      <w:proofErr w:type="spellEnd"/>
-      <w:r>
-        <w:t xml:space="preserve"> in </w:t>
-      </w:r>
-      <w:proofErr w:type="spellStart"/>
-      <w:r>
-        <w:t>order</w:t>
-      </w:r>
-      <w:proofErr w:type="spellEnd"/>
-      <w:r>
-        <w:t xml:space="preserve"> </w:t>
-      </w:r>
-      <w:proofErr w:type="spellStart"/>
-      <w:r>
-        <w:t>to</w:t>
-      </w:r>
-      <w:proofErr w:type="spellEnd"/>
-      <w:r>
-        <w:t xml:space="preserve"> </w:t>
-      </w:r>
-      <w:proofErr w:type="spellStart"/>
-      <w:r>
-        <w:t>further</w:t>
-      </w:r>
-      <w:proofErr w:type="spellEnd"/>
-      <w:r>
-        <w:t xml:space="preserve"> </w:t>
-      </w:r>
-      <w:proofErr w:type="spellStart"/>
-      <w:r>
-        <w:t>develop</w:t>
-      </w:r>
-      <w:proofErr w:type="spellEnd"/>
-      <w:r>
-        <w:t xml:space="preserve"> such </w:t>
-      </w:r>
-      <w:proofErr w:type="spellStart"/>
-      <w:r>
-        <w:t>technologies</w:t>
-      </w:r>
-      <w:proofErr w:type="spellEnd"/>
-      <w:r>
-        <w:t xml:space="preserve"> </w:t>
-      </w:r>
-      <w:proofErr w:type="spellStart"/>
-      <w:r>
-        <w:t>and</w:t>
-      </w:r>
-      <w:proofErr w:type="spellEnd"/>
-      <w:r>
-        <w:t xml:space="preserve"> </w:t>
-      </w:r>
-      <w:proofErr w:type="spellStart"/>
-      <w:r>
-        <w:t>systems</w:t>
-      </w:r>
-      <w:proofErr w:type="spellEnd"/>
-      <w:r>
-        <w:t xml:space="preserve"> </w:t>
-      </w:r>
-      <w:proofErr w:type="spellStart"/>
-      <w:r>
-        <w:t>and</w:t>
-      </w:r>
-      <w:proofErr w:type="spellEnd"/>
-      <w:r>
-        <w:t xml:space="preserve"> </w:t>
-      </w:r>
-      <w:proofErr w:type="spellStart"/>
-      <w:r>
-        <w:t>make</w:t>
-      </w:r>
-      <w:proofErr w:type="spellEnd"/>
-      <w:r>
-        <w:t xml:space="preserve"> </w:t>
-      </w:r>
-      <w:proofErr w:type="spellStart"/>
-      <w:r>
-        <w:t>them</w:t>
-      </w:r>
-      <w:proofErr w:type="spellEnd"/>
-      <w:r>
-        <w:t xml:space="preserve"> </w:t>
-      </w:r>
-      <w:proofErr w:type="spellStart"/>
-      <w:r>
-        <w:t>available</w:t>
-      </w:r>
-      <w:proofErr w:type="spellEnd"/>
-      <w:r>
-        <w:t xml:space="preserve"> tot he </w:t>
-      </w:r>
-      <w:proofErr w:type="spellStart"/>
-      <w:r>
-        <w:t>public</w:t>
-      </w:r>
-      <w:proofErr w:type="spellEnd"/>
-      <w:r>
-        <w:t xml:space="preserve">, </w:t>
-      </w:r>
-      <w:proofErr w:type="spellStart"/>
-      <w:r>
-        <w:t>see</w:t>
-      </w:r>
-      <w:proofErr w:type="spellEnd"/>
-      <w:r>
-        <w:t>:</w:t>
-      </w:r>
-      <w:r>
+    <w:p>
+      <w:pPr>
+        <w:rPr>
+          <w:lang w:val="en-US"/>
+        </w:rPr>
+      </w:pPr>
+    </w:p>
+    <w:p>
+      <w:pPr>
+        <w:rPr>
+          <w:lang w:val="en-US"/>
+        </w:rPr>
+      </w:pPr>
+      <w:r>
+        <w:rPr>
+          <w:lang w:val="en-US"/>
+        </w:rPr>
+        <w:t>FABI - the "Flexible Assistive Button Interface" - makes it possible to connect several momentary switches (buttons) to a computer or a tablet / smartphone via a USB socket. Pressing a button can trigger desired keys on the keyboard or carry out other mouse cursor actions. A configured FABI module can be used with any computer (Windows, Linux or Mac) without installing special software, because the FABI module behaves like a normal computer mouse or keyboard when it is connected to the computer. People for whom conventional input devices are not suitable can play computer games, surf the Internet, write e-mails and much more.</w:t>
+      </w:r>
+    </w:p>
+    <w:p>
+      <w:pPr>
+        <w:rPr>
+          <w:lang w:val="en-US"/>
+        </w:rPr>
+      </w:pPr>
+    </w:p>
+    <w:p>
+      <w:pPr>
+        <w:rPr>
+          <w:lang w:val="en-US"/>
+        </w:rPr>
+      </w:pPr>
+      <w:r>
+        <w:rPr>
+          <w:lang w:val="en-US"/>
+        </w:rPr>
+        <w:t>The FABI interface can be used with arcade buttons, assistive switches or self-made electrical contacts. FABI consists of a hardware module (an inexpensive microcontroller that functions as a computer mouse or keyboard) and a graphical configuration interface ("FABI-GUI") for setting the desired functions.</w:t>
+      </w:r>
+    </w:p>
+    <w:p>
+      <w:pPr>
+        <w:rPr>
+          <w:lang w:val="en-US"/>
+        </w:rPr>
+      </w:pPr>
+    </w:p>
+    <w:p>
+      <w:pPr>
+        <w:rPr>
+          <w:lang w:val="en-US"/>
+        </w:rPr>
+      </w:pPr>
+      <w:r>
+        <w:rPr>
+          <w:lang w:val="en-US"/>
+        </w:rPr>
+        <w:t>FABI is available as an open source kit (including the corresponding assembly instructions for the hardware) and was developed as part of the AsTeRICS Academy project at the UAS Technikum Wien. In 2017, the non-profit organization AsTeRICS Foundation was founded in order to further develop such technologies and systems and make them available to</w:t>
+      </w:r>
+      <w:r>
+        <w:rPr>
+          <w:lang w:val="en-US"/>
+        </w:rPr>
+        <w:t xml:space="preserve"> t</w:t>
+      </w:r>
+      <w:r>
+        <w:rPr>
+          <w:lang w:val="en-US"/>
+        </w:rPr>
+        <w:t>he public, see:</w:t>
+      </w:r>
+      <w:r>
+        <w:rPr>
+          <w:lang w:val="en-US"/>
+        </w:rPr>
         <w:br/>
         <w:t xml:space="preserve"> </w:t>
       </w:r>
-      <w:hyperlink r:id="rId11">
+      <w:hyperlink r:id="rId10">
         <w:r>
           <w:rPr>
             <w:rStyle w:val="InternetLink"/>
+            <w:lang w:val="en-US"/>
           </w:rPr>
           <w:t>www.asterics-foundation.org</w:t>
         </w:r>
@@ -2662,453 +1675,131 @@
       <w:r>
         <w:rPr>
           <w:rStyle w:val="InternetLink"/>
+          <w:lang w:val="en-US"/>
         </w:rPr>
         <w:t>.</w:t>
       </w:r>
     </w:p>
-    <w:p/>
-    <w:p>
-      <w:r>
-        <w:t xml:space="preserve">All </w:t>
-      </w:r>
-      <w:proofErr w:type="spellStart"/>
-      <w:r>
-        <w:t>software</w:t>
-      </w:r>
-      <w:proofErr w:type="spellEnd"/>
-      <w:r>
-        <w:t xml:space="preserve"> </w:t>
-      </w:r>
-      <w:proofErr w:type="spellStart"/>
-      <w:r>
-        <w:t>modules</w:t>
-      </w:r>
-      <w:proofErr w:type="spellEnd"/>
-      <w:r>
-        <w:t xml:space="preserve">, </w:t>
-      </w:r>
-      <w:proofErr w:type="spellStart"/>
-      <w:r>
-        <w:t>the</w:t>
-      </w:r>
-      <w:proofErr w:type="spellEnd"/>
-      <w:r>
-        <w:t xml:space="preserve"> </w:t>
-      </w:r>
-      <w:proofErr w:type="spellStart"/>
-      <w:r>
-        <w:t>hardware</w:t>
-      </w:r>
-      <w:proofErr w:type="spellEnd"/>
-      <w:r>
-        <w:t xml:space="preserve"> design </w:t>
-      </w:r>
-      <w:proofErr w:type="spellStart"/>
-      <w:r>
-        <w:t>files</w:t>
-      </w:r>
-      <w:proofErr w:type="spellEnd"/>
-      <w:r>
-        <w:t xml:space="preserve"> </w:t>
-      </w:r>
-      <w:proofErr w:type="spellStart"/>
-      <w:r>
-        <w:t>and</w:t>
-      </w:r>
-      <w:proofErr w:type="spellEnd"/>
-      <w:r>
-        <w:t xml:space="preserve"> </w:t>
-      </w:r>
-      <w:proofErr w:type="spellStart"/>
-      <w:r>
-        <w:t>the</w:t>
-      </w:r>
-      <w:proofErr w:type="spellEnd"/>
-      <w:r>
-        <w:t xml:space="preserve"> </w:t>
-      </w:r>
-      <w:proofErr w:type="spellStart"/>
-      <w:r>
-        <w:t>documents</w:t>
-      </w:r>
-      <w:proofErr w:type="spellEnd"/>
-      <w:r>
-        <w:t xml:space="preserve"> </w:t>
-      </w:r>
-      <w:proofErr w:type="spellStart"/>
-      <w:r>
-        <w:t>for</w:t>
-      </w:r>
-      <w:proofErr w:type="spellEnd"/>
-      <w:r>
-        <w:t xml:space="preserve"> </w:t>
-      </w:r>
-      <w:proofErr w:type="spellStart"/>
-      <w:r>
-        <w:t>the</w:t>
-      </w:r>
-      <w:proofErr w:type="spellEnd"/>
-      <w:r>
-        <w:t xml:space="preserve"> </w:t>
-      </w:r>
-      <w:proofErr w:type="spellStart"/>
-      <w:r>
-        <w:t>instructions</w:t>
-      </w:r>
-      <w:proofErr w:type="spellEnd"/>
-      <w:r>
-        <w:t xml:space="preserve"> </w:t>
-      </w:r>
-      <w:proofErr w:type="spellStart"/>
-      <w:r>
-        <w:t>are</w:t>
-      </w:r>
-      <w:proofErr w:type="spellEnd"/>
-      <w:r>
-        <w:t xml:space="preserve"> </w:t>
-      </w:r>
-      <w:proofErr w:type="spellStart"/>
-      <w:r>
-        <w:t>available</w:t>
-      </w:r>
-      <w:proofErr w:type="spellEnd"/>
-      <w:r>
-        <w:t xml:space="preserve"> </w:t>
-      </w:r>
-      <w:proofErr w:type="spellStart"/>
-      <w:r>
-        <w:t>under</w:t>
-      </w:r>
-      <w:proofErr w:type="spellEnd"/>
-      <w:r>
-        <w:t xml:space="preserve"> </w:t>
-      </w:r>
-      <w:proofErr w:type="spellStart"/>
-      <w:r>
-        <w:t>free</w:t>
-      </w:r>
-      <w:proofErr w:type="spellEnd"/>
-      <w:r>
-        <w:t xml:space="preserve"> </w:t>
-      </w:r>
-      <w:proofErr w:type="spellStart"/>
-      <w:r>
-        <w:t>and</w:t>
-      </w:r>
-      <w:proofErr w:type="spellEnd"/>
-      <w:r>
-        <w:t xml:space="preserve"> open </w:t>
-      </w:r>
-      <w:proofErr w:type="spellStart"/>
-      <w:r>
-        <w:t>source</w:t>
-      </w:r>
-      <w:proofErr w:type="spellEnd"/>
-      <w:r>
-        <w:t xml:space="preserve"> </w:t>
-      </w:r>
-      <w:proofErr w:type="spellStart"/>
-      <w:r>
-        <w:t>licenses</w:t>
-      </w:r>
-      <w:proofErr w:type="spellEnd"/>
-      <w:r>
-        <w:t xml:space="preserve"> </w:t>
-      </w:r>
-      <w:proofErr w:type="spellStart"/>
-      <w:r>
-        <w:t>and</w:t>
-      </w:r>
-      <w:proofErr w:type="spellEnd"/>
-      <w:r>
-        <w:t xml:space="preserve"> </w:t>
-      </w:r>
-      <w:proofErr w:type="spellStart"/>
-      <w:r>
-        <w:t>can</w:t>
-      </w:r>
-      <w:proofErr w:type="spellEnd"/>
-      <w:r>
-        <w:t xml:space="preserve"> </w:t>
-      </w:r>
-      <w:proofErr w:type="spellStart"/>
-      <w:r>
-        <w:t>be</w:t>
-      </w:r>
-      <w:proofErr w:type="spellEnd"/>
-      <w:r>
-        <w:t xml:space="preserve"> </w:t>
-      </w:r>
-      <w:proofErr w:type="spellStart"/>
-      <w:r>
-        <w:t>used</w:t>
-      </w:r>
-      <w:proofErr w:type="spellEnd"/>
-      <w:r>
-        <w:t xml:space="preserve"> </w:t>
-      </w:r>
-      <w:proofErr w:type="spellStart"/>
-      <w:r>
-        <w:t>and</w:t>
-      </w:r>
-      <w:proofErr w:type="spellEnd"/>
-      <w:r>
-        <w:t xml:space="preserve"> </w:t>
-      </w:r>
-      <w:proofErr w:type="spellStart"/>
-      <w:r>
-        <w:t>modified</w:t>
-      </w:r>
-      <w:proofErr w:type="spellEnd"/>
-      <w:r>
-        <w:t xml:space="preserve"> </w:t>
-      </w:r>
-      <w:proofErr w:type="spellStart"/>
-      <w:r>
-        <w:t>free</w:t>
-      </w:r>
-      <w:proofErr w:type="spellEnd"/>
-      <w:r>
-        <w:t xml:space="preserve"> </w:t>
-      </w:r>
-      <w:proofErr w:type="spellStart"/>
-      <w:r>
-        <w:t>of</w:t>
-      </w:r>
-      <w:proofErr w:type="spellEnd"/>
-      <w:r>
-        <w:t xml:space="preserve"> </w:t>
-      </w:r>
-      <w:proofErr w:type="spellStart"/>
-      <w:r>
-        <w:t>charge</w:t>
-      </w:r>
-      <w:proofErr w:type="spellEnd"/>
-      <w:r>
-        <w:t xml:space="preserve">. </w:t>
-      </w:r>
-      <w:proofErr w:type="spellStart"/>
-      <w:r>
-        <w:t>We</w:t>
-      </w:r>
-      <w:proofErr w:type="spellEnd"/>
-      <w:r>
-        <w:t xml:space="preserve"> </w:t>
-      </w:r>
-      <w:proofErr w:type="spellStart"/>
-      <w:r>
-        <w:t>have</w:t>
-      </w:r>
-      <w:proofErr w:type="spellEnd"/>
-      <w:r>
-        <w:t xml:space="preserve"> </w:t>
-      </w:r>
-      <w:proofErr w:type="spellStart"/>
-      <w:r>
-        <w:t>tried</w:t>
-      </w:r>
-      <w:proofErr w:type="spellEnd"/>
-      <w:r>
-        <w:t xml:space="preserve"> </w:t>
-      </w:r>
-      <w:proofErr w:type="spellStart"/>
-      <w:r>
-        <w:t>to</w:t>
-      </w:r>
-      <w:proofErr w:type="spellEnd"/>
-      <w:r>
-        <w:t xml:space="preserve"> </w:t>
-      </w:r>
-      <w:proofErr w:type="spellStart"/>
-      <w:r>
-        <w:t>select</w:t>
-      </w:r>
-      <w:proofErr w:type="spellEnd"/>
-      <w:r>
-        <w:t xml:space="preserve"> </w:t>
-      </w:r>
-      <w:proofErr w:type="spellStart"/>
-      <w:r>
-        <w:t>the</w:t>
-      </w:r>
-      <w:proofErr w:type="spellEnd"/>
-      <w:r>
-        <w:t xml:space="preserve"> </w:t>
-      </w:r>
-      <w:proofErr w:type="spellStart"/>
-      <w:r>
-        <w:t>most</w:t>
-      </w:r>
-      <w:proofErr w:type="spellEnd"/>
-      <w:r>
-        <w:t xml:space="preserve"> </w:t>
-      </w:r>
-      <w:proofErr w:type="spellStart"/>
-      <w:r>
-        <w:t>cost-effective</w:t>
-      </w:r>
-      <w:proofErr w:type="spellEnd"/>
-      <w:r>
-        <w:t xml:space="preserve"> </w:t>
-      </w:r>
-      <w:proofErr w:type="spellStart"/>
-      <w:r>
-        <w:t>components</w:t>
-      </w:r>
-      <w:proofErr w:type="spellEnd"/>
-      <w:r>
-        <w:t xml:space="preserve"> </w:t>
-      </w:r>
-      <w:proofErr w:type="spellStart"/>
-      <w:r>
-        <w:t>for</w:t>
-      </w:r>
-      <w:proofErr w:type="spellEnd"/>
-      <w:r>
-        <w:t xml:space="preserve"> </w:t>
-      </w:r>
-      <w:proofErr w:type="spellStart"/>
-      <w:r>
-        <w:t>the</w:t>
-      </w:r>
-      <w:proofErr w:type="spellEnd"/>
-      <w:r>
-        <w:t xml:space="preserve"> </w:t>
-      </w:r>
-      <w:proofErr w:type="spellStart"/>
-      <w:r>
-        <w:t>desired</w:t>
-      </w:r>
-      <w:proofErr w:type="spellEnd"/>
-      <w:r>
-        <w:t xml:space="preserve"> </w:t>
-      </w:r>
-      <w:proofErr w:type="spellStart"/>
-      <w:r>
-        <w:t>functions</w:t>
-      </w:r>
-      <w:proofErr w:type="spellEnd"/>
-      <w:r>
-        <w:t xml:space="preserve"> - </w:t>
-      </w:r>
-      <w:proofErr w:type="spellStart"/>
-      <w:r>
-        <w:t>which</w:t>
-      </w:r>
-      <w:proofErr w:type="spellEnd"/>
-      <w:r>
-        <w:t xml:space="preserve"> </w:t>
-      </w:r>
-      <w:proofErr w:type="spellStart"/>
-      <w:r>
-        <w:t>makes</w:t>
-      </w:r>
-      <w:proofErr w:type="spellEnd"/>
-      <w:r>
-        <w:t xml:space="preserve"> FABI </w:t>
-      </w:r>
-      <w:proofErr w:type="spellStart"/>
-      <w:r>
-        <w:t>the</w:t>
-      </w:r>
-      <w:proofErr w:type="spellEnd"/>
-      <w:r>
-        <w:t xml:space="preserve"> </w:t>
-      </w:r>
-      <w:proofErr w:type="spellStart"/>
-      <w:r>
-        <w:t>most</w:t>
-      </w:r>
-      <w:proofErr w:type="spellEnd"/>
-      <w:r>
-        <w:t xml:space="preserve"> </w:t>
-      </w:r>
-      <w:proofErr w:type="spellStart"/>
-      <w:r>
-        <w:t>cost-effective</w:t>
-      </w:r>
-      <w:proofErr w:type="spellEnd"/>
-      <w:r>
-        <w:t xml:space="preserve"> push </w:t>
-      </w:r>
-      <w:proofErr w:type="spellStart"/>
-      <w:r>
-        <w:t>button</w:t>
-      </w:r>
-      <w:proofErr w:type="spellEnd"/>
-      <w:r>
-        <w:t xml:space="preserve"> </w:t>
-      </w:r>
-      <w:proofErr w:type="spellStart"/>
-      <w:r>
-        <w:t>interface</w:t>
-      </w:r>
-      <w:proofErr w:type="spellEnd"/>
-      <w:r>
-        <w:t xml:space="preserve"> in </w:t>
-      </w:r>
-      <w:proofErr w:type="spellStart"/>
-      <w:r>
-        <w:t>the</w:t>
-      </w:r>
-      <w:proofErr w:type="spellEnd"/>
-      <w:r>
-        <w:t xml:space="preserve"> </w:t>
-      </w:r>
-      <w:proofErr w:type="spellStart"/>
-      <w:r>
-        <w:t>currently</w:t>
-      </w:r>
-      <w:proofErr w:type="spellEnd"/>
-      <w:r>
-        <w:t xml:space="preserve"> </w:t>
-      </w:r>
-      <w:proofErr w:type="spellStart"/>
-      <w:r>
-        <w:t>known</w:t>
-      </w:r>
-      <w:proofErr w:type="spellEnd"/>
-      <w:r>
-        <w:t xml:space="preserve"> </w:t>
-      </w:r>
-      <w:proofErr w:type="spellStart"/>
-      <w:r>
-        <w:t>universe</w:t>
-      </w:r>
-      <w:proofErr w:type="spellEnd"/>
-      <w:r>
-        <w:t xml:space="preserve"> !!</w:t>
-      </w:r>
-    </w:p>
-    <w:p/>
-    <w:p>
-      <w:r>
+    <w:p>
+      <w:pPr>
+        <w:rPr>
+          <w:lang w:val="en-US"/>
+        </w:rPr>
+      </w:pPr>
+    </w:p>
+    <w:p>
+      <w:pPr>
+        <w:rPr>
+          <w:lang w:val="en-US"/>
+        </w:rPr>
+      </w:pPr>
+      <w:r>
+        <w:rPr>
+          <w:lang w:val="en-US"/>
+        </w:rPr>
+        <w:t>All software modules, the hardware design files and the documents for the instructions are available under free and open source licenses and can be used and modified free of charge. We have tried to select the most cost-effective components for the desired functions - which makes FABI the most cost-effective push button interface i</w:t>
+      </w:r>
+      <w:r>
+        <w:rPr>
+          <w:lang w:val="en-US"/>
+        </w:rPr>
+        <w:t>n the currently known universe</w:t>
+      </w:r>
+      <w:r>
+        <w:rPr>
+          <w:lang w:val="en-US"/>
+        </w:rPr>
+        <w:t>!</w:t>
+      </w:r>
+    </w:p>
+    <w:p>
+      <w:pPr>
+        <w:rPr>
+          <w:lang w:val="en-US"/>
+        </w:rPr>
+      </w:pPr>
+    </w:p>
+    <w:p>
+      <w:pPr>
+        <w:rPr>
+          <w:lang w:val="en-US"/>
+        </w:rPr>
+      </w:pPr>
+      <w:r>
+        <w:rPr>
+          <w:lang w:val="en-US"/>
+        </w:rPr>
         <w:br/>
       </w:r>
     </w:p>
     <w:p>
       <w:pPr>
         <w:pStyle w:val="berschrift3"/>
+        <w:rPr>
+          <w:lang w:val="en-US"/>
+        </w:rPr>
       </w:pPr>
       <w:bookmarkStart w:id="4" w:name="_Toc66726759"/>
       <w:r>
+        <w:rPr>
+          <w:lang w:val="en-US"/>
+        </w:rPr>
         <w:t>About this guide</w:t>
       </w:r>
       <w:bookmarkEnd w:id="4"/>
     </w:p>
     <w:p>
-      <w:r>
-        <w:t>These "Do-It-Yourself" assembly instructions contain information for the assembly and commissioning of the FABI module with 3d-printed housing, and the assembly of buttons with 3d-printed housing. (Instructions for using the configuration software for are available in a separate document).</w:t>
-      </w:r>
-    </w:p>
-    <w:p/>
-    <w:p/>
+      <w:pPr>
+        <w:rPr>
+          <w:lang w:val="en-US"/>
+        </w:rPr>
+      </w:pPr>
+      <w:r>
+        <w:rPr>
+          <w:lang w:val="en-US"/>
+        </w:rPr>
+        <w:t>These "Do-It-Yourself" assembly instructions contain information for the assembly and commissioning of the FABI module with 3d-printed housing, and the assembly of buttons with 3d-printed housing. (Instructions for using the configuration software for are available in a separate document</w:t>
+      </w:r>
+      <w:r>
+        <w:rPr>
+          <w:rStyle w:val="Funotenzeichen"/>
+          <w:lang w:val="en-US"/>
+        </w:rPr>
+        <w:footnoteReference w:id="1"/>
+      </w:r>
+      <w:r>
+        <w:rPr>
+          <w:lang w:val="en-US"/>
+        </w:rPr>
+        <w:t>).</w:t>
+      </w:r>
+    </w:p>
+    <w:p>
+      <w:pPr>
+        <w:rPr>
+          <w:lang w:val="en-US"/>
+        </w:rPr>
+      </w:pPr>
+    </w:p>
+    <w:p>
+      <w:pPr>
+        <w:rPr>
+          <w:lang w:val="en-US"/>
+        </w:rPr>
+      </w:pPr>
+    </w:p>
     <w:p>
       <w:pPr>
         <w:pStyle w:val="berschrift1"/>
+        <w:rPr>
+          <w:lang w:val="en-US"/>
+        </w:rPr>
       </w:pPr>
       <w:bookmarkStart w:id="5" w:name="_Toc66726760"/>
       <w:r>
+        <w:rPr>
+          <w:lang w:val="en-US"/>
+        </w:rPr>
         <w:lastRenderedPageBreak/>
         <w:t>Assembling the hardware</w:t>
       </w:r>
@@ -3117,12 +1808,12 @@
     <w:p>
       <w:pPr>
         <w:rPr>
-          <w:lang w:val="de-AT"/>
-        </w:rPr>
-      </w:pPr>
-      <w:r>
-        <w:rPr>
-          <w:lang w:val="de-AT"/>
+          <w:lang w:val="en-US"/>
+        </w:rPr>
+      </w:pPr>
+      <w:r>
+        <w:rPr>
+          <w:lang w:val="en-US"/>
         </w:rPr>
         <w:t>Building your own FABI device is easy!</w:t>
       </w:r>
@@ -3130,12 +1821,12 @@
     <w:p>
       <w:pPr>
         <w:rPr>
-          <w:lang w:val="de-AT"/>
-        </w:rPr>
-      </w:pPr>
-      <w:r>
-        <w:rPr>
-          <w:lang w:val="de-AT"/>
+          <w:lang w:val="en-US"/>
+        </w:rPr>
+      </w:pPr>
+      <w:r>
+        <w:rPr>
+          <w:lang w:val="en-US"/>
         </w:rPr>
         <w:t xml:space="preserve">Here we show you how you can assemble the FABI module and the buttons yourself. </w:t>
       </w:r>
@@ -3143,85 +1834,29 @@
     <w:p>
       <w:pPr>
         <w:rPr>
-          <w:lang w:val="de-AT"/>
-        </w:rPr>
-      </w:pPr>
-    </w:p>
-    <w:p>
-      <w:pPr>
-        <w:rPr>
-          <w:lang w:val="de-AT"/>
-        </w:rPr>
-      </w:pPr>
-      <w:r>
-        <w:rPr>
-          <w:lang w:val="de-AT"/>
-        </w:rPr>
-        <w:t xml:space="preserve">A FABI device consists of a microcontroller, a 3d-printed housing and electrical connections to buttons that can be individually attached for users. A description of the necessary basic knowledge (e.g. soldering basics) as well as information on how buttons or housings can be manufactured yourself </w:t>
-      </w:r>
-      <w:proofErr w:type="spellStart"/>
-      <w:r>
-        <w:rPr>
-          <w:lang w:val="de-AT"/>
-        </w:rPr>
-        <w:t>can</w:t>
-      </w:r>
-      <w:proofErr w:type="spellEnd"/>
-      <w:r>
-        <w:rPr>
-          <w:lang w:val="de-AT"/>
+          <w:lang w:val="en-US"/>
+        </w:rPr>
+      </w:pPr>
+    </w:p>
+    <w:p>
+      <w:pPr>
+        <w:rPr>
+          <w:lang w:val="en-US"/>
+        </w:rPr>
+      </w:pPr>
+      <w:r>
+        <w:rPr>
+          <w:lang w:val="en-US"/>
+        </w:rPr>
+        <w:t>A FABI device consists of a microcontroller, a 3d-printed housing and electrical connections to buttons that can be individually attached for users. A description of the necessary basic knowledge (e.g. soldering basics) as well as information on how buttons or housings can be manufactured yourself can be found here:</w:t>
+      </w:r>
+      <w:r>
+        <w:rPr>
+          <w:lang w:val="en-US"/>
         </w:rPr>
         <w:t xml:space="preserve"> </w:t>
       </w:r>
-      <w:proofErr w:type="spellStart"/>
-      <w:r>
-        <w:rPr>
-          <w:lang w:val="de-AT"/>
-        </w:rPr>
-        <w:t>be</w:t>
-      </w:r>
-      <w:proofErr w:type="spellEnd"/>
-      <w:r>
-        <w:rPr>
-          <w:lang w:val="de-AT"/>
-        </w:rPr>
-        <w:t xml:space="preserve"> </w:t>
-      </w:r>
-      <w:proofErr w:type="spellStart"/>
-      <w:r>
-        <w:rPr>
-          <w:lang w:val="de-AT"/>
-        </w:rPr>
-        <w:t>found</w:t>
-      </w:r>
-      <w:proofErr w:type="spellEnd"/>
-      <w:r>
-        <w:rPr>
-          <w:lang w:val="de-AT"/>
-        </w:rPr>
-        <w:t xml:space="preserve"> </w:t>
-      </w:r>
-      <w:proofErr w:type="spellStart"/>
-      <w:r>
-        <w:rPr>
-          <w:lang w:val="de-AT"/>
-        </w:rPr>
-        <w:t>here</w:t>
-      </w:r>
-      <w:proofErr w:type="spellEnd"/>
-      <w:r>
-        <w:rPr>
-          <w:lang w:val="de-AT"/>
-        </w:rPr>
-        <w:t>:</w:t>
-      </w:r>
-      <w:r>
-        <w:rPr>
-          <w:lang w:val="de-AT"/>
-        </w:rPr>
-        <w:t xml:space="preserve"> </w:t>
-      </w:r>
-      <w:hyperlink r:id="rId12" w:history="1">
+      <w:hyperlink r:id="rId11" w:history="1">
         <w:r>
           <w:rPr>
             <w:rStyle w:val="InternetLink"/>
@@ -3234,7 +1869,7 @@
     <w:p>
       <w:pPr>
         <w:rPr>
-          <w:lang w:val="de-AT"/>
+          <w:lang w:val="en-US"/>
         </w:rPr>
       </w:pPr>
     </w:p>
@@ -3242,13 +1877,13 @@
       <w:pPr>
         <w:pStyle w:val="berschrift2"/>
         <w:rPr>
-          <w:lang w:val="de-AT"/>
+          <w:lang w:val="en-US"/>
         </w:rPr>
       </w:pPr>
       <w:bookmarkStart w:id="6" w:name="_Toc66726761"/>
       <w:r>
         <w:rPr>
-          <w:lang w:val="de-AT"/>
+          <w:lang w:val="en-US"/>
         </w:rPr>
         <w:t>Materials and tools required</w:t>
       </w:r>
@@ -3260,11 +1895,14 @@
         <w:rPr>
           <w:sz w:val="32"/>
           <w:szCs w:val="32"/>
-          <w:lang w:val="de-AT"/>
+          <w:lang w:val="en-US"/>
         </w:rPr>
       </w:pPr>
       <w:bookmarkStart w:id="7" w:name="_Toc66726762"/>
       <w:r>
+        <w:rPr>
+          <w:lang w:val="en-US"/>
+        </w:rPr>
         <w:t>For the FABI Box:</w:t>
       </w:r>
       <w:bookmarkEnd w:id="7"/>
@@ -3294,6 +1932,9 @@
           <w:ilvl w:val="0"/>
           <w:numId w:val="2"/>
         </w:numPr>
+        <w:rPr>
+          <w:lang w:val="en-US"/>
+        </w:rPr>
       </w:pPr>
       <w:r>
         <w:rPr>
@@ -3327,6 +1968,9 @@
           <w:ilvl w:val="0"/>
           <w:numId w:val="2"/>
         </w:numPr>
+        <w:rPr>
+          <w:lang w:val="en-US"/>
+        </w:rPr>
       </w:pPr>
       <w:r>
         <w:rPr>
@@ -3334,7 +1978,7 @@
         </w:rPr>
         <w:t xml:space="preserve">1x 3D printed case, the STL files are available here: </w:t>
       </w:r>
-      <w:hyperlink r:id="rId13">
+      <w:hyperlink r:id="rId12">
         <w:r>
           <w:rPr>
             <w:rStyle w:val="InternetLink"/>
@@ -3351,6 +1995,9 @@
           <w:ilvl w:val="0"/>
           <w:numId w:val="2"/>
         </w:numPr>
+        <w:rPr>
+          <w:lang w:val="en-US"/>
+        </w:rPr>
       </w:pPr>
       <w:r>
         <w:rPr>
@@ -3362,6 +2009,9 @@
     <w:p>
       <w:pPr>
         <w:pStyle w:val="Listenabsatz"/>
+        <w:rPr>
+          <w:lang w:val="en-US"/>
+        </w:rPr>
       </w:pPr>
     </w:p>
     <w:p>
@@ -3375,6 +2025,9 @@
       </w:pPr>
       <w:bookmarkStart w:id="8" w:name="_Toc66726763"/>
       <w:r>
+        <w:rPr>
+          <w:lang w:val="en-US"/>
+        </w:rPr>
         <w:t>For a button:</w:t>
       </w:r>
       <w:bookmarkEnd w:id="8"/>
@@ -3396,7 +2049,7 @@
         </w:rPr>
         <w:t xml:space="preserve">1x push button (e.g. </w:t>
       </w:r>
-      <w:hyperlink r:id="rId14" w:history="1">
+      <w:hyperlink r:id="rId13" w:history="1">
         <w:r>
           <w:rPr>
             <w:rStyle w:val="InternetLink"/>
@@ -3429,13 +2082,13 @@
         </w:rPr>
         <w:t xml:space="preserve">1x jack cable with 3.5mm stereo or mono jack plug (e.g. </w:t>
       </w:r>
-      <w:hyperlink r:id="rId15" w:history="1">
+      <w:hyperlink r:id="rId14" w:history="1">
         <w:r>
           <w:rPr>
             <w:rStyle w:val="InternetLink"/>
             <w:lang w:val="en-US"/>
           </w:rPr>
-          <w:t>this</w:t>
+          <w:t>this jack cable on reichelt.at</w:t>
         </w:r>
       </w:hyperlink>
       <w:r>
@@ -3468,7 +2121,7 @@
         </w:rPr>
         <w:br/>
       </w:r>
-      <w:hyperlink r:id="rId16" w:history="1">
+      <w:hyperlink r:id="rId15" w:history="1">
         <w:r>
           <w:rPr>
             <w:rStyle w:val="InternetLink"/>
@@ -3503,6 +2156,9 @@
       </w:pPr>
       <w:bookmarkStart w:id="9" w:name="_Toc66726764"/>
       <w:r>
+        <w:rPr>
+          <w:lang w:val="en-US"/>
+        </w:rPr>
         <w:t>Required tools:</w:t>
       </w:r>
       <w:bookmarkEnd w:id="9"/>
@@ -3569,7 +2225,7 @@
           <w:numId w:val="3"/>
         </w:numPr>
         <w:rPr>
-          <w:lang w:val="de-AT"/>
+          <w:lang w:val="en-US"/>
         </w:rPr>
       </w:pPr>
       <w:r>
@@ -3587,7 +2243,7 @@
           <w:numId w:val="3"/>
         </w:numPr>
         <w:rPr>
-          <w:lang w:val="de-AT"/>
+          <w:lang w:val="en-US"/>
         </w:rPr>
       </w:pPr>
       <w:r>
@@ -3598,125 +2254,37 @@
       </w:r>
       <w:r>
         <w:rPr>
-          <w:lang w:val="de-AT"/>
+          <w:lang w:val="en-US"/>
         </w:rPr>
         <w:br/>
       </w:r>
-      <w:proofErr w:type="gramStart"/>
-      <w:r>
-        <w:rPr>
-          <w:lang w:val="de-AT"/>
-        </w:rPr>
-        <w:t>The</w:t>
-      </w:r>
-      <w:proofErr w:type="gramEnd"/>
-      <w:r>
-        <w:rPr>
-          <w:lang w:val="de-AT"/>
-        </w:rPr>
-        <w:t xml:space="preserve"> 3D printed components can also be ordered from the AsTeRICS Foundation, </w:t>
-      </w:r>
-      <w:r>
-        <w:rPr>
-          <w:lang w:val="de-AT"/>
+      <w:r>
+        <w:rPr>
+          <w:lang w:val="en-US"/>
+        </w:rPr>
+        <w:t xml:space="preserve">The 3D printed components can also be ordered from the AsTeRICS Foundation, </w:t>
+      </w:r>
+      <w:r>
+        <w:rPr>
+          <w:lang w:val="en-US"/>
         </w:rPr>
         <w:br/>
       </w:r>
-      <w:proofErr w:type="spellStart"/>
-      <w:r>
-        <w:rPr>
-          <w:lang w:val="de-AT"/>
-        </w:rPr>
-        <w:t>or</w:t>
-      </w:r>
-      <w:proofErr w:type="spellEnd"/>
-      <w:r>
-        <w:rPr>
-          <w:lang w:val="de-AT"/>
-        </w:rPr>
-        <w:t xml:space="preserve"> alternative </w:t>
-      </w:r>
-      <w:proofErr w:type="spellStart"/>
-      <w:r>
-        <w:rPr>
-          <w:lang w:val="de-AT"/>
-        </w:rPr>
-        <w:t>housings</w:t>
-      </w:r>
-      <w:proofErr w:type="spellEnd"/>
-      <w:r>
-        <w:rPr>
-          <w:lang w:val="de-AT"/>
-        </w:rPr>
-        <w:t xml:space="preserve"> </w:t>
-      </w:r>
-      <w:proofErr w:type="spellStart"/>
-      <w:r>
-        <w:rPr>
-          <w:lang w:val="de-AT"/>
-        </w:rPr>
-        <w:t>could</w:t>
-      </w:r>
-      <w:proofErr w:type="spellEnd"/>
-      <w:r>
-        <w:rPr>
-          <w:lang w:val="de-AT"/>
-        </w:rPr>
-        <w:t xml:space="preserve"> </w:t>
-      </w:r>
-      <w:proofErr w:type="spellStart"/>
-      <w:r>
-        <w:rPr>
-          <w:lang w:val="de-AT"/>
-        </w:rPr>
-        <w:t>be</w:t>
-      </w:r>
-      <w:proofErr w:type="spellEnd"/>
-      <w:r>
-        <w:rPr>
-          <w:lang w:val="de-AT"/>
-        </w:rPr>
-        <w:t xml:space="preserve"> </w:t>
-      </w:r>
-      <w:proofErr w:type="spellStart"/>
-      <w:r>
-        <w:rPr>
-          <w:lang w:val="de-AT"/>
-        </w:rPr>
-        <w:t>made</w:t>
-      </w:r>
-      <w:proofErr w:type="spellEnd"/>
-      <w:r>
-        <w:rPr>
-          <w:lang w:val="de-AT"/>
-        </w:rPr>
-        <w:t xml:space="preserve"> </w:t>
-      </w:r>
-      <w:proofErr w:type="spellStart"/>
-      <w:r>
-        <w:rPr>
-          <w:lang w:val="de-AT"/>
-        </w:rPr>
-        <w:t>if</w:t>
-      </w:r>
-      <w:proofErr w:type="spellEnd"/>
-      <w:r>
-        <w:rPr>
-          <w:lang w:val="de-AT"/>
-        </w:rPr>
-        <w:t xml:space="preserve"> </w:t>
-      </w:r>
-      <w:proofErr w:type="spellStart"/>
-      <w:r>
-        <w:rPr>
-          <w:lang w:val="de-AT"/>
-        </w:rPr>
-        <w:t>desired</w:t>
-      </w:r>
-      <w:proofErr w:type="spellEnd"/>
-      <w:r>
-        <w:rPr>
-          <w:lang w:val="de-AT"/>
+      <w:r>
+        <w:rPr>
+          <w:lang w:val="en-US"/>
+        </w:rPr>
+        <w:t>or alternative housings could be made</w:t>
+      </w:r>
+      <w:r>
+        <w:rPr>
+          <w:lang w:val="en-US"/>
+        </w:rPr>
+        <w:t xml:space="preserve"> if desired</w:t>
+      </w:r>
+      <w:r>
+        <w:rPr>
+          <w:lang w:val="en-US"/>
         </w:rPr>
         <w:t>.</w:t>
       </w:r>
@@ -3732,9 +2300,15 @@
     <w:p>
       <w:pPr>
         <w:pStyle w:val="berschrift2"/>
+        <w:rPr>
+          <w:lang w:val="en-US"/>
+        </w:rPr>
       </w:pPr>
       <w:bookmarkStart w:id="10" w:name="_Toc66726765"/>
       <w:r>
+        <w:rPr>
+          <w:lang w:val="en-US"/>
+        </w:rPr>
         <w:lastRenderedPageBreak/>
         <w:t>Assembling the FABI box</w:t>
       </w:r>
@@ -3749,8 +2323,14 @@
         </w:numPr>
         <w:spacing w:after="200" w:line="276" w:lineRule="auto"/>
         <w:ind w:left="360"/>
-      </w:pPr>
-      <w:r>
+        <w:rPr>
+          <w:lang w:val="en-US"/>
+        </w:rPr>
+      </w:pPr>
+      <w:r>
+        <w:rPr>
+          <w:lang w:val="en-US"/>
+        </w:rPr>
         <w:t xml:space="preserve">Place the Arduino Pro Micro microcontroller in the FABI housing so that the USB micro connector points towards the housing wall. </w:t>
       </w:r>
     </w:p>
@@ -3758,11 +2338,14 @@
       <w:pPr>
         <w:keepNext/>
         <w:jc w:val="center"/>
+        <w:rPr>
+          <w:lang w:val="en-US"/>
+        </w:rPr>
       </w:pPr>
       <w:r>
         <w:rPr>
           <w:noProof/>
-          <w:lang w:val="de-AT" w:eastAsia="de-AT"/>
+          <w:lang w:val="en-US" w:eastAsia="de-AT"/>
         </w:rPr>
         <w:drawing>
           <wp:inline distT="0" distB="0" distL="0" distR="0">
@@ -3782,7 +2365,7 @@
                     </pic:cNvPicPr>
                   </pic:nvPicPr>
                   <pic:blipFill>
-                    <a:blip r:embed="rId17"/>
+                    <a:blip r:embed="rId16"/>
                     <a:stretch>
                       <a:fillRect/>
                     </a:stretch>
@@ -3808,43 +2391,51 @@
         <w:pStyle w:val="Beschriftung"/>
         <w:jc w:val="center"/>
         <w:rPr>
-          <w:lang w:val="de-AT"/>
-        </w:rPr>
-      </w:pPr>
-      <w:r>
-        <w:rPr>
-          <w:lang w:val="de-AT"/>
+          <w:lang w:val="en-US"/>
+        </w:rPr>
+      </w:pPr>
+      <w:r>
+        <w:rPr>
+          <w:lang w:val="en-US"/>
         </w:rPr>
         <w:t xml:space="preserve">Illustration </w:t>
       </w:r>
       <w:r>
+        <w:rPr>
+          <w:lang w:val="en-US"/>
+        </w:rPr>
         <w:fldChar w:fldCharType="begin"/>
       </w:r>
       <w:r>
+        <w:rPr>
+          <w:lang w:val="en-US"/>
+        </w:rPr>
         <w:instrText>SEQ Abbildung \* ARABIC</w:instrText>
       </w:r>
       <w:r>
+        <w:rPr>
+          <w:lang w:val="en-US"/>
+        </w:rPr>
         <w:fldChar w:fldCharType="separate"/>
       </w:r>
       <w:r>
         <w:rPr>
           <w:noProof/>
+          <w:lang w:val="en-US"/>
         </w:rPr>
         <w:t>1</w:t>
       </w:r>
       <w:r>
+        <w:rPr>
+          <w:lang w:val="en-US"/>
+        </w:rPr>
         <w:fldChar w:fldCharType="end"/>
       </w:r>
       <w:r>
-        <w:t xml:space="preserve">: The Arduino Pro Micro correctly placed in </w:t>
-      </w:r>
-      <w:proofErr w:type="spellStart"/>
-      <w:r>
-        <w:t>the</w:t>
-      </w:r>
-      <w:proofErr w:type="spellEnd"/>
-      <w:r>
-        <w:t xml:space="preserve"> FABI box</w:t>
+        <w:rPr>
+          <w:lang w:val="en-US"/>
+        </w:rPr>
+        <w:t>: The Arduino Pro Micro correctly placed in the FABI box</w:t>
       </w:r>
     </w:p>
     <w:p>
@@ -3856,14 +2447,26 @@
         </w:numPr>
         <w:spacing w:after="200" w:line="276" w:lineRule="auto"/>
         <w:ind w:left="360"/>
-      </w:pPr>
-      <w:r>
+        <w:rPr>
+          <w:lang w:val="en-US"/>
+        </w:rPr>
+      </w:pPr>
+      <w:r>
+        <w:rPr>
+          <w:lang w:val="en-US"/>
+        </w:rPr>
         <w:t>Apply hot glue to the side of the Arduino Micro located in the middle of the housing (pins RAW to pin 10) and over the USB micro connector. Make sure that no hot glue gets onto the pins on the edge of the housing (the side with pins TX0 to pin 9) and the inside of the USB port:</w:t>
       </w:r>
       <w:r>
+        <w:rPr>
+          <w:lang w:val="en-US"/>
+        </w:rPr>
         <w:br/>
       </w:r>
       <w:r>
+        <w:rPr>
+          <w:lang w:val="en-US"/>
+        </w:rPr>
         <w:t xml:space="preserve"> </w:t>
       </w:r>
     </w:p>
@@ -3873,11 +2476,14 @@
         <w:keepNext/>
         <w:ind w:left="360"/>
         <w:jc w:val="center"/>
+        <w:rPr>
+          <w:lang w:val="en-US"/>
+        </w:rPr>
       </w:pPr>
       <w:r>
         <w:rPr>
           <w:noProof/>
-          <w:lang w:val="de-AT" w:eastAsia="de-AT"/>
+          <w:lang w:val="en-US" w:eastAsia="de-AT"/>
         </w:rPr>
         <w:drawing>
           <wp:inline distT="0" distB="0" distL="0" distR="0">
@@ -3897,7 +2503,7 @@
                     </pic:cNvPicPr>
                   </pic:nvPicPr>
                   <pic:blipFill>
-                    <a:blip r:embed="rId18"/>
+                    <a:blip r:embed="rId17"/>
                     <a:stretch>
                       <a:fillRect/>
                     </a:stretch>
@@ -3923,29 +2529,15 @@
         <w:pStyle w:val="Beschriftung"/>
         <w:jc w:val="center"/>
         <w:rPr>
-          <w:lang w:val="de-AT"/>
+          <w:lang w:val="en-US"/>
         </w:rPr>
       </w:pPr>
       <w:bookmarkStart w:id="11" w:name="_Hlk17894075"/>
       <w:r>
         <w:rPr>
-          <w:lang w:val="de-AT"/>
-        </w:rPr>
-        <w:t xml:space="preserve">Figure 2: Hot glue was applied to fix the Arduino in </w:t>
-      </w:r>
-      <w:proofErr w:type="spellStart"/>
-      <w:r>
-        <w:rPr>
-          <w:lang w:val="de-AT"/>
-        </w:rPr>
-        <w:t>the</w:t>
-      </w:r>
-      <w:proofErr w:type="spellEnd"/>
-      <w:r>
-        <w:rPr>
-          <w:lang w:val="de-AT"/>
-        </w:rPr>
-        <w:t xml:space="preserve"> FABI box</w:t>
+          <w:lang w:val="en-US"/>
+        </w:rPr>
+        <w:t>Figure 2: Hot glue was applied to fix the Arduino in the FABI box</w:t>
       </w:r>
       <w:bookmarkEnd w:id="11"/>
     </w:p>
@@ -3958,8 +2550,14 @@
         </w:numPr>
         <w:spacing w:after="200" w:line="276" w:lineRule="auto"/>
         <w:ind w:left="360"/>
-      </w:pPr>
-      <w:r>
+        <w:rPr>
+          <w:lang w:val="en-US"/>
+        </w:rPr>
+      </w:pPr>
+      <w:r>
+        <w:rPr>
+          <w:lang w:val="en-US"/>
+        </w:rPr>
         <w:lastRenderedPageBreak/>
         <w:t>Attach the first three jack sockets in the holes numbered 1, 2 and 3. (Some 3D printers use support material when printing holes, so the jack sockets may not initially fit into the holes. The easiest way to remove the support material is with a screwdriver (remove the support material by turning it slightly).</w:t>
       </w:r>
@@ -3968,6 +2566,9 @@
       <w:pPr>
         <w:pStyle w:val="Listenabsatz"/>
         <w:ind w:left="360"/>
+        <w:rPr>
+          <w:lang w:val="en-US"/>
+        </w:rPr>
       </w:pPr>
     </w:p>
     <w:p>
@@ -3976,11 +2577,14 @@
         <w:keepNext/>
         <w:ind w:left="0"/>
         <w:jc w:val="center"/>
+        <w:rPr>
+          <w:lang w:val="en-US"/>
+        </w:rPr>
       </w:pPr>
       <w:r>
         <w:rPr>
           <w:noProof/>
-          <w:lang w:val="de-AT" w:eastAsia="de-AT"/>
+          <w:lang w:val="en-US" w:eastAsia="de-AT"/>
         </w:rPr>
         <w:drawing>
           <wp:inline distT="0" distB="0" distL="0" distR="0">
@@ -4000,7 +2604,7 @@
                     </pic:cNvPicPr>
                   </pic:nvPicPr>
                   <pic:blipFill>
-                    <a:blip r:embed="rId19"/>
+                    <a:blip r:embed="rId18"/>
                     <a:stretch>
                       <a:fillRect/>
                     </a:stretch>
@@ -4025,10 +2629,13 @@
       <w:pPr>
         <w:pStyle w:val="Beschriftung"/>
         <w:jc w:val="center"/>
-      </w:pPr>
-      <w:r>
-        <w:rPr>
-          <w:lang w:val="de-AT"/>
+        <w:rPr>
+          <w:lang w:val="en-US"/>
+        </w:rPr>
+      </w:pPr>
+      <w:r>
+        <w:rPr>
+          <w:lang w:val="en-US"/>
         </w:rPr>
         <w:t>Figure 3: Removing the excess material from the holes for the jack sockets</w:t>
       </w:r>
@@ -4038,14 +2645,23 @@
         <w:pStyle w:val="Listenabsatz"/>
         <w:ind w:left="0"/>
         <w:jc w:val="center"/>
+        <w:rPr>
+          <w:lang w:val="en-US"/>
+        </w:rPr>
       </w:pPr>
     </w:p>
     <w:p>
       <w:pPr>
         <w:pStyle w:val="Listenabsatz"/>
         <w:ind w:left="0"/>
-      </w:pPr>
-      <w:r>
+        <w:rPr>
+          <w:lang w:val="en-US"/>
+        </w:rPr>
+      </w:pPr>
+      <w:r>
+        <w:rPr>
+          <w:lang w:val="en-US"/>
+        </w:rPr>
         <w:t xml:space="preserve">For the next steps it is important to know that the jack sockets have three pins, these are numbered as follows: </w:t>
       </w:r>
     </w:p>
@@ -4055,11 +2671,14 @@
         <w:keepNext/>
         <w:ind w:left="0"/>
         <w:jc w:val="center"/>
+        <w:rPr>
+          <w:lang w:val="en-US"/>
+        </w:rPr>
       </w:pPr>
       <w:r>
         <w:rPr>
           <w:noProof/>
-          <w:lang w:val="de-AT" w:eastAsia="de-AT"/>
+          <w:lang w:val="en-US" w:eastAsia="de-AT"/>
         </w:rPr>
         <w:drawing>
           <wp:inline distT="0" distB="0" distL="0" distR="0">
@@ -4079,7 +2698,7 @@
                     </pic:cNvPicPr>
                   </pic:nvPicPr>
                   <pic:blipFill>
-                    <a:blip r:embed="rId20"/>
+                    <a:blip r:embed="rId19"/>
                     <a:stretch>
                       <a:fillRect/>
                     </a:stretch>
@@ -4105,13 +2724,14 @@
         <w:rPr>
           <w:sz w:val="18"/>
           <w:szCs w:val="18"/>
+          <w:lang w:val="en-US"/>
         </w:rPr>
       </w:pPr>
       <w:r>
         <w:rPr>
           <w:sz w:val="18"/>
           <w:szCs w:val="18"/>
-          <w:lang w:val="de-AT"/>
+          <w:lang w:val="en-US"/>
         </w:rPr>
         <w:t>Figure 4: The pins of the jack plug [1]</w:t>
       </w:r>
@@ -4121,12 +2741,14 @@
         <w:rPr>
           <w:sz w:val="18"/>
           <w:szCs w:val="18"/>
+          <w:lang w:val="en-US"/>
         </w:rPr>
       </w:pPr>
       <w:r>
         <w:rPr>
           <w:sz w:val="18"/>
           <w:szCs w:val="18"/>
+          <w:lang w:val="en-US"/>
         </w:rPr>
         <w:t xml:space="preserve">[1] 3.5 mm jack plug 3-pin stereo panel assembly soldering connection with locking clip nut, kenable Ltd </w:t>
       </w:r>
@@ -4147,7 +2769,7 @@
         </w:rPr>
         <w:t xml:space="preserve">Online Access: </w:t>
       </w:r>
-      <w:hyperlink r:id="rId21">
+      <w:hyperlink r:id="rId20">
         <w:r>
           <w:rPr>
             <w:rStyle w:val="InternetLink"/>
@@ -4178,13 +2800,13 @@
         <w:contextualSpacing/>
         <w:rPr>
           <w:rFonts w:eastAsiaTheme="minorHAnsi" w:cs="Arial"/>
-          <w:lang w:val="de-AT" w:eastAsia="en-US"/>
+          <w:lang w:val="en-US" w:eastAsia="en-US"/>
         </w:rPr>
       </w:pPr>
       <w:r>
         <w:rPr>
           <w:rFonts w:eastAsiaTheme="minorHAnsi" w:cs="Arial"/>
-          <w:lang w:val="de-AT" w:eastAsia="en-US"/>
+          <w:lang w:val="en-US" w:eastAsia="en-US"/>
         </w:rPr>
         <w:lastRenderedPageBreak/>
         <w:t>Insert the jack sockets into the holes from the inside and then fasten them from the outside with the locking nut. Make sure that the longest pin (Pin1) is at the bottom, as you can see in the picture:</w:t>
@@ -4195,7 +2817,7 @@
         <w:pStyle w:val="Listenabsatz"/>
         <w:ind w:left="360"/>
         <w:rPr>
-          <w:lang w:val="de-AT"/>
+          <w:lang w:val="en-US"/>
         </w:rPr>
       </w:pPr>
     </w:p>
@@ -4203,11 +2825,14 @@
       <w:pPr>
         <w:keepNext/>
         <w:jc w:val="center"/>
+        <w:rPr>
+          <w:lang w:val="en-US"/>
+        </w:rPr>
       </w:pPr>
       <w:r>
         <w:rPr>
           <w:noProof/>
-          <w:lang w:val="de-AT" w:eastAsia="de-AT"/>
+          <w:lang w:val="en-US" w:eastAsia="de-AT"/>
         </w:rPr>
         <w:drawing>
           <wp:inline distT="0" distB="0" distL="0" distR="0">
@@ -4227,7 +2852,7 @@
                     </pic:cNvPicPr>
                   </pic:nvPicPr>
                   <pic:blipFill>
-                    <a:blip r:embed="rId22"/>
+                    <a:blip r:embed="rId21"/>
                     <a:stretch>
                       <a:fillRect/>
                     </a:stretch>
@@ -4253,12 +2878,12 @@
         <w:pStyle w:val="Beschriftung"/>
         <w:jc w:val="center"/>
         <w:rPr>
-          <w:lang w:val="de-AT"/>
-        </w:rPr>
-      </w:pPr>
-      <w:r>
-        <w:rPr>
-          <w:lang w:val="de-AT"/>
+          <w:lang w:val="en-US"/>
+        </w:rPr>
+      </w:pPr>
+      <w:r>
+        <w:rPr>
+          <w:lang w:val="en-US"/>
         </w:rPr>
         <w:t xml:space="preserve">Figure 5: The first three jack sockets, attached in the FABI box </w:t>
       </w:r>
@@ -4267,7 +2892,7 @@
       <w:pPr>
         <w:jc w:val="center"/>
         <w:rPr>
-          <w:lang w:val="de-AT"/>
+          <w:lang w:val="en-US"/>
         </w:rPr>
       </w:pPr>
     </w:p>
@@ -4280,8 +2905,14 @@
         </w:numPr>
         <w:spacing w:after="200" w:line="276" w:lineRule="auto"/>
         <w:ind w:left="360"/>
-      </w:pPr>
-      <w:r>
+        <w:rPr>
+          <w:lang w:val="en-US"/>
+        </w:rPr>
+      </w:pPr>
+      <w:r>
+        <w:rPr>
+          <w:lang w:val="en-US"/>
+        </w:rPr>
         <w:t>Fix the position of the jack sockets with hot glue.</w:t>
       </w:r>
     </w:p>
@@ -4289,6 +2920,9 @@
       <w:pPr>
         <w:pStyle w:val="Listenabsatz"/>
         <w:ind w:left="360"/>
+        <w:rPr>
+          <w:lang w:val="en-US"/>
+        </w:rPr>
       </w:pPr>
     </w:p>
     <w:p>
@@ -4297,11 +2931,14 @@
         <w:keepNext/>
         <w:ind w:left="0"/>
         <w:jc w:val="center"/>
+        <w:rPr>
+          <w:lang w:val="en-US"/>
+        </w:rPr>
       </w:pPr>
       <w:r>
         <w:rPr>
           <w:noProof/>
-          <w:lang w:val="de-AT" w:eastAsia="de-AT"/>
+          <w:lang w:val="en-US" w:eastAsia="de-AT"/>
         </w:rPr>
         <w:drawing>
           <wp:inline distT="0" distB="0" distL="0" distR="0">
@@ -4321,7 +2958,7 @@
                     </pic:cNvPicPr>
                   </pic:nvPicPr>
                   <pic:blipFill>
-                    <a:blip r:embed="rId23"/>
+                    <a:blip r:embed="rId22"/>
                     <a:stretch>
                       <a:fillRect/>
                     </a:stretch>
@@ -4347,12 +2984,12 @@
         <w:pStyle w:val="Beschriftung"/>
         <w:jc w:val="center"/>
         <w:rPr>
-          <w:lang w:val="de-AT"/>
-        </w:rPr>
-      </w:pPr>
-      <w:r>
-        <w:rPr>
-          <w:lang w:val="de-AT"/>
+          <w:lang w:val="en-US"/>
+        </w:rPr>
+      </w:pPr>
+      <w:r>
+        <w:rPr>
+          <w:lang w:val="en-US"/>
         </w:rPr>
         <w:t>Figure 6: The first three jack sockets fixed with hot glue</w:t>
       </w:r>
@@ -4368,16 +3005,30 @@
         <w:contextualSpacing/>
         <w:rPr>
           <w:rFonts w:eastAsiaTheme="minorHAnsi" w:cs="Arial"/>
-          <w:lang w:val="de-AT" w:eastAsia="en-US"/>
+          <w:lang w:val="en-US" w:eastAsia="en-US"/>
         </w:rPr>
       </w:pPr>
       <w:r>
         <w:rPr>
           <w:rFonts w:eastAsiaTheme="minorHAnsi" w:cs="Arial"/>
-          <w:lang w:val="de-AT" w:eastAsia="en-US"/>
+          <w:lang w:val="en-US" w:eastAsia="en-US"/>
         </w:rPr>
         <w:lastRenderedPageBreak/>
-        <w:t>Cut three pieces of cable about 4.5 cm, 5.5 cm and 6.5 cm in length and remove the insulation from the ends. Solder the longest cable to pin D2 of the microcontroller and the other end to pin2 of the jack socket, which is numbered 1 on the outside of the housing. Solder the next shorter cable to pin D3 and pin 2 of jack socket number 2.Solder the shortest cable to pin D4 and pin 2 of jack socket number 3:</w:t>
+        <w:t>Cut three pieces of cable about 4.5 cm, 5.5 cm and 6.5 cm in length and remove the insulation from the ends. Solder the longest cable to pin D2 of the microcontroller and the other end to pin2 of the jack socket, which is numbered 1 on the outside of the housing. Solder the next shorter cable to pin D3 and pin 2 of jack socket number 2.</w:t>
+      </w:r>
+      <w:r>
+        <w:rPr>
+          <w:rFonts w:eastAsiaTheme="minorHAnsi" w:cs="Arial"/>
+          <w:lang w:val="en-US" w:eastAsia="en-US"/>
+        </w:rPr>
+        <w:t xml:space="preserve"> </w:t>
+      </w:r>
+      <w:r>
+        <w:rPr>
+          <w:rFonts w:eastAsiaTheme="minorHAnsi" w:cs="Arial"/>
+          <w:lang w:val="en-US" w:eastAsia="en-US"/>
+        </w:rPr>
+        <w:t>Solder the shortest cable to pin D4 and pin 2 of jack socket number 3:</w:t>
       </w:r>
       <w:bookmarkStart w:id="12" w:name="_Hlk17299550"/>
       <w:bookmarkStart w:id="13" w:name="_Hlk17301013"/>
@@ -4390,7 +3041,7 @@
         <w:contextualSpacing/>
         <w:rPr>
           <w:rFonts w:eastAsiaTheme="minorHAnsi" w:cs="Arial"/>
-          <w:lang w:val="de-AT" w:eastAsia="en-US"/>
+          <w:lang w:val="en-US" w:eastAsia="en-US"/>
         </w:rPr>
       </w:pPr>
     </w:p>
@@ -4398,11 +3049,14 @@
       <w:pPr>
         <w:keepNext/>
         <w:jc w:val="center"/>
+        <w:rPr>
+          <w:lang w:val="en-US"/>
+        </w:rPr>
       </w:pPr>
       <w:r>
         <w:rPr>
           <w:noProof/>
-          <w:lang w:val="de-AT" w:eastAsia="de-AT"/>
+          <w:lang w:val="en-US" w:eastAsia="de-AT"/>
         </w:rPr>
         <w:drawing>
           <wp:inline distT="0" distB="0" distL="0" distR="0">
@@ -4422,7 +3076,7 @@
                     </pic:cNvPicPr>
                   </pic:nvPicPr>
                   <pic:blipFill>
-                    <a:blip r:embed="rId24"/>
+                    <a:blip r:embed="rId23"/>
                     <a:stretch>
                       <a:fillRect/>
                     </a:stretch>
@@ -4447,8 +3101,14 @@
       <w:pPr>
         <w:pStyle w:val="Beschriftung"/>
         <w:jc w:val="center"/>
-      </w:pPr>
-      <w:r>
+        <w:rPr>
+          <w:lang w:val="en-US"/>
+        </w:rPr>
+      </w:pPr>
+      <w:r>
+        <w:rPr>
+          <w:lang w:val="en-US"/>
+        </w:rPr>
         <w:t xml:space="preserve">Figure 7: The wires of pins 2-4 of the microcontroller are each connected to pin 2 of the jack sockets </w:t>
       </w:r>
     </w:p>
@@ -4457,6 +3117,9 @@
         <w:pStyle w:val="Listenabsatz"/>
         <w:spacing w:after="200" w:line="276" w:lineRule="auto"/>
         <w:ind w:left="0"/>
+        <w:rPr>
+          <w:lang w:val="en-US"/>
+        </w:rPr>
       </w:pPr>
     </w:p>
     <w:p>
@@ -4468,8 +3131,14 @@
         </w:numPr>
         <w:spacing w:after="200" w:line="276" w:lineRule="auto"/>
         <w:ind w:left="0"/>
-      </w:pPr>
-      <w:r>
+        <w:rPr>
+          <w:lang w:val="en-US"/>
+        </w:rPr>
+      </w:pPr>
+      <w:r>
+        <w:rPr>
+          <w:lang w:val="en-US"/>
+        </w:rPr>
         <w:t>Cut five more cables about 4.5 cm, 5.5 cm, 6.5 cm, 7.5 cm and 8.5 cm in length. Solder the shortest of these cables to pin D5 of the microcontroller, the next longer to pin D6, etc.</w:t>
       </w:r>
     </w:p>
@@ -4479,11 +3148,14 @@
         <w:keepNext/>
         <w:ind w:left="0"/>
         <w:jc w:val="center"/>
+        <w:rPr>
+          <w:lang w:val="en-US"/>
+        </w:rPr>
       </w:pPr>
       <w:r>
         <w:rPr>
           <w:noProof/>
-          <w:lang w:val="de-AT" w:eastAsia="de-AT"/>
+          <w:lang w:val="en-US" w:eastAsia="de-AT"/>
         </w:rPr>
         <w:drawing>
           <wp:inline distT="0" distB="0" distL="0" distR="0">
@@ -4503,7 +3175,7 @@
                     </pic:cNvPicPr>
                   </pic:nvPicPr>
                   <pic:blipFill>
-                    <a:blip r:embed="rId25"/>
+                    <a:blip r:embed="rId24"/>
                     <a:stretch>
                       <a:fillRect/>
                     </a:stretch>
@@ -4529,12 +3201,12 @@
         <w:pStyle w:val="Beschriftung"/>
         <w:jc w:val="center"/>
         <w:rPr>
-          <w:lang w:val="de-AT"/>
-        </w:rPr>
-      </w:pPr>
-      <w:r>
-        <w:rPr>
-          <w:lang w:val="de-AT"/>
+          <w:lang w:val="en-US"/>
+        </w:rPr>
+      </w:pPr>
+      <w:r>
+        <w:rPr>
+          <w:lang w:val="en-US"/>
         </w:rPr>
         <w:t>Figure 8: The other wires are connected to pins 5-9 of the microcontroller</w:t>
       </w:r>
@@ -4548,8 +3220,14 @@
         </w:numPr>
         <w:spacing w:after="200" w:line="276" w:lineRule="auto"/>
         <w:ind w:left="0"/>
-      </w:pPr>
-      <w:r>
+        <w:rPr>
+          <w:lang w:val="en-US"/>
+        </w:rPr>
+      </w:pPr>
+      <w:r>
+        <w:rPr>
+          <w:lang w:val="en-US"/>
+        </w:rPr>
         <w:lastRenderedPageBreak/>
         <w:t>Attach the five remaining jack sockets to the housing, the longest pin (pin 1) should be below again. Fix the jack sockets with hot glue.</w:t>
       </w:r>
@@ -4558,11 +3236,14 @@
       <w:pPr>
         <w:keepNext/>
         <w:jc w:val="center"/>
+        <w:rPr>
+          <w:lang w:val="en-US"/>
+        </w:rPr>
       </w:pPr>
       <w:r>
         <w:rPr>
           <w:noProof/>
-          <w:lang w:val="de-AT" w:eastAsia="de-AT"/>
+          <w:lang w:val="en-US" w:eastAsia="de-AT"/>
         </w:rPr>
         <w:drawing>
           <wp:inline distT="0" distB="0" distL="0" distR="0">
@@ -4582,7 +3263,7 @@
                     </pic:cNvPicPr>
                   </pic:nvPicPr>
                   <pic:blipFill>
-                    <a:blip r:embed="rId26"/>
+                    <a:blip r:embed="rId25"/>
                     <a:stretch>
                       <a:fillRect/>
                     </a:stretch>
@@ -4608,12 +3289,12 @@
         <w:pStyle w:val="Beschriftung"/>
         <w:jc w:val="center"/>
         <w:rPr>
-          <w:lang w:val="de-AT"/>
-        </w:rPr>
-      </w:pPr>
-      <w:r>
-        <w:rPr>
-          <w:lang w:val="de-AT"/>
+          <w:lang w:val="en-US"/>
+        </w:rPr>
+      </w:pPr>
+      <w:r>
+        <w:rPr>
+          <w:lang w:val="en-US"/>
         </w:rPr>
         <w:t>Figure 9: Hot glue fixes the jack sockets 5-8 in the FABI box</w:t>
       </w:r>
@@ -4621,7 +3302,7 @@
     <w:p>
       <w:pPr>
         <w:rPr>
-          <w:lang w:val="de-AT"/>
+          <w:lang w:val="en-US"/>
         </w:rPr>
       </w:pPr>
     </w:p>
@@ -4637,9 +3318,13 @@
         <w:rPr>
           <w:sz w:val="28"/>
           <w:szCs w:val="28"/>
-        </w:rPr>
-      </w:pPr>
-      <w:r>
+          <w:lang w:val="en-US"/>
+        </w:rPr>
+      </w:pPr>
+      <w:r>
+        <w:rPr>
+          <w:lang w:val="en-US"/>
+        </w:rPr>
         <w:t>Solder the wire connected to pin D5 to pin 2 of jack socket number 4. Solder the wire connected to pin D6 to pin 2 of jack socket number 5, etc.</w:t>
       </w:r>
     </w:p>
@@ -4649,11 +3334,14 @@
         <w:keepNext/>
         <w:ind w:left="0"/>
         <w:jc w:val="center"/>
+        <w:rPr>
+          <w:lang w:val="en-US"/>
+        </w:rPr>
       </w:pPr>
       <w:r>
         <w:rPr>
           <w:noProof/>
-          <w:lang w:val="de-AT" w:eastAsia="de-AT"/>
+          <w:lang w:val="en-US" w:eastAsia="de-AT"/>
         </w:rPr>
         <w:drawing>
           <wp:inline distT="0" distB="0" distL="0" distR="0">
@@ -4673,7 +3361,7 @@
                     </pic:cNvPicPr>
                   </pic:nvPicPr>
                   <pic:blipFill>
-                    <a:blip r:embed="rId27"/>
+                    <a:blip r:embed="rId26"/>
                     <a:stretch>
                       <a:fillRect/>
                     </a:stretch>
@@ -4699,12 +3387,12 @@
         <w:pStyle w:val="Beschriftung"/>
         <w:jc w:val="center"/>
         <w:rPr>
-          <w:lang w:val="de-AT"/>
-        </w:rPr>
-      </w:pPr>
-      <w:r>
-        <w:rPr>
-          <w:lang w:val="de-AT"/>
+          <w:lang w:val="en-US"/>
+        </w:rPr>
+      </w:pPr>
+      <w:r>
+        <w:rPr>
+          <w:lang w:val="en-US"/>
         </w:rPr>
         <w:t>Figure 10: The wires are now connected to the jack sockets</w:t>
       </w:r>
@@ -4718,42 +3406,16 @@
         </w:numPr>
         <w:spacing w:after="200" w:line="276" w:lineRule="auto"/>
         <w:ind w:left="360"/>
-      </w:pPr>
-      <w:r>
+        <w:rPr>
+          <w:lang w:val="en-US"/>
+        </w:rPr>
+      </w:pPr>
+      <w:r>
+        <w:rPr>
+          <w:lang w:val="en-US"/>
+        </w:rPr>
         <w:lastRenderedPageBreak/>
-        <w:t xml:space="preserve">Now take an uninsulated wire about 15cm long (or remove all insulation from a piece of jumper wire) and solder one end of the to one of the ground (GND) pins of the microcontroller. Then solder the wire to pin 1 of all jack sockets, starting with jack socket number 3 (as shown in the picture) and cut off the remaining </w:t>
-      </w:r>
-      <w:proofErr w:type="spellStart"/>
-      <w:r>
-        <w:t>remainder</w:t>
-      </w:r>
-      <w:proofErr w:type="spellEnd"/>
-      <w:r>
-        <w:t xml:space="preserve"> </w:t>
-      </w:r>
-      <w:proofErr w:type="spellStart"/>
-      <w:r>
-        <w:t>of</w:t>
-      </w:r>
-      <w:proofErr w:type="spellEnd"/>
-      <w:r>
-        <w:t xml:space="preserve"> </w:t>
-      </w:r>
-      <w:proofErr w:type="spellStart"/>
-      <w:r>
-        <w:t>the</w:t>
-      </w:r>
-      <w:proofErr w:type="spellEnd"/>
-      <w:r>
-        <w:t xml:space="preserve"> </w:t>
-      </w:r>
-      <w:proofErr w:type="spellStart"/>
-      <w:r>
-        <w:t>wire</w:t>
-      </w:r>
-      <w:proofErr w:type="spellEnd"/>
-      <w:r>
-        <w:t>.</w:t>
+        <w:t>Now take an uninsulated wire about 15cm long (or remove all insulation from a piece of jumper wire) and solder one end of the to one of the ground (GND) pins of the microcontroller. Then solder the wire to pin 1 of all jack sockets, starting with jack socket number 3 (as shown in the picture) and cut off the remaining remainder of the wire.</w:t>
       </w:r>
     </w:p>
     <w:p>
@@ -4762,11 +3424,14 @@
         <w:keepNext/>
         <w:ind w:left="0"/>
         <w:jc w:val="center"/>
+        <w:rPr>
+          <w:lang w:val="en-US"/>
+        </w:rPr>
       </w:pPr>
       <w:r>
         <w:rPr>
           <w:noProof/>
-          <w:lang w:val="de-AT" w:eastAsia="de-AT"/>
+          <w:lang w:val="en-US" w:eastAsia="de-AT"/>
         </w:rPr>
         <w:drawing>
           <wp:inline distT="0" distB="0" distL="0" distR="0">
@@ -4786,7 +3451,7 @@
                     </pic:cNvPicPr>
                   </pic:nvPicPr>
                   <pic:blipFill>
-                    <a:blip r:embed="rId28"/>
+                    <a:blip r:embed="rId27"/>
                     <a:stretch>
                       <a:fillRect/>
                     </a:stretch>
@@ -4811,51 +3476,46 @@
       <w:pPr>
         <w:pStyle w:val="Beschriftung"/>
         <w:jc w:val="center"/>
-      </w:pPr>
-      <w:r>
-        <w:t xml:space="preserve">Figure 11: A wire is connected to the GND pin of the Arduino and pin 1 </w:t>
-      </w:r>
-      <w:proofErr w:type="spellStart"/>
-      <w:r>
-        <w:t>of</w:t>
-      </w:r>
-      <w:proofErr w:type="spellEnd"/>
-      <w:r>
-        <w:t xml:space="preserve"> </w:t>
-      </w:r>
-      <w:proofErr w:type="spellStart"/>
-      <w:r>
-        <w:t>the</w:t>
-      </w:r>
-      <w:proofErr w:type="spellEnd"/>
-      <w:r>
-        <w:t xml:space="preserve"> </w:t>
-      </w:r>
-      <w:proofErr w:type="spellStart"/>
-      <w:r>
-        <w:t>jack</w:t>
-      </w:r>
-      <w:proofErr w:type="spellEnd"/>
-      <w:r>
-        <w:t xml:space="preserve"> </w:t>
-      </w:r>
-      <w:proofErr w:type="spellStart"/>
-      <w:r>
-        <w:t>sockets</w:t>
-      </w:r>
-      <w:proofErr w:type="spellEnd"/>
-    </w:p>
-    <w:p/>
+        <w:rPr>
+          <w:lang w:val="en-US"/>
+        </w:rPr>
+      </w:pPr>
+      <w:r>
+        <w:rPr>
+          <w:lang w:val="en-US"/>
+        </w:rPr>
+        <w:t>Figure 11: A wire is connected to the GND pin of the Arduino and pin 1 of the jack sockets</w:t>
+      </w:r>
+    </w:p>
+    <w:p>
+      <w:pPr>
+        <w:rPr>
+          <w:lang w:val="en-US"/>
+        </w:rPr>
+      </w:pPr>
+    </w:p>
     <w:p>
       <w:pPr>
         <w:pStyle w:val="Listenabsatz"/>
         <w:ind w:left="0"/>
-      </w:pPr>
-      <w:r>
+        <w:rPr>
+          <w:lang w:val="en-US"/>
+        </w:rPr>
+      </w:pPr>
+      <w:r>
+        <w:rPr>
+          <w:lang w:val="en-US"/>
+        </w:rPr>
         <w:t xml:space="preserve">Tip: When soldering the wire, it can help to cut pin 1 with a wire cutter, as it is then possible to thread the wire into the hole of the pin. </w:t>
       </w:r>
     </w:p>
-    <w:p/>
+    <w:p>
+      <w:pPr>
+        <w:rPr>
+          <w:lang w:val="en-US"/>
+        </w:rPr>
+      </w:pPr>
+    </w:p>
     <w:p>
       <w:pPr>
         <w:pStyle w:val="Listenabsatz"/>
@@ -4866,9 +3526,15 @@
         <w:spacing w:after="200" w:line="276" w:lineRule="auto"/>
         <w:ind w:left="360"/>
         <w:jc w:val="both"/>
+        <w:rPr>
+          <w:lang w:val="en-US"/>
+        </w:rPr>
       </w:pPr>
       <w:bookmarkStart w:id="14" w:name="_Hlk17895754"/>
       <w:r>
+        <w:rPr>
+          <w:lang w:val="en-US"/>
+        </w:rPr>
         <w:t>Close the box by fastening the lid with the M3 screw.</w:t>
       </w:r>
       <w:bookmarkEnd w:id="14"/>
@@ -4877,7 +3543,7 @@
       <w:pPr>
         <w:pStyle w:val="Listenabsatz"/>
         <w:rPr>
-          <w:lang w:val="de-AT"/>
+          <w:lang w:val="en-US"/>
         </w:rPr>
       </w:pPr>
     </w:p>
@@ -4887,11 +3553,14 @@
         <w:keepNext/>
         <w:ind w:left="0"/>
         <w:jc w:val="center"/>
+        <w:rPr>
+          <w:lang w:val="en-US"/>
+        </w:rPr>
       </w:pPr>
       <w:r>
         <w:rPr>
           <w:noProof/>
-          <w:lang w:val="de-AT" w:eastAsia="de-AT"/>
+          <w:lang w:val="en-US" w:eastAsia="de-AT"/>
         </w:rPr>
         <w:drawing>
           <wp:inline distT="0" distB="0" distL="0" distR="0">
@@ -4911,7 +3580,7 @@
                     </pic:cNvPicPr>
                   </pic:nvPicPr>
                   <pic:blipFill>
-                    <a:blip r:embed="rId29"/>
+                    <a:blip r:embed="rId28"/>
                     <a:stretch>
                       <a:fillRect/>
                     </a:stretch>
@@ -4937,12 +3606,12 @@
         <w:pStyle w:val="Beschriftung"/>
         <w:jc w:val="center"/>
         <w:rPr>
-          <w:lang w:val="de-AT"/>
-        </w:rPr>
-      </w:pPr>
-      <w:r>
-        <w:rPr>
-          <w:lang w:val="de-AT"/>
+          <w:lang w:val="en-US"/>
+        </w:rPr>
+      </w:pPr>
+      <w:r>
+        <w:rPr>
+          <w:lang w:val="en-US"/>
         </w:rPr>
         <w:t>Figure 12: The finished FABI box</w:t>
       </w:r>
@@ -4952,16 +3621,22 @@
         <w:pStyle w:val="Beschriftung"/>
         <w:jc w:val="center"/>
         <w:rPr>
-          <w:lang w:val="de-AT"/>
+          <w:lang w:val="en-US"/>
         </w:rPr>
       </w:pPr>
     </w:p>
     <w:p>
       <w:pPr>
         <w:pStyle w:val="berschrift2"/>
+        <w:rPr>
+          <w:lang w:val="en-US"/>
+        </w:rPr>
       </w:pPr>
       <w:bookmarkStart w:id="15" w:name="_Toc66726766"/>
       <w:r>
+        <w:rPr>
+          <w:lang w:val="en-US"/>
+        </w:rPr>
         <w:lastRenderedPageBreak/>
         <w:t>Assembling the buttons</w:t>
       </w:r>
@@ -4976,8 +3651,14 @@
         </w:numPr>
         <w:spacing w:after="200" w:line="276" w:lineRule="auto"/>
         <w:ind w:left="360"/>
-      </w:pPr>
-      <w:r>
+        <w:rPr>
+          <w:lang w:val="en-US"/>
+        </w:rPr>
+      </w:pPr>
+      <w:r>
+        <w:rPr>
+          <w:lang w:val="en-US"/>
+        </w:rPr>
         <w:t>Remove about 3cm of the outer black insulation of the jack cable.</w:t>
       </w:r>
     </w:p>
@@ -4985,8 +3666,14 @@
       <w:pPr>
         <w:pStyle w:val="Listenabsatz"/>
         <w:ind w:left="360"/>
-      </w:pPr>
-      <w:r>
+        <w:rPr>
+          <w:lang w:val="en-US"/>
+        </w:rPr>
+      </w:pPr>
+      <w:r>
+        <w:rPr>
+          <w:lang w:val="en-US"/>
+        </w:rPr>
         <w:t>Strip the insulation from the tips of the yellow and red wires, cut off the white wire, it is not needed for this setup.</w:t>
       </w:r>
     </w:p>
@@ -4996,11 +3683,14 @@
         <w:keepNext/>
         <w:ind w:left="0"/>
         <w:jc w:val="center"/>
+        <w:rPr>
+          <w:lang w:val="en-US"/>
+        </w:rPr>
       </w:pPr>
       <w:r>
         <w:rPr>
           <w:noProof/>
-          <w:lang w:val="de-AT" w:eastAsia="de-AT"/>
+          <w:lang w:val="en-US" w:eastAsia="de-AT"/>
         </w:rPr>
         <w:drawing>
           <wp:inline distT="0" distB="0" distL="0" distR="0">
@@ -5020,7 +3710,7 @@
                     </pic:cNvPicPr>
                   </pic:nvPicPr>
                   <pic:blipFill>
-                    <a:blip r:embed="rId30"/>
+                    <a:blip r:embed="rId29"/>
                     <a:stretch>
                       <a:fillRect/>
                     </a:stretch>
@@ -5045,12 +3735,24 @@
       <w:pPr>
         <w:pStyle w:val="Beschriftung"/>
         <w:jc w:val="center"/>
-      </w:pPr>
-      <w:r>
+        <w:rPr>
+          <w:lang w:val="en-US"/>
+        </w:rPr>
+      </w:pPr>
+      <w:r>
+        <w:rPr>
+          <w:lang w:val="en-US"/>
+        </w:rPr>
         <w:t>Figure 13: The insulation has been removed from the outside of the jack cable and the tips of the red and yellow cables.</w:t>
       </w:r>
     </w:p>
-    <w:p/>
+    <w:p>
+      <w:pPr>
+        <w:rPr>
+          <w:lang w:val="en-US"/>
+        </w:rPr>
+      </w:pPr>
+    </w:p>
     <w:p>
       <w:pPr>
         <w:pStyle w:val="Listenabsatz"/>
@@ -5058,13 +3760,14 @@
           <w:ilvl w:val="0"/>
           <w:numId w:val="4"/>
         </w:numPr>
-        <w:rPr>
-          <w:lang w:val="de-AT"/>
-        </w:rPr>
-      </w:pPr>
-      <w:r>
-        <w:rPr>
-          <w:lang w:val="de-AT"/>
+        <w:ind w:left="426" w:hanging="426"/>
+        <w:rPr>
+          <w:lang w:val="en-US"/>
+        </w:rPr>
+      </w:pPr>
+      <w:r>
+        <w:rPr>
+          <w:lang w:val="en-US"/>
         </w:rPr>
         <w:t>Route the jack cable through the hole on the side of the button case.</w:t>
       </w:r>
@@ -5075,7 +3778,7 @@
         <w:spacing w:after="200" w:line="276" w:lineRule="auto"/>
         <w:ind w:left="360"/>
         <w:rPr>
-          <w:lang w:val="de-AT"/>
+          <w:lang w:val="en-US"/>
         </w:rPr>
       </w:pPr>
     </w:p>
@@ -5086,11 +3789,14 @@
         <w:spacing w:after="200" w:line="276" w:lineRule="auto"/>
         <w:ind w:left="0"/>
         <w:jc w:val="center"/>
+        <w:rPr>
+          <w:lang w:val="en-US"/>
+        </w:rPr>
       </w:pPr>
       <w:r>
         <w:rPr>
           <w:noProof/>
-          <w:lang w:val="de-AT" w:eastAsia="de-AT"/>
+          <w:lang w:val="en-US" w:eastAsia="de-AT"/>
         </w:rPr>
         <w:drawing>
           <wp:inline distT="0" distB="0" distL="0" distR="0">
@@ -5110,7 +3816,7 @@
                     </pic:cNvPicPr>
                   </pic:nvPicPr>
                   <pic:blipFill>
-                    <a:blip r:embed="rId31"/>
+                    <a:blip r:embed="rId30"/>
                     <a:stretch>
                       <a:fillRect/>
                     </a:stretch>
@@ -5138,12 +3844,12 @@
         <w:rPr>
           <w:sz w:val="28"/>
           <w:szCs w:val="28"/>
-          <w:lang w:val="de-AT"/>
-        </w:rPr>
-      </w:pPr>
-      <w:r>
-        <w:rPr>
-          <w:lang w:val="de-AT"/>
+          <w:lang w:val="en-US"/>
+        </w:rPr>
+      </w:pPr>
+      <w:r>
+        <w:rPr>
+          <w:lang w:val="en-US"/>
         </w:rPr>
         <w:t>Figure 14: The jack cable was threaded through the hole on the side of the box</w:t>
       </w:r>
@@ -5158,10 +3864,13 @@
         </w:numPr>
         <w:jc w:val="center"/>
         <w:rPr>
-          <w:lang w:val="de-AT"/>
-        </w:rPr>
-      </w:pPr>
-      <w:r>
+          <w:lang w:val="en-US"/>
+        </w:rPr>
+      </w:pPr>
+      <w:r>
+        <w:rPr>
+          <w:lang w:val="en-US"/>
+        </w:rPr>
         <w:lastRenderedPageBreak/>
         <w:t>Make a knot in the jack cable about 5cm away from the end of the cable (the knot ensures that even strong pulling on the cable does not damage the functionality of the button).</w:t>
       </w:r>
@@ -5172,11 +3881,14 @@
         <w:keepNext/>
         <w:ind w:left="0"/>
         <w:jc w:val="center"/>
+        <w:rPr>
+          <w:lang w:val="en-US"/>
+        </w:rPr>
       </w:pPr>
       <w:r>
         <w:rPr>
           <w:noProof/>
-          <w:lang w:val="de-AT" w:eastAsia="de-AT"/>
+          <w:lang w:val="en-US" w:eastAsia="de-AT"/>
         </w:rPr>
         <w:drawing>
           <wp:inline distT="0" distB="0" distL="0" distR="0">
@@ -5196,7 +3908,7 @@
                     </pic:cNvPicPr>
                   </pic:nvPicPr>
                   <pic:blipFill>
-                    <a:blip r:embed="rId32"/>
+                    <a:blip r:embed="rId31"/>
                     <a:stretch>
                       <a:fillRect/>
                     </a:stretch>
@@ -5222,12 +3934,12 @@
         <w:pStyle w:val="Beschriftung"/>
         <w:jc w:val="center"/>
         <w:rPr>
-          <w:lang w:val="de-AT"/>
-        </w:rPr>
-      </w:pPr>
-      <w:r>
-        <w:rPr>
-          <w:lang w:val="de-AT"/>
+          <w:lang w:val="en-US"/>
+        </w:rPr>
+      </w:pPr>
+      <w:r>
+        <w:rPr>
+          <w:lang w:val="en-US"/>
         </w:rPr>
         <w:t>Figure 15: A knot in the jack cable</w:t>
       </w:r>
@@ -5238,7 +3950,7 @@
         <w:ind w:left="0"/>
         <w:jc w:val="center"/>
         <w:rPr>
-          <w:lang w:val="de-AT"/>
+          <w:lang w:val="en-US"/>
         </w:rPr>
       </w:pPr>
     </w:p>
@@ -5250,12 +3962,12 @@
           <w:numId w:val="4"/>
         </w:numPr>
         <w:rPr>
-          <w:lang w:val="de-AT"/>
-        </w:rPr>
-      </w:pPr>
-      <w:r>
-        <w:rPr>
-          <w:lang w:val="de-AT"/>
+          <w:lang w:val="en-US"/>
+        </w:rPr>
+      </w:pPr>
+      <w:r>
+        <w:rPr>
+          <w:lang w:val="en-US"/>
         </w:rPr>
         <w:t>Bend the metal connectors of the button about 30 ° to the side as shown in the picture so that the button fits into the housing.</w:t>
       </w:r>
@@ -5266,7 +3978,7 @@
         <w:spacing w:after="200" w:line="276" w:lineRule="auto"/>
         <w:ind w:left="360"/>
         <w:rPr>
-          <w:lang w:val="de-AT"/>
+          <w:lang w:val="en-US"/>
         </w:rPr>
       </w:pPr>
     </w:p>
@@ -5276,11 +3988,14 @@
         <w:keepNext/>
         <w:ind w:left="0"/>
         <w:jc w:val="center"/>
+        <w:rPr>
+          <w:lang w:val="en-US"/>
+        </w:rPr>
       </w:pPr>
       <w:r>
         <w:rPr>
           <w:noProof/>
-          <w:lang w:val="de-AT" w:eastAsia="de-AT"/>
+          <w:lang w:val="en-US" w:eastAsia="de-AT"/>
         </w:rPr>
         <w:drawing>
           <wp:inline distT="0" distB="0" distL="0" distR="0">
@@ -5300,7 +4015,7 @@
                     </pic:cNvPicPr>
                   </pic:nvPicPr>
                   <pic:blipFill>
-                    <a:blip r:embed="rId33"/>
+                    <a:blip r:embed="rId32"/>
                     <a:stretch>
                       <a:fillRect/>
                     </a:stretch>
@@ -5325,46 +4040,27 @@
       <w:pPr>
         <w:pStyle w:val="Beschriftung"/>
         <w:jc w:val="center"/>
-      </w:pPr>
-      <w:proofErr w:type="spellStart"/>
-      <w:r>
-        <w:t>Figure</w:t>
-      </w:r>
-      <w:proofErr w:type="spellEnd"/>
-      <w:r>
-        <w:t xml:space="preserve"> 16: The</w:t>
-      </w:r>
-      <w:r>
+        <w:rPr>
+          <w:lang w:val="en-US"/>
+        </w:rPr>
+      </w:pPr>
+      <w:r>
+        <w:rPr>
+          <w:lang w:val="en-US"/>
+        </w:rPr>
+        <w:t>Figure 16: The</w:t>
+      </w:r>
+      <w:r>
+        <w:rPr>
+          <w:lang w:val="en-US"/>
+        </w:rPr>
         <w:t xml:space="preserve"> connectors</w:t>
       </w:r>
-      <w:bookmarkStart w:id="16" w:name="_GoBack"/>
-      <w:bookmarkEnd w:id="16"/>
-      <w:r>
-        <w:t xml:space="preserve"> </w:t>
-      </w:r>
-      <w:proofErr w:type="spellStart"/>
-      <w:r>
-        <w:t>of</w:t>
-      </w:r>
-      <w:proofErr w:type="spellEnd"/>
-      <w:r>
-        <w:t xml:space="preserve"> </w:t>
-      </w:r>
-      <w:proofErr w:type="spellStart"/>
-      <w:r>
-        <w:t>the</w:t>
-      </w:r>
-      <w:proofErr w:type="spellEnd"/>
-      <w:r>
-        <w:t xml:space="preserve"> </w:t>
-      </w:r>
-      <w:proofErr w:type="spellStart"/>
-      <w:r>
-        <w:t>button</w:t>
-      </w:r>
-      <w:proofErr w:type="spellEnd"/>
-      <w:r>
-        <w:t xml:space="preserve"> are bent to the side</w:t>
+      <w:r>
+        <w:rPr>
+          <w:lang w:val="en-US"/>
+        </w:rPr>
+        <w:t xml:space="preserve"> of the button are bent to the side</w:t>
       </w:r>
     </w:p>
     <w:p>
@@ -5375,27 +4071,41 @@
           <w:numId w:val="4"/>
         </w:numPr>
         <w:rPr>
-          <w:lang w:val="de-AT"/>
-        </w:rPr>
-      </w:pPr>
-      <w:r>
-        <w:rPr>
-          <w:lang w:val="de-AT"/>
+          <w:lang w:val="en-US"/>
+        </w:rPr>
+      </w:pPr>
+      <w:r>
+        <w:rPr>
+          <w:lang w:val="en-US"/>
         </w:rPr>
         <w:lastRenderedPageBreak/>
         <w:t>Solder the red and yellow wires to the metal connectors of the button. (It doesn't matter which cable is soldered to which foot.</w:t>
       </w:r>
       <w:r>
         <w:rPr>
-          <w:lang w:val="de-AT"/>
+          <w:lang w:val="en-US"/>
         </w:rPr>
         <w:br/>
       </w:r>
       <w:r>
         <w:rPr>
-          <w:lang w:val="de-AT"/>
-        </w:rPr>
-        <w:t xml:space="preserve">Tip: Putting the tips of the cables through the holes in the button's feet can make soldering easier. </w:t>
+          <w:lang w:val="en-US"/>
+        </w:rPr>
+        <w:t xml:space="preserve">Tip: Putting the tips of the cables through the holes in the button's </w:t>
+      </w:r>
+      <w:r>
+        <w:rPr>
+          <w:lang w:val="en-US"/>
+        </w:rPr>
+        <w:t>connectors</w:t>
+      </w:r>
+      <w:bookmarkStart w:id="16" w:name="_GoBack"/>
+      <w:bookmarkEnd w:id="16"/>
+      <w:r>
+        <w:rPr>
+          <w:lang w:val="en-US"/>
+        </w:rPr>
+        <w:t xml:space="preserve"> can make soldering easier. </w:t>
       </w:r>
     </w:p>
     <w:p>
@@ -5406,7 +4116,7 @@
         <w:rPr>
           <w:sz w:val="28"/>
           <w:szCs w:val="28"/>
-          <w:lang w:val="de-AT"/>
+          <w:lang w:val="en-US"/>
         </w:rPr>
       </w:pPr>
     </w:p>
@@ -5416,11 +4126,14 @@
         <w:keepNext/>
         <w:ind w:left="0"/>
         <w:jc w:val="center"/>
+        <w:rPr>
+          <w:lang w:val="en-US"/>
+        </w:rPr>
       </w:pPr>
       <w:r>
         <w:rPr>
           <w:noProof/>
-          <w:lang w:val="de-AT" w:eastAsia="de-AT"/>
+          <w:lang w:val="en-US" w:eastAsia="de-AT"/>
         </w:rPr>
         <w:drawing>
           <wp:inline distT="0" distB="0" distL="0" distR="0">
@@ -5440,7 +4153,7 @@
                     </pic:cNvPicPr>
                   </pic:nvPicPr>
                   <pic:blipFill>
-                    <a:blip r:embed="rId34"/>
+                    <a:blip r:embed="rId33"/>
                     <a:stretch>
                       <a:fillRect/>
                     </a:stretch>
@@ -5465,8 +4178,14 @@
       <w:pPr>
         <w:pStyle w:val="Beschriftung"/>
         <w:jc w:val="center"/>
-      </w:pPr>
-      <w:r>
+        <w:rPr>
+          <w:lang w:val="en-US"/>
+        </w:rPr>
+      </w:pPr>
+      <w:r>
+        <w:rPr>
+          <w:lang w:val="en-US"/>
+        </w:rPr>
         <w:t>Figure 17: Connect the red and yellow cables to the feet of the button</w:t>
       </w:r>
     </w:p>
@@ -5474,6 +4193,9 @@
       <w:pPr>
         <w:pStyle w:val="Listenabsatz"/>
         <w:ind w:left="0"/>
+        <w:rPr>
+          <w:lang w:val="en-US"/>
+        </w:rPr>
       </w:pPr>
     </w:p>
     <w:p>
@@ -5483,10 +4205,13 @@
           <w:ilvl w:val="0"/>
           <w:numId w:val="4"/>
         </w:numPr>
-      </w:pPr>
-      <w:r>
-        <w:rPr>
-          <w:lang w:val="de-AT"/>
+        <w:rPr>
+          <w:lang w:val="en-US"/>
+        </w:rPr>
+      </w:pPr>
+      <w:r>
+        <w:rPr>
+          <w:lang w:val="en-US"/>
         </w:rPr>
         <w:t>Insert the soldered button into the housing, making sure that the snap hooks on the side of the button point in the direction of the hole on the side of the box. (see picture)</w:t>
       </w:r>
@@ -5497,11 +4222,14 @@
         <w:keepNext/>
         <w:ind w:left="0"/>
         <w:jc w:val="center"/>
+        <w:rPr>
+          <w:lang w:val="en-US"/>
+        </w:rPr>
       </w:pPr>
       <w:r>
         <w:rPr>
           <w:noProof/>
-          <w:lang w:val="de-AT" w:eastAsia="de-AT"/>
+          <w:lang w:val="en-US" w:eastAsia="de-AT"/>
         </w:rPr>
         <w:drawing>
           <wp:inline distT="0" distB="0" distL="0" distR="0">
@@ -5521,7 +4249,7 @@
                     </pic:cNvPicPr>
                   </pic:nvPicPr>
                   <pic:blipFill>
-                    <a:blip r:embed="rId35"/>
+                    <a:blip r:embed="rId34"/>
                     <a:stretch>
                       <a:fillRect/>
                     </a:stretch>
@@ -5546,8 +4274,14 @@
       <w:pPr>
         <w:pStyle w:val="Beschriftung"/>
         <w:jc w:val="center"/>
-      </w:pPr>
-      <w:r>
+        <w:rPr>
+          <w:lang w:val="en-US"/>
+        </w:rPr>
+      </w:pPr>
+      <w:r>
+        <w:rPr>
+          <w:lang w:val="en-US"/>
+        </w:rPr>
         <w:t>Figure 18: The correct orientation for inserting the button into the housing</w:t>
       </w:r>
     </w:p>
@@ -5556,14 +4290,14 @@
         <w:pStyle w:val="berschrift2"/>
         <w:rPr>
           <w:szCs w:val="40"/>
-          <w:lang w:val="de-AT"/>
+          <w:lang w:val="en-US"/>
         </w:rPr>
       </w:pPr>
       <w:bookmarkStart w:id="17" w:name="_Toc66726767"/>
       <w:r>
         <w:rPr>
           <w:szCs w:val="40"/>
-          <w:lang w:val="de-AT"/>
+          <w:lang w:val="en-US"/>
         </w:rPr>
         <w:lastRenderedPageBreak/>
         <w:t>Load the firmware onto the microcontroller</w:t>
@@ -5574,20 +4308,26 @@
       <w:pPr>
         <w:rPr>
           <w:rStyle w:val="InternetLink"/>
-          <w:lang w:val="de-AT"/>
-        </w:rPr>
-      </w:pPr>
-      <w:r>
-        <w:rPr>
-          <w:lang w:val="de-AT"/>
+          <w:lang w:val="en-US"/>
+        </w:rPr>
+      </w:pPr>
+      <w:r>
+        <w:rPr>
+          <w:lang w:val="en-US"/>
         </w:rPr>
         <w:t>The software that runs on the microcontroller to produce the desired functions of the buttons is called "firmware". It is located in the FABI.zip file and can be downloaded from the following address:</w:t>
       </w:r>
-      <w:hyperlink r:id="rId36" w:history="1">
+      <w:r>
+        <w:rPr>
+          <w:lang w:val="en-US"/>
+        </w:rPr>
+        <w:t xml:space="preserve"> </w:t>
+      </w:r>
+      <w:hyperlink r:id="rId35" w:history="1">
         <w:r>
           <w:rPr>
             <w:rStyle w:val="InternetLink"/>
-            <w:lang w:val="de-AT"/>
+            <w:lang w:val="en-US"/>
           </w:rPr>
           <w:t>https://github.com/asterics/FABI/releases/latest</w:t>
         </w:r>
@@ -5595,7 +4335,7 @@
       <w:r>
         <w:rPr>
           <w:rStyle w:val="InternetLink"/>
-          <w:lang w:val="de-AT"/>
+          <w:lang w:val="en-US"/>
         </w:rPr>
         <w:t xml:space="preserve"> </w:t>
       </w:r>
@@ -5603,106 +4343,126 @@
     <w:p>
       <w:pPr>
         <w:rPr>
-          <w:lang w:val="de-AT"/>
-        </w:rPr>
-      </w:pPr>
-      <w:r>
-        <w:rPr>
-          <w:lang w:val="de-AT"/>
+          <w:lang w:val="en-US"/>
+        </w:rPr>
+      </w:pPr>
+      <w:r>
+        <w:rPr>
+          <w:lang w:val="en-US"/>
         </w:rPr>
         <w:t>Now unzip the FABI.zip file in a directory of your choice on your PC. In order to install the firmware on the microcontroller, the Arduino IDE (Integrated Development Environment) is also required. You can download the Arduino IDE here:</w:t>
+      </w:r>
+      <w:r>
+        <w:rPr>
+          <w:lang w:val="en-US"/>
+        </w:rPr>
+        <w:t xml:space="preserve"> </w:t>
+      </w:r>
+      <w:hyperlink r:id="rId36">
+        <w:r>
+          <w:rPr>
+            <w:rStyle w:val="InternetLink"/>
+            <w:lang w:val="en-US"/>
+          </w:rPr>
+          <w:t>http://www.arduino.cc</w:t>
+        </w:r>
+      </w:hyperlink>
+      <w:r>
+        <w:rPr>
+          <w:lang w:val="en-US"/>
+        </w:rPr>
+        <w:t>.</w:t>
+      </w:r>
+    </w:p>
+    <w:p>
+      <w:pPr>
+        <w:rPr>
+          <w:lang w:val="en-US"/>
+        </w:rPr>
+      </w:pPr>
+    </w:p>
+    <w:p>
+      <w:pPr>
+        <w:rPr>
+          <w:lang w:val="en-US"/>
+        </w:rPr>
+      </w:pPr>
+      <w:r>
+        <w:rPr>
+          <w:lang w:val="en-US"/>
+        </w:rPr>
+        <w:t xml:space="preserve">After installing the Arduino IDE, connect the microcontroller (Arduino Pro Micro) to your computer using a USB cable (the following screenshots show a Windows PC, but the process is similar for Mac and Linux). </w:t>
+      </w:r>
+    </w:p>
+    <w:p>
+      <w:pPr>
+        <w:rPr>
+          <w:lang w:val="en-US"/>
+        </w:rPr>
+      </w:pPr>
+    </w:p>
+    <w:p>
+      <w:pPr>
+        <w:rPr>
+          <w:lang w:val="en-US"/>
+        </w:rPr>
+      </w:pPr>
+      <w:r>
+        <w:rPr>
+          <w:lang w:val="en-US"/>
+        </w:rPr>
+        <w:t>Start the Arduino IDE and open the FabiWare.ino file, which is located in the “FabiWare” subfolder of the unzipped software package. Make sure that the device is securely connected to the computer with the USB cable. In the Arduino IDE in the menu "Tools-&gt; Serial Port" select the COM port that is available there after plugging in the USB cable (see Figure 19, the COM port number shown may be different on your PC).</w:t>
+      </w:r>
+    </w:p>
+    <w:p>
+      <w:pPr>
+        <w:rPr>
+          <w:lang w:val="en-US"/>
+        </w:rPr>
+      </w:pPr>
+    </w:p>
+    <w:p>
+      <w:pPr>
+        <w:rPr>
+          <w:rStyle w:val="InternetLink"/>
+          <w:lang w:val="en-US"/>
+        </w:rPr>
+      </w:pPr>
+      <w:r>
+        <w:rPr>
+          <w:lang w:val="en-US"/>
+        </w:rPr>
+        <w:t xml:space="preserve">If no COM port is available, follow the instructions in the Arduino IDE manual to correctly install the driver software for the microcontroller: </w:t>
       </w:r>
       <w:hyperlink r:id="rId37">
         <w:r>
           <w:rPr>
             <w:rStyle w:val="InternetLink"/>
-            <w:lang w:val="de-AT"/>
-          </w:rPr>
-          <w:t>http://www.arduino.cc</w:t>
-        </w:r>
-      </w:hyperlink>
-      <w:r>
-        <w:rPr>
-          <w:lang w:val="de-AT"/>
-        </w:rPr>
-        <w:t>.</w:t>
-      </w:r>
-    </w:p>
-    <w:p>
-      <w:pPr>
-        <w:rPr>
-          <w:lang w:val="de-AT"/>
-        </w:rPr>
-      </w:pPr>
-    </w:p>
-    <w:p>
-      <w:r>
-        <w:rPr>
-          <w:lang w:val="de-AT"/>
-        </w:rPr>
-        <w:t xml:space="preserve">After installing the Arduino IDE, connect the microcontroller (Arduino Pro Micro) to your computer using a USB cable (the following screenshots show a Windows PC, but the process is similar for Mac and Linux). </w:t>
-      </w:r>
-    </w:p>
-    <w:p>
-      <w:pPr>
-        <w:rPr>
-          <w:lang w:val="de-AT"/>
-        </w:rPr>
-      </w:pPr>
-    </w:p>
-    <w:p>
-      <w:pPr>
-        <w:rPr>
-          <w:lang w:val="de-AT"/>
-        </w:rPr>
-      </w:pPr>
-      <w:r>
-        <w:rPr>
-          <w:lang w:val="de-AT"/>
-        </w:rPr>
-        <w:t>Start the Arduino IDE and open the FabiWare.ino file, which is located in the “FabiWare” subfolder of the unzipped software package. Make sure that the device is securely connected to the computer with the USB cable. In the Arduino IDE in the menu "Tools-&gt; Serial Port" select the COM port that is available there after plugging in the USB cable (see Figure 19, the COM port number shown may be different on your PC) .</w:t>
-      </w:r>
-    </w:p>
-    <w:p>
-      <w:pPr>
-        <w:rPr>
-          <w:lang w:val="de-AT"/>
-        </w:rPr>
-      </w:pPr>
-    </w:p>
-    <w:p>
-      <w:pPr>
-        <w:rPr>
-          <w:rStyle w:val="InternetLink"/>
-          <w:lang w:val="de-AT"/>
-        </w:rPr>
-      </w:pPr>
-      <w:r>
-        <w:rPr>
-          <w:lang w:val="de-AT"/>
-        </w:rPr>
-        <w:t xml:space="preserve">If no COM port is available, follow the instructions in the Arduino IDE manual to correctly install the driver software for the microcontroller: </w:t>
-      </w:r>
-      <w:hyperlink r:id="rId38">
-        <w:r>
-          <w:rPr>
-            <w:rStyle w:val="InternetLink"/>
-            <w:lang w:val="de-AT"/>
+            <w:lang w:val="en-US"/>
           </w:rPr>
           <w:t>http://arduino.cc/en/Guide/ArduinoLeonardoMicro</w:t>
         </w:r>
       </w:hyperlink>
     </w:p>
-    <w:p/>
+    <w:p>
+      <w:pPr>
+        <w:rPr>
+          <w:lang w:val="en-US"/>
+        </w:rPr>
+      </w:pPr>
+    </w:p>
     <w:p>
       <w:pPr>
         <w:pStyle w:val="Beschriftung"/>
         <w:jc w:val="center"/>
+        <w:rPr>
+          <w:lang w:val="en-US"/>
+        </w:rPr>
       </w:pPr>
       <w:r>
         <w:rPr>
           <w:noProof/>
-          <w:lang w:val="de-AT" w:eastAsia="de-AT"/>
+          <w:lang w:val="en-US" w:eastAsia="de-AT"/>
         </w:rPr>
         <w:drawing>
           <wp:anchor distT="0" distB="0" distL="0" distR="0" simplePos="0" relativeHeight="60" behindDoc="0" locked="0" layoutInCell="1" allowOverlap="1">
@@ -5730,7 +4490,7 @@
                     </pic:cNvPicPr>
                   </pic:nvPicPr>
                   <pic:blipFill>
-                    <a:blip r:embed="rId39"/>
+                    <a:blip r:embed="rId38"/>
                     <a:stretch>
                       <a:fillRect/>
                     </a:stretch>
@@ -5752,80 +4512,43 @@
       </w:r>
       <w:r>
         <w:rPr>
-          <w:lang w:val="de-AT"/>
-        </w:rPr>
-        <w:t xml:space="preserve">Figure 19: COM port selection in </w:t>
-      </w:r>
-      <w:proofErr w:type="spellStart"/>
-      <w:r>
-        <w:rPr>
-          <w:lang w:val="de-AT"/>
-        </w:rPr>
-        <w:t>the</w:t>
-      </w:r>
-      <w:proofErr w:type="spellEnd"/>
-      <w:r>
-        <w:rPr>
-          <w:lang w:val="de-AT"/>
-        </w:rPr>
-        <w:t xml:space="preserve"> </w:t>
-      </w:r>
-      <w:proofErr w:type="spellStart"/>
-      <w:r>
-        <w:rPr>
-          <w:lang w:val="de-AT"/>
-        </w:rPr>
-        <w:t>Arduino</w:t>
-      </w:r>
-      <w:proofErr w:type="spellEnd"/>
-      <w:r>
-        <w:rPr>
-          <w:lang w:val="de-AT"/>
-        </w:rPr>
-        <w:t xml:space="preserve"> IDE</w:t>
-      </w:r>
-    </w:p>
-    <w:p>
-      <w:pPr>
-        <w:rPr>
-          <w:lang w:val="de-AT"/>
-        </w:rPr>
-      </w:pPr>
-    </w:p>
-    <w:p>
-      <w:r>
-        <w:rPr>
-          <w:lang w:val="de-AT"/>
-        </w:rPr>
-        <w:t xml:space="preserve">After the COM port has been correctly selected, select the entry "Arduino Micro" or "Arduino / Genuino Micro" in the Tools → Board </w:t>
-      </w:r>
-      <w:proofErr w:type="spellStart"/>
-      <w:r>
-        <w:rPr>
-          <w:lang w:val="de-AT"/>
-        </w:rPr>
-        <w:t>menu</w:t>
-      </w:r>
-      <w:proofErr w:type="spellEnd"/>
-      <w:r>
-        <w:rPr>
-          <w:lang w:val="de-AT"/>
-        </w:rPr>
-        <w:t>:</w:t>
+          <w:lang w:val="en-US"/>
+        </w:rPr>
+        <w:t>Figure 19: COM port selection in the Arduino IDE</w:t>
+      </w:r>
+    </w:p>
+    <w:p>
+      <w:pPr>
+        <w:rPr>
+          <w:lang w:val="en-US"/>
+        </w:rPr>
+      </w:pPr>
+    </w:p>
+    <w:p>
+      <w:pPr>
+        <w:rPr>
+          <w:lang w:val="en-US"/>
+        </w:rPr>
+      </w:pPr>
+      <w:r>
+        <w:rPr>
+          <w:lang w:val="en-US"/>
+        </w:rPr>
+        <w:t>After the COM port has been correctly selected, select the entry "Arduino Micro" or "Arduino / Genuino Micro" in the Tools → Board menu:</w:t>
       </w:r>
     </w:p>
     <w:p>
       <w:pPr>
         <w:rPr>
           <w:b/>
-          <w:lang w:val="de-AT"/>
-        </w:rPr>
-      </w:pPr>
-    </w:p>
-    <w:p>
-      <w:pPr>
-        <w:rPr>
-          <w:lang w:val="de-AT"/>
+          <w:lang w:val="en-US"/>
+        </w:rPr>
+      </w:pPr>
+    </w:p>
+    <w:p>
+      <w:pPr>
+        <w:rPr>
+          <w:lang w:val="en-US"/>
         </w:rPr>
       </w:pPr>
     </w:p>
@@ -5833,11 +4556,14 @@
       <w:pPr>
         <w:keepNext/>
         <w:jc w:val="center"/>
+        <w:rPr>
+          <w:lang w:val="en-US"/>
+        </w:rPr>
       </w:pPr>
       <w:r>
         <w:rPr>
           <w:noProof/>
-          <w:lang w:val="de-AT" w:eastAsia="de-AT"/>
+          <w:lang w:val="en-US" w:eastAsia="de-AT"/>
         </w:rPr>
         <w:drawing>
           <wp:inline distT="0" distB="0" distL="0" distR="0">
@@ -5857,7 +4583,7 @@
                     </pic:cNvPicPr>
                   </pic:nvPicPr>
                   <pic:blipFill>
-                    <a:blip r:embed="rId40"/>
+                    <a:blip r:embed="rId39"/>
                     <a:stretch>
                       <a:fillRect/>
                     </a:stretch>
@@ -5882,128 +4608,62 @@
       <w:pPr>
         <w:pStyle w:val="Beschriftung"/>
         <w:jc w:val="center"/>
-      </w:pPr>
-      <w:r>
-        <w:t xml:space="preserve">Figure 20: Select the correct type of microcontroller in the board menu </w:t>
-      </w:r>
-      <w:proofErr w:type="spellStart"/>
-      <w:r>
-        <w:t>of</w:t>
-      </w:r>
-      <w:proofErr w:type="spellEnd"/>
-      <w:r>
-        <w:t xml:space="preserve"> </w:t>
-      </w:r>
-      <w:proofErr w:type="spellStart"/>
-      <w:r>
-        <w:t>the</w:t>
-      </w:r>
-      <w:proofErr w:type="spellEnd"/>
-      <w:r>
-        <w:t xml:space="preserve"> </w:t>
-      </w:r>
-      <w:proofErr w:type="spellStart"/>
-      <w:r>
-        <w:t>Arduino</w:t>
-      </w:r>
-      <w:proofErr w:type="spellEnd"/>
-      <w:r>
-        <w:t xml:space="preserve"> IDE</w:t>
-      </w:r>
-    </w:p>
-    <w:p>
-      <w:pPr>
-        <w:rPr>
-          <w:lang w:val="de-AT"/>
-        </w:rPr>
-      </w:pPr>
-    </w:p>
-    <w:p>
-      <w:pPr>
-        <w:rPr>
-          <w:lang w:val="de-AT"/>
-        </w:rPr>
-      </w:pPr>
-    </w:p>
-    <w:p>
-      <w:r>
-        <w:rPr>
-          <w:lang w:val="de-AT"/>
-        </w:rPr>
-        <w:t>Now you can load the software onto the microcontroller by clicking the "Upload" button in the Arduino IDE. After a few seconds the message “</w:t>
-      </w:r>
-      <w:proofErr w:type="spellStart"/>
-      <w:r>
-        <w:rPr>
-          <w:lang w:val="de-AT"/>
-        </w:rPr>
-        <w:t>Done</w:t>
-      </w:r>
-      <w:proofErr w:type="spellEnd"/>
-      <w:r>
-        <w:rPr>
-          <w:lang w:val="de-AT"/>
-        </w:rPr>
-        <w:t xml:space="preserve"> </w:t>
-      </w:r>
-      <w:proofErr w:type="spellStart"/>
-      <w:r>
-        <w:rPr>
-          <w:lang w:val="de-AT"/>
-        </w:rPr>
-        <w:t>uploading</w:t>
-      </w:r>
-      <w:proofErr w:type="spellEnd"/>
-      <w:r>
-        <w:rPr>
-          <w:lang w:val="de-AT"/>
-        </w:rPr>
-        <w:t xml:space="preserve">” </w:t>
-      </w:r>
-      <w:proofErr w:type="spellStart"/>
-      <w:r>
-        <w:rPr>
-          <w:lang w:val="de-AT"/>
-        </w:rPr>
-        <w:t>should</w:t>
-      </w:r>
-      <w:proofErr w:type="spellEnd"/>
-      <w:r>
-        <w:rPr>
-          <w:lang w:val="de-AT"/>
-        </w:rPr>
-        <w:t xml:space="preserve"> </w:t>
-      </w:r>
-      <w:proofErr w:type="spellStart"/>
-      <w:r>
-        <w:rPr>
-          <w:lang w:val="de-AT"/>
-        </w:rPr>
-        <w:t>appear</w:t>
-      </w:r>
-      <w:proofErr w:type="spellEnd"/>
-      <w:r>
-        <w:rPr>
-          <w:lang w:val="de-AT"/>
-        </w:rPr>
-        <w:t>.</w:t>
-      </w:r>
-    </w:p>
-    <w:p>
-      <w:pPr>
-        <w:rPr>
-          <w:lang w:val="de-AT"/>
+        <w:rPr>
+          <w:lang w:val="en-US"/>
+        </w:rPr>
+      </w:pPr>
+      <w:r>
+        <w:rPr>
+          <w:lang w:val="en-US"/>
+        </w:rPr>
+        <w:t>Figure 20: Select the correct type of microcontroller in the board menu of the Arduino IDE</w:t>
+      </w:r>
+    </w:p>
+    <w:p>
+      <w:pPr>
+        <w:rPr>
+          <w:lang w:val="en-US"/>
+        </w:rPr>
+      </w:pPr>
+    </w:p>
+    <w:p>
+      <w:pPr>
+        <w:rPr>
+          <w:lang w:val="en-US"/>
+        </w:rPr>
+      </w:pPr>
+    </w:p>
+    <w:p>
+      <w:pPr>
+        <w:rPr>
+          <w:lang w:val="en-US"/>
+        </w:rPr>
+      </w:pPr>
+      <w:r>
+        <w:rPr>
+          <w:lang w:val="en-US"/>
+        </w:rPr>
+        <w:t>Now you can load the software onto the microcontroller by clicking the "Upload" button in the Arduino IDE. After a few seconds the message “Done uploading” should appear.</w:t>
+      </w:r>
+    </w:p>
+    <w:p>
+      <w:pPr>
+        <w:rPr>
+          <w:lang w:val="en-US"/>
         </w:rPr>
       </w:pPr>
     </w:p>
     <w:p>
       <w:pPr>
         <w:keepNext/>
+        <w:rPr>
+          <w:lang w:val="en-US"/>
+        </w:rPr>
       </w:pPr>
       <w:r>
         <w:rPr>
           <w:noProof/>
-          <w:lang w:val="de-AT" w:eastAsia="de-AT"/>
+          <w:lang w:val="en-US" w:eastAsia="de-AT"/>
         </w:rPr>
         <mc:AlternateContent>
           <mc:Choice Requires="wps">
@@ -6076,14 +4736,19 @@
             </w:drawing>
           </mc:Choice>
           <mc:Fallback>
-            <w:pict/>
+            <w:pict>
+              <v:shape w14:anchorId="02772F88" id="Gerade Verbindung mit Pfeil 53" o:spid="_x0000_s1026" style="position:absolute;margin-left:48.3pt;margin-top:21.8pt;width:59.65pt;height:24.95pt;flip:x;z-index:11;visibility:visible;mso-wrap-style:square;mso-wrap-distance-left:0;mso-wrap-distance-top:0;mso-wrap-distance-right:0;mso-wrap-distance-bottom:0;mso-position-horizontal:absolute;mso-position-horizontal-relative:text;mso-position-vertical:absolute;mso-position-vertical-relative:text;v-text-anchor:top" coordsize="21600,21600" o:gfxdata="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" path="m,l21600,21600e" filled="f" strokecolor="red" strokeweight=".53mm">
+                <v:stroke endarrow="block"/>
+                <v:path arrowok="t"/>
+              </v:shape>
+            </w:pict>
           </mc:Fallback>
         </mc:AlternateContent>
       </w:r>
       <w:r>
         <w:rPr>
           <w:noProof/>
-          <w:lang w:val="de-AT" w:eastAsia="de-AT"/>
+          <w:lang w:val="en-US" w:eastAsia="de-AT"/>
         </w:rPr>
         <w:drawing>
           <wp:inline distT="0" distB="0" distL="0" distR="0">
@@ -6103,7 +4768,7 @@
                     </pic:cNvPicPr>
                   </pic:nvPicPr>
                   <pic:blipFill>
-                    <a:blip r:embed="rId41"/>
+                    <a:blip r:embed="rId40"/>
                     <a:stretch>
                       <a:fillRect/>
                     </a:stretch>
@@ -6126,7 +4791,7 @@
       <w:r>
         <w:rPr>
           <w:noProof/>
-          <w:lang w:val="de-AT" w:eastAsia="de-AT"/>
+          <w:lang w:val="en-US" w:eastAsia="de-AT"/>
         </w:rPr>
         <w:drawing>
           <wp:inline distT="0" distB="0" distL="0" distR="0">
@@ -6146,7 +4811,7 @@
                     </pic:cNvPicPr>
                   </pic:nvPicPr>
                   <pic:blipFill>
-                    <a:blip r:embed="rId42"/>
+                    <a:blip r:embed="rId41"/>
                     <a:stretch>
                       <a:fillRect/>
                     </a:stretch>
@@ -6171,75 +4836,77 @@
       <w:pPr>
         <w:pStyle w:val="Beschriftung"/>
         <w:jc w:val="center"/>
-      </w:pPr>
-      <w:r>
-        <w:t xml:space="preserve">Figure 21: Using the upload button of the Arduino IDE to load the </w:t>
-      </w:r>
-      <w:proofErr w:type="spellStart"/>
-      <w:r>
-        <w:t>firmware</w:t>
-      </w:r>
-      <w:proofErr w:type="spellEnd"/>
-      <w:r>
+        <w:rPr>
+          <w:lang w:val="en-US"/>
+        </w:rPr>
+      </w:pPr>
+      <w:r>
+        <w:rPr>
+          <w:lang w:val="en-US"/>
+        </w:rPr>
+        <w:t>Figure 21: Using the upload button of the Arduino IDE to load the firmware onto the microcontroller</w:t>
+      </w:r>
+    </w:p>
+    <w:p>
+      <w:pPr>
+        <w:rPr>
+          <w:lang w:val="en-US"/>
+        </w:rPr>
+      </w:pPr>
+    </w:p>
+    <w:p>
+      <w:pPr>
+        <w:rPr>
+          <w:lang w:val="en-US"/>
+        </w:rPr>
+      </w:pPr>
+      <w:r>
+        <w:rPr>
+          <w:lang w:val="en-US"/>
+        </w:rPr>
+        <w:t>The FABI-GUI software can now be used to configure the desired mouse and keyboard actions. You can find detailed instructions on how to use this software in the FABI application manual.</w:t>
+      </w:r>
+    </w:p>
+    <w:p>
+      <w:pPr>
+        <w:rPr>
+          <w:lang w:val="en-US"/>
+        </w:rPr>
+      </w:pPr>
+    </w:p>
+    <w:p>
+      <w:pPr>
+        <w:rPr>
+          <w:lang w:val="en-US"/>
+        </w:rPr>
+      </w:pPr>
+    </w:p>
+    <w:p>
+      <w:pPr>
+        <w:jc w:val="center"/>
+        <w:rPr>
+          <w:lang w:val="en-US"/>
+        </w:rPr>
+      </w:pPr>
+      <w:r>
+        <w:rPr>
+          <w:lang w:val="en-US"/>
+        </w:rPr>
         <w:t xml:space="preserve"> </w:t>
       </w:r>
-      <w:proofErr w:type="spellStart"/>
-      <w:r>
-        <w:t>onto</w:t>
-      </w:r>
-      <w:proofErr w:type="spellEnd"/>
-      <w:r>
-        <w:t xml:space="preserve"> </w:t>
-      </w:r>
-      <w:proofErr w:type="spellStart"/>
-      <w:r>
-        <w:t>the</w:t>
-      </w:r>
-      <w:proofErr w:type="spellEnd"/>
-      <w:r>
-        <w:t xml:space="preserve"> </w:t>
-      </w:r>
-      <w:proofErr w:type="spellStart"/>
-      <w:r>
-        <w:t>microcontroller</w:t>
-      </w:r>
-      <w:proofErr w:type="spellEnd"/>
-    </w:p>
-    <w:p/>
-    <w:p>
-      <w:r>
-        <w:t>The FABI-GUI software can now be used to configure the desired mouse and keyboard actions. You can find detailed instructions on how to use this software in the FABI application manual.</w:t>
-      </w:r>
-    </w:p>
-    <w:p/>
-    <w:p>
-      <w:pPr>
-        <w:rPr>
-          <w:lang w:val="de-AT"/>
-        </w:rPr>
-      </w:pPr>
-    </w:p>
-    <w:p>
-      <w:pPr>
-        <w:jc w:val="center"/>
-        <w:rPr>
-          <w:lang w:val="de-AT"/>
-        </w:rPr>
-      </w:pPr>
-      <w:r>
-        <w:rPr>
-          <w:lang w:val="de-AT"/>
-        </w:rPr>
-        <w:t xml:space="preserve"> </w:t>
-      </w:r>
-      <w:r>
-        <w:rPr>
-          <w:lang w:val="de-AT"/>
+      <w:r>
+        <w:rPr>
+          <w:lang w:val="en-US"/>
         </w:rPr>
         <w:br/>
       </w:r>
     </w:p>
     <w:p>
+      <w:pPr>
+        <w:rPr>
+          <w:lang w:val="en-US"/>
+        </w:rPr>
+      </w:pPr>
       <w:bookmarkStart w:id="18" w:name="_Toc414627253"/>
       <w:bookmarkEnd w:id="18"/>
     </w:p>
@@ -6253,10 +4920,13 @@
           <w:color w:val="0086CB"/>
           <w:sz w:val="40"/>
           <w:szCs w:val="28"/>
-          <w:lang w:val="de-AT"/>
-        </w:rPr>
-      </w:pPr>
-      <w:r>
+          <w:lang w:val="en-US"/>
+        </w:rPr>
+      </w:pPr>
+      <w:r>
+        <w:rPr>
+          <w:lang w:val="en-US"/>
+        </w:rPr>
         <w:br w:type="page"/>
       </w:r>
     </w:p>
@@ -6265,40 +4935,26 @@
         <w:pStyle w:val="berschrift1"/>
         <w:rPr>
           <w:rStyle w:val="berschrift1Zchn"/>
+          <w:lang w:val="en-US"/>
         </w:rPr>
       </w:pPr>
       <w:bookmarkStart w:id="19" w:name="_Toc4146272531"/>
       <w:bookmarkStart w:id="20" w:name="_Toc66725321"/>
       <w:bookmarkEnd w:id="19"/>
-      <w:proofErr w:type="spellStart"/>
       <w:r>
         <w:rPr>
           <w:rStyle w:val="berschrift1Zchn"/>
+          <w:lang w:val="en-US"/>
         </w:rPr>
         <w:lastRenderedPageBreak/>
-        <w:t>Contact</w:t>
-      </w:r>
-      <w:proofErr w:type="spellEnd"/>
-      <w:r>
-        <w:rPr>
-          <w:rStyle w:val="berschrift1Zchn"/>
-        </w:rPr>
-        <w:t xml:space="preserve"> </w:t>
-      </w:r>
-      <w:proofErr w:type="spellStart"/>
-      <w:r>
-        <w:rPr>
-          <w:rStyle w:val="berschrift1Zchn"/>
-        </w:rPr>
-        <w:t>information</w:t>
+        <w:t>Contact information</w:t>
       </w:r>
       <w:bookmarkEnd w:id="20"/>
-      <w:proofErr w:type="spellEnd"/>
-    </w:p>
-    <w:p>
-      <w:pPr>
-        <w:rPr>
-          <w:lang w:val="de-AT"/>
+    </w:p>
+    <w:p>
+      <w:pPr>
+        <w:rPr>
+          <w:lang w:val="en-US"/>
         </w:rPr>
       </w:pPr>
     </w:p>
@@ -6307,114 +4963,98 @@
         <w:pStyle w:val="berschrift4"/>
         <w:rPr>
           <w:b w:val="0"/>
-        </w:rPr>
-      </w:pPr>
-      <w:proofErr w:type="spellStart"/>
-      <w:r>
-        <w:t>AsTeRICS</w:t>
-      </w:r>
-      <w:proofErr w:type="spellEnd"/>
-      <w:r>
-        <w:t xml:space="preserve"> </w:t>
-      </w:r>
-      <w:proofErr w:type="spellStart"/>
-      <w:r>
-        <w:t>Foundation</w:t>
-      </w:r>
-      <w:proofErr w:type="spellEnd"/>
-    </w:p>
-    <w:p/>
-    <w:p>
+          <w:lang w:val="en-US"/>
+        </w:rPr>
+      </w:pPr>
+      <w:r>
+        <w:rPr>
+          <w:lang w:val="en-US"/>
+        </w:rPr>
+        <w:t>AsTeRICS Foundation</w:t>
+      </w:r>
+    </w:p>
+    <w:p>
+      <w:pPr>
+        <w:rPr>
+          <w:lang w:val="en-US"/>
+        </w:rPr>
+      </w:pPr>
+    </w:p>
+    <w:p>
+      <w:pPr>
+        <w:rPr>
+          <w:lang w:val="en-US"/>
+        </w:rPr>
+      </w:pPr>
       <w:r>
         <w:rPr>
           <w:u w:val="single"/>
+          <w:lang w:val="en-US"/>
         </w:rPr>
         <w:t>Webpage</w:t>
       </w:r>
       <w:r>
+        <w:rPr>
+          <w:lang w:val="en-US"/>
+        </w:rPr>
         <w:t xml:space="preserve">: </w:t>
+      </w:r>
+      <w:hyperlink r:id="rId42">
+        <w:r>
+          <w:rPr>
+            <w:rStyle w:val="InternetLink"/>
+            <w:lang w:val="en-US"/>
+          </w:rPr>
+          <w:t>https://www.asterics-foundation.org</w:t>
+        </w:r>
+      </w:hyperlink>
+    </w:p>
+    <w:p>
+      <w:pPr>
+        <w:rPr>
+          <w:lang w:val="en-US"/>
+        </w:rPr>
+      </w:pPr>
+      <w:r>
+        <w:rPr>
+          <w:u w:val="single"/>
+          <w:lang w:val="en-US"/>
+        </w:rPr>
+        <w:t>E-mail:</w:t>
+      </w:r>
+      <w:r>
+        <w:rPr>
+          <w:lang w:val="en-US"/>
+        </w:rPr>
+        <w:t xml:space="preserve"> office</w:t>
       </w:r>
       <w:hyperlink r:id="rId43">
         <w:r>
           <w:rPr>
             <w:rStyle w:val="InternetLink"/>
+            <w:lang w:val="en-US"/>
           </w:rPr>
-          <w:t>https://www.asterics-foundation.org</w:t>
+          <w:t>@ asterics-foundation.org</w:t>
         </w:r>
       </w:hyperlink>
-    </w:p>
-    <w:p>
-      <w:proofErr w:type="spellStart"/>
-      <w:r>
-        <w:rPr>
-          <w:u w:val="single"/>
-          <w:lang w:val="de-AT"/>
-        </w:rPr>
-        <w:t>E-mail</w:t>
-      </w:r>
-      <w:proofErr w:type="spellEnd"/>
-      <w:r>
-        <w:rPr>
-          <w:u w:val="single"/>
-          <w:lang w:val="de-AT"/>
-        </w:rPr>
-        <w:t>:</w:t>
-      </w:r>
-      <w:r>
-        <w:rPr>
-          <w:lang w:val="de-AT"/>
+      <w:r>
+        <w:rPr>
+          <w:lang w:val="en-US"/>
         </w:rPr>
         <w:t xml:space="preserve"> </w:t>
       </w:r>
-      <w:proofErr w:type="spellStart"/>
-      <w:r>
-        <w:rPr>
-          <w:lang w:val="de-AT"/>
-        </w:rPr>
-        <w:t>office</w:t>
-      </w:r>
-      <w:proofErr w:type="spellEnd"/>
-      <w:r>
-        <w:fldChar w:fldCharType="begin"/>
-      </w:r>
-      <w:r>
-        <w:instrText xml:space="preserve"> HYPERLINK "mailto:mailing@asterics-foundation.org" \h </w:instrText>
-      </w:r>
-      <w:r>
-        <w:fldChar w:fldCharType="separate"/>
-      </w:r>
-      <w:r>
-        <w:rPr>
-          <w:rStyle w:val="InternetLink"/>
-          <w:lang w:val="de-AT"/>
-        </w:rPr>
-        <w:t>@ asterics-foundation.org</w:t>
-      </w:r>
-      <w:r>
-        <w:rPr>
-          <w:rStyle w:val="InternetLink"/>
-          <w:lang w:val="de-AT"/>
-        </w:rPr>
-        <w:fldChar w:fldCharType="end"/>
-      </w:r>
-      <w:r>
-        <w:rPr>
-          <w:lang w:val="de-AT"/>
-        </w:rPr>
-        <w:t xml:space="preserve"> </w:t>
-      </w:r>
-    </w:p>
-    <w:p>
-      <w:pPr>
-        <w:rPr>
-          <w:lang w:val="de-AT"/>
-        </w:rPr>
-      </w:pPr>
-    </w:p>
-    <w:p>
-      <w:pPr>
-        <w:rPr>
-          <w:lang w:val="de-AT"/>
+    </w:p>
+    <w:p>
+      <w:pPr>
+        <w:rPr>
+          <w:lang w:val="en-US"/>
+        </w:rPr>
+      </w:pPr>
+    </w:p>
+    <w:p>
+      <w:pPr>
+        <w:rPr>
+          <w:lang w:val="en-US"/>
         </w:rPr>
       </w:pPr>
     </w:p>
@@ -6422,7 +5062,7 @@
       <w:pPr>
         <w:pStyle w:val="berschrift1"/>
         <w:rPr>
-          <w:lang w:val="de-AT"/>
+          <w:lang w:val="en-US"/>
         </w:rPr>
       </w:pPr>
       <w:bookmarkStart w:id="21" w:name="_Toc15483352"/>
@@ -6432,39 +5072,19 @@
         <w:pStyle w:val="berschrift1"/>
         <w:rPr>
           <w:rStyle w:val="berschrift1Zchn"/>
+          <w:lang w:val="en-US"/>
         </w:rPr>
       </w:pPr>
       <w:bookmarkStart w:id="22" w:name="_Toc66725322"/>
       <w:r>
         <w:rPr>
           <w:rStyle w:val="berschrift1Zchn"/>
-        </w:rPr>
-        <w:t xml:space="preserve">Disclaimer </w:t>
-      </w:r>
-      <w:proofErr w:type="spellStart"/>
-      <w:r>
-        <w:rPr>
-          <w:rStyle w:val="berschrift1Zchn"/>
-        </w:rPr>
-        <w:t>of</w:t>
-      </w:r>
-      <w:proofErr w:type="spellEnd"/>
-      <w:r>
-        <w:rPr>
-          <w:rStyle w:val="berschrift1Zchn"/>
-        </w:rPr>
-        <w:t xml:space="preserve"> </w:t>
-      </w:r>
-      <w:proofErr w:type="spellStart"/>
-      <w:r>
-        <w:rPr>
-          <w:rStyle w:val="berschrift1Zchn"/>
-        </w:rPr>
-        <w:t>liability</w:t>
+          <w:lang w:val="en-US"/>
+        </w:rPr>
+        <w:t>Disclaimer of liability</w:t>
       </w:r>
       <w:bookmarkEnd w:id="21"/>
       <w:bookmarkEnd w:id="22"/>
-      <w:proofErr w:type="spellEnd"/>
     </w:p>
     <w:p>
       <w:pPr>
@@ -6472,7 +5092,7 @@
           <w:rFonts w:cs="Arial"/>
           <w:sz w:val="21"/>
           <w:szCs w:val="21"/>
-          <w:lang w:val="de-AT"/>
+          <w:lang w:val="en-US"/>
         </w:rPr>
       </w:pPr>
       <w:r>
@@ -6480,1046 +5100,41 @@
           <w:rFonts w:cs="Arial"/>
           <w:sz w:val="21"/>
           <w:szCs w:val="21"/>
-          <w:lang w:val="de-AT"/>
-        </w:rPr>
-        <w:t xml:space="preserve">The University </w:t>
-      </w:r>
-      <w:proofErr w:type="spellStart"/>
-      <w:r>
+          <w:lang w:val="en-US"/>
+        </w:rPr>
+        <w:t>The University of Applied Sciences Technikum Wien and the AsTeRICS Foundation assume no guarantee or liability for the functionality of the hardware / software modules or the correctness of the documentation.</w:t>
+      </w:r>
+    </w:p>
+    <w:p>
+      <w:pPr>
         <w:rPr>
           <w:rFonts w:cs="Arial"/>
           <w:sz w:val="21"/>
           <w:szCs w:val="21"/>
-          <w:lang w:val="de-AT"/>
-        </w:rPr>
-        <w:t>of</w:t>
-      </w:r>
-      <w:proofErr w:type="spellEnd"/>
+          <w:lang w:val="en-US"/>
+        </w:rPr>
+      </w:pPr>
+    </w:p>
+    <w:p>
+      <w:pPr>
+        <w:rPr>
+          <w:lang w:val="en-US"/>
+        </w:rPr>
+      </w:pPr>
       <w:r>
         <w:rPr>
           <w:rFonts w:cs="Arial"/>
-          <w:sz w:val="21"/>
-          <w:szCs w:val="21"/>
-          <w:lang w:val="de-AT"/>
-        </w:rPr>
-        <w:t xml:space="preserve"> Applied </w:t>
-      </w:r>
-      <w:proofErr w:type="spellStart"/>
+          <w:lang w:val="en-US"/>
+        </w:rPr>
+        <w:t>Furthermore, the UAS Technikum Wien and the AsTeRICS Foundation are not liable for any damage to health caused by the use of the hardware / software modules provided.</w:t>
+      </w:r>
       <w:r>
         <w:rPr>
           <w:rFonts w:cs="Arial"/>
-          <w:sz w:val="21"/>
-          <w:szCs w:val="21"/>
-          <w:lang w:val="de-AT"/>
-        </w:rPr>
-        <w:t>Sciences</w:t>
-      </w:r>
-      <w:proofErr w:type="spellEnd"/>
-      <w:r>
-        <w:rPr>
-          <w:rFonts w:cs="Arial"/>
-          <w:sz w:val="21"/>
-          <w:szCs w:val="21"/>
-          <w:lang w:val="de-AT"/>
-        </w:rPr>
-        <w:t xml:space="preserve"> Technikum Wien </w:t>
-      </w:r>
-      <w:proofErr w:type="spellStart"/>
-      <w:r>
-        <w:rPr>
-          <w:rFonts w:cs="Arial"/>
-          <w:sz w:val="21"/>
-          <w:szCs w:val="21"/>
-          <w:lang w:val="de-AT"/>
-        </w:rPr>
-        <w:t>and</w:t>
-      </w:r>
-      <w:proofErr w:type="spellEnd"/>
-      <w:r>
-        <w:rPr>
-          <w:rFonts w:cs="Arial"/>
-          <w:sz w:val="21"/>
-          <w:szCs w:val="21"/>
-          <w:lang w:val="de-AT"/>
-        </w:rPr>
-        <w:t xml:space="preserve"> </w:t>
-      </w:r>
-      <w:proofErr w:type="spellStart"/>
-      <w:r>
-        <w:rPr>
-          <w:rFonts w:cs="Arial"/>
-          <w:sz w:val="21"/>
-          <w:szCs w:val="21"/>
-          <w:lang w:val="de-AT"/>
-        </w:rPr>
-        <w:t>the</w:t>
-      </w:r>
-      <w:proofErr w:type="spellEnd"/>
-      <w:r>
-        <w:rPr>
-          <w:rFonts w:cs="Arial"/>
-          <w:sz w:val="21"/>
-          <w:szCs w:val="21"/>
-          <w:lang w:val="de-AT"/>
-        </w:rPr>
-        <w:t xml:space="preserve"> </w:t>
-      </w:r>
-      <w:proofErr w:type="spellStart"/>
-      <w:r>
-        <w:rPr>
-          <w:rFonts w:cs="Arial"/>
-          <w:sz w:val="21"/>
-          <w:szCs w:val="21"/>
-          <w:lang w:val="de-AT"/>
-        </w:rPr>
-        <w:t>AsTeRICS</w:t>
-      </w:r>
-      <w:proofErr w:type="spellEnd"/>
-      <w:r>
-        <w:rPr>
-          <w:rFonts w:cs="Arial"/>
-          <w:sz w:val="21"/>
-          <w:szCs w:val="21"/>
-          <w:lang w:val="de-AT"/>
-        </w:rPr>
-        <w:t xml:space="preserve"> </w:t>
-      </w:r>
-      <w:proofErr w:type="spellStart"/>
-      <w:r>
-        <w:rPr>
-          <w:rFonts w:cs="Arial"/>
-          <w:sz w:val="21"/>
-          <w:szCs w:val="21"/>
-          <w:lang w:val="de-AT"/>
-        </w:rPr>
-        <w:t>Foundation</w:t>
-      </w:r>
-      <w:proofErr w:type="spellEnd"/>
-      <w:r>
-        <w:rPr>
-          <w:rFonts w:cs="Arial"/>
-          <w:sz w:val="21"/>
-          <w:szCs w:val="21"/>
-          <w:lang w:val="de-AT"/>
-        </w:rPr>
-        <w:t xml:space="preserve"> </w:t>
-      </w:r>
-      <w:proofErr w:type="spellStart"/>
-      <w:r>
-        <w:rPr>
-          <w:rFonts w:cs="Arial"/>
-          <w:sz w:val="21"/>
-          <w:szCs w:val="21"/>
-          <w:lang w:val="de-AT"/>
-        </w:rPr>
-        <w:t>assume</w:t>
-      </w:r>
-      <w:proofErr w:type="spellEnd"/>
-      <w:r>
-        <w:rPr>
-          <w:rFonts w:cs="Arial"/>
-          <w:sz w:val="21"/>
-          <w:szCs w:val="21"/>
-          <w:lang w:val="de-AT"/>
-        </w:rPr>
-        <w:t xml:space="preserve"> </w:t>
-      </w:r>
-      <w:proofErr w:type="spellStart"/>
-      <w:r>
-        <w:rPr>
-          <w:rFonts w:cs="Arial"/>
-          <w:sz w:val="21"/>
-          <w:szCs w:val="21"/>
-          <w:lang w:val="de-AT"/>
-        </w:rPr>
-        <w:t>no</w:t>
-      </w:r>
-      <w:proofErr w:type="spellEnd"/>
-      <w:r>
-        <w:rPr>
-          <w:rFonts w:cs="Arial"/>
-          <w:sz w:val="21"/>
-          <w:szCs w:val="21"/>
-          <w:lang w:val="de-AT"/>
-        </w:rPr>
-        <w:t xml:space="preserve"> </w:t>
-      </w:r>
-      <w:proofErr w:type="spellStart"/>
-      <w:r>
-        <w:rPr>
-          <w:rFonts w:cs="Arial"/>
-          <w:sz w:val="21"/>
-          <w:szCs w:val="21"/>
-          <w:lang w:val="de-AT"/>
-        </w:rPr>
-        <w:t>guarantee</w:t>
-      </w:r>
-      <w:proofErr w:type="spellEnd"/>
-      <w:r>
-        <w:rPr>
-          <w:rFonts w:cs="Arial"/>
-          <w:sz w:val="21"/>
-          <w:szCs w:val="21"/>
-          <w:lang w:val="de-AT"/>
-        </w:rPr>
-        <w:t xml:space="preserve"> </w:t>
-      </w:r>
-      <w:proofErr w:type="spellStart"/>
-      <w:r>
-        <w:rPr>
-          <w:rFonts w:cs="Arial"/>
-          <w:sz w:val="21"/>
-          <w:szCs w:val="21"/>
-          <w:lang w:val="de-AT"/>
-        </w:rPr>
-        <w:t>or</w:t>
-      </w:r>
-      <w:proofErr w:type="spellEnd"/>
-      <w:r>
-        <w:rPr>
-          <w:rFonts w:cs="Arial"/>
-          <w:sz w:val="21"/>
-          <w:szCs w:val="21"/>
-          <w:lang w:val="de-AT"/>
-        </w:rPr>
-        <w:t xml:space="preserve"> </w:t>
-      </w:r>
-      <w:proofErr w:type="spellStart"/>
-      <w:r>
-        <w:rPr>
-          <w:rFonts w:cs="Arial"/>
-          <w:sz w:val="21"/>
-          <w:szCs w:val="21"/>
-          <w:lang w:val="de-AT"/>
-        </w:rPr>
-        <w:t>liability</w:t>
-      </w:r>
-      <w:proofErr w:type="spellEnd"/>
-      <w:r>
-        <w:rPr>
-          <w:rFonts w:cs="Arial"/>
-          <w:sz w:val="21"/>
-          <w:szCs w:val="21"/>
-          <w:lang w:val="de-AT"/>
-        </w:rPr>
-        <w:t xml:space="preserve"> </w:t>
-      </w:r>
-      <w:proofErr w:type="spellStart"/>
-      <w:r>
-        <w:rPr>
-          <w:rFonts w:cs="Arial"/>
-          <w:sz w:val="21"/>
-          <w:szCs w:val="21"/>
-          <w:lang w:val="de-AT"/>
-        </w:rPr>
-        <w:t>for</w:t>
-      </w:r>
-      <w:proofErr w:type="spellEnd"/>
-      <w:r>
-        <w:rPr>
-          <w:rFonts w:cs="Arial"/>
-          <w:sz w:val="21"/>
-          <w:szCs w:val="21"/>
-          <w:lang w:val="de-AT"/>
-        </w:rPr>
-        <w:t xml:space="preserve"> </w:t>
-      </w:r>
-      <w:proofErr w:type="spellStart"/>
-      <w:r>
-        <w:rPr>
-          <w:rFonts w:cs="Arial"/>
-          <w:sz w:val="21"/>
-          <w:szCs w:val="21"/>
-          <w:lang w:val="de-AT"/>
-        </w:rPr>
-        <w:t>the</w:t>
-      </w:r>
-      <w:proofErr w:type="spellEnd"/>
-      <w:r>
-        <w:rPr>
-          <w:rFonts w:cs="Arial"/>
-          <w:sz w:val="21"/>
-          <w:szCs w:val="21"/>
-          <w:lang w:val="de-AT"/>
-        </w:rPr>
-        <w:t xml:space="preserve"> </w:t>
-      </w:r>
-      <w:proofErr w:type="spellStart"/>
-      <w:r>
-        <w:rPr>
-          <w:rFonts w:cs="Arial"/>
-          <w:sz w:val="21"/>
-          <w:szCs w:val="21"/>
-          <w:lang w:val="de-AT"/>
-        </w:rPr>
-        <w:t>functionality</w:t>
-      </w:r>
-      <w:proofErr w:type="spellEnd"/>
-      <w:r>
-        <w:rPr>
-          <w:rFonts w:cs="Arial"/>
-          <w:sz w:val="21"/>
-          <w:szCs w:val="21"/>
-          <w:lang w:val="de-AT"/>
-        </w:rPr>
-        <w:t xml:space="preserve"> </w:t>
-      </w:r>
-      <w:proofErr w:type="spellStart"/>
-      <w:r>
-        <w:rPr>
-          <w:rFonts w:cs="Arial"/>
-          <w:sz w:val="21"/>
-          <w:szCs w:val="21"/>
-          <w:lang w:val="de-AT"/>
-        </w:rPr>
-        <w:t>of</w:t>
-      </w:r>
-      <w:proofErr w:type="spellEnd"/>
-      <w:r>
-        <w:rPr>
-          <w:rFonts w:cs="Arial"/>
-          <w:sz w:val="21"/>
-          <w:szCs w:val="21"/>
-          <w:lang w:val="de-AT"/>
-        </w:rPr>
-        <w:t xml:space="preserve"> </w:t>
-      </w:r>
-      <w:proofErr w:type="spellStart"/>
-      <w:r>
-        <w:rPr>
-          <w:rFonts w:cs="Arial"/>
-          <w:sz w:val="21"/>
-          <w:szCs w:val="21"/>
-          <w:lang w:val="de-AT"/>
-        </w:rPr>
-        <w:t>the</w:t>
-      </w:r>
-      <w:proofErr w:type="spellEnd"/>
-      <w:r>
-        <w:rPr>
-          <w:rFonts w:cs="Arial"/>
-          <w:sz w:val="21"/>
-          <w:szCs w:val="21"/>
-          <w:lang w:val="de-AT"/>
-        </w:rPr>
-        <w:t xml:space="preserve"> </w:t>
-      </w:r>
-      <w:proofErr w:type="spellStart"/>
-      <w:r>
-        <w:rPr>
-          <w:rFonts w:cs="Arial"/>
-          <w:sz w:val="21"/>
-          <w:szCs w:val="21"/>
-          <w:lang w:val="de-AT"/>
-        </w:rPr>
-        <w:t>hardware</w:t>
-      </w:r>
-      <w:proofErr w:type="spellEnd"/>
-      <w:r>
-        <w:rPr>
-          <w:rFonts w:cs="Arial"/>
-          <w:sz w:val="21"/>
-          <w:szCs w:val="21"/>
-          <w:lang w:val="de-AT"/>
-        </w:rPr>
-        <w:t xml:space="preserve"> / </w:t>
-      </w:r>
-      <w:proofErr w:type="spellStart"/>
-      <w:r>
-        <w:rPr>
-          <w:rFonts w:cs="Arial"/>
-          <w:sz w:val="21"/>
-          <w:szCs w:val="21"/>
-          <w:lang w:val="de-AT"/>
-        </w:rPr>
-        <w:t>software</w:t>
-      </w:r>
-      <w:proofErr w:type="spellEnd"/>
-      <w:r>
-        <w:rPr>
-          <w:rFonts w:cs="Arial"/>
-          <w:sz w:val="21"/>
-          <w:szCs w:val="21"/>
-          <w:lang w:val="de-AT"/>
-        </w:rPr>
-        <w:t xml:space="preserve"> </w:t>
-      </w:r>
-      <w:proofErr w:type="spellStart"/>
-      <w:r>
-        <w:rPr>
-          <w:rFonts w:cs="Arial"/>
-          <w:sz w:val="21"/>
-          <w:szCs w:val="21"/>
-          <w:lang w:val="de-AT"/>
-        </w:rPr>
-        <w:t>modules</w:t>
-      </w:r>
-      <w:proofErr w:type="spellEnd"/>
-      <w:r>
-        <w:rPr>
-          <w:rFonts w:cs="Arial"/>
-          <w:sz w:val="21"/>
-          <w:szCs w:val="21"/>
-          <w:lang w:val="de-AT"/>
-        </w:rPr>
-        <w:t xml:space="preserve"> </w:t>
-      </w:r>
-      <w:proofErr w:type="spellStart"/>
-      <w:r>
-        <w:rPr>
-          <w:rFonts w:cs="Arial"/>
-          <w:sz w:val="21"/>
-          <w:szCs w:val="21"/>
-          <w:lang w:val="de-AT"/>
-        </w:rPr>
-        <w:t>or</w:t>
-      </w:r>
-      <w:proofErr w:type="spellEnd"/>
-      <w:r>
-        <w:rPr>
-          <w:rFonts w:cs="Arial"/>
-          <w:sz w:val="21"/>
-          <w:szCs w:val="21"/>
-          <w:lang w:val="de-AT"/>
-        </w:rPr>
-        <w:t xml:space="preserve"> </w:t>
-      </w:r>
-      <w:proofErr w:type="spellStart"/>
-      <w:r>
-        <w:rPr>
-          <w:rFonts w:cs="Arial"/>
-          <w:sz w:val="21"/>
-          <w:szCs w:val="21"/>
-          <w:lang w:val="de-AT"/>
-        </w:rPr>
-        <w:t>the</w:t>
-      </w:r>
-      <w:proofErr w:type="spellEnd"/>
-      <w:r>
-        <w:rPr>
-          <w:rFonts w:cs="Arial"/>
-          <w:sz w:val="21"/>
-          <w:szCs w:val="21"/>
-          <w:lang w:val="de-AT"/>
-        </w:rPr>
-        <w:t xml:space="preserve"> </w:t>
-      </w:r>
-      <w:proofErr w:type="spellStart"/>
-      <w:r>
-        <w:rPr>
-          <w:rFonts w:cs="Arial"/>
-          <w:sz w:val="21"/>
-          <w:szCs w:val="21"/>
-          <w:lang w:val="de-AT"/>
-        </w:rPr>
-        <w:t>correctness</w:t>
-      </w:r>
-      <w:proofErr w:type="spellEnd"/>
-      <w:r>
-        <w:rPr>
-          <w:rFonts w:cs="Arial"/>
-          <w:sz w:val="21"/>
-          <w:szCs w:val="21"/>
-          <w:lang w:val="de-AT"/>
-        </w:rPr>
-        <w:t xml:space="preserve"> </w:t>
-      </w:r>
-      <w:proofErr w:type="spellStart"/>
-      <w:r>
-        <w:rPr>
-          <w:rFonts w:cs="Arial"/>
-          <w:sz w:val="21"/>
-          <w:szCs w:val="21"/>
-          <w:lang w:val="de-AT"/>
-        </w:rPr>
-        <w:t>of</w:t>
-      </w:r>
-      <w:proofErr w:type="spellEnd"/>
-      <w:r>
-        <w:rPr>
-          <w:rFonts w:cs="Arial"/>
-          <w:sz w:val="21"/>
-          <w:szCs w:val="21"/>
-          <w:lang w:val="de-AT"/>
-        </w:rPr>
-        <w:t xml:space="preserve"> </w:t>
-      </w:r>
-      <w:proofErr w:type="spellStart"/>
-      <w:r>
-        <w:rPr>
-          <w:rFonts w:cs="Arial"/>
-          <w:sz w:val="21"/>
-          <w:szCs w:val="21"/>
-          <w:lang w:val="de-AT"/>
-        </w:rPr>
-        <w:t>the</w:t>
-      </w:r>
-      <w:proofErr w:type="spellEnd"/>
-      <w:r>
-        <w:rPr>
-          <w:rFonts w:cs="Arial"/>
-          <w:sz w:val="21"/>
-          <w:szCs w:val="21"/>
-          <w:lang w:val="de-AT"/>
-        </w:rPr>
-        <w:t xml:space="preserve"> </w:t>
-      </w:r>
-      <w:proofErr w:type="spellStart"/>
-      <w:r>
-        <w:rPr>
-          <w:rFonts w:cs="Arial"/>
-          <w:sz w:val="21"/>
-          <w:szCs w:val="21"/>
-          <w:lang w:val="de-AT"/>
-        </w:rPr>
-        <w:t>documentation</w:t>
-      </w:r>
-      <w:proofErr w:type="spellEnd"/>
-      <w:r>
-        <w:rPr>
-          <w:rFonts w:cs="Arial"/>
-          <w:sz w:val="21"/>
-          <w:szCs w:val="21"/>
-          <w:lang w:val="de-AT"/>
-        </w:rPr>
-        <w:t>.</w:t>
-      </w:r>
-    </w:p>
-    <w:p>
-      <w:pPr>
-        <w:rPr>
-          <w:rFonts w:cs="Arial"/>
-          <w:sz w:val="21"/>
-          <w:szCs w:val="21"/>
-          <w:lang w:val="de-AT"/>
-        </w:rPr>
-      </w:pPr>
-    </w:p>
-    <w:p>
-      <w:pPr>
-        <w:rPr>
-          <w:lang w:val="de-AT"/>
-        </w:rPr>
-      </w:pPr>
-      <w:proofErr w:type="spellStart"/>
-      <w:r>
-        <w:rPr>
-          <w:rFonts w:cs="Arial"/>
-          <w:lang w:val="de-AT"/>
-        </w:rPr>
-        <w:t>Furthermore</w:t>
-      </w:r>
-      <w:proofErr w:type="spellEnd"/>
-      <w:r>
-        <w:rPr>
-          <w:rFonts w:cs="Arial"/>
-          <w:lang w:val="de-AT"/>
-        </w:rPr>
-        <w:t xml:space="preserve">, </w:t>
-      </w:r>
-      <w:proofErr w:type="spellStart"/>
-      <w:r>
-        <w:rPr>
-          <w:rFonts w:cs="Arial"/>
-          <w:lang w:val="de-AT"/>
-        </w:rPr>
-        <w:t>the</w:t>
-      </w:r>
-      <w:proofErr w:type="spellEnd"/>
-      <w:r>
-        <w:rPr>
-          <w:rFonts w:cs="Arial"/>
-          <w:lang w:val="de-AT"/>
-        </w:rPr>
-        <w:t xml:space="preserve"> UAS Technikum Wien </w:t>
-      </w:r>
-      <w:proofErr w:type="spellStart"/>
-      <w:r>
-        <w:rPr>
-          <w:rFonts w:cs="Arial"/>
-          <w:lang w:val="de-AT"/>
-        </w:rPr>
-        <w:t>and</w:t>
-      </w:r>
-      <w:proofErr w:type="spellEnd"/>
-      <w:r>
-        <w:rPr>
-          <w:rFonts w:cs="Arial"/>
-          <w:lang w:val="de-AT"/>
-        </w:rPr>
-        <w:t xml:space="preserve"> </w:t>
-      </w:r>
-      <w:proofErr w:type="spellStart"/>
-      <w:r>
-        <w:rPr>
-          <w:rFonts w:cs="Arial"/>
-          <w:lang w:val="de-AT"/>
-        </w:rPr>
-        <w:t>the</w:t>
-      </w:r>
-      <w:proofErr w:type="spellEnd"/>
-      <w:r>
-        <w:rPr>
-          <w:rFonts w:cs="Arial"/>
-          <w:lang w:val="de-AT"/>
-        </w:rPr>
-        <w:t xml:space="preserve"> </w:t>
-      </w:r>
-      <w:proofErr w:type="spellStart"/>
-      <w:r>
-        <w:rPr>
-          <w:rFonts w:cs="Arial"/>
-          <w:lang w:val="de-AT"/>
-        </w:rPr>
-        <w:t>AsTeRICS</w:t>
-      </w:r>
-      <w:proofErr w:type="spellEnd"/>
-      <w:r>
-        <w:rPr>
-          <w:rFonts w:cs="Arial"/>
-          <w:lang w:val="de-AT"/>
-        </w:rPr>
-        <w:t xml:space="preserve"> </w:t>
-      </w:r>
-      <w:proofErr w:type="spellStart"/>
-      <w:r>
-        <w:rPr>
-          <w:rFonts w:cs="Arial"/>
-          <w:lang w:val="de-AT"/>
-        </w:rPr>
-        <w:t>Foundation</w:t>
-      </w:r>
-      <w:proofErr w:type="spellEnd"/>
-      <w:r>
-        <w:rPr>
-          <w:rFonts w:cs="Arial"/>
-          <w:lang w:val="de-AT"/>
-        </w:rPr>
-        <w:t xml:space="preserve"> </w:t>
-      </w:r>
-      <w:proofErr w:type="spellStart"/>
-      <w:r>
-        <w:rPr>
-          <w:rFonts w:cs="Arial"/>
-          <w:lang w:val="de-AT"/>
-        </w:rPr>
-        <w:t>are</w:t>
-      </w:r>
-      <w:proofErr w:type="spellEnd"/>
-      <w:r>
-        <w:rPr>
-          <w:rFonts w:cs="Arial"/>
-          <w:lang w:val="de-AT"/>
-        </w:rPr>
-        <w:t xml:space="preserve"> not </w:t>
-      </w:r>
-      <w:proofErr w:type="spellStart"/>
-      <w:r>
-        <w:rPr>
-          <w:rFonts w:cs="Arial"/>
-          <w:lang w:val="de-AT"/>
-        </w:rPr>
-        <w:t>liable</w:t>
-      </w:r>
-      <w:proofErr w:type="spellEnd"/>
-      <w:r>
-        <w:rPr>
-          <w:rFonts w:cs="Arial"/>
-          <w:lang w:val="de-AT"/>
-        </w:rPr>
-        <w:t xml:space="preserve"> </w:t>
-      </w:r>
-      <w:proofErr w:type="spellStart"/>
-      <w:r>
-        <w:rPr>
-          <w:rFonts w:cs="Arial"/>
-          <w:lang w:val="de-AT"/>
-        </w:rPr>
-        <w:t>for</w:t>
-      </w:r>
-      <w:proofErr w:type="spellEnd"/>
-      <w:r>
-        <w:rPr>
-          <w:rFonts w:cs="Arial"/>
-          <w:lang w:val="de-AT"/>
-        </w:rPr>
-        <w:t xml:space="preserve"> </w:t>
-      </w:r>
-      <w:proofErr w:type="spellStart"/>
-      <w:r>
-        <w:rPr>
-          <w:rFonts w:cs="Arial"/>
-          <w:lang w:val="de-AT"/>
-        </w:rPr>
-        <w:t>any</w:t>
-      </w:r>
-      <w:proofErr w:type="spellEnd"/>
-      <w:r>
-        <w:rPr>
-          <w:rFonts w:cs="Arial"/>
-          <w:lang w:val="de-AT"/>
-        </w:rPr>
-        <w:t xml:space="preserve"> </w:t>
-      </w:r>
-      <w:proofErr w:type="spellStart"/>
-      <w:r>
-        <w:rPr>
-          <w:rFonts w:cs="Arial"/>
-          <w:lang w:val="de-AT"/>
-        </w:rPr>
-        <w:t>damage</w:t>
-      </w:r>
-      <w:proofErr w:type="spellEnd"/>
-      <w:r>
-        <w:rPr>
-          <w:rFonts w:cs="Arial"/>
-          <w:lang w:val="de-AT"/>
-        </w:rPr>
-        <w:t xml:space="preserve"> </w:t>
-      </w:r>
-      <w:proofErr w:type="spellStart"/>
-      <w:r>
-        <w:rPr>
-          <w:rFonts w:cs="Arial"/>
-          <w:lang w:val="de-AT"/>
-        </w:rPr>
-        <w:t>to</w:t>
-      </w:r>
-      <w:proofErr w:type="spellEnd"/>
-      <w:r>
-        <w:rPr>
-          <w:rFonts w:cs="Arial"/>
-          <w:lang w:val="de-AT"/>
-        </w:rPr>
-        <w:t xml:space="preserve"> </w:t>
-      </w:r>
-      <w:proofErr w:type="spellStart"/>
-      <w:r>
-        <w:rPr>
-          <w:rFonts w:cs="Arial"/>
-          <w:lang w:val="de-AT"/>
-        </w:rPr>
-        <w:t>health</w:t>
-      </w:r>
-      <w:proofErr w:type="spellEnd"/>
-      <w:r>
-        <w:rPr>
-          <w:rFonts w:cs="Arial"/>
-          <w:lang w:val="de-AT"/>
-        </w:rPr>
-        <w:t xml:space="preserve"> </w:t>
-      </w:r>
-      <w:proofErr w:type="spellStart"/>
-      <w:r>
-        <w:rPr>
-          <w:rFonts w:cs="Arial"/>
-          <w:lang w:val="de-AT"/>
-        </w:rPr>
-        <w:t>caused</w:t>
-      </w:r>
-      <w:proofErr w:type="spellEnd"/>
-      <w:r>
-        <w:rPr>
-          <w:rFonts w:cs="Arial"/>
-          <w:lang w:val="de-AT"/>
-        </w:rPr>
-        <w:t xml:space="preserve"> </w:t>
-      </w:r>
-      <w:proofErr w:type="spellStart"/>
-      <w:r>
-        <w:rPr>
-          <w:rFonts w:cs="Arial"/>
-          <w:lang w:val="de-AT"/>
-        </w:rPr>
-        <w:t>by</w:t>
-      </w:r>
-      <w:proofErr w:type="spellEnd"/>
-      <w:r>
-        <w:rPr>
-          <w:rFonts w:cs="Arial"/>
-          <w:lang w:val="de-AT"/>
-        </w:rPr>
-        <w:t xml:space="preserve"> </w:t>
-      </w:r>
-      <w:proofErr w:type="spellStart"/>
-      <w:r>
-        <w:rPr>
-          <w:rFonts w:cs="Arial"/>
-          <w:lang w:val="de-AT"/>
-        </w:rPr>
-        <w:t>the</w:t>
-      </w:r>
-      <w:proofErr w:type="spellEnd"/>
-      <w:r>
-        <w:rPr>
-          <w:rFonts w:cs="Arial"/>
-          <w:lang w:val="de-AT"/>
-        </w:rPr>
-        <w:t xml:space="preserve"> </w:t>
-      </w:r>
-      <w:proofErr w:type="spellStart"/>
-      <w:r>
-        <w:rPr>
-          <w:rFonts w:cs="Arial"/>
-          <w:lang w:val="de-AT"/>
-        </w:rPr>
-        <w:t>use</w:t>
-      </w:r>
-      <w:proofErr w:type="spellEnd"/>
-      <w:r>
-        <w:rPr>
-          <w:rFonts w:cs="Arial"/>
-          <w:lang w:val="de-AT"/>
-        </w:rPr>
-        <w:t xml:space="preserve"> </w:t>
-      </w:r>
-      <w:proofErr w:type="spellStart"/>
-      <w:r>
-        <w:rPr>
-          <w:rFonts w:cs="Arial"/>
-          <w:lang w:val="de-AT"/>
-        </w:rPr>
-        <w:t>of</w:t>
-      </w:r>
-      <w:proofErr w:type="spellEnd"/>
-      <w:r>
-        <w:rPr>
-          <w:rFonts w:cs="Arial"/>
-          <w:lang w:val="de-AT"/>
-        </w:rPr>
-        <w:t xml:space="preserve"> </w:t>
-      </w:r>
-      <w:proofErr w:type="spellStart"/>
-      <w:r>
-        <w:rPr>
-          <w:rFonts w:cs="Arial"/>
-          <w:lang w:val="de-AT"/>
-        </w:rPr>
-        <w:t>the</w:t>
-      </w:r>
-      <w:proofErr w:type="spellEnd"/>
-      <w:r>
-        <w:rPr>
-          <w:rFonts w:cs="Arial"/>
-          <w:lang w:val="de-AT"/>
-        </w:rPr>
-        <w:t xml:space="preserve"> </w:t>
-      </w:r>
-      <w:proofErr w:type="spellStart"/>
-      <w:r>
-        <w:rPr>
-          <w:rFonts w:cs="Arial"/>
-          <w:lang w:val="de-AT"/>
-        </w:rPr>
-        <w:t>hardware</w:t>
-      </w:r>
-      <w:proofErr w:type="spellEnd"/>
-      <w:r>
-        <w:rPr>
-          <w:rFonts w:cs="Arial"/>
-          <w:lang w:val="de-AT"/>
-        </w:rPr>
-        <w:t xml:space="preserve"> / </w:t>
-      </w:r>
-      <w:proofErr w:type="spellStart"/>
-      <w:r>
-        <w:rPr>
-          <w:rFonts w:cs="Arial"/>
-          <w:lang w:val="de-AT"/>
-        </w:rPr>
-        <w:t>software</w:t>
-      </w:r>
-      <w:proofErr w:type="spellEnd"/>
-      <w:r>
-        <w:rPr>
-          <w:rFonts w:cs="Arial"/>
-          <w:lang w:val="de-AT"/>
-        </w:rPr>
-        <w:t xml:space="preserve"> </w:t>
-      </w:r>
-      <w:proofErr w:type="spellStart"/>
-      <w:r>
-        <w:rPr>
-          <w:rFonts w:cs="Arial"/>
-          <w:lang w:val="de-AT"/>
-        </w:rPr>
-        <w:t>modules</w:t>
-      </w:r>
-      <w:proofErr w:type="spellEnd"/>
-      <w:r>
-        <w:rPr>
-          <w:rFonts w:cs="Arial"/>
-          <w:lang w:val="de-AT"/>
-        </w:rPr>
-        <w:t xml:space="preserve"> </w:t>
-      </w:r>
-      <w:proofErr w:type="spellStart"/>
-      <w:r>
-        <w:rPr>
-          <w:rFonts w:cs="Arial"/>
-          <w:lang w:val="de-AT"/>
-        </w:rPr>
-        <w:t>provided</w:t>
-      </w:r>
-      <w:proofErr w:type="spellEnd"/>
-      <w:r>
-        <w:rPr>
-          <w:rFonts w:cs="Arial"/>
-          <w:lang w:val="de-AT"/>
-        </w:rPr>
-        <w:t>.</w:t>
-      </w:r>
-      <w:r>
-        <w:rPr>
-          <w:rFonts w:cs="Arial"/>
-          <w:lang w:val="de-AT"/>
+          <w:lang w:val="en-US"/>
         </w:rPr>
         <w:br/>
-        <w:t xml:space="preserve">The </w:t>
-      </w:r>
-      <w:proofErr w:type="spellStart"/>
-      <w:r>
-        <w:rPr>
-          <w:rFonts w:cs="Arial"/>
-          <w:lang w:val="de-AT"/>
-        </w:rPr>
-        <w:t>modules</w:t>
-      </w:r>
-      <w:proofErr w:type="spellEnd"/>
-      <w:r>
-        <w:rPr>
-          <w:rFonts w:cs="Arial"/>
-          <w:lang w:val="de-AT"/>
-        </w:rPr>
-        <w:t xml:space="preserve"> </w:t>
-      </w:r>
-      <w:proofErr w:type="spellStart"/>
-      <w:r>
-        <w:rPr>
-          <w:rFonts w:cs="Arial"/>
-          <w:lang w:val="de-AT"/>
-        </w:rPr>
-        <w:t>and</w:t>
-      </w:r>
-      <w:proofErr w:type="spellEnd"/>
-      <w:r>
-        <w:rPr>
-          <w:rFonts w:cs="Arial"/>
-          <w:lang w:val="de-AT"/>
-        </w:rPr>
-        <w:t xml:space="preserve"> </w:t>
-      </w:r>
-      <w:proofErr w:type="spellStart"/>
-      <w:r>
-        <w:rPr>
-          <w:rFonts w:cs="Arial"/>
-          <w:lang w:val="de-AT"/>
-        </w:rPr>
-        <w:t>information</w:t>
-      </w:r>
-      <w:proofErr w:type="spellEnd"/>
-      <w:r>
-        <w:rPr>
-          <w:rFonts w:cs="Arial"/>
-          <w:lang w:val="de-AT"/>
-        </w:rPr>
-        <w:t xml:space="preserve"> </w:t>
-      </w:r>
-      <w:proofErr w:type="spellStart"/>
-      <w:r>
-        <w:rPr>
-          <w:rFonts w:cs="Arial"/>
-          <w:lang w:val="de-AT"/>
-        </w:rPr>
-        <w:t>provided</w:t>
-      </w:r>
-      <w:proofErr w:type="spellEnd"/>
-      <w:r>
-        <w:rPr>
-          <w:rFonts w:cs="Arial"/>
-          <w:lang w:val="de-AT"/>
-        </w:rPr>
-        <w:t xml:space="preserve"> </w:t>
-      </w:r>
-      <w:proofErr w:type="spellStart"/>
-      <w:r>
-        <w:rPr>
-          <w:rFonts w:cs="Arial"/>
-          <w:lang w:val="de-AT"/>
-        </w:rPr>
-        <w:t>are</w:t>
-      </w:r>
-      <w:proofErr w:type="spellEnd"/>
-      <w:r>
-        <w:rPr>
-          <w:rFonts w:cs="Arial"/>
-          <w:lang w:val="de-AT"/>
-        </w:rPr>
-        <w:t xml:space="preserve"> </w:t>
-      </w:r>
-      <w:proofErr w:type="spellStart"/>
-      <w:r>
-        <w:rPr>
-          <w:rFonts w:cs="Arial"/>
-          <w:lang w:val="de-AT"/>
-        </w:rPr>
-        <w:t>used</w:t>
-      </w:r>
-      <w:proofErr w:type="spellEnd"/>
-      <w:r>
-        <w:rPr>
-          <w:rFonts w:cs="Arial"/>
-          <w:lang w:val="de-AT"/>
-        </w:rPr>
-        <w:t xml:space="preserve"> at </w:t>
-      </w:r>
-      <w:proofErr w:type="spellStart"/>
-      <w:r>
-        <w:rPr>
-          <w:rFonts w:cs="Arial"/>
-          <w:lang w:val="de-AT"/>
-        </w:rPr>
-        <w:t>your</w:t>
-      </w:r>
-      <w:proofErr w:type="spellEnd"/>
-      <w:r>
-        <w:rPr>
-          <w:rFonts w:cs="Arial"/>
-          <w:lang w:val="de-AT"/>
-        </w:rPr>
-        <w:t xml:space="preserve"> </w:t>
-      </w:r>
-      <w:proofErr w:type="spellStart"/>
-      <w:r>
-        <w:rPr>
-          <w:rFonts w:cs="Arial"/>
-          <w:lang w:val="de-AT"/>
-        </w:rPr>
-        <w:t>own</w:t>
-      </w:r>
-      <w:proofErr w:type="spellEnd"/>
-      <w:r>
-        <w:rPr>
-          <w:rFonts w:cs="Arial"/>
-          <w:lang w:val="de-AT"/>
-        </w:rPr>
-        <w:t xml:space="preserve"> </w:t>
-      </w:r>
-      <w:proofErr w:type="spellStart"/>
-      <w:r>
-        <w:rPr>
-          <w:rFonts w:cs="Arial"/>
-          <w:lang w:val="de-AT"/>
-        </w:rPr>
-        <w:t>risk</w:t>
-      </w:r>
-      <w:proofErr w:type="spellEnd"/>
-      <w:r>
-        <w:rPr>
-          <w:rFonts w:cs="Arial"/>
-          <w:lang w:val="de-AT"/>
-        </w:rPr>
-        <w:t>!</w:t>
+        <w:t>The modules and information provided are used at your own risk!</w:t>
       </w:r>
     </w:p>
     <w:p>
@@ -7528,7 +5143,7 @@
           <w:tab w:val="left" w:pos="720"/>
         </w:tabs>
         <w:rPr>
-          <w:lang w:val="de-AT"/>
+          <w:lang w:val="en-US"/>
         </w:rPr>
       </w:pPr>
     </w:p>
@@ -7536,7 +5151,7 @@
       <w:pPr>
         <w:pStyle w:val="berschrift1"/>
         <w:rPr>
-          <w:lang w:val="de-AT"/>
+          <w:lang w:val="en-US"/>
         </w:rPr>
       </w:pPr>
       <w:bookmarkStart w:id="23" w:name="_Toc15483353"/>
@@ -7546,394 +5161,68 @@
         <w:pStyle w:val="berschrift1"/>
         <w:rPr>
           <w:rStyle w:val="berschrift1Zchn"/>
+          <w:lang w:val="en-US"/>
         </w:rPr>
       </w:pPr>
       <w:bookmarkStart w:id="24" w:name="_Toc66725323"/>
       <w:bookmarkEnd w:id="23"/>
-      <w:proofErr w:type="spellStart"/>
       <w:r>
         <w:rPr>
           <w:rStyle w:val="berschrift1Zchn"/>
+          <w:lang w:val="en-US"/>
         </w:rPr>
         <w:t>Acknowledgement</w:t>
       </w:r>
       <w:bookmarkEnd w:id="24"/>
-      <w:proofErr w:type="spellEnd"/>
     </w:p>
     <w:p>
       <w:pPr>
         <w:pStyle w:val="Default"/>
         <w:rPr>
           <w:sz w:val="22"/>
-        </w:rPr>
-      </w:pPr>
-      <w:proofErr w:type="spellStart"/>
+          <w:lang w:val="en-US"/>
+        </w:rPr>
+      </w:pPr>
       <w:r>
         <w:rPr>
           <w:sz w:val="22"/>
-        </w:rPr>
-        <w:t>We</w:t>
-      </w:r>
-      <w:proofErr w:type="spellEnd"/>
-      <w:r>
+          <w:lang w:val="en-US"/>
+        </w:rPr>
+        <w:t>We would like to thank Miriam Brenner, Fabian Schiegl and Fanny Peternell for their support in creating these instructions.</w:t>
+      </w:r>
+    </w:p>
+    <w:p>
+      <w:pPr>
+        <w:pStyle w:val="Default"/>
         <w:rPr>
           <w:sz w:val="22"/>
-        </w:rPr>
-        <w:t xml:space="preserve"> </w:t>
-      </w:r>
-      <w:proofErr w:type="spellStart"/>
-      <w:r>
+          <w:lang w:val="en-US"/>
+        </w:rPr>
+      </w:pPr>
+    </w:p>
+    <w:p>
+      <w:pPr>
+        <w:pStyle w:val="Default"/>
         <w:rPr>
           <w:sz w:val="22"/>
-        </w:rPr>
-        <w:t>would</w:t>
-      </w:r>
-      <w:proofErr w:type="spellEnd"/>
-      <w:r>
+          <w:lang w:val="en-US"/>
+        </w:rPr>
+      </w:pPr>
+    </w:p>
+    <w:p>
+      <w:pPr>
+        <w:pStyle w:val="Default"/>
         <w:rPr>
           <w:sz w:val="22"/>
-        </w:rPr>
-        <w:t xml:space="preserve"> like </w:t>
-      </w:r>
-      <w:proofErr w:type="spellStart"/>
+          <w:lang w:val="en-US"/>
+        </w:rPr>
+      </w:pPr>
       <w:r>
         <w:rPr>
           <w:sz w:val="22"/>
-        </w:rPr>
-        <w:t>to</w:t>
-      </w:r>
-      <w:proofErr w:type="spellEnd"/>
-      <w:r>
-        <w:rPr>
-          <w:sz w:val="22"/>
-        </w:rPr>
-        <w:t xml:space="preserve"> </w:t>
-      </w:r>
-      <w:proofErr w:type="spellStart"/>
-      <w:r>
-        <w:rPr>
-          <w:sz w:val="22"/>
-        </w:rPr>
-        <w:t>thank</w:t>
-      </w:r>
-      <w:proofErr w:type="spellEnd"/>
-      <w:r>
-        <w:rPr>
-          <w:sz w:val="22"/>
-        </w:rPr>
-        <w:t xml:space="preserve"> Miriam Brenner, Fabian Schiegl </w:t>
-      </w:r>
-      <w:proofErr w:type="spellStart"/>
-      <w:r>
-        <w:rPr>
-          <w:sz w:val="22"/>
-        </w:rPr>
-        <w:t>and</w:t>
-      </w:r>
-      <w:proofErr w:type="spellEnd"/>
-      <w:r>
-        <w:rPr>
-          <w:sz w:val="22"/>
-        </w:rPr>
-        <w:t xml:space="preserve"> Fanny </w:t>
-      </w:r>
-      <w:proofErr w:type="spellStart"/>
-      <w:r>
-        <w:rPr>
-          <w:sz w:val="22"/>
-        </w:rPr>
-        <w:t>Peternell</w:t>
-      </w:r>
-      <w:proofErr w:type="spellEnd"/>
-      <w:r>
-        <w:rPr>
-          <w:sz w:val="22"/>
-        </w:rPr>
-        <w:t xml:space="preserve"> </w:t>
-      </w:r>
-      <w:proofErr w:type="spellStart"/>
-      <w:r>
-        <w:rPr>
-          <w:sz w:val="22"/>
-        </w:rPr>
-        <w:t>for</w:t>
-      </w:r>
-      <w:proofErr w:type="spellEnd"/>
-      <w:r>
-        <w:rPr>
-          <w:sz w:val="22"/>
-        </w:rPr>
-        <w:t xml:space="preserve"> </w:t>
-      </w:r>
-      <w:proofErr w:type="spellStart"/>
-      <w:r>
-        <w:rPr>
-          <w:sz w:val="22"/>
-        </w:rPr>
-        <w:t>their</w:t>
-      </w:r>
-      <w:proofErr w:type="spellEnd"/>
-      <w:r>
-        <w:rPr>
-          <w:sz w:val="22"/>
-        </w:rPr>
-        <w:t xml:space="preserve"> </w:t>
-      </w:r>
-      <w:proofErr w:type="spellStart"/>
-      <w:r>
-        <w:rPr>
-          <w:sz w:val="22"/>
-        </w:rPr>
-        <w:t>support</w:t>
-      </w:r>
-      <w:proofErr w:type="spellEnd"/>
-      <w:r>
-        <w:rPr>
-          <w:sz w:val="22"/>
-        </w:rPr>
-        <w:t xml:space="preserve"> in </w:t>
-      </w:r>
-      <w:proofErr w:type="spellStart"/>
-      <w:r>
-        <w:rPr>
-          <w:sz w:val="22"/>
-        </w:rPr>
-        <w:t>creating</w:t>
-      </w:r>
-      <w:proofErr w:type="spellEnd"/>
-      <w:r>
-        <w:rPr>
-          <w:sz w:val="22"/>
-        </w:rPr>
-        <w:t xml:space="preserve"> </w:t>
-      </w:r>
-      <w:proofErr w:type="spellStart"/>
-      <w:r>
-        <w:rPr>
-          <w:sz w:val="22"/>
-        </w:rPr>
-        <w:t>these</w:t>
-      </w:r>
-      <w:proofErr w:type="spellEnd"/>
-      <w:r>
-        <w:rPr>
-          <w:sz w:val="22"/>
-        </w:rPr>
-        <w:t xml:space="preserve"> </w:t>
-      </w:r>
-      <w:proofErr w:type="spellStart"/>
-      <w:r>
-        <w:rPr>
-          <w:sz w:val="22"/>
-        </w:rPr>
-        <w:t>instructions</w:t>
-      </w:r>
-      <w:proofErr w:type="spellEnd"/>
-      <w:r>
-        <w:rPr>
-          <w:sz w:val="22"/>
-        </w:rPr>
-        <w:t>.</w:t>
-      </w:r>
-    </w:p>
-    <w:p>
-      <w:pPr>
-        <w:pStyle w:val="Default"/>
-        <w:rPr>
-          <w:sz w:val="22"/>
-          <w:lang w:val="de-DE"/>
-        </w:rPr>
-      </w:pPr>
-    </w:p>
-    <w:p>
-      <w:pPr>
-        <w:pStyle w:val="Default"/>
-        <w:rPr>
-          <w:sz w:val="22"/>
-          <w:lang w:val="de-DE"/>
-        </w:rPr>
-      </w:pPr>
-    </w:p>
-    <w:p>
-      <w:pPr>
-        <w:pStyle w:val="Default"/>
-        <w:rPr>
-          <w:sz w:val="22"/>
-        </w:rPr>
-      </w:pPr>
-      <w:r>
-        <w:rPr>
-          <w:sz w:val="22"/>
-        </w:rPr>
-        <w:t xml:space="preserve">This </w:t>
-      </w:r>
-      <w:proofErr w:type="spellStart"/>
-      <w:r>
-        <w:rPr>
-          <w:sz w:val="22"/>
-        </w:rPr>
-        <w:t>project</w:t>
-      </w:r>
-      <w:proofErr w:type="spellEnd"/>
-      <w:r>
-        <w:rPr>
-          <w:sz w:val="22"/>
-        </w:rPr>
-        <w:t xml:space="preserve"> was </w:t>
-      </w:r>
-      <w:proofErr w:type="spellStart"/>
-      <w:r>
-        <w:rPr>
-          <w:sz w:val="22"/>
-        </w:rPr>
-        <w:t>financially</w:t>
-      </w:r>
-      <w:proofErr w:type="spellEnd"/>
-      <w:r>
-        <w:rPr>
-          <w:sz w:val="22"/>
-        </w:rPr>
-        <w:t xml:space="preserve"> </w:t>
-      </w:r>
-      <w:proofErr w:type="spellStart"/>
-      <w:r>
-        <w:rPr>
-          <w:sz w:val="22"/>
-        </w:rPr>
-        <w:t>supported</w:t>
-      </w:r>
-      <w:proofErr w:type="spellEnd"/>
-      <w:r>
-        <w:rPr>
-          <w:sz w:val="22"/>
-        </w:rPr>
-        <w:t xml:space="preserve"> </w:t>
-      </w:r>
-      <w:proofErr w:type="spellStart"/>
-      <w:r>
-        <w:rPr>
-          <w:sz w:val="22"/>
-        </w:rPr>
-        <w:t>by</w:t>
-      </w:r>
-      <w:proofErr w:type="spellEnd"/>
-      <w:r>
-        <w:rPr>
-          <w:sz w:val="22"/>
-        </w:rPr>
-        <w:t xml:space="preserve"> </w:t>
-      </w:r>
-      <w:proofErr w:type="spellStart"/>
-      <w:r>
-        <w:rPr>
-          <w:sz w:val="22"/>
-        </w:rPr>
-        <w:t>the</w:t>
-      </w:r>
-      <w:proofErr w:type="spellEnd"/>
-      <w:r>
-        <w:rPr>
-          <w:sz w:val="22"/>
-        </w:rPr>
-        <w:t xml:space="preserve"> City </w:t>
-      </w:r>
-      <w:proofErr w:type="spellStart"/>
-      <w:r>
-        <w:rPr>
-          <w:sz w:val="22"/>
-        </w:rPr>
-        <w:t>of</w:t>
-      </w:r>
-      <w:proofErr w:type="spellEnd"/>
-      <w:r>
-        <w:rPr>
-          <w:sz w:val="22"/>
-        </w:rPr>
-        <w:t xml:space="preserve"> Vienna (</w:t>
-      </w:r>
-      <w:proofErr w:type="spellStart"/>
-      <w:r>
-        <w:rPr>
-          <w:sz w:val="22"/>
-        </w:rPr>
-        <w:t>Municipal</w:t>
-      </w:r>
-      <w:proofErr w:type="spellEnd"/>
-      <w:r>
-        <w:rPr>
-          <w:sz w:val="22"/>
-        </w:rPr>
-        <w:t xml:space="preserve"> Department 23 </w:t>
-      </w:r>
-      <w:proofErr w:type="spellStart"/>
-      <w:r>
-        <w:rPr>
-          <w:sz w:val="22"/>
-        </w:rPr>
-        <w:t>for</w:t>
-      </w:r>
-      <w:proofErr w:type="spellEnd"/>
-      <w:r>
-        <w:rPr>
-          <w:sz w:val="22"/>
-        </w:rPr>
-        <w:t xml:space="preserve"> Economy, Labor </w:t>
-      </w:r>
-      <w:proofErr w:type="spellStart"/>
-      <w:r>
-        <w:rPr>
-          <w:sz w:val="22"/>
-        </w:rPr>
-        <w:t>and</w:t>
-      </w:r>
-      <w:proofErr w:type="spellEnd"/>
-      <w:r>
-        <w:rPr>
-          <w:sz w:val="22"/>
-        </w:rPr>
-        <w:t xml:space="preserve"> </w:t>
-      </w:r>
-      <w:proofErr w:type="spellStart"/>
-      <w:r>
-        <w:rPr>
-          <w:sz w:val="22"/>
-        </w:rPr>
-        <w:t>Statistics</w:t>
-      </w:r>
-      <w:proofErr w:type="spellEnd"/>
-      <w:r>
-        <w:rPr>
-          <w:sz w:val="22"/>
-        </w:rPr>
-        <w:t>, MA 23) (</w:t>
-      </w:r>
-      <w:proofErr w:type="spellStart"/>
-      <w:r>
-        <w:rPr>
-          <w:sz w:val="22"/>
-        </w:rPr>
-        <w:t>project</w:t>
-      </w:r>
-      <w:proofErr w:type="spellEnd"/>
-      <w:r>
-        <w:rPr>
-          <w:sz w:val="22"/>
-        </w:rPr>
-        <w:t xml:space="preserve"> </w:t>
-      </w:r>
-      <w:proofErr w:type="spellStart"/>
-      <w:r>
-        <w:rPr>
-          <w:sz w:val="22"/>
-        </w:rPr>
-        <w:t>number</w:t>
-      </w:r>
-      <w:proofErr w:type="spellEnd"/>
-      <w:r>
-        <w:rPr>
-          <w:sz w:val="22"/>
-        </w:rPr>
-        <w:t xml:space="preserve"> 14-02, 18-04).</w:t>
+          <w:lang w:val="en-US"/>
+        </w:rPr>
+        <w:t>This project was financially supported by the City of Vienna (Municipal Department 23 for Economy, Labor and Statistics, MA 23) (project number 14-02, 18-04).</w:t>
       </w:r>
     </w:p>
     <w:p>
@@ -7942,7 +5231,7 @@
           <w:tab w:val="left" w:pos="720"/>
         </w:tabs>
         <w:rPr>
-          <w:lang w:val="de-AT"/>
+          <w:lang w:val="en-US"/>
         </w:rPr>
       </w:pPr>
     </w:p>
@@ -7958,7 +5247,7 @@
       <w:r>
         <w:rPr>
           <w:noProof/>
-          <w:lang w:val="de-AT" w:eastAsia="de-AT"/>
+          <w:lang w:val="en-US" w:eastAsia="de-AT"/>
         </w:rPr>
         <w:drawing>
           <wp:inline distT="0" distB="0" distL="0" distR="0" wp14:anchorId="7F8D9EA2" wp14:editId="770BBC7C">
@@ -7999,8 +5288,20 @@
         </w:drawing>
       </w:r>
     </w:p>
-    <w:p/>
-    <w:p/>
+    <w:p>
+      <w:pPr>
+        <w:rPr>
+          <w:lang w:val="en-US"/>
+        </w:rPr>
+      </w:pPr>
+    </w:p>
+    <w:p>
+      <w:pPr>
+        <w:rPr>
+          <w:lang w:val="en-US"/>
+        </w:rPr>
+      </w:pPr>
+    </w:p>
     <w:sectPr>
       <w:footerReference w:type="default" r:id="rId45"/>
       <w:pgSz w:w="11906" w:h="16838"/>
@@ -8014,7 +5315,7 @@
 </file>
 
 <file path=word/endnotes.xml><?xml version="1.0" encoding="utf-8"?>
-<w:endnotes xmlns:wpc="http://schemas.microsoft.com/office/word/2010/wordprocessingCanvas" xmlns:mc="http://schemas.openxmlformats.org/markup-compatibility/2006" xmlns:o="urn:schemas-microsoft-com:office:office" xmlns:r="http://schemas.openxmlformats.org/officeDocument/2006/relationships" xmlns:m="http://schemas.openxmlformats.org/officeDocument/2006/math" xmlns:v="urn:schemas-microsoft-com:vml" xmlns:wp14="http://schemas.microsoft.com/office/word/2010/wordprocessingDrawing" xmlns:wp="http://schemas.openxmlformats.org/drawingml/2006/wordprocessingDrawing" xmlns:w10="urn:schemas-microsoft-com:office:word" xmlns:w="http://schemas.openxmlformats.org/wordprocessingml/2006/main" xmlns:w14="http://schemas.microsoft.com/office/word/2010/wordml" xmlns:wpg="http://schemas.microsoft.com/office/word/2010/wordprocessingGroup" xmlns:wpi="http://schemas.microsoft.com/office/word/2010/wordprocessingInk" xmlns:wne="http://schemas.microsoft.com/office/word/2006/wordml" xmlns:wps="http://schemas.microsoft.com/office/word/2010/wordprocessingShape" mc:Ignorable="w14 wp14">
+<w:endnotes xmlns:wpc="http://schemas.microsoft.com/office/word/2010/wordprocessingCanvas" xmlns:cx="http://schemas.microsoft.com/office/drawing/2014/chartex" xmlns:mc="http://schemas.openxmlformats.org/markup-compatibility/2006" xmlns:o="urn:schemas-microsoft-com:office:office" xmlns:r="http://schemas.openxmlformats.org/officeDocument/2006/relationships" xmlns:m="http://schemas.openxmlformats.org/officeDocument/2006/math" xmlns:v="urn:schemas-microsoft-com:vml" xmlns:wp14="http://schemas.microsoft.com/office/word/2010/wordprocessingDrawing" xmlns:wp="http://schemas.openxmlformats.org/drawingml/2006/wordprocessingDrawing" xmlns:w10="urn:schemas-microsoft-com:office:word" xmlns:w="http://schemas.openxmlformats.org/wordprocessingml/2006/main" xmlns:w14="http://schemas.microsoft.com/office/word/2010/wordml" xmlns:w15="http://schemas.microsoft.com/office/word/2012/wordml" xmlns:w16se="http://schemas.microsoft.com/office/word/2015/wordml/symex" xmlns:wpg="http://schemas.microsoft.com/office/word/2010/wordprocessingGroup" xmlns:wpi="http://schemas.microsoft.com/office/word/2010/wordprocessingInk" xmlns:wne="http://schemas.microsoft.com/office/word/2006/wordml" xmlns:wps="http://schemas.microsoft.com/office/word/2010/wordprocessingShape" mc:Ignorable="w14 w15 w16se wp14">
   <w:endnote w:type="separator" w:id="-1">
     <w:p>
       <w:pPr>
@@ -8039,7 +5340,7 @@
 </file>
 
 <file path=word/footer1.xml><?xml version="1.0" encoding="utf-8"?>
-<w:ftr xmlns:wpc="http://schemas.microsoft.com/office/word/2010/wordprocessingCanvas" xmlns:mc="http://schemas.openxmlformats.org/markup-compatibility/2006" xmlns:o="urn:schemas-microsoft-com:office:office" xmlns:r="http://schemas.openxmlformats.org/officeDocument/2006/relationships" xmlns:m="http://schemas.openxmlformats.org/officeDocument/2006/math" xmlns:v="urn:schemas-microsoft-com:vml" xmlns:wp14="http://schemas.microsoft.com/office/word/2010/wordprocessingDrawing" xmlns:wp="http://schemas.openxmlformats.org/drawingml/2006/wordprocessingDrawing" xmlns:w10="urn:schemas-microsoft-com:office:word" xmlns:w="http://schemas.openxmlformats.org/wordprocessingml/2006/main" xmlns:w14="http://schemas.microsoft.com/office/word/2010/wordml" xmlns:wpg="http://schemas.microsoft.com/office/word/2010/wordprocessingGroup" xmlns:wpi="http://schemas.microsoft.com/office/word/2010/wordprocessingInk" xmlns:wne="http://schemas.microsoft.com/office/word/2006/wordml" xmlns:wps="http://schemas.microsoft.com/office/word/2010/wordprocessingShape" mc:Ignorable="w14 wp14">
+<w:ftr xmlns:wpc="http://schemas.microsoft.com/office/word/2010/wordprocessingCanvas" xmlns:cx="http://schemas.microsoft.com/office/drawing/2014/chartex" xmlns:mc="http://schemas.openxmlformats.org/markup-compatibility/2006" xmlns:o="urn:schemas-microsoft-com:office:office" xmlns:r="http://schemas.openxmlformats.org/officeDocument/2006/relationships" xmlns:m="http://schemas.openxmlformats.org/officeDocument/2006/math" xmlns:v="urn:schemas-microsoft-com:vml" xmlns:wp14="http://schemas.microsoft.com/office/word/2010/wordprocessingDrawing" xmlns:wp="http://schemas.openxmlformats.org/drawingml/2006/wordprocessingDrawing" xmlns:w10="urn:schemas-microsoft-com:office:word" xmlns:w="http://schemas.openxmlformats.org/wordprocessingml/2006/main" xmlns:w14="http://schemas.microsoft.com/office/word/2010/wordml" xmlns:w15="http://schemas.microsoft.com/office/word/2012/wordml" xmlns:w16se="http://schemas.microsoft.com/office/word/2015/wordml/symex" xmlns:wpg="http://schemas.microsoft.com/office/word/2010/wordprocessingGroup" xmlns:wpi="http://schemas.microsoft.com/office/word/2010/wordprocessingInk" xmlns:wne="http://schemas.microsoft.com/office/word/2006/wordml" xmlns:wps="http://schemas.microsoft.com/office/word/2010/wordprocessingShape" mc:Ignorable="w14 w15 w16se wp14">
   <w:p>
     <w:pPr>
       <w:pStyle w:val="Fuzeile"/>
@@ -8124,7 +5425,7 @@
                               <w:rStyle w:val="Seitenzahl"/>
                               <w:noProof/>
                             </w:rPr>
-                            <w:t>16</w:t>
+                            <w:t>13</w:t>
                           </w:r>
                           <w:r>
                             <w:rPr>
@@ -8176,7 +5477,7 @@
                         <w:rStyle w:val="Seitenzahl"/>
                         <w:noProof/>
                       </w:rPr>
-                      <w:t>16</w:t>
+                      <w:t>13</w:t>
                     </w:r>
                     <w:r>
                       <w:rPr>
@@ -8198,7 +5499,7 @@
 </file>
 
 <file path=word/footnotes.xml><?xml version="1.0" encoding="utf-8"?>
-<w:footnotes xmlns:wpc="http://schemas.microsoft.com/office/word/2010/wordprocessingCanvas" xmlns:mc="http://schemas.openxmlformats.org/markup-compatibility/2006" xmlns:o="urn:schemas-microsoft-com:office:office" xmlns:r="http://schemas.openxmlformats.org/officeDocument/2006/relationships" xmlns:m="http://schemas.openxmlformats.org/officeDocument/2006/math" xmlns:v="urn:schemas-microsoft-com:vml" xmlns:wp14="http://schemas.microsoft.com/office/word/2010/wordprocessingDrawing" xmlns:wp="http://schemas.openxmlformats.org/drawingml/2006/wordprocessingDrawing" xmlns:w10="urn:schemas-microsoft-com:office:word" xmlns:w="http://schemas.openxmlformats.org/wordprocessingml/2006/main" xmlns:w14="http://schemas.microsoft.com/office/word/2010/wordml" xmlns:wpg="http://schemas.microsoft.com/office/word/2010/wordprocessingGroup" xmlns:wpi="http://schemas.microsoft.com/office/word/2010/wordprocessingInk" xmlns:wne="http://schemas.microsoft.com/office/word/2006/wordml" xmlns:wps="http://schemas.microsoft.com/office/word/2010/wordprocessingShape" mc:Ignorable="w14 wp14">
+<w:footnotes xmlns:wpc="http://schemas.microsoft.com/office/word/2010/wordprocessingCanvas" xmlns:cx="http://schemas.microsoft.com/office/drawing/2014/chartex" xmlns:mc="http://schemas.openxmlformats.org/markup-compatibility/2006" xmlns:o="urn:schemas-microsoft-com:office:office" xmlns:r="http://schemas.openxmlformats.org/officeDocument/2006/relationships" xmlns:m="http://schemas.openxmlformats.org/officeDocument/2006/math" xmlns:v="urn:schemas-microsoft-com:vml" xmlns:wp14="http://schemas.microsoft.com/office/word/2010/wordprocessingDrawing" xmlns:wp="http://schemas.openxmlformats.org/drawingml/2006/wordprocessingDrawing" xmlns:w10="urn:schemas-microsoft-com:office:word" xmlns:w="http://schemas.openxmlformats.org/wordprocessingml/2006/main" xmlns:w14="http://schemas.microsoft.com/office/word/2010/wordml" xmlns:w15="http://schemas.microsoft.com/office/word/2012/wordml" xmlns:w16se="http://schemas.microsoft.com/office/word/2015/wordml/symex" xmlns:wpg="http://schemas.microsoft.com/office/word/2010/wordprocessingGroup" xmlns:wpi="http://schemas.microsoft.com/office/word/2010/wordprocessingInk" xmlns:wne="http://schemas.microsoft.com/office/word/2006/wordml" xmlns:wps="http://schemas.microsoft.com/office/word/2010/wordprocessingShape" mc:Ignorable="w14 w15 w16se wp14">
   <w:footnote w:type="separator" w:id="-1">
     <w:p>
       <w:pPr>
@@ -8217,14 +5518,52 @@
       <w:r>
         <w:continuationSeparator/>
       </w:r>
+    </w:p>
+  </w:footnote>
+  <w:footnote w:id="1">
+    <w:p>
+      <w:pPr>
+        <w:pStyle w:val="Funotentext"/>
+        <w:rPr>
+          <w:lang w:val="en-US"/>
+        </w:rPr>
+      </w:pPr>
+      <w:r>
+        <w:rPr>
+          <w:rStyle w:val="Funotenzeichen"/>
+        </w:rPr>
+        <w:footnoteRef/>
+      </w:r>
+      <w:r>
+        <w:rPr>
+          <w:lang w:val="en-US"/>
+        </w:rPr>
+        <w:t xml:space="preserve"> see</w:t>
+      </w:r>
+      <w:r>
+        <w:rPr>
+          <w:lang w:val="en-US"/>
+        </w:rPr>
+        <w:t xml:space="preserve"> </w:t>
+      </w:r>
+      <w:hyperlink r:id="rId1" w:history="1">
+        <w:r>
+          <w:rPr>
+            <w:rStyle w:val="InternetLink"/>
+            <w:sz w:val="20"/>
+            <w:lang w:val="en-US"/>
+          </w:rPr>
+          <w:t>https://github.com/asterics/FABI/tree/master/Documentation/UserManual/FABI_GUI</w:t>
+        </w:r>
+      </w:hyperlink>
     </w:p>
   </w:footnote>
 </w:footnotes>
 </file>
 
 <file path=word/numbering.xml><?xml version="1.0" encoding="utf-8"?>
-<w:numbering xmlns:wpc="http://schemas.microsoft.com/office/word/2010/wordprocessingCanvas" xmlns:mc="http://schemas.openxmlformats.org/markup-compatibility/2006" xmlns:o="urn:schemas-microsoft-com:office:office" xmlns:r="http://schemas.openxmlformats.org/officeDocument/2006/relationships" xmlns:m="http://schemas.openxmlformats.org/officeDocument/2006/math" xmlns:v="urn:schemas-microsoft-com:vml" xmlns:wp14="http://schemas.microsoft.com/office/word/2010/wordprocessingDrawing" xmlns:wp="http://schemas.openxmlformats.org/drawingml/2006/wordprocessingDrawing" xmlns:w10="urn:schemas-microsoft-com:office:word" xmlns:w="http://schemas.openxmlformats.org/wordprocessingml/2006/main" xmlns:w14="http://schemas.microsoft.com/office/word/2010/wordml" xmlns:wpg="http://schemas.microsoft.com/office/word/2010/wordprocessingGroup" xmlns:wpi="http://schemas.microsoft.com/office/word/2010/wordprocessingInk" xmlns:wne="http://schemas.microsoft.com/office/word/2006/wordml" xmlns:wps="http://schemas.microsoft.com/office/word/2010/wordprocessingShape" mc:Ignorable="w14 wp14">
-  <w:abstractNum w:abstractNumId="0">
+<w:numbering xmlns:wpc="http://schemas.microsoft.com/office/word/2010/wordprocessingCanvas" xmlns:cx="http://schemas.microsoft.com/office/drawing/2014/chartex" xmlns:mc="http://schemas.openxmlformats.org/markup-compatibility/2006" xmlns:o="urn:schemas-microsoft-com:office:office" xmlns:r="http://schemas.openxmlformats.org/officeDocument/2006/relationships" xmlns:m="http://schemas.openxmlformats.org/officeDocument/2006/math" xmlns:v="urn:schemas-microsoft-com:vml" xmlns:wp14="http://schemas.microsoft.com/office/word/2010/wordprocessingDrawing" xmlns:wp="http://schemas.openxmlformats.org/drawingml/2006/wordprocessingDrawing" xmlns:w10="urn:schemas-microsoft-com:office:word" xmlns:w="http://schemas.openxmlformats.org/wordprocessingml/2006/main" xmlns:w14="http://schemas.microsoft.com/office/word/2010/wordml" xmlns:w15="http://schemas.microsoft.com/office/word/2012/wordml" xmlns:w16se="http://schemas.microsoft.com/office/word/2015/wordml/symex" xmlns:wpg="http://schemas.microsoft.com/office/word/2010/wordprocessingGroup" xmlns:wpi="http://schemas.microsoft.com/office/word/2010/wordprocessingInk" xmlns:wne="http://schemas.microsoft.com/office/word/2006/wordml" xmlns:wps="http://schemas.microsoft.com/office/word/2010/wordprocessingShape" mc:Ignorable="w14 w15 w16se wp14">
+  <w:abstractNum w:abstractNumId="0" w15:restartNumberingAfterBreak="0">
     <w:nsid w:val="0007406B"/>
     <w:multiLevelType w:val="multilevel"/>
     <w:tmpl w:val="16341DAC"/>
@@ -8337,7 +5676,7 @@
       </w:rPr>
     </w:lvl>
   </w:abstractNum>
-  <w:abstractNum w:abstractNumId="1">
+  <w:abstractNum w:abstractNumId="1" w15:restartNumberingAfterBreak="0">
     <w:nsid w:val="235077E8"/>
     <w:multiLevelType w:val="multilevel"/>
     <w:tmpl w:val="7E7A9B5C"/>
@@ -8423,7 +5762,7 @@
       </w:pPr>
     </w:lvl>
   </w:abstractNum>
-  <w:abstractNum w:abstractNumId="2">
+  <w:abstractNum w:abstractNumId="2" w15:restartNumberingAfterBreak="0">
     <w:nsid w:val="3AB74A61"/>
     <w:multiLevelType w:val="multilevel"/>
     <w:tmpl w:val="656659D6"/>
@@ -8518,7 +5857,7 @@
       </w:pPr>
     </w:lvl>
   </w:abstractNum>
-  <w:abstractNum w:abstractNumId="3">
+  <w:abstractNum w:abstractNumId="3" w15:restartNumberingAfterBreak="0">
     <w:nsid w:val="468B167F"/>
     <w:multiLevelType w:val="multilevel"/>
     <w:tmpl w:val="5CF0EE04"/>
@@ -8631,7 +5970,7 @@
       </w:rPr>
     </w:lvl>
   </w:abstractNum>
-  <w:abstractNum w:abstractNumId="4">
+  <w:abstractNum w:abstractNumId="4" w15:restartNumberingAfterBreak="0">
     <w:nsid w:val="47095E4A"/>
     <w:multiLevelType w:val="multilevel"/>
     <w:tmpl w:val="04267114"/>
@@ -8744,7 +6083,7 @@
       </w:rPr>
     </w:lvl>
   </w:abstractNum>
-  <w:abstractNum w:abstractNumId="5">
+  <w:abstractNum w:abstractNumId="5" w15:restartNumberingAfterBreak="0">
     <w:nsid w:val="47512365"/>
     <w:multiLevelType w:val="multilevel"/>
     <w:tmpl w:val="18FCDD04"/>
@@ -8834,7 +6173,7 @@
       </w:pPr>
     </w:lvl>
   </w:abstractNum>
-  <w:abstractNum w:abstractNumId="6">
+  <w:abstractNum w:abstractNumId="6" w15:restartNumberingAfterBreak="0">
     <w:nsid w:val="68B11659"/>
     <w:multiLevelType w:val="multilevel"/>
     <w:tmpl w:val="298677F8"/>
@@ -8950,7 +6289,7 @@
 </file>
 
 <file path=word/styles.xml><?xml version="1.0" encoding="utf-8"?>
-<w:styles xmlns:mc="http://schemas.openxmlformats.org/markup-compatibility/2006" xmlns:r="http://schemas.openxmlformats.org/officeDocument/2006/relationships" xmlns:w="http://schemas.openxmlformats.org/wordprocessingml/2006/main" xmlns:w14="http://schemas.microsoft.com/office/word/2010/wordml" mc:Ignorable="w14">
+<w:styles xmlns:mc="http://schemas.openxmlformats.org/markup-compatibility/2006" xmlns:r="http://schemas.openxmlformats.org/officeDocument/2006/relationships" xmlns:w="http://schemas.openxmlformats.org/wordprocessingml/2006/main" xmlns:w14="http://schemas.microsoft.com/office/word/2010/wordml" xmlns:w15="http://schemas.microsoft.com/office/word/2012/wordml" xmlns:w16se="http://schemas.microsoft.com/office/word/2015/wordml/symex" mc:Ignorable="w14 w15 w16se">
   <w:docDefaults>
     <w:rPrDefault>
       <w:rPr>
@@ -8960,147 +6299,369 @@
     </w:rPrDefault>
     <w:pPrDefault/>
   </w:docDefaults>
-  <w:latentStyles w:defLockedState="0" w:defUIPriority="0" w:defSemiHidden="1" w:defUnhideWhenUsed="1" w:defQFormat="0" w:count="267">
-    <w:lsdException w:name="Normal" w:semiHidden="0" w:unhideWhenUsed="0" w:qFormat="1"/>
-    <w:lsdException w:name="heading 1" w:semiHidden="0" w:unhideWhenUsed="0" w:qFormat="1"/>
-    <w:lsdException w:name="heading 2" w:qFormat="1"/>
-    <w:lsdException w:name="heading 3" w:qFormat="1"/>
-    <w:lsdException w:name="heading 4" w:qFormat="1"/>
-    <w:lsdException w:name="heading 5" w:qFormat="1"/>
-    <w:lsdException w:name="heading 6" w:qFormat="1"/>
-    <w:lsdException w:name="heading 7" w:qFormat="1"/>
-    <w:lsdException w:name="heading 8" w:qFormat="1"/>
-    <w:lsdException w:name="heading 9" w:qFormat="1"/>
-    <w:lsdException w:name="index 1" w:uiPriority="99"/>
-    <w:lsdException w:name="toc 1" w:uiPriority="39"/>
-    <w:lsdException w:name="toc 2" w:uiPriority="39"/>
-    <w:lsdException w:name="toc 3" w:uiPriority="39"/>
-    <w:lsdException w:name="index heading" w:uiPriority="99"/>
-    <w:lsdException w:name="caption" w:qFormat="1"/>
-    <w:lsdException w:name="table of authorities" w:semiHidden="0" w:unhideWhenUsed="0"/>
-    <w:lsdException w:name="List" w:semiHidden="0" w:unhideWhenUsed="0"/>
-    <w:lsdException w:name="List Bullet" w:semiHidden="0" w:unhideWhenUsed="0"/>
-    <w:lsdException w:name="Title" w:semiHidden="0" w:unhideWhenUsed="0" w:qFormat="1"/>
-    <w:lsdException w:name="List Continue 2" w:semiHidden="0" w:unhideWhenUsed="0"/>
-    <w:lsdException w:name="List Continue 3" w:semiHidden="0" w:unhideWhenUsed="0"/>
-    <w:lsdException w:name="List Continue 4" w:semiHidden="0" w:unhideWhenUsed="0"/>
-    <w:lsdException w:name="List Continue 5" w:semiHidden="0" w:unhideWhenUsed="0"/>
-    <w:lsdException w:name="Subtitle" w:semiHidden="0" w:unhideWhenUsed="0" w:qFormat="1"/>
-    <w:lsdException w:name="Hyperlink" w:uiPriority="99"/>
-    <w:lsdException w:name="Strong" w:semiHidden="0" w:unhideWhenUsed="0" w:qFormat="1"/>
-    <w:lsdException w:name="Emphasis" w:semiHidden="0" w:unhideWhenUsed="0" w:qFormat="1"/>
-    <w:lsdException w:name="Balloon Text" w:semiHidden="0" w:unhideWhenUsed="0"/>
-    <w:lsdException w:name="Placeholder Text" w:uiPriority="99" w:unhideWhenUsed="0"/>
-    <w:lsdException w:name="No Spacing" w:semiHidden="0" w:uiPriority="1" w:unhideWhenUsed="0" w:qFormat="1"/>
-    <w:lsdException w:name="Light Shading" w:semiHidden="0" w:uiPriority="60" w:unhideWhenUsed="0"/>
-    <w:lsdException w:name="Light List" w:semiHidden="0" w:uiPriority="61" w:unhideWhenUsed="0"/>
-    <w:lsdException w:name="Light Grid" w:semiHidden="0" w:uiPriority="62" w:unhideWhenUsed="0"/>
-    <w:lsdException w:name="Medium Shading 1" w:semiHidden="0" w:uiPriority="63" w:unhideWhenUsed="0"/>
-    <w:lsdException w:name="Medium Shading 2" w:semiHidden="0" w:uiPriority="64" w:unhideWhenUsed="0"/>
-    <w:lsdException w:name="Medium List 1" w:semiHidden="0" w:uiPriority="65" w:unhideWhenUsed="0"/>
-    <w:lsdException w:name="Medium List 2" w:semiHidden="0" w:uiPriority="66" w:unhideWhenUsed="0"/>
-    <w:lsdException w:name="Medium Grid 1" w:semiHidden="0" w:uiPriority="67" w:unhideWhenUsed="0"/>
-    <w:lsdException w:name="Medium Grid 2" w:semiHidden="0" w:uiPriority="68" w:unhideWhenUsed="0"/>
-    <w:lsdException w:name="Medium Grid 3" w:semiHidden="0" w:uiPriority="69" w:unhideWhenUsed="0"/>
-    <w:lsdException w:name="Dark List" w:semiHidden="0" w:uiPriority="70" w:unhideWhenUsed="0"/>
-    <w:lsdException w:name="Colorful Shading" w:semiHidden="0" w:uiPriority="71" w:unhideWhenUsed="0"/>
-    <w:lsdException w:name="Colorful List" w:semiHidden="0" w:uiPriority="72" w:unhideWhenUsed="0"/>
-    <w:lsdException w:name="Colorful Grid" w:semiHidden="0" w:uiPriority="73" w:unhideWhenUsed="0"/>
-    <w:lsdException w:name="Light Shading Accent 1" w:semiHidden="0" w:uiPriority="60" w:unhideWhenUsed="0"/>
-    <w:lsdException w:name="Light List Accent 1" w:semiHidden="0" w:uiPriority="61" w:unhideWhenUsed="0"/>
-    <w:lsdException w:name="Light Grid Accent 1" w:semiHidden="0" w:uiPriority="62" w:unhideWhenUsed="0"/>
-    <w:lsdException w:name="Medium Shading 1 Accent 1" w:semiHidden="0" w:uiPriority="63" w:unhideWhenUsed="0"/>
-    <w:lsdException w:name="Medium Shading 2 Accent 1" w:semiHidden="0" w:uiPriority="64" w:unhideWhenUsed="0"/>
-    <w:lsdException w:name="Medium List 1 Accent 1" w:semiHidden="0" w:uiPriority="65" w:unhideWhenUsed="0"/>
-    <w:lsdException w:name="Revision" w:uiPriority="99" w:unhideWhenUsed="0"/>
-    <w:lsdException w:name="List Paragraph" w:semiHidden="0" w:uiPriority="34" w:unhideWhenUsed="0" w:qFormat="1"/>
-    <w:lsdException w:name="Quote" w:semiHidden="0" w:uiPriority="29" w:unhideWhenUsed="0" w:qFormat="1"/>
-    <w:lsdException w:name="Intense Quote" w:semiHidden="0" w:uiPriority="30" w:unhideWhenUsed="0" w:qFormat="1"/>
-    <w:lsdException w:name="Medium List 2 Accent 1" w:semiHidden="0" w:uiPriority="66" w:unhideWhenUsed="0"/>
-    <w:lsdException w:name="Medium Grid 1 Accent 1" w:semiHidden="0" w:uiPriority="67" w:unhideWhenUsed="0"/>
-    <w:lsdException w:name="Medium Grid 2 Accent 1" w:semiHidden="0" w:uiPriority="68" w:unhideWhenUsed="0"/>
-    <w:lsdException w:name="Medium Grid 3 Accent 1" w:semiHidden="0" w:uiPriority="69" w:unhideWhenUsed="0"/>
-    <w:lsdException w:name="Dark List Accent 1" w:semiHidden="0" w:uiPriority="70" w:unhideWhenUsed="0"/>
-    <w:lsdException w:name="Colorful Shading Accent 1" w:semiHidden="0" w:uiPriority="71" w:unhideWhenUsed="0"/>
-    <w:lsdException w:name="Colorful List Accent 1" w:semiHidden="0" w:uiPriority="72" w:unhideWhenUsed="0"/>
-    <w:lsdException w:name="Colorful Grid Accent 1" w:semiHidden="0" w:uiPriority="73" w:unhideWhenUsed="0"/>
-    <w:lsdException w:name="Light Shading Accent 2" w:semiHidden="0" w:uiPriority="60" w:unhideWhenUsed="0"/>
-    <w:lsdException w:name="Light List Accent 2" w:semiHidden="0" w:uiPriority="61" w:unhideWhenUsed="0"/>
-    <w:lsdException w:name="Light Grid Accent 2" w:semiHidden="0" w:uiPriority="62" w:unhideWhenUsed="0"/>
-    <w:lsdException w:name="Medium Shading 1 Accent 2" w:semiHidden="0" w:uiPriority="63" w:unhideWhenUsed="0"/>
-    <w:lsdException w:name="Medium Shading 2 Accent 2" w:semiHidden="0" w:uiPriority="64" w:unhideWhenUsed="0"/>
-    <w:lsdException w:name="Medium List 1 Accent 2" w:semiHidden="0" w:uiPriority="65" w:unhideWhenUsed="0"/>
-    <w:lsdException w:name="Medium List 2 Accent 2" w:semiHidden="0" w:uiPriority="66" w:unhideWhenUsed="0"/>
-    <w:lsdException w:name="Medium Grid 1 Accent 2" w:semiHidden="0" w:uiPriority="67" w:unhideWhenUsed="0"/>
-    <w:lsdException w:name="Medium Grid 2 Accent 2" w:semiHidden="0" w:uiPriority="68" w:unhideWhenUsed="0"/>
-    <w:lsdException w:name="Medium Grid 3 Accent 2" w:semiHidden="0" w:uiPriority="69" w:unhideWhenUsed="0"/>
-    <w:lsdException w:name="Dark List Accent 2" w:semiHidden="0" w:uiPriority="70" w:unhideWhenUsed="0"/>
-    <w:lsdException w:name="Colorful Shading Accent 2" w:semiHidden="0" w:uiPriority="71" w:unhideWhenUsed="0"/>
-    <w:lsdException w:name="Colorful List Accent 2" w:semiHidden="0" w:uiPriority="72" w:unhideWhenUsed="0"/>
-    <w:lsdException w:name="Colorful Grid Accent 2" w:semiHidden="0" w:uiPriority="73" w:unhideWhenUsed="0"/>
-    <w:lsdException w:name="Light Shading Accent 3" w:semiHidden="0" w:uiPriority="60" w:unhideWhenUsed="0"/>
-    <w:lsdException w:name="Light List Accent 3" w:semiHidden="0" w:uiPriority="61" w:unhideWhenUsed="0"/>
-    <w:lsdException w:name="Light Grid Accent 3" w:semiHidden="0" w:uiPriority="62" w:unhideWhenUsed="0"/>
-    <w:lsdException w:name="Medium Shading 1 Accent 3" w:semiHidden="0" w:uiPriority="63" w:unhideWhenUsed="0"/>
-    <w:lsdException w:name="Medium Shading 2 Accent 3" w:semiHidden="0" w:uiPriority="64" w:unhideWhenUsed="0"/>
-    <w:lsdException w:name="Medium List 1 Accent 3" w:semiHidden="0" w:uiPriority="65" w:unhideWhenUsed="0"/>
-    <w:lsdException w:name="Medium List 2 Accent 3" w:semiHidden="0" w:uiPriority="66" w:unhideWhenUsed="0"/>
-    <w:lsdException w:name="Medium Grid 1 Accent 3" w:semiHidden="0" w:uiPriority="67" w:unhideWhenUsed="0"/>
-    <w:lsdException w:name="Medium Grid 2 Accent 3" w:semiHidden="0" w:uiPriority="68" w:unhideWhenUsed="0"/>
-    <w:lsdException w:name="Medium Grid 3 Accent 3" w:semiHidden="0" w:uiPriority="69" w:unhideWhenUsed="0"/>
-    <w:lsdException w:name="Dark List Accent 3" w:semiHidden="0" w:uiPriority="70" w:unhideWhenUsed="0"/>
-    <w:lsdException w:name="Colorful Shading Accent 3" w:semiHidden="0" w:uiPriority="71" w:unhideWhenUsed="0"/>
-    <w:lsdException w:name="Colorful List Accent 3" w:semiHidden="0" w:uiPriority="72" w:unhideWhenUsed="0"/>
-    <w:lsdException w:name="Colorful Grid Accent 3" w:semiHidden="0" w:uiPriority="73" w:unhideWhenUsed="0"/>
-    <w:lsdException w:name="Light Shading Accent 4" w:semiHidden="0" w:uiPriority="60" w:unhideWhenUsed="0"/>
-    <w:lsdException w:name="Light List Accent 4" w:semiHidden="0" w:uiPriority="61" w:unhideWhenUsed="0"/>
-    <w:lsdException w:name="Light Grid Accent 4" w:semiHidden="0" w:uiPriority="62" w:unhideWhenUsed="0"/>
-    <w:lsdException w:name="Medium Shading 1 Accent 4" w:semiHidden="0" w:uiPriority="63" w:unhideWhenUsed="0"/>
-    <w:lsdException w:name="Medium Shading 2 Accent 4" w:semiHidden="0" w:uiPriority="64" w:unhideWhenUsed="0"/>
-    <w:lsdException w:name="Medium List 1 Accent 4" w:semiHidden="0" w:uiPriority="65" w:unhideWhenUsed="0"/>
-    <w:lsdException w:name="Medium List 2 Accent 4" w:semiHidden="0" w:uiPriority="66" w:unhideWhenUsed="0"/>
-    <w:lsdException w:name="Medium Grid 1 Accent 4" w:semiHidden="0" w:uiPriority="67" w:unhideWhenUsed="0"/>
-    <w:lsdException w:name="Medium Grid 2 Accent 4" w:semiHidden="0" w:uiPriority="68" w:unhideWhenUsed="0"/>
-    <w:lsdException w:name="Medium Grid 3 Accent 4" w:semiHidden="0" w:uiPriority="69" w:unhideWhenUsed="0"/>
-    <w:lsdException w:name="Dark List Accent 4" w:semiHidden="0" w:uiPriority="70" w:unhideWhenUsed="0"/>
-    <w:lsdException w:name="Colorful Shading Accent 4" w:semiHidden="0" w:uiPriority="71" w:unhideWhenUsed="0"/>
-    <w:lsdException w:name="Colorful List Accent 4" w:semiHidden="0" w:uiPriority="72" w:unhideWhenUsed="0"/>
-    <w:lsdException w:name="Colorful Grid Accent 4" w:semiHidden="0" w:uiPriority="73" w:unhideWhenUsed="0"/>
-    <w:lsdException w:name="Light Shading Accent 5" w:semiHidden="0" w:uiPriority="60" w:unhideWhenUsed="0"/>
-    <w:lsdException w:name="Light List Accent 5" w:semiHidden="0" w:uiPriority="61" w:unhideWhenUsed="0"/>
-    <w:lsdException w:name="Light Grid Accent 5" w:semiHidden="0" w:uiPriority="62" w:unhideWhenUsed="0"/>
-    <w:lsdException w:name="Medium Shading 1 Accent 5" w:semiHidden="0" w:uiPriority="63" w:unhideWhenUsed="0"/>
-    <w:lsdException w:name="Medium Shading 2 Accent 5" w:semiHidden="0" w:uiPriority="64" w:unhideWhenUsed="0"/>
-    <w:lsdException w:name="Medium List 1 Accent 5" w:semiHidden="0" w:uiPriority="65" w:unhideWhenUsed="0"/>
-    <w:lsdException w:name="Medium List 2 Accent 5" w:semiHidden="0" w:uiPriority="66" w:unhideWhenUsed="0"/>
-    <w:lsdException w:name="Medium Grid 1 Accent 5" w:semiHidden="0" w:uiPriority="67" w:unhideWhenUsed="0"/>
-    <w:lsdException w:name="Medium Grid 2 Accent 5" w:semiHidden="0" w:uiPriority="68" w:unhideWhenUsed="0"/>
-    <w:lsdException w:name="Medium Grid 3 Accent 5" w:semiHidden="0" w:uiPriority="69" w:unhideWhenUsed="0"/>
-    <w:lsdException w:name="Dark List Accent 5" w:semiHidden="0" w:uiPriority="70" w:unhideWhenUsed="0"/>
-    <w:lsdException w:name="Colorful Shading Accent 5" w:semiHidden="0" w:uiPriority="71" w:unhideWhenUsed="0"/>
-    <w:lsdException w:name="Colorful List Accent 5" w:semiHidden="0" w:uiPriority="72" w:unhideWhenUsed="0"/>
-    <w:lsdException w:name="Colorful Grid Accent 5" w:semiHidden="0" w:uiPriority="73" w:unhideWhenUsed="0"/>
-    <w:lsdException w:name="Light Shading Accent 6" w:semiHidden="0" w:uiPriority="60" w:unhideWhenUsed="0"/>
-    <w:lsdException w:name="Light List Accent 6" w:semiHidden="0" w:uiPriority="61" w:unhideWhenUsed="0"/>
-    <w:lsdException w:name="Light Grid Accent 6" w:semiHidden="0" w:uiPriority="62" w:unhideWhenUsed="0"/>
-    <w:lsdException w:name="Medium Shading 1 Accent 6" w:semiHidden="0" w:uiPriority="63" w:unhideWhenUsed="0"/>
-    <w:lsdException w:name="Medium Shading 2 Accent 6" w:semiHidden="0" w:uiPriority="64" w:unhideWhenUsed="0"/>
-    <w:lsdException w:name="Medium List 1 Accent 6" w:semiHidden="0" w:uiPriority="65" w:unhideWhenUsed="0"/>
-    <w:lsdException w:name="Medium List 2 Accent 6" w:semiHidden="0" w:uiPriority="66" w:unhideWhenUsed="0"/>
-    <w:lsdException w:name="Medium Grid 1 Accent 6" w:semiHidden="0" w:uiPriority="67" w:unhideWhenUsed="0"/>
-    <w:lsdException w:name="Medium Grid 2 Accent 6" w:semiHidden="0" w:uiPriority="68" w:unhideWhenUsed="0"/>
-    <w:lsdException w:name="Medium Grid 3 Accent 6" w:semiHidden="0" w:uiPriority="69" w:unhideWhenUsed="0"/>
-    <w:lsdException w:name="Dark List Accent 6" w:semiHidden="0" w:uiPriority="70" w:unhideWhenUsed="0"/>
-    <w:lsdException w:name="Colorful Shading Accent 6" w:semiHidden="0" w:uiPriority="71" w:unhideWhenUsed="0"/>
-    <w:lsdException w:name="Colorful List Accent 6" w:semiHidden="0" w:uiPriority="72" w:unhideWhenUsed="0"/>
-    <w:lsdException w:name="Colorful Grid Accent 6" w:semiHidden="0" w:uiPriority="73" w:unhideWhenUsed="0"/>
-    <w:lsdException w:name="Subtle Emphasis" w:semiHidden="0" w:uiPriority="19" w:unhideWhenUsed="0" w:qFormat="1"/>
-    <w:lsdException w:name="Intense Emphasis" w:semiHidden="0" w:uiPriority="21" w:unhideWhenUsed="0" w:qFormat="1"/>
-    <w:lsdException w:name="Subtle Reference" w:semiHidden="0" w:uiPriority="31" w:unhideWhenUsed="0" w:qFormat="1"/>
-    <w:lsdException w:name="Intense Reference" w:semiHidden="0" w:uiPriority="32" w:unhideWhenUsed="0" w:qFormat="1"/>
-    <w:lsdException w:name="Book Title" w:semiHidden="0" w:uiPriority="33" w:unhideWhenUsed="0" w:qFormat="1"/>
-    <w:lsdException w:name="Bibliography" w:uiPriority="37"/>
-    <w:lsdException w:name="TOC Heading" w:uiPriority="39" w:qFormat="1"/>
+  <w:latentStyles w:defLockedState="0" w:defUIPriority="0" w:defSemiHidden="0" w:defUnhideWhenUsed="0" w:defQFormat="0" w:count="371">
+    <w:lsdException w:name="Normal" w:qFormat="1"/>
+    <w:lsdException w:name="heading 1" w:qFormat="1"/>
+    <w:lsdException w:name="heading 2" w:semiHidden="1" w:unhideWhenUsed="1" w:qFormat="1"/>
+    <w:lsdException w:name="heading 3" w:semiHidden="1" w:unhideWhenUsed="1" w:qFormat="1"/>
+    <w:lsdException w:name="heading 4" w:semiHidden="1" w:unhideWhenUsed="1" w:qFormat="1"/>
+    <w:lsdException w:name="heading 5" w:semiHidden="1" w:unhideWhenUsed="1" w:qFormat="1"/>
+    <w:lsdException w:name="heading 6" w:semiHidden="1" w:unhideWhenUsed="1" w:qFormat="1"/>
+    <w:lsdException w:name="heading 7" w:semiHidden="1" w:unhideWhenUsed="1" w:qFormat="1"/>
+    <w:lsdException w:name="heading 8" w:semiHidden="1" w:unhideWhenUsed="1" w:qFormat="1"/>
+    <w:lsdException w:name="heading 9" w:semiHidden="1" w:unhideWhenUsed="1" w:qFormat="1"/>
+    <w:lsdException w:name="index 1" w:semiHidden="1" w:uiPriority="99" w:unhideWhenUsed="1"/>
+    <w:lsdException w:name="index 2" w:semiHidden="1" w:unhideWhenUsed="1"/>
+    <w:lsdException w:name="index 3" w:semiHidden="1" w:unhideWhenUsed="1"/>
+    <w:lsdException w:name="index 4" w:semiHidden="1" w:unhideWhenUsed="1"/>
+    <w:lsdException w:name="index 5" w:semiHidden="1" w:unhideWhenUsed="1"/>
+    <w:lsdException w:name="index 6" w:semiHidden="1" w:unhideWhenUsed="1"/>
+    <w:lsdException w:name="index 7" w:semiHidden="1" w:unhideWhenUsed="1"/>
+    <w:lsdException w:name="index 8" w:semiHidden="1" w:unhideWhenUsed="1"/>
+    <w:lsdException w:name="index 9" w:semiHidden="1" w:unhideWhenUsed="1"/>
+    <w:lsdException w:name="toc 1" w:semiHidden="1" w:uiPriority="39" w:unhideWhenUsed="1"/>
+    <w:lsdException w:name="toc 2" w:semiHidden="1" w:uiPriority="39" w:unhideWhenUsed="1"/>
+    <w:lsdException w:name="toc 3" w:semiHidden="1" w:uiPriority="39" w:unhideWhenUsed="1"/>
+    <w:lsdException w:name="toc 4" w:semiHidden="1" w:unhideWhenUsed="1"/>
+    <w:lsdException w:name="toc 5" w:semiHidden="1" w:unhideWhenUsed="1"/>
+    <w:lsdException w:name="toc 6" w:semiHidden="1" w:unhideWhenUsed="1"/>
+    <w:lsdException w:name="toc 7" w:semiHidden="1" w:unhideWhenUsed="1"/>
+    <w:lsdException w:name="toc 8" w:semiHidden="1" w:unhideWhenUsed="1"/>
+    <w:lsdException w:name="toc 9" w:semiHidden="1" w:unhideWhenUsed="1"/>
+    <w:lsdException w:name="Normal Indent" w:semiHidden="1" w:unhideWhenUsed="1"/>
+    <w:lsdException w:name="footnote text" w:semiHidden="1" w:unhideWhenUsed="1"/>
+    <w:lsdException w:name="annotation text" w:semiHidden="1" w:unhideWhenUsed="1"/>
+    <w:lsdException w:name="header" w:semiHidden="1" w:unhideWhenUsed="1"/>
+    <w:lsdException w:name="footer" w:semiHidden="1" w:unhideWhenUsed="1"/>
+    <w:lsdException w:name="index heading" w:semiHidden="1" w:uiPriority="99" w:unhideWhenUsed="1"/>
+    <w:lsdException w:name="caption" w:semiHidden="1" w:unhideWhenUsed="1" w:qFormat="1"/>
+    <w:lsdException w:name="table of figures" w:semiHidden="1" w:unhideWhenUsed="1"/>
+    <w:lsdException w:name="envelope address" w:semiHidden="1" w:unhideWhenUsed="1"/>
+    <w:lsdException w:name="envelope return" w:semiHidden="1" w:unhideWhenUsed="1"/>
+    <w:lsdException w:name="footnote reference" w:semiHidden="1" w:unhideWhenUsed="1"/>
+    <w:lsdException w:name="annotation reference" w:semiHidden="1" w:unhideWhenUsed="1"/>
+    <w:lsdException w:name="line number" w:semiHidden="1" w:unhideWhenUsed="1"/>
+    <w:lsdException w:name="page number" w:semiHidden="1" w:unhideWhenUsed="1"/>
+    <w:lsdException w:name="endnote reference" w:semiHidden="1" w:unhideWhenUsed="1"/>
+    <w:lsdException w:name="endnote text" w:semiHidden="1" w:unhideWhenUsed="1"/>
+    <w:lsdException w:name="macro" w:semiHidden="1" w:unhideWhenUsed="1"/>
+    <w:lsdException w:name="toa heading" w:semiHidden="1" w:unhideWhenUsed="1"/>
+    <w:lsdException w:name="List Number" w:semiHidden="1" w:unhideWhenUsed="1"/>
+    <w:lsdException w:name="List 2" w:semiHidden="1" w:unhideWhenUsed="1"/>
+    <w:lsdException w:name="List 3" w:semiHidden="1" w:unhideWhenUsed="1"/>
+    <w:lsdException w:name="List 4" w:semiHidden="1" w:unhideWhenUsed="1"/>
+    <w:lsdException w:name="List 5" w:semiHidden="1" w:unhideWhenUsed="1"/>
+    <w:lsdException w:name="List Bullet 2" w:semiHidden="1" w:unhideWhenUsed="1"/>
+    <w:lsdException w:name="List Bullet 3" w:semiHidden="1" w:unhideWhenUsed="1"/>
+    <w:lsdException w:name="List Bullet 4" w:semiHidden="1" w:unhideWhenUsed="1"/>
+    <w:lsdException w:name="List Bullet 5" w:semiHidden="1" w:unhideWhenUsed="1"/>
+    <w:lsdException w:name="List Number 2" w:semiHidden="1" w:unhideWhenUsed="1"/>
+    <w:lsdException w:name="List Number 3" w:semiHidden="1" w:unhideWhenUsed="1"/>
+    <w:lsdException w:name="List Number 4" w:semiHidden="1" w:unhideWhenUsed="1"/>
+    <w:lsdException w:name="List Number 5" w:semiHidden="1" w:unhideWhenUsed="1"/>
+    <w:lsdException w:name="Title" w:qFormat="1"/>
+    <w:lsdException w:name="Closing" w:semiHidden="1" w:unhideWhenUsed="1"/>
+    <w:lsdException w:name="Signature" w:semiHidden="1" w:unhideWhenUsed="1"/>
+    <w:lsdException w:name="Default Paragraph Font" w:semiHidden="1" w:unhideWhenUsed="1"/>
+    <w:lsdException w:name="Body Text" w:semiHidden="1" w:unhideWhenUsed="1"/>
+    <w:lsdException w:name="Body Text Indent" w:semiHidden="1" w:unhideWhenUsed="1"/>
+    <w:lsdException w:name="List Continue" w:semiHidden="1" w:unhideWhenUsed="1"/>
+    <w:lsdException w:name="Message Header" w:semiHidden="1" w:unhideWhenUsed="1"/>
+    <w:lsdException w:name="Subtitle" w:qFormat="1"/>
+    <w:lsdException w:name="Salutation" w:semiHidden="1" w:unhideWhenUsed="1"/>
+    <w:lsdException w:name="Date" w:semiHidden="1" w:unhideWhenUsed="1"/>
+    <w:lsdException w:name="Body Text First Indent" w:semiHidden="1" w:unhideWhenUsed="1"/>
+    <w:lsdException w:name="Body Text First Indent 2" w:semiHidden="1" w:unhideWhenUsed="1"/>
+    <w:lsdException w:name="Note Heading" w:semiHidden="1" w:unhideWhenUsed="1"/>
+    <w:lsdException w:name="Body Text 2" w:semiHidden="1" w:unhideWhenUsed="1"/>
+    <w:lsdException w:name="Body Text 3" w:semiHidden="1" w:unhideWhenUsed="1"/>
+    <w:lsdException w:name="Body Text Indent 2" w:semiHidden="1" w:unhideWhenUsed="1"/>
+    <w:lsdException w:name="Body Text Indent 3" w:semiHidden="1" w:unhideWhenUsed="1"/>
+    <w:lsdException w:name="Block Text" w:semiHidden="1" w:unhideWhenUsed="1"/>
+    <w:lsdException w:name="Hyperlink" w:semiHidden="1" w:uiPriority="99" w:unhideWhenUsed="1"/>
+    <w:lsdException w:name="FollowedHyperlink" w:semiHidden="1" w:unhideWhenUsed="1"/>
+    <w:lsdException w:name="Strong" w:qFormat="1"/>
+    <w:lsdException w:name="Emphasis" w:qFormat="1"/>
+    <w:lsdException w:name="Document Map" w:semiHidden="1" w:unhideWhenUsed="1"/>
+    <w:lsdException w:name="Plain Text" w:semiHidden="1" w:unhideWhenUsed="1"/>
+    <w:lsdException w:name="E-mail Signature" w:semiHidden="1" w:unhideWhenUsed="1"/>
+    <w:lsdException w:name="HTML Top of Form" w:semiHidden="1" w:unhideWhenUsed="1"/>
+    <w:lsdException w:name="HTML Bottom of Form" w:semiHidden="1" w:unhideWhenUsed="1"/>
+    <w:lsdException w:name="Normal (Web)" w:semiHidden="1" w:unhideWhenUsed="1"/>
+    <w:lsdException w:name="HTML Acronym" w:semiHidden="1" w:unhideWhenUsed="1"/>
+    <w:lsdException w:name="HTML Address" w:semiHidden="1" w:unhideWhenUsed="1"/>
+    <w:lsdException w:name="HTML Cite" w:semiHidden="1" w:unhideWhenUsed="1"/>
+    <w:lsdException w:name="HTML Code" w:semiHidden="1" w:unhideWhenUsed="1"/>
+    <w:lsdException w:name="HTML Definition" w:semiHidden="1" w:unhideWhenUsed="1"/>
+    <w:lsdException w:name="HTML Keyboard" w:semiHidden="1" w:unhideWhenUsed="1"/>
+    <w:lsdException w:name="HTML Preformatted" w:semiHidden="1" w:unhideWhenUsed="1"/>
+    <w:lsdException w:name="HTML Sample" w:semiHidden="1" w:unhideWhenUsed="1"/>
+    <w:lsdException w:name="HTML Typewriter" w:semiHidden="1" w:unhideWhenUsed="1"/>
+    <w:lsdException w:name="HTML Variable" w:semiHidden="1" w:unhideWhenUsed="1"/>
+    <w:lsdException w:name="Normal Table" w:semiHidden="1" w:unhideWhenUsed="1"/>
+    <w:lsdException w:name="annotation subject" w:semiHidden="1" w:unhideWhenUsed="1"/>
+    <w:lsdException w:name="No List" w:semiHidden="1" w:unhideWhenUsed="1"/>
+    <w:lsdException w:name="Outline List 1" w:semiHidden="1" w:unhideWhenUsed="1"/>
+    <w:lsdException w:name="Outline List 2" w:semiHidden="1" w:unhideWhenUsed="1"/>
+    <w:lsdException w:name="Outline List 3" w:semiHidden="1" w:unhideWhenUsed="1"/>
+    <w:lsdException w:name="Table Simple 1" w:semiHidden="1" w:unhideWhenUsed="1"/>
+    <w:lsdException w:name="Table Simple 2" w:semiHidden="1" w:unhideWhenUsed="1"/>
+    <w:lsdException w:name="Table Simple 3" w:semiHidden="1" w:unhideWhenUsed="1"/>
+    <w:lsdException w:name="Table Classic 1" w:semiHidden="1" w:unhideWhenUsed="1"/>
+    <w:lsdException w:name="Table Classic 2" w:semiHidden="1" w:unhideWhenUsed="1"/>
+    <w:lsdException w:name="Table Classic 3" w:semiHidden="1" w:unhideWhenUsed="1"/>
+    <w:lsdException w:name="Table Classic 4" w:semiHidden="1" w:unhideWhenUsed="1"/>
+    <w:lsdException w:name="Table Colorful 1" w:semiHidden="1" w:unhideWhenUsed="1"/>
+    <w:lsdException w:name="Table Colorful 2" w:semiHidden="1" w:unhideWhenUsed="1"/>
+    <w:lsdException w:name="Table Colorful 3" w:semiHidden="1" w:unhideWhenUsed="1"/>
+    <w:lsdException w:name="Table Columns 1" w:semiHidden="1" w:unhideWhenUsed="1"/>
+    <w:lsdException w:name="Table Columns 2" w:semiHidden="1" w:unhideWhenUsed="1"/>
+    <w:lsdException w:name="Table Columns 3" w:semiHidden="1" w:unhideWhenUsed="1"/>
+    <w:lsdException w:name="Table Columns 4" w:semiHidden="1" w:unhideWhenUsed="1"/>
+    <w:lsdException w:name="Table Columns 5" w:semiHidden="1" w:unhideWhenUsed="1"/>
+    <w:lsdException w:name="Table Grid 1" w:semiHidden="1" w:unhideWhenUsed="1"/>
+    <w:lsdException w:name="Table Grid 2" w:semiHidden="1" w:unhideWhenUsed="1"/>
+    <w:lsdException w:name="Table Grid 3" w:semiHidden="1" w:unhideWhenUsed="1"/>
+    <w:lsdException w:name="Table Grid 4" w:semiHidden="1" w:unhideWhenUsed="1"/>
+    <w:lsdException w:name="Table Grid 5" w:semiHidden="1" w:unhideWhenUsed="1"/>
+    <w:lsdException w:name="Table Grid 6" w:semiHidden="1" w:unhideWhenUsed="1"/>
+    <w:lsdException w:name="Table Grid 7" w:semiHidden="1" w:unhideWhenUsed="1"/>
+    <w:lsdException w:name="Table Grid 8" w:semiHidden="1" w:unhideWhenUsed="1"/>
+    <w:lsdException w:name="Table List 1" w:semiHidden="1" w:unhideWhenUsed="1"/>
+    <w:lsdException w:name="Table List 2" w:semiHidden="1" w:unhideWhenUsed="1"/>
+    <w:lsdException w:name="Table List 3" w:semiHidden="1" w:unhideWhenUsed="1"/>
+    <w:lsdException w:name="Table List 4" w:semiHidden="1" w:unhideWhenUsed="1"/>
+    <w:lsdException w:name="Table List 5" w:semiHidden="1" w:unhideWhenUsed="1"/>
+    <w:lsdException w:name="Table List 6" w:semiHidden="1" w:unhideWhenUsed="1"/>
+    <w:lsdException w:name="Table List 7" w:semiHidden="1" w:unhideWhenUsed="1"/>
+    <w:lsdException w:name="Table List 8" w:semiHidden="1" w:unhideWhenUsed="1"/>
+    <w:lsdException w:name="Table 3D effects 1" w:semiHidden="1" w:unhideWhenUsed="1"/>
+    <w:lsdException w:name="Table 3D effects 2" w:semiHidden="1" w:unhideWhenUsed="1"/>
+    <w:lsdException w:name="Table 3D effects 3" w:semiHidden="1" w:unhideWhenUsed="1"/>
+    <w:lsdException w:name="Table Contemporary" w:semiHidden="1" w:unhideWhenUsed="1"/>
+    <w:lsdException w:name="Table Elegant" w:semiHidden="1" w:unhideWhenUsed="1"/>
+    <w:lsdException w:name="Table Professional" w:semiHidden="1" w:unhideWhenUsed="1"/>
+    <w:lsdException w:name="Table Subtle 1" w:semiHidden="1" w:unhideWhenUsed="1"/>
+    <w:lsdException w:name="Table Subtle 2" w:semiHidden="1" w:unhideWhenUsed="1"/>
+    <w:lsdException w:name="Table Web 1" w:semiHidden="1" w:unhideWhenUsed="1"/>
+    <w:lsdException w:name="Table Web 2" w:semiHidden="1" w:unhideWhenUsed="1"/>
+    <w:lsdException w:name="Table Web 3" w:semiHidden="1" w:unhideWhenUsed="1"/>
+    <w:lsdException w:name="Table Theme" w:semiHidden="1" w:unhideWhenUsed="1"/>
+    <w:lsdException w:name="Placeholder Text" w:semiHidden="1" w:uiPriority="99"/>
+    <w:lsdException w:name="No Spacing" w:uiPriority="1" w:qFormat="1"/>
+    <w:lsdException w:name="Light Shading" w:uiPriority="60"/>
+    <w:lsdException w:name="Light List" w:uiPriority="61"/>
+    <w:lsdException w:name="Light Grid" w:uiPriority="62"/>
+    <w:lsdException w:name="Medium Shading 1" w:uiPriority="63"/>
+    <w:lsdException w:name="Medium Shading 2" w:uiPriority="64"/>
+    <w:lsdException w:name="Medium List 1" w:uiPriority="65"/>
+    <w:lsdException w:name="Medium List 2" w:uiPriority="66"/>
+    <w:lsdException w:name="Medium Grid 1" w:uiPriority="67"/>
+    <w:lsdException w:name="Medium Grid 2" w:uiPriority="68"/>
+    <w:lsdException w:name="Medium Grid 3" w:uiPriority="69"/>
+    <w:lsdException w:name="Dark List" w:uiPriority="70"/>
+    <w:lsdException w:name="Colorful Shading" w:uiPriority="71"/>
+    <w:lsdException w:name="Colorful List" w:uiPriority="72"/>
+    <w:lsdException w:name="Colorful Grid" w:uiPriority="73"/>
+    <w:lsdException w:name="Light Shading Accent 1" w:uiPriority="60"/>
+    <w:lsdException w:name="Light List Accent 1" w:uiPriority="61"/>
+    <w:lsdException w:name="Light Grid Accent 1" w:uiPriority="62"/>
+    <w:lsdException w:name="Medium Shading 1 Accent 1" w:uiPriority="63"/>
+    <w:lsdException w:name="Medium Shading 2 Accent 1" w:uiPriority="64"/>
+    <w:lsdException w:name="Medium List 1 Accent 1" w:uiPriority="65"/>
+    <w:lsdException w:name="Revision" w:semiHidden="1" w:uiPriority="99"/>
+    <w:lsdException w:name="List Paragraph" w:uiPriority="34" w:qFormat="1"/>
+    <w:lsdException w:name="Quote" w:uiPriority="29" w:qFormat="1"/>
+    <w:lsdException w:name="Intense Quote" w:uiPriority="30" w:qFormat="1"/>
+    <w:lsdException w:name="Medium List 2 Accent 1" w:uiPriority="66"/>
+    <w:lsdException w:name="Medium Grid 1 Accent 1" w:uiPriority="67"/>
+    <w:lsdException w:name="Medium Grid 2 Accent 1" w:uiPriority="68"/>
+    <w:lsdException w:name="Medium Grid 3 Accent 1" w:uiPriority="69"/>
+    <w:lsdException w:name="Dark List Accent 1" w:uiPriority="70"/>
+    <w:lsdException w:name="Colorful Shading Accent 1" w:uiPriority="71"/>
+    <w:lsdException w:name="Colorful List Accent 1" w:uiPriority="72"/>
+    <w:lsdException w:name="Colorful Grid Accent 1" w:uiPriority="73"/>
+    <w:lsdException w:name="Light Shading Accent 2" w:uiPriority="60"/>
+    <w:lsdException w:name="Light List Accent 2" w:uiPriority="61"/>
+    <w:lsdException w:name="Light Grid Accent 2" w:uiPriority="62"/>
+    <w:lsdException w:name="Medium Shading 1 Accent 2" w:uiPriority="63"/>
+    <w:lsdException w:name="Medium Shading 2 Accent 2" w:uiPriority="64"/>
+    <w:lsdException w:name="Medium List 1 Accent 2" w:uiPriority="65"/>
+    <w:lsdException w:name="Medium List 2 Accent 2" w:uiPriority="66"/>
+    <w:lsdException w:name="Medium Grid 1 Accent 2" w:uiPriority="67"/>
+    <w:lsdException w:name="Medium Grid 2 Accent 2" w:uiPriority="68"/>
+    <w:lsdException w:name="Medium Grid 3 Accent 2" w:uiPriority="69"/>
+    <w:lsdException w:name="Dark List Accent 2" w:uiPriority="70"/>
+    <w:lsdException w:name="Colorful Shading Accent 2" w:uiPriority="71"/>
+    <w:lsdException w:name="Colorful List Accent 2" w:uiPriority="72"/>
+    <w:lsdException w:name="Colorful Grid Accent 2" w:uiPriority="73"/>
+    <w:lsdException w:name="Light Shading Accent 3" w:uiPriority="60"/>
+    <w:lsdException w:name="Light List Accent 3" w:uiPriority="61"/>
+    <w:lsdException w:name="Light Grid Accent 3" w:uiPriority="62"/>
+    <w:lsdException w:name="Medium Shading 1 Accent 3" w:uiPriority="63"/>
+    <w:lsdException w:name="Medium Shading 2 Accent 3" w:uiPriority="64"/>
+    <w:lsdException w:name="Medium List 1 Accent 3" w:uiPriority="65"/>
+    <w:lsdException w:name="Medium List 2 Accent 3" w:uiPriority="66"/>
+    <w:lsdException w:name="Medium Grid 1 Accent 3" w:uiPriority="67"/>
+    <w:lsdException w:name="Medium Grid 2 Accent 3" w:uiPriority="68"/>
+    <w:lsdException w:name="Medium Grid 3 Accent 3" w:uiPriority="69"/>
+    <w:lsdException w:name="Dark List Accent 3" w:uiPriority="70"/>
+    <w:lsdException w:name="Colorful Shading Accent 3" w:uiPriority="71"/>
+    <w:lsdException w:name="Colorful List Accent 3" w:uiPriority="72"/>
+    <w:lsdException w:name="Colorful Grid Accent 3" w:uiPriority="73"/>
+    <w:lsdException w:name="Light Shading Accent 4" w:uiPriority="60"/>
+    <w:lsdException w:name="Light List Accent 4" w:uiPriority="61"/>
+    <w:lsdException w:name="Light Grid Accent 4" w:uiPriority="62"/>
+    <w:lsdException w:name="Medium Shading 1 Accent 4" w:uiPriority="63"/>
+    <w:lsdException w:name="Medium Shading 2 Accent 4" w:uiPriority="64"/>
+    <w:lsdException w:name="Medium List 1 Accent 4" w:uiPriority="65"/>
+    <w:lsdException w:name="Medium List 2 Accent 4" w:uiPriority="66"/>
+    <w:lsdException w:name="Medium Grid 1 Accent 4" w:uiPriority="67"/>
+    <w:lsdException w:name="Medium Grid 2 Accent 4" w:uiPriority="68"/>
+    <w:lsdException w:name="Medium Grid 3 Accent 4" w:uiPriority="69"/>
+    <w:lsdException w:name="Dark List Accent 4" w:uiPriority="70"/>
+    <w:lsdException w:name="Colorful Shading Accent 4" w:uiPriority="71"/>
+    <w:lsdException w:name="Colorful List Accent 4" w:uiPriority="72"/>
+    <w:lsdException w:name="Colorful Grid Accent 4" w:uiPriority="73"/>
+    <w:lsdException w:name="Light Shading Accent 5" w:uiPriority="60"/>
+    <w:lsdException w:name="Light List Accent 5" w:uiPriority="61"/>
+    <w:lsdException w:name="Light Grid Accent 5" w:uiPriority="62"/>
+    <w:lsdException w:name="Medium Shading 1 Accent 5" w:uiPriority="63"/>
+    <w:lsdException w:name="Medium Shading 2 Accent 5" w:uiPriority="64"/>
+    <w:lsdException w:name="Medium List 1 Accent 5" w:uiPriority="65"/>
+    <w:lsdException w:name="Medium List 2 Accent 5" w:uiPriority="66"/>
+    <w:lsdException w:name="Medium Grid 1 Accent 5" w:uiPriority="67"/>
+    <w:lsdException w:name="Medium Grid 2 Accent 5" w:uiPriority="68"/>
+    <w:lsdException w:name="Medium Grid 3 Accent 5" w:uiPriority="69"/>
+    <w:lsdException w:name="Dark List Accent 5" w:uiPriority="70"/>
+    <w:lsdException w:name="Colorful Shading Accent 5" w:uiPriority="71"/>
+    <w:lsdException w:name="Colorful List Accent 5" w:uiPriority="72"/>
+    <w:lsdException w:name="Colorful Grid Accent 5" w:uiPriority="73"/>
+    <w:lsdException w:name="Light Shading Accent 6" w:uiPriority="60"/>
+    <w:lsdException w:name="Light List Accent 6" w:uiPriority="61"/>
+    <w:lsdException w:name="Light Grid Accent 6" w:uiPriority="62"/>
+    <w:lsdException w:name="Medium Shading 1 Accent 6" w:uiPriority="63"/>
+    <w:lsdException w:name="Medium Shading 2 Accent 6" w:uiPriority="64"/>
+    <w:lsdException w:name="Medium List 1 Accent 6" w:uiPriority="65"/>
+    <w:lsdException w:name="Medium List 2 Accent 6" w:uiPriority="66"/>
+    <w:lsdException w:name="Medium Grid 1 Accent 6" w:uiPriority="67"/>
+    <w:lsdException w:name="Medium Grid 2 Accent 6" w:uiPriority="68"/>
+    <w:lsdException w:name="Medium Grid 3 Accent 6" w:uiPriority="69"/>
+    <w:lsdException w:name="Dark List Accent 6" w:uiPriority="70"/>
+    <w:lsdException w:name="Colorful Shading Accent 6" w:uiPriority="71"/>
+    <w:lsdException w:name="Colorful List Accent 6" w:uiPriority="72"/>
+    <w:lsdException w:name="Colorful Grid Accent 6" w:uiPriority="73"/>
+    <w:lsdException w:name="Subtle Emphasis" w:uiPriority="19" w:qFormat="1"/>
+    <w:lsdException w:name="Intense Emphasis" w:uiPriority="21" w:qFormat="1"/>
+    <w:lsdException w:name="Subtle Reference" w:uiPriority="31" w:qFormat="1"/>
+    <w:lsdException w:name="Intense Reference" w:uiPriority="32" w:qFormat="1"/>
+    <w:lsdException w:name="Book Title" w:uiPriority="33" w:qFormat="1"/>
+    <w:lsdException w:name="Bibliography" w:semiHidden="1" w:uiPriority="37" w:unhideWhenUsed="1"/>
+    <w:lsdException w:name="TOC Heading" w:semiHidden="1" w:uiPriority="39" w:unhideWhenUsed="1" w:qFormat="1"/>
+    <w:lsdException w:name="Plain Table 1" w:uiPriority="41"/>
+    <w:lsdException w:name="Plain Table 2" w:uiPriority="42"/>
+    <w:lsdException w:name="Plain Table 3" w:uiPriority="43"/>
+    <w:lsdException w:name="Plain Table 4" w:uiPriority="44"/>
+    <w:lsdException w:name="Plain Table 5" w:uiPriority="45"/>
+    <w:lsdException w:name="Grid Table Light" w:uiPriority="40"/>
+    <w:lsdException w:name="Grid Table 1 Light" w:uiPriority="46"/>
+    <w:lsdException w:name="Grid Table 2" w:uiPriority="47"/>
+    <w:lsdException w:name="Grid Table 3" w:uiPriority="48"/>
+    <w:lsdException w:name="Grid Table 4" w:uiPriority="49"/>
+    <w:lsdException w:name="Grid Table 5 Dark" w:uiPriority="50"/>
+    <w:lsdException w:name="Grid Table 6 Colorful" w:uiPriority="51"/>
+    <w:lsdException w:name="Grid Table 7 Colorful" w:uiPriority="52"/>
+    <w:lsdException w:name="Grid Table 1 Light Accent 1" w:uiPriority="46"/>
+    <w:lsdException w:name="Grid Table 2 Accent 1" w:uiPriority="47"/>
+    <w:lsdException w:name="Grid Table 3 Accent 1" w:uiPriority="48"/>
+    <w:lsdException w:name="Grid Table 4 Accent 1" w:uiPriority="49"/>
+    <w:lsdException w:name="Grid Table 5 Dark Accent 1" w:uiPriority="50"/>
+    <w:lsdException w:name="Grid Table 6 Colorful Accent 1" w:uiPriority="51"/>
+    <w:lsdException w:name="Grid Table 7 Colorful Accent 1" w:uiPriority="52"/>
+    <w:lsdException w:name="Grid Table 1 Light Accent 2" w:uiPriority="46"/>
+    <w:lsdException w:name="Grid Table 2 Accent 2" w:uiPriority="47"/>
+    <w:lsdException w:name="Grid Table 3 Accent 2" w:uiPriority="48"/>
+    <w:lsdException w:name="Grid Table 4 Accent 2" w:uiPriority="49"/>
+    <w:lsdException w:name="Grid Table 5 Dark Accent 2" w:uiPriority="50"/>
+    <w:lsdException w:name="Grid Table 6 Colorful Accent 2" w:uiPriority="51"/>
+    <w:lsdException w:name="Grid Table 7 Colorful Accent 2" w:uiPriority="52"/>
+    <w:lsdException w:name="Grid Table 1 Light Accent 3" w:uiPriority="46"/>
+    <w:lsdException w:name="Grid Table 2 Accent 3" w:uiPriority="47"/>
+    <w:lsdException w:name="Grid Table 3 Accent 3" w:uiPriority="48"/>
+    <w:lsdException w:name="Grid Table 4 Accent 3" w:uiPriority="49"/>
+    <w:lsdException w:name="Grid Table 5 Dark Accent 3" w:uiPriority="50"/>
+    <w:lsdException w:name="Grid Table 6 Colorful Accent 3" w:uiPriority="51"/>
+    <w:lsdException w:name="Grid Table 7 Colorful Accent 3" w:uiPriority="52"/>
+    <w:lsdException w:name="Grid Table 1 Light Accent 4" w:uiPriority="46"/>
+    <w:lsdException w:name="Grid Table 2 Accent 4" w:uiPriority="47"/>
+    <w:lsdException w:name="Grid Table 3 Accent 4" w:uiPriority="48"/>
+    <w:lsdException w:name="Grid Table 4 Accent 4" w:uiPriority="49"/>
+    <w:lsdException w:name="Grid Table 5 Dark Accent 4" w:uiPriority="50"/>
+    <w:lsdException w:name="Grid Table 6 Colorful Accent 4" w:uiPriority="51"/>
+    <w:lsdException w:name="Grid Table 7 Colorful Accent 4" w:uiPriority="52"/>
+    <w:lsdException w:name="Grid Table 1 Light Accent 5" w:uiPriority="46"/>
+    <w:lsdException w:name="Grid Table 2 Accent 5" w:uiPriority="47"/>
+    <w:lsdException w:name="Grid Table 3 Accent 5" w:uiPriority="48"/>
+    <w:lsdException w:name="Grid Table 4 Accent 5" w:uiPriority="49"/>
+    <w:lsdException w:name="Grid Table 5 Dark Accent 5" w:uiPriority="50"/>
+    <w:lsdException w:name="Grid Table 6 Colorful Accent 5" w:uiPriority="51"/>
+    <w:lsdException w:name="Grid Table 7 Colorful Accent 5" w:uiPriority="52"/>
+    <w:lsdException w:name="Grid Table 1 Light Accent 6" w:uiPriority="46"/>
+    <w:lsdException w:name="Grid Table 2 Accent 6" w:uiPriority="47"/>
+    <w:lsdException w:name="Grid Table 3 Accent 6" w:uiPriority="48"/>
+    <w:lsdException w:name="Grid Table 4 Accent 6" w:uiPriority="49"/>
+    <w:lsdException w:name="Grid Table 5 Dark Accent 6" w:uiPriority="50"/>
+    <w:lsdException w:name="Grid Table 6 Colorful Accent 6" w:uiPriority="51"/>
+    <w:lsdException w:name="Grid Table 7 Colorful Accent 6" w:uiPriority="52"/>
+    <w:lsdException w:name="List Table 1 Light" w:uiPriority="46"/>
+    <w:lsdException w:name="List Table 2" w:uiPriority="47"/>
+    <w:lsdException w:name="List Table 3" w:uiPriority="48"/>
+    <w:lsdException w:name="List Table 4" w:uiPriority="49"/>
+    <w:lsdException w:name="List Table 5 Dark" w:uiPriority="50"/>
+    <w:lsdException w:name="List Table 6 Colorful" w:uiPriority="51"/>
+    <w:lsdException w:name="List Table 7 Colorful" w:uiPriority="52"/>
+    <w:lsdException w:name="List Table 1 Light Accent 1" w:uiPriority="46"/>
+    <w:lsdException w:name="List Table 2 Accent 1" w:uiPriority="47"/>
+    <w:lsdException w:name="List Table 3 Accent 1" w:uiPriority="48"/>
+    <w:lsdException w:name="List Table 4 Accent 1" w:uiPriority="49"/>
+    <w:lsdException w:name="List Table 5 Dark Accent 1" w:uiPriority="50"/>
+    <w:lsdException w:name="List Table 6 Colorful Accent 1" w:uiPriority="51"/>
+    <w:lsdException w:name="List Table 7 Colorful Accent 1" w:uiPriority="52"/>
+    <w:lsdException w:name="List Table 1 Light Accent 2" w:uiPriority="46"/>
+    <w:lsdException w:name="List Table 2 Accent 2" w:uiPriority="47"/>
+    <w:lsdException w:name="List Table 3 Accent 2" w:uiPriority="48"/>
+    <w:lsdException w:name="List Table 4 Accent 2" w:uiPriority="49"/>
+    <w:lsdException w:name="List Table 5 Dark Accent 2" w:uiPriority="50"/>
+    <w:lsdException w:name="List Table 6 Colorful Accent 2" w:uiPriority="51"/>
+    <w:lsdException w:name="List Table 7 Colorful Accent 2" w:uiPriority="52"/>
+    <w:lsdException w:name="List Table 1 Light Accent 3" w:uiPriority="46"/>
+    <w:lsdException w:name="List Table 2 Accent 3" w:uiPriority="47"/>
+    <w:lsdException w:name="List Table 3 Accent 3" w:uiPriority="48"/>
+    <w:lsdException w:name="List Table 4 Accent 3" w:uiPriority="49"/>
+    <w:lsdException w:name="List Table 5 Dark Accent 3" w:uiPriority="50"/>
+    <w:lsdException w:name="List Table 6 Colorful Accent 3" w:uiPriority="51"/>
+    <w:lsdException w:name="List Table 7 Colorful Accent 3" w:uiPriority="52"/>
+    <w:lsdException w:name="List Table 1 Light Accent 4" w:uiPriority="46"/>
+    <w:lsdException w:name="List Table 2 Accent 4" w:uiPriority="47"/>
+    <w:lsdException w:name="List Table 3 Accent 4" w:uiPriority="48"/>
+    <w:lsdException w:name="List Table 4 Accent 4" w:uiPriority="49"/>
+    <w:lsdException w:name="List Table 5 Dark Accent 4" w:uiPriority="50"/>
+    <w:lsdException w:name="List Table 6 Colorful Accent 4" w:uiPriority="51"/>
+    <w:lsdException w:name="List Table 7 Colorful Accent 4" w:uiPriority="52"/>
+    <w:lsdException w:name="List Table 1 Light Accent 5" w:uiPriority="46"/>
+    <w:lsdException w:name="List Table 2 Accent 5" w:uiPriority="47"/>
+    <w:lsdException w:name="List Table 3 Accent 5" w:uiPriority="48"/>
+    <w:lsdException w:name="List Table 4 Accent 5" w:uiPriority="49"/>
+    <w:lsdException w:name="List Table 5 Dark Accent 5" w:uiPriority="50"/>
+    <w:lsdException w:name="List Table 6 Colorful Accent 5" w:uiPriority="51"/>
+    <w:lsdException w:name="List Table 7 Colorful Accent 5" w:uiPriority="52"/>
+    <w:lsdException w:name="List Table 1 Light Accent 6" w:uiPriority="46"/>
+    <w:lsdException w:name="List Table 2 Accent 6" w:uiPriority="47"/>
+    <w:lsdException w:name="List Table 3 Accent 6" w:uiPriority="48"/>
+    <w:lsdException w:name="List Table 4 Accent 6" w:uiPriority="49"/>
+    <w:lsdException w:name="List Table 5 Dark Accent 6" w:uiPriority="50"/>
+    <w:lsdException w:name="List Table 6 Colorful Accent 6" w:uiPriority="51"/>
+    <w:lsdException w:name="List Table 7 Colorful Accent 6" w:uiPriority="52"/>
   </w:latentStyles>
   <w:style w:type="paragraph" w:default="1" w:styleId="Standard">
     <w:name w:val="Normal"/>
@@ -9264,7 +6825,7 @@
       <w:u w:val="none"/>
     </w:rPr>
   </w:style>
-  <w:style w:type="character" w:styleId="BesuchterHyperlink">
+  <w:style w:type="character" w:styleId="BesuchterLink">
     <w:name w:val="FollowedHyperlink"/>
     <w:qFormat/>
     <w:rsid w:val="00FD5FD9"/>
@@ -9929,902 +7490,13 @@
       <w:u w:val="single"/>
     </w:rPr>
   </w:style>
-</w:styles>
-</file>
-
-<file path=word/stylesWithEffects.xml><?xml version="1.0" encoding="utf-8"?>
-<w:styles xmlns:wpc="http://schemas.microsoft.com/office/word/2010/wordprocessingCanvas" xmlns:mc="http://schemas.openxmlformats.org/markup-compatibility/2006" xmlns:o="urn:schemas-microsoft-com:office:office" xmlns:r="http://schemas.openxmlformats.org/officeDocument/2006/relationships" xmlns:m="http://schemas.openxmlformats.org/officeDocument/2006/math" xmlns:v="urn:schemas-microsoft-com:vml" xmlns:wp14="http://schemas.microsoft.com/office/word/2010/wordprocessingDrawing" xmlns:wp="http://schemas.openxmlformats.org/drawingml/2006/wordprocessingDrawing" xmlns:w10="urn:schemas-microsoft-com:office:word" xmlns:w="http://schemas.openxmlformats.org/wordprocessingml/2006/main" xmlns:w14="http://schemas.microsoft.com/office/word/2010/wordml" xmlns:wpg="http://schemas.microsoft.com/office/word/2010/wordprocessingGroup" xmlns:wpi="http://schemas.microsoft.com/office/word/2010/wordprocessingInk" xmlns:wne="http://schemas.microsoft.com/office/word/2006/wordml" xmlns:wps="http://schemas.microsoft.com/office/word/2010/wordprocessingShape" mc:Ignorable="w14 wp14">
-  <w:docDefaults>
-    <w:rPrDefault>
-      <w:rPr>
-        <w:rFonts w:ascii="Times New Roman" w:eastAsia="Times New Roman" w:hAnsi="Times New Roman" w:cs="Times New Roman"/>
-        <w:lang w:val="de-AT" w:eastAsia="de-AT" w:bidi="ar-SA"/>
-      </w:rPr>
-    </w:rPrDefault>
-    <w:pPrDefault/>
-  </w:docDefaults>
-  <w:latentStyles w:defLockedState="0" w:defUIPriority="0" w:defSemiHidden="1" w:defUnhideWhenUsed="1" w:defQFormat="0" w:count="267">
-    <w:lsdException w:name="Normal" w:semiHidden="0" w:unhideWhenUsed="0" w:qFormat="1"/>
-    <w:lsdException w:name="heading 1" w:semiHidden="0" w:unhideWhenUsed="0" w:qFormat="1"/>
-    <w:lsdException w:name="heading 2" w:qFormat="1"/>
-    <w:lsdException w:name="heading 3" w:qFormat="1"/>
-    <w:lsdException w:name="heading 4" w:qFormat="1"/>
-    <w:lsdException w:name="heading 5" w:qFormat="1"/>
-    <w:lsdException w:name="heading 6" w:qFormat="1"/>
-    <w:lsdException w:name="heading 7" w:qFormat="1"/>
-    <w:lsdException w:name="heading 8" w:qFormat="1"/>
-    <w:lsdException w:name="heading 9" w:qFormat="1"/>
-    <w:lsdException w:name="index 1" w:uiPriority="99"/>
-    <w:lsdException w:name="toc 1" w:uiPriority="39"/>
-    <w:lsdException w:name="toc 2" w:uiPriority="39"/>
-    <w:lsdException w:name="toc 3" w:uiPriority="39"/>
-    <w:lsdException w:name="index heading" w:uiPriority="99"/>
-    <w:lsdException w:name="caption" w:qFormat="1"/>
-    <w:lsdException w:name="table of authorities" w:semiHidden="0" w:unhideWhenUsed="0"/>
-    <w:lsdException w:name="List" w:semiHidden="0" w:unhideWhenUsed="0"/>
-    <w:lsdException w:name="List Bullet" w:semiHidden="0" w:unhideWhenUsed="0"/>
-    <w:lsdException w:name="Title" w:semiHidden="0" w:unhideWhenUsed="0" w:qFormat="1"/>
-    <w:lsdException w:name="List Continue 2" w:semiHidden="0" w:unhideWhenUsed="0"/>
-    <w:lsdException w:name="List Continue 3" w:semiHidden="0" w:unhideWhenUsed="0"/>
-    <w:lsdException w:name="List Continue 4" w:semiHidden="0" w:unhideWhenUsed="0"/>
-    <w:lsdException w:name="List Continue 5" w:semiHidden="0" w:unhideWhenUsed="0"/>
-    <w:lsdException w:name="Subtitle" w:semiHidden="0" w:unhideWhenUsed="0" w:qFormat="1"/>
-    <w:lsdException w:name="Hyperlink" w:uiPriority="99"/>
-    <w:lsdException w:name="Strong" w:semiHidden="0" w:unhideWhenUsed="0" w:qFormat="1"/>
-    <w:lsdException w:name="Emphasis" w:semiHidden="0" w:unhideWhenUsed="0" w:qFormat="1"/>
-    <w:lsdException w:name="Balloon Text" w:semiHidden="0" w:unhideWhenUsed="0"/>
-    <w:lsdException w:name="Placeholder Text" w:uiPriority="99" w:unhideWhenUsed="0"/>
-    <w:lsdException w:name="No Spacing" w:semiHidden="0" w:uiPriority="1" w:unhideWhenUsed="0" w:qFormat="1"/>
-    <w:lsdException w:name="Light Shading" w:semiHidden="0" w:uiPriority="60" w:unhideWhenUsed="0"/>
-    <w:lsdException w:name="Light List" w:semiHidden="0" w:uiPriority="61" w:unhideWhenUsed="0"/>
-    <w:lsdException w:name="Light Grid" w:semiHidden="0" w:uiPriority="62" w:unhideWhenUsed="0"/>
-    <w:lsdException w:name="Medium Shading 1" w:semiHidden="0" w:uiPriority="63" w:unhideWhenUsed="0"/>
-    <w:lsdException w:name="Medium Shading 2" w:semiHidden="0" w:uiPriority="64" w:unhideWhenUsed="0"/>
-    <w:lsdException w:name="Medium List 1" w:semiHidden="0" w:uiPriority="65" w:unhideWhenUsed="0"/>
-    <w:lsdException w:name="Medium List 2" w:semiHidden="0" w:uiPriority="66" w:unhideWhenUsed="0"/>
-    <w:lsdException w:name="Medium Grid 1" w:semiHidden="0" w:uiPriority="67" w:unhideWhenUsed="0"/>
-    <w:lsdException w:name="Medium Grid 2" w:semiHidden="0" w:uiPriority="68" w:unhideWhenUsed="0"/>
-    <w:lsdException w:name="Medium Grid 3" w:semiHidden="0" w:uiPriority="69" w:unhideWhenUsed="0"/>
-    <w:lsdException w:name="Dark List" w:semiHidden="0" w:uiPriority="70" w:unhideWhenUsed="0"/>
-    <w:lsdException w:name="Colorful Shading" w:semiHidden="0" w:uiPriority="71" w:unhideWhenUsed="0"/>
-    <w:lsdException w:name="Colorful List" w:semiHidden="0" w:uiPriority="72" w:unhideWhenUsed="0"/>
-    <w:lsdException w:name="Colorful Grid" w:semiHidden="0" w:uiPriority="73" w:unhideWhenUsed="0"/>
-    <w:lsdException w:name="Light Shading Accent 1" w:semiHidden="0" w:uiPriority="60" w:unhideWhenUsed="0"/>
-    <w:lsdException w:name="Light List Accent 1" w:semiHidden="0" w:uiPriority="61" w:unhideWhenUsed="0"/>
-    <w:lsdException w:name="Light Grid Accent 1" w:semiHidden="0" w:uiPriority="62" w:unhideWhenUsed="0"/>
-    <w:lsdException w:name="Medium Shading 1 Accent 1" w:semiHidden="0" w:uiPriority="63" w:unhideWhenUsed="0"/>
-    <w:lsdException w:name="Medium Shading 2 Accent 1" w:semiHidden="0" w:uiPriority="64" w:unhideWhenUsed="0"/>
-    <w:lsdException w:name="Medium List 1 Accent 1" w:semiHidden="0" w:uiPriority="65" w:unhideWhenUsed="0"/>
-    <w:lsdException w:name="Revision" w:uiPriority="99" w:unhideWhenUsed="0"/>
-    <w:lsdException w:name="List Paragraph" w:semiHidden="0" w:uiPriority="34" w:unhideWhenUsed="0" w:qFormat="1"/>
-    <w:lsdException w:name="Quote" w:semiHidden="0" w:uiPriority="29" w:unhideWhenUsed="0" w:qFormat="1"/>
-    <w:lsdException w:name="Intense Quote" w:semiHidden="0" w:uiPriority="30" w:unhideWhenUsed="0" w:qFormat="1"/>
-    <w:lsdException w:name="Medium List 2 Accent 1" w:semiHidden="0" w:uiPriority="66" w:unhideWhenUsed="0"/>
-    <w:lsdException w:name="Medium Grid 1 Accent 1" w:semiHidden="0" w:uiPriority="67" w:unhideWhenUsed="0"/>
-    <w:lsdException w:name="Medium Grid 2 Accent 1" w:semiHidden="0" w:uiPriority="68" w:unhideWhenUsed="0"/>
-    <w:lsdException w:name="Medium Grid 3 Accent 1" w:semiHidden="0" w:uiPriority="69" w:unhideWhenUsed="0"/>
-    <w:lsdException w:name="Dark List Accent 1" w:semiHidden="0" w:uiPriority="70" w:unhideWhenUsed="0"/>
-    <w:lsdException w:name="Colorful Shading Accent 1" w:semiHidden="0" w:uiPriority="71" w:unhideWhenUsed="0"/>
-    <w:lsdException w:name="Colorful List Accent 1" w:semiHidden="0" w:uiPriority="72" w:unhideWhenUsed="0"/>
-    <w:lsdException w:name="Colorful Grid Accent 1" w:semiHidden="0" w:uiPriority="73" w:unhideWhenUsed="0"/>
-    <w:lsdException w:name="Light Shading Accent 2" w:semiHidden="0" w:uiPriority="60" w:unhideWhenUsed="0"/>
-    <w:lsdException w:name="Light List Accent 2" w:semiHidden="0" w:uiPriority="61" w:unhideWhenUsed="0"/>
-    <w:lsdException w:name="Light Grid Accent 2" w:semiHidden="0" w:uiPriority="62" w:unhideWhenUsed="0"/>
-    <w:lsdException w:name="Medium Shading 1 Accent 2" w:semiHidden="0" w:uiPriority="63" w:unhideWhenUsed="0"/>
-    <w:lsdException w:name="Medium Shading 2 Accent 2" w:semiHidden="0" w:uiPriority="64" w:unhideWhenUsed="0"/>
-    <w:lsdException w:name="Medium List 1 Accent 2" w:semiHidden="0" w:uiPriority="65" w:unhideWhenUsed="0"/>
-    <w:lsdException w:name="Medium List 2 Accent 2" w:semiHidden="0" w:uiPriority="66" w:unhideWhenUsed="0"/>
-    <w:lsdException w:name="Medium Grid 1 Accent 2" w:semiHidden="0" w:uiPriority="67" w:unhideWhenUsed="0"/>
-    <w:lsdException w:name="Medium Grid 2 Accent 2" w:semiHidden="0" w:uiPriority="68" w:unhideWhenUsed="0"/>
-    <w:lsdException w:name="Medium Grid 3 Accent 2" w:semiHidden="0" w:uiPriority="69" w:unhideWhenUsed="0"/>
-    <w:lsdException w:name="Dark List Accent 2" w:semiHidden="0" w:uiPriority="70" w:unhideWhenUsed="0"/>
-    <w:lsdException w:name="Colorful Shading Accent 2" w:semiHidden="0" w:uiPriority="71" w:unhideWhenUsed="0"/>
-    <w:lsdException w:name="Colorful List Accent 2" w:semiHidden="0" w:uiPriority="72" w:unhideWhenUsed="0"/>
-    <w:lsdException w:name="Colorful Grid Accent 2" w:semiHidden="0" w:uiPriority="73" w:unhideWhenUsed="0"/>
-    <w:lsdException w:name="Light Shading Accent 3" w:semiHidden="0" w:uiPriority="60" w:unhideWhenUsed="0"/>
-    <w:lsdException w:name="Light List Accent 3" w:semiHidden="0" w:uiPriority="61" w:unhideWhenUsed="0"/>
-    <w:lsdException w:name="Light Grid Accent 3" w:semiHidden="0" w:uiPriority="62" w:unhideWhenUsed="0"/>
-    <w:lsdException w:name="Medium Shading 1 Accent 3" w:semiHidden="0" w:uiPriority="63" w:unhideWhenUsed="0"/>
-    <w:lsdException w:name="Medium Shading 2 Accent 3" w:semiHidden="0" w:uiPriority="64" w:unhideWhenUsed="0"/>
-    <w:lsdException w:name="Medium List 1 Accent 3" w:semiHidden="0" w:uiPriority="65" w:unhideWhenUsed="0"/>
-    <w:lsdException w:name="Medium List 2 Accent 3" w:semiHidden="0" w:uiPriority="66" w:unhideWhenUsed="0"/>
-    <w:lsdException w:name="Medium Grid 1 Accent 3" w:semiHidden="0" w:uiPriority="67" w:unhideWhenUsed="0"/>
-    <w:lsdException w:name="Medium Grid 2 Accent 3" w:semiHidden="0" w:uiPriority="68" w:unhideWhenUsed="0"/>
-    <w:lsdException w:name="Medium Grid 3 Accent 3" w:semiHidden="0" w:uiPriority="69" w:unhideWhenUsed="0"/>
-    <w:lsdException w:name="Dark List Accent 3" w:semiHidden="0" w:uiPriority="70" w:unhideWhenUsed="0"/>
-    <w:lsdException w:name="Colorful Shading Accent 3" w:semiHidden="0" w:uiPriority="71" w:unhideWhenUsed="0"/>
-    <w:lsdException w:name="Colorful List Accent 3" w:semiHidden="0" w:uiPriority="72" w:unhideWhenUsed="0"/>
-    <w:lsdException w:name="Colorful Grid Accent 3" w:semiHidden="0" w:uiPriority="73" w:unhideWhenUsed="0"/>
-    <w:lsdException w:name="Light Shading Accent 4" w:semiHidden="0" w:uiPriority="60" w:unhideWhenUsed="0"/>
-    <w:lsdException w:name="Light List Accent 4" w:semiHidden="0" w:uiPriority="61" w:unhideWhenUsed="0"/>
-    <w:lsdException w:name="Light Grid Accent 4" w:semiHidden="0" w:uiPriority="62" w:unhideWhenUsed="0"/>
-    <w:lsdException w:name="Medium Shading 1 Accent 4" w:semiHidden="0" w:uiPriority="63" w:unhideWhenUsed="0"/>
-    <w:lsdException w:name="Medium Shading 2 Accent 4" w:semiHidden="0" w:uiPriority="64" w:unhideWhenUsed="0"/>
-    <w:lsdException w:name="Medium List 1 Accent 4" w:semiHidden="0" w:uiPriority="65" w:unhideWhenUsed="0"/>
-    <w:lsdException w:name="Medium List 2 Accent 4" w:semiHidden="0" w:uiPriority="66" w:unhideWhenUsed="0"/>
-    <w:lsdException w:name="Medium Grid 1 Accent 4" w:semiHidden="0" w:uiPriority="67" w:unhideWhenUsed="0"/>
-    <w:lsdException w:name="Medium Grid 2 Accent 4" w:semiHidden="0" w:uiPriority="68" w:unhideWhenUsed="0"/>
-    <w:lsdException w:name="Medium Grid 3 Accent 4" w:semiHidden="0" w:uiPriority="69" w:unhideWhenUsed="0"/>
-    <w:lsdException w:name="Dark List Accent 4" w:semiHidden="0" w:uiPriority="70" w:unhideWhenUsed="0"/>
-    <w:lsdException w:name="Colorful Shading Accent 4" w:semiHidden="0" w:uiPriority="71" w:unhideWhenUsed="0"/>
-    <w:lsdException w:name="Colorful List Accent 4" w:semiHidden="0" w:uiPriority="72" w:unhideWhenUsed="0"/>
-    <w:lsdException w:name="Colorful Grid Accent 4" w:semiHidden="0" w:uiPriority="73" w:unhideWhenUsed="0"/>
-    <w:lsdException w:name="Light Shading Accent 5" w:semiHidden="0" w:uiPriority="60" w:unhideWhenUsed="0"/>
-    <w:lsdException w:name="Light List Accent 5" w:semiHidden="0" w:uiPriority="61" w:unhideWhenUsed="0"/>
-    <w:lsdException w:name="Light Grid Accent 5" w:semiHidden="0" w:uiPriority="62" w:unhideWhenUsed="0"/>
-    <w:lsdException w:name="Medium Shading 1 Accent 5" w:semiHidden="0" w:uiPriority="63" w:unhideWhenUsed="0"/>
-    <w:lsdException w:name="Medium Shading 2 Accent 5" w:semiHidden="0" w:uiPriority="64" w:unhideWhenUsed="0"/>
-    <w:lsdException w:name="Medium List 1 Accent 5" w:semiHidden="0" w:uiPriority="65" w:unhideWhenUsed="0"/>
-    <w:lsdException w:name="Medium List 2 Accent 5" w:semiHidden="0" w:uiPriority="66" w:unhideWhenUsed="0"/>
-    <w:lsdException w:name="Medium Grid 1 Accent 5" w:semiHidden="0" w:uiPriority="67" w:unhideWhenUsed="0"/>
-    <w:lsdException w:name="Medium Grid 2 Accent 5" w:semiHidden="0" w:uiPriority="68" w:unhideWhenUsed="0"/>
-    <w:lsdException w:name="Medium Grid 3 Accent 5" w:semiHidden="0" w:uiPriority="69" w:unhideWhenUsed="0"/>
-    <w:lsdException w:name="Dark List Accent 5" w:semiHidden="0" w:uiPriority="70" w:unhideWhenUsed="0"/>
-    <w:lsdException w:name="Colorful Shading Accent 5" w:semiHidden="0" w:uiPriority="71" w:unhideWhenUsed="0"/>
-    <w:lsdException w:name="Colorful List Accent 5" w:semiHidden="0" w:uiPriority="72" w:unhideWhenUsed="0"/>
-    <w:lsdException w:name="Colorful Grid Accent 5" w:semiHidden="0" w:uiPriority="73" w:unhideWhenUsed="0"/>
-    <w:lsdException w:name="Light Shading Accent 6" w:semiHidden="0" w:uiPriority="60" w:unhideWhenUsed="0"/>
-    <w:lsdException w:name="Light List Accent 6" w:semiHidden="0" w:uiPriority="61" w:unhideWhenUsed="0"/>
-    <w:lsdException w:name="Light Grid Accent 6" w:semiHidden="0" w:uiPriority="62" w:unhideWhenUsed="0"/>
-    <w:lsdException w:name="Medium Shading 1 Accent 6" w:semiHidden="0" w:uiPriority="63" w:unhideWhenUsed="0"/>
-    <w:lsdException w:name="Medium Shading 2 Accent 6" w:semiHidden="0" w:uiPriority="64" w:unhideWhenUsed="0"/>
-    <w:lsdException w:name="Medium List 1 Accent 6" w:semiHidden="0" w:uiPriority="65" w:unhideWhenUsed="0"/>
-    <w:lsdException w:name="Medium List 2 Accent 6" w:semiHidden="0" w:uiPriority="66" w:unhideWhenUsed="0"/>
-    <w:lsdException w:name="Medium Grid 1 Accent 6" w:semiHidden="0" w:uiPriority="67" w:unhideWhenUsed="0"/>
-    <w:lsdException w:name="Medium Grid 2 Accent 6" w:semiHidden="0" w:uiPriority="68" w:unhideWhenUsed="0"/>
-    <w:lsdException w:name="Medium Grid 3 Accent 6" w:semiHidden="0" w:uiPriority="69" w:unhideWhenUsed="0"/>
-    <w:lsdException w:name="Dark List Accent 6" w:semiHidden="0" w:uiPriority="70" w:unhideWhenUsed="0"/>
-    <w:lsdException w:name="Colorful Shading Accent 6" w:semiHidden="0" w:uiPriority="71" w:unhideWhenUsed="0"/>
-    <w:lsdException w:name="Colorful List Accent 6" w:semiHidden="0" w:uiPriority="72" w:unhideWhenUsed="0"/>
-    <w:lsdException w:name="Colorful Grid Accent 6" w:semiHidden="0" w:uiPriority="73" w:unhideWhenUsed="0"/>
-    <w:lsdException w:name="Subtle Emphasis" w:semiHidden="0" w:uiPriority="19" w:unhideWhenUsed="0" w:qFormat="1"/>
-    <w:lsdException w:name="Intense Emphasis" w:semiHidden="0" w:uiPriority="21" w:unhideWhenUsed="0" w:qFormat="1"/>
-    <w:lsdException w:name="Subtle Reference" w:semiHidden="0" w:uiPriority="31" w:unhideWhenUsed="0" w:qFormat="1"/>
-    <w:lsdException w:name="Intense Reference" w:semiHidden="0" w:uiPriority="32" w:unhideWhenUsed="0" w:qFormat="1"/>
-    <w:lsdException w:name="Book Title" w:semiHidden="0" w:uiPriority="33" w:unhideWhenUsed="0" w:qFormat="1"/>
-    <w:lsdException w:name="Bibliography" w:uiPriority="37"/>
-    <w:lsdException w:name="TOC Heading" w:uiPriority="39" w:qFormat="1"/>
-  </w:latentStyles>
-  <w:style w:type="paragraph" w:default="1" w:styleId="Standard">
-    <w:name w:val="Normal"/>
-    <w:qFormat/>
-    <w:rsid w:val="007323FC"/>
-    <w:pPr>
-      <w:spacing w:line="312" w:lineRule="auto"/>
-    </w:pPr>
-    <w:rPr>
-      <w:rFonts w:ascii="Arial" w:hAnsi="Arial"/>
-      <w:sz w:val="22"/>
-      <w:szCs w:val="22"/>
-      <w:lang w:val="de-DE" w:eastAsia="de-DE"/>
-    </w:rPr>
-  </w:style>
-  <w:style w:type="paragraph" w:styleId="berschrift1">
-    <w:name w:val="heading 1"/>
+  <w:style w:type="paragraph" w:styleId="Funotentext">
+    <w:name w:val="footnote text"/>
     <w:basedOn w:val="Standard"/>
-    <w:next w:val="Standard"/>
-    <w:qFormat/>
-    <w:rsid w:val="004034C7"/>
-    <w:pPr>
-      <w:keepNext/>
-      <w:spacing w:after="120" w:line="264" w:lineRule="auto"/>
-      <w:contextualSpacing/>
-      <w:outlineLvl w:val="0"/>
-    </w:pPr>
-    <w:rPr>
-      <w:rFonts w:cs="Arial"/>
-      <w:bCs/>
-      <w:color w:val="0086CB"/>
-      <w:kern w:val="2"/>
-      <w:sz w:val="52"/>
-      <w:szCs w:val="32"/>
-    </w:rPr>
-  </w:style>
-  <w:style w:type="paragraph" w:styleId="berschrift2">
-    <w:name w:val="heading 2"/>
-    <w:basedOn w:val="Standard"/>
-    <w:next w:val="Standard"/>
-    <w:qFormat/>
-    <w:rsid w:val="004034C7"/>
-    <w:pPr>
-      <w:keepNext/>
-      <w:spacing w:after="120" w:line="264" w:lineRule="auto"/>
-      <w:contextualSpacing/>
-      <w:outlineLvl w:val="1"/>
-    </w:pPr>
-    <w:rPr>
-      <w:rFonts w:cs="Arial"/>
-      <w:bCs/>
-      <w:iCs/>
-      <w:color w:val="0086CB"/>
-      <w:sz w:val="40"/>
-      <w:szCs w:val="28"/>
-    </w:rPr>
-  </w:style>
-  <w:style w:type="paragraph" w:styleId="berschrift3">
-    <w:name w:val="heading 3"/>
-    <w:basedOn w:val="Standard"/>
-    <w:next w:val="Standard"/>
-    <w:qFormat/>
-    <w:rsid w:val="004034C7"/>
-    <w:pPr>
-      <w:keepNext/>
-      <w:spacing w:after="120" w:line="264" w:lineRule="auto"/>
-      <w:contextualSpacing/>
-      <w:outlineLvl w:val="2"/>
-    </w:pPr>
-    <w:rPr>
-      <w:rFonts w:cs="Arial"/>
-      <w:b/>
-      <w:bCs/>
-      <w:color w:val="0086CB"/>
-      <w:sz w:val="26"/>
-      <w:szCs w:val="26"/>
-    </w:rPr>
-  </w:style>
-  <w:style w:type="paragraph" w:styleId="berschrift4">
-    <w:name w:val="heading 4"/>
-    <w:basedOn w:val="Standard"/>
-    <w:next w:val="Standard"/>
-    <w:qFormat/>
-    <w:rsid w:val="004034C7"/>
-    <w:pPr>
-      <w:keepNext/>
-      <w:spacing w:after="60" w:line="264" w:lineRule="auto"/>
-      <w:contextualSpacing/>
-      <w:outlineLvl w:val="3"/>
-    </w:pPr>
-    <w:rPr>
-      <w:b/>
-      <w:bCs/>
-      <w:sz w:val="26"/>
-      <w:szCs w:val="28"/>
-      <w:lang w:val="de-AT"/>
-    </w:rPr>
-  </w:style>
-  <w:style w:type="paragraph" w:styleId="berschrift5">
-    <w:name w:val="heading 5"/>
-    <w:basedOn w:val="Standard"/>
-    <w:next w:val="Standard"/>
-    <w:qFormat/>
-    <w:rsid w:val="00774D53"/>
-    <w:pPr>
-      <w:spacing w:after="60"/>
-      <w:contextualSpacing/>
-      <w:outlineLvl w:val="4"/>
-    </w:pPr>
-    <w:rPr>
-      <w:bCs/>
-      <w:iCs/>
-      <w:szCs w:val="26"/>
-      <w:lang w:val="de-AT"/>
-    </w:rPr>
-  </w:style>
-  <w:style w:type="character" w:default="1" w:styleId="Absatz-Standardschriftart">
-    <w:name w:val="Default Paragraph Font"/>
-    <w:uiPriority w:val="1"/>
+    <w:link w:val="FunotentextZchn"/>
     <w:semiHidden/>
     <w:unhideWhenUsed/>
-  </w:style>
-  <w:style w:type="table" w:default="1" w:styleId="NormaleTabelle">
-    <w:name w:val="Normal Table"/>
-    <w:uiPriority w:val="99"/>
-    <w:semiHidden/>
-    <w:unhideWhenUsed/>
-    <w:tblPr>
-      <w:tblInd w:w="0" w:type="dxa"/>
-      <w:tblCellMar>
-        <w:top w:w="0" w:type="dxa"/>
-        <w:left w:w="108" w:type="dxa"/>
-        <w:bottom w:w="0" w:type="dxa"/>
-        <w:right w:w="108" w:type="dxa"/>
-      </w:tblCellMar>
-    </w:tblPr>
-  </w:style>
-  <w:style w:type="numbering" w:default="1" w:styleId="KeineListe">
-    <w:name w:val="No List"/>
-    <w:uiPriority w:val="99"/>
-    <w:semiHidden/>
-    <w:unhideWhenUsed/>
-  </w:style>
-  <w:style w:type="character" w:styleId="Seitenzahl">
-    <w:name w:val="page number"/>
-    <w:qFormat/>
-    <w:rsid w:val="00FD5FD9"/>
-    <w:rPr>
-      <w:rFonts w:ascii="Arial" w:hAnsi="Arial"/>
-      <w:sz w:val="18"/>
-    </w:rPr>
-  </w:style>
-  <w:style w:type="character" w:customStyle="1" w:styleId="InternetLink">
-    <w:name w:val="Internet Link"/>
-    <w:uiPriority w:val="99"/>
-    <w:rsid w:val="00FD5FD9"/>
-    <w:rPr>
-      <w:rFonts w:ascii="Arial" w:hAnsi="Arial"/>
-      <w:color w:val="0086CB"/>
-      <w:sz w:val="22"/>
-      <w:u w:val="none"/>
-    </w:rPr>
-  </w:style>
-  <w:style w:type="character" w:styleId="BesuchterHyperlink">
-    <w:name w:val="FollowedHyperlink"/>
-    <w:qFormat/>
-    <w:rsid w:val="00FD5FD9"/>
-    <w:rPr>
-      <w:rFonts w:ascii="Arial" w:hAnsi="Arial"/>
-      <w:color w:val="626B71"/>
-      <w:sz w:val="22"/>
-      <w:u w:val="none"/>
-    </w:rPr>
-  </w:style>
-  <w:style w:type="character" w:customStyle="1" w:styleId="KopfzeileZchn">
-    <w:name w:val="Kopfzeile Zchn"/>
-    <w:link w:val="Kopfzeile"/>
-    <w:qFormat/>
-    <w:rsid w:val="00186798"/>
-    <w:rPr>
-      <w:rFonts w:ascii="Arial" w:hAnsi="Arial"/>
-      <w:sz w:val="22"/>
-      <w:szCs w:val="22"/>
-      <w:lang w:val="de-DE" w:eastAsia="de-DE"/>
-    </w:rPr>
-  </w:style>
-  <w:style w:type="character" w:customStyle="1" w:styleId="hps">
-    <w:name w:val="hps"/>
-    <w:basedOn w:val="Absatz-Standardschriftart"/>
-    <w:qFormat/>
-    <w:rsid w:val="00372E2F"/>
-  </w:style>
-  <w:style w:type="character" w:customStyle="1" w:styleId="berschrift1Zchn">
-    <w:name w:val="Überschrift 1 Zchn"/>
-    <w:basedOn w:val="Absatz-Standardschriftart"/>
-    <w:qFormat/>
-    <w:rsid w:val="005A0E66"/>
-    <w:rPr>
-      <w:rFonts w:ascii="Arial" w:hAnsi="Arial" w:cs="Arial"/>
-      <w:bCs/>
-      <w:color w:val="0086CB"/>
-      <w:kern w:val="2"/>
-      <w:sz w:val="52"/>
-      <w:szCs w:val="32"/>
-      <w:lang w:val="de-DE" w:eastAsia="de-DE"/>
-    </w:rPr>
-  </w:style>
-  <w:style w:type="character" w:customStyle="1" w:styleId="berschrift2Zchn">
-    <w:name w:val="Überschrift 2 Zchn"/>
-    <w:basedOn w:val="Absatz-Standardschriftart"/>
-    <w:qFormat/>
-    <w:rsid w:val="005A0E66"/>
-    <w:rPr>
-      <w:rFonts w:ascii="Arial" w:hAnsi="Arial" w:cs="Arial"/>
-      <w:bCs/>
-      <w:iCs/>
-      <w:color w:val="0086CB"/>
-      <w:sz w:val="40"/>
-      <w:szCs w:val="28"/>
-      <w:lang w:val="de-DE" w:eastAsia="de-DE"/>
-    </w:rPr>
-  </w:style>
-  <w:style w:type="character" w:customStyle="1" w:styleId="berschrift4Zchn">
-    <w:name w:val="Überschrift 4 Zchn"/>
-    <w:basedOn w:val="Absatz-Standardschriftart"/>
-    <w:qFormat/>
-    <w:rsid w:val="005A0E66"/>
-    <w:rPr>
-      <w:rFonts w:ascii="Arial" w:hAnsi="Arial"/>
-      <w:b/>
-      <w:bCs/>
-      <w:sz w:val="26"/>
-      <w:szCs w:val="28"/>
-      <w:lang w:eastAsia="de-DE"/>
-    </w:rPr>
-  </w:style>
-  <w:style w:type="character" w:customStyle="1" w:styleId="berschrift5Zchn">
-    <w:name w:val="Überschrift 5 Zchn"/>
-    <w:basedOn w:val="Absatz-Standardschriftart"/>
-    <w:qFormat/>
-    <w:rsid w:val="005A0E66"/>
-    <w:rPr>
-      <w:rFonts w:ascii="Arial" w:hAnsi="Arial"/>
-      <w:bCs/>
-      <w:iCs/>
-      <w:sz w:val="22"/>
-      <w:szCs w:val="26"/>
-      <w:lang w:eastAsia="de-DE"/>
-    </w:rPr>
-  </w:style>
-  <w:style w:type="character" w:styleId="Kommentarzeichen">
-    <w:name w:val="annotation reference"/>
-    <w:basedOn w:val="Absatz-Standardschriftart"/>
-    <w:qFormat/>
-    <w:rsid w:val="004B42A1"/>
-    <w:rPr>
-      <w:sz w:val="16"/>
-      <w:szCs w:val="16"/>
-    </w:rPr>
-  </w:style>
-  <w:style w:type="character" w:customStyle="1" w:styleId="KommentartextZchn">
-    <w:name w:val="Kommentartext Zchn"/>
-    <w:basedOn w:val="Absatz-Standardschriftart"/>
-    <w:link w:val="Kommentartext"/>
-    <w:qFormat/>
-    <w:rsid w:val="004B42A1"/>
-    <w:rPr>
-      <w:rFonts w:ascii="Arial" w:hAnsi="Arial"/>
-      <w:lang w:val="de-DE" w:eastAsia="de-DE"/>
-    </w:rPr>
-  </w:style>
-  <w:style w:type="character" w:customStyle="1" w:styleId="KommentarthemaZchn">
-    <w:name w:val="Kommentarthema Zchn"/>
-    <w:basedOn w:val="KommentartextZchn"/>
-    <w:link w:val="Kommentarthema"/>
-    <w:qFormat/>
-    <w:rsid w:val="004B42A1"/>
-    <w:rPr>
-      <w:rFonts w:ascii="Arial" w:hAnsi="Arial"/>
-      <w:b/>
-      <w:bCs/>
-      <w:lang w:val="de-DE" w:eastAsia="de-DE"/>
-    </w:rPr>
-  </w:style>
-  <w:style w:type="character" w:customStyle="1" w:styleId="NichtaufgelsteErwhnung1">
-    <w:name w:val="Nicht aufgelöste Erwähnung1"/>
-    <w:basedOn w:val="Absatz-Standardschriftart"/>
-    <w:uiPriority w:val="99"/>
-    <w:semiHidden/>
-    <w:unhideWhenUsed/>
-    <w:qFormat/>
-    <w:rsid w:val="00530823"/>
-    <w:rPr>
-      <w:color w:val="605E5C"/>
-      <w:shd w:val="clear" w:color="auto" w:fill="E1DFDD"/>
-    </w:rPr>
-  </w:style>
-  <w:style w:type="character" w:customStyle="1" w:styleId="TitelZchn">
-    <w:name w:val="Titel Zchn"/>
-    <w:basedOn w:val="Absatz-Standardschriftart"/>
-    <w:link w:val="Titel"/>
-    <w:qFormat/>
-    <w:rsid w:val="00D85FC3"/>
-    <w:rPr>
-      <w:rFonts w:asciiTheme="majorHAnsi" w:eastAsiaTheme="majorEastAsia" w:hAnsiTheme="majorHAnsi" w:cstheme="majorBidi"/>
-      <w:spacing w:val="-10"/>
-      <w:kern w:val="2"/>
-      <w:sz w:val="56"/>
-      <w:szCs w:val="56"/>
-      <w:lang w:val="de-DE" w:eastAsia="de-DE"/>
-    </w:rPr>
-  </w:style>
-  <w:style w:type="character" w:customStyle="1" w:styleId="IndexLink">
-    <w:name w:val="Index Link"/>
-    <w:qFormat/>
-  </w:style>
-  <w:style w:type="character" w:customStyle="1" w:styleId="VisitedInternetLink">
-    <w:name w:val="Visited Internet Link"/>
-    <w:rPr>
-      <w:color w:val="800000"/>
-      <w:u w:val="single"/>
-    </w:rPr>
-  </w:style>
-  <w:style w:type="paragraph" w:customStyle="1" w:styleId="Heading">
-    <w:name w:val="Heading"/>
-    <w:basedOn w:val="Standard"/>
-    <w:next w:val="Textkrper"/>
-    <w:qFormat/>
-    <w:pPr>
-      <w:keepNext/>
-      <w:spacing w:before="240" w:after="120"/>
-    </w:pPr>
-    <w:rPr>
-      <w:rFonts w:ascii="Liberation Sans" w:eastAsia="Noto Sans CJK SC" w:hAnsi="Liberation Sans" w:cs="FreeSans"/>
-      <w:sz w:val="28"/>
-      <w:szCs w:val="28"/>
-    </w:rPr>
-  </w:style>
-  <w:style w:type="paragraph" w:styleId="Textkrper">
-    <w:name w:val="Body Text"/>
-    <w:basedOn w:val="Standard"/>
-    <w:pPr>
-      <w:spacing w:after="140" w:line="276" w:lineRule="auto"/>
-    </w:pPr>
-  </w:style>
-  <w:style w:type="paragraph" w:styleId="Liste">
-    <w:name w:val="List"/>
-    <w:basedOn w:val="Textkrper"/>
-    <w:rPr>
-      <w:rFonts w:cs="FreeSans"/>
-    </w:rPr>
-  </w:style>
-  <w:style w:type="paragraph" w:styleId="Beschriftung">
-    <w:name w:val="caption"/>
-    <w:basedOn w:val="Standard"/>
-    <w:next w:val="Standard"/>
-    <w:unhideWhenUsed/>
-    <w:qFormat/>
-    <w:rsid w:val="00F1799E"/>
-    <w:pPr>
-      <w:spacing w:after="200" w:line="240" w:lineRule="auto"/>
-    </w:pPr>
-    <w:rPr>
-      <w:bCs/>
-      <w:sz w:val="18"/>
-      <w:szCs w:val="18"/>
-    </w:rPr>
-  </w:style>
-  <w:style w:type="paragraph" w:customStyle="1" w:styleId="Index">
-    <w:name w:val="Index"/>
-    <w:basedOn w:val="Standard"/>
-    <w:qFormat/>
-    <w:pPr>
-      <w:suppressLineNumbers/>
-    </w:pPr>
-    <w:rPr>
-      <w:rFonts w:cs="FreeSans"/>
-    </w:rPr>
-  </w:style>
-  <w:style w:type="paragraph" w:customStyle="1" w:styleId="FormatvorlageAufzhlungen1">
-    <w:name w:val="Formatvorlage Aufzählungen 1"/>
-    <w:basedOn w:val="Standard"/>
-    <w:qFormat/>
-    <w:rsid w:val="002B4A4F"/>
-    <w:rPr>
-      <w:lang w:val="de-AT"/>
-    </w:rPr>
-  </w:style>
-  <w:style w:type="paragraph" w:customStyle="1" w:styleId="HeaderandFooter">
-    <w:name w:val="Header and Footer"/>
-    <w:basedOn w:val="Standard"/>
-    <w:qFormat/>
-  </w:style>
-  <w:style w:type="paragraph" w:styleId="Fuzeile">
-    <w:name w:val="footer"/>
-    <w:basedOn w:val="Standard"/>
-    <w:rsid w:val="007323FC"/>
-    <w:pPr>
-      <w:tabs>
-        <w:tab w:val="center" w:pos="4536"/>
-        <w:tab w:val="right" w:pos="9072"/>
-      </w:tabs>
-    </w:pPr>
-    <w:rPr>
-      <w:sz w:val="18"/>
-    </w:rPr>
-  </w:style>
-  <w:style w:type="paragraph" w:customStyle="1" w:styleId="Anmerkungen-bittelschen">
-    <w:name w:val="Anmerkungen - bitte löschen!"/>
-    <w:basedOn w:val="Standard"/>
-    <w:next w:val="Standard"/>
-    <w:qFormat/>
-    <w:rsid w:val="00B03E99"/>
-    <w:rPr>
-      <w:color w:val="626B71"/>
-    </w:rPr>
-  </w:style>
-  <w:style w:type="paragraph" w:customStyle="1" w:styleId="FormatvorlageAufzhlungen2">
-    <w:name w:val="Formatvorlage Aufzählungen 2"/>
-    <w:basedOn w:val="Standard"/>
-    <w:qFormat/>
-    <w:rsid w:val="002B4A4F"/>
-    <w:rPr>
-      <w:lang w:val="de-AT"/>
-    </w:rPr>
-  </w:style>
-  <w:style w:type="paragraph" w:customStyle="1" w:styleId="FormatvorlageAufzhlungen3">
-    <w:name w:val="Formatvorlage Aufzählungen 3"/>
-    <w:basedOn w:val="Standard"/>
-    <w:qFormat/>
-    <w:rsid w:val="002B4A4F"/>
-    <w:rPr>
-      <w:lang w:val="de-AT"/>
-    </w:rPr>
-  </w:style>
-  <w:style w:type="paragraph" w:customStyle="1" w:styleId="DeckblattTitel1">
-    <w:name w:val="Deckblatt Titel 1"/>
-    <w:basedOn w:val="Standard"/>
-    <w:qFormat/>
-    <w:rsid w:val="004034C7"/>
-    <w:pPr>
-      <w:spacing w:after="120" w:line="264" w:lineRule="auto"/>
-      <w:contextualSpacing/>
-    </w:pPr>
-    <w:rPr>
-      <w:color w:val="FFFFFF"/>
-      <w:sz w:val="72"/>
-      <w:lang w:val="de-AT"/>
-    </w:rPr>
-  </w:style>
-  <w:style w:type="paragraph" w:customStyle="1" w:styleId="DeckblattTitel2">
-    <w:name w:val="Deckblatt Titel 2"/>
-    <w:basedOn w:val="Standard"/>
-    <w:qFormat/>
-    <w:rsid w:val="004034C7"/>
-    <w:pPr>
-      <w:spacing w:after="120" w:line="264" w:lineRule="auto"/>
-      <w:contextualSpacing/>
-    </w:pPr>
-    <w:rPr>
-      <w:color w:val="FFFFFF"/>
-      <w:sz w:val="52"/>
-    </w:rPr>
-  </w:style>
-  <w:style w:type="paragraph" w:customStyle="1" w:styleId="DeckblattTitel3">
-    <w:name w:val="Deckblatt Titel 3"/>
-    <w:basedOn w:val="Standard"/>
-    <w:qFormat/>
-    <w:rsid w:val="004034C7"/>
-    <w:pPr>
-      <w:spacing w:after="120" w:line="264" w:lineRule="auto"/>
-      <w:contextualSpacing/>
-    </w:pPr>
-    <w:rPr>
-      <w:color w:val="0086CB"/>
-      <w:sz w:val="36"/>
-    </w:rPr>
-  </w:style>
-  <w:style w:type="paragraph" w:styleId="Sprechblasentext">
-    <w:name w:val="Balloon Text"/>
-    <w:basedOn w:val="Standard"/>
-    <w:semiHidden/>
-    <w:qFormat/>
-    <w:rsid w:val="00AC06A8"/>
-    <w:rPr>
-      <w:rFonts w:ascii="Tahoma" w:hAnsi="Tahoma" w:cs="Tahoma"/>
-      <w:sz w:val="16"/>
-      <w:szCs w:val="16"/>
-    </w:rPr>
-  </w:style>
-  <w:style w:type="paragraph" w:styleId="Kopfzeile">
-    <w:name w:val="header"/>
-    <w:basedOn w:val="Standard"/>
-    <w:link w:val="KopfzeileZchn"/>
-    <w:rsid w:val="00186798"/>
-    <w:pPr>
-      <w:tabs>
-        <w:tab w:val="center" w:pos="4536"/>
-        <w:tab w:val="right" w:pos="9072"/>
-      </w:tabs>
-    </w:pPr>
-  </w:style>
-  <w:style w:type="paragraph" w:styleId="Listenabsatz">
-    <w:name w:val="List Paragraph"/>
-    <w:basedOn w:val="Standard"/>
-    <w:uiPriority w:val="34"/>
-    <w:qFormat/>
-    <w:rsid w:val="001B102D"/>
-    <w:pPr>
-      <w:ind w:left="720"/>
-      <w:contextualSpacing/>
-    </w:pPr>
-  </w:style>
-  <w:style w:type="paragraph" w:styleId="Inhaltsverzeichnisberschrift">
-    <w:name w:val="TOC Heading"/>
-    <w:basedOn w:val="berschrift1"/>
-    <w:next w:val="Standard"/>
-    <w:uiPriority w:val="39"/>
-    <w:semiHidden/>
-    <w:unhideWhenUsed/>
-    <w:qFormat/>
-    <w:rsid w:val="006468FC"/>
-    <w:pPr>
-      <w:keepLines/>
-      <w:spacing w:before="480" w:after="0" w:line="276" w:lineRule="auto"/>
-    </w:pPr>
-    <w:rPr>
-      <w:rFonts w:asciiTheme="majorHAnsi" w:eastAsiaTheme="majorEastAsia" w:hAnsiTheme="majorHAnsi" w:cstheme="majorBidi"/>
-      <w:b/>
-      <w:color w:val="365F91" w:themeColor="accent1" w:themeShade="BF"/>
-      <w:kern w:val="0"/>
-      <w:sz w:val="28"/>
-      <w:szCs w:val="28"/>
-      <w:lang w:val="en-US" w:eastAsia="ja-JP"/>
-    </w:rPr>
-  </w:style>
-  <w:style w:type="paragraph" w:styleId="Verzeichnis1">
-    <w:name w:val="toc 1"/>
-    <w:basedOn w:val="Standard"/>
-    <w:next w:val="Standard"/>
-    <w:autoRedefine/>
-    <w:uiPriority w:val="39"/>
-    <w:rsid w:val="006468FC"/>
-    <w:pPr>
-      <w:spacing w:after="100"/>
-    </w:pPr>
-  </w:style>
-  <w:style w:type="paragraph" w:styleId="Verzeichnis2">
-    <w:name w:val="toc 2"/>
-    <w:basedOn w:val="Standard"/>
-    <w:next w:val="Standard"/>
-    <w:autoRedefine/>
-    <w:uiPriority w:val="39"/>
-    <w:rsid w:val="006468FC"/>
-    <w:pPr>
-      <w:spacing w:after="100"/>
-      <w:ind w:left="220"/>
-    </w:pPr>
-  </w:style>
-  <w:style w:type="paragraph" w:styleId="Index1">
-    <w:name w:val="index 1"/>
-    <w:basedOn w:val="Standard"/>
-    <w:next w:val="Standard"/>
-    <w:autoRedefine/>
-    <w:uiPriority w:val="99"/>
-    <w:qFormat/>
-    <w:rsid w:val="00BA68DA"/>
-    <w:pPr>
-      <w:ind w:left="220" w:hanging="220"/>
-    </w:pPr>
-    <w:rPr>
-      <w:rFonts w:asciiTheme="minorHAnsi" w:hAnsiTheme="minorHAnsi"/>
-      <w:sz w:val="18"/>
-      <w:szCs w:val="21"/>
-    </w:rPr>
-  </w:style>
-  <w:style w:type="paragraph" w:styleId="Index2">
-    <w:name w:val="index 2"/>
-    <w:basedOn w:val="Standard"/>
-    <w:next w:val="Standard"/>
-    <w:autoRedefine/>
-    <w:qFormat/>
-    <w:rsid w:val="00BA68DA"/>
-    <w:pPr>
-      <w:ind w:left="440" w:hanging="220"/>
-    </w:pPr>
-    <w:rPr>
-      <w:rFonts w:asciiTheme="minorHAnsi" w:hAnsiTheme="minorHAnsi"/>
-      <w:sz w:val="18"/>
-      <w:szCs w:val="21"/>
-    </w:rPr>
-  </w:style>
-  <w:style w:type="paragraph" w:styleId="Index3">
-    <w:name w:val="index 3"/>
-    <w:basedOn w:val="Standard"/>
-    <w:next w:val="Standard"/>
-    <w:autoRedefine/>
-    <w:qFormat/>
-    <w:rsid w:val="00BA68DA"/>
-    <w:pPr>
-      <w:ind w:left="660" w:hanging="220"/>
-    </w:pPr>
-    <w:rPr>
-      <w:rFonts w:asciiTheme="minorHAnsi" w:hAnsiTheme="minorHAnsi"/>
-      <w:sz w:val="18"/>
-      <w:szCs w:val="21"/>
-    </w:rPr>
-  </w:style>
-  <w:style w:type="paragraph" w:styleId="Index4">
-    <w:name w:val="index 4"/>
-    <w:basedOn w:val="Standard"/>
-    <w:next w:val="Standard"/>
-    <w:autoRedefine/>
-    <w:qFormat/>
-    <w:rsid w:val="00BA68DA"/>
-    <w:pPr>
-      <w:ind w:left="880" w:hanging="220"/>
-    </w:pPr>
-    <w:rPr>
-      <w:rFonts w:asciiTheme="minorHAnsi" w:hAnsiTheme="minorHAnsi"/>
-      <w:sz w:val="18"/>
-      <w:szCs w:val="21"/>
-    </w:rPr>
-  </w:style>
-  <w:style w:type="paragraph" w:styleId="Index5">
-    <w:name w:val="index 5"/>
-    <w:basedOn w:val="Standard"/>
-    <w:next w:val="Standard"/>
-    <w:autoRedefine/>
-    <w:qFormat/>
-    <w:rsid w:val="00BA68DA"/>
-    <w:pPr>
-      <w:ind w:left="1100" w:hanging="220"/>
-    </w:pPr>
-    <w:rPr>
-      <w:rFonts w:asciiTheme="minorHAnsi" w:hAnsiTheme="minorHAnsi"/>
-      <w:sz w:val="18"/>
-      <w:szCs w:val="21"/>
-    </w:rPr>
-  </w:style>
-  <w:style w:type="paragraph" w:styleId="Index6">
-    <w:name w:val="index 6"/>
-    <w:basedOn w:val="Standard"/>
-    <w:next w:val="Standard"/>
-    <w:autoRedefine/>
-    <w:qFormat/>
-    <w:rsid w:val="00BA68DA"/>
-    <w:pPr>
-      <w:ind w:left="1320" w:hanging="220"/>
-    </w:pPr>
-    <w:rPr>
-      <w:rFonts w:asciiTheme="minorHAnsi" w:hAnsiTheme="minorHAnsi"/>
-      <w:sz w:val="18"/>
-      <w:szCs w:val="21"/>
-    </w:rPr>
-  </w:style>
-  <w:style w:type="paragraph" w:styleId="Index7">
-    <w:name w:val="index 7"/>
-    <w:basedOn w:val="Standard"/>
-    <w:next w:val="Standard"/>
-    <w:autoRedefine/>
-    <w:qFormat/>
-    <w:rsid w:val="00BA68DA"/>
-    <w:pPr>
-      <w:ind w:left="1540" w:hanging="220"/>
-    </w:pPr>
-    <w:rPr>
-      <w:rFonts w:asciiTheme="minorHAnsi" w:hAnsiTheme="minorHAnsi"/>
-      <w:sz w:val="18"/>
-      <w:szCs w:val="21"/>
-    </w:rPr>
-  </w:style>
-  <w:style w:type="paragraph" w:styleId="Index8">
-    <w:name w:val="index 8"/>
-    <w:basedOn w:val="Standard"/>
-    <w:next w:val="Standard"/>
-    <w:autoRedefine/>
-    <w:qFormat/>
-    <w:rsid w:val="00BA68DA"/>
-    <w:pPr>
-      <w:ind w:left="1760" w:hanging="220"/>
-    </w:pPr>
-    <w:rPr>
-      <w:rFonts w:asciiTheme="minorHAnsi" w:hAnsiTheme="minorHAnsi"/>
-      <w:sz w:val="18"/>
-      <w:szCs w:val="21"/>
-    </w:rPr>
-  </w:style>
-  <w:style w:type="paragraph" w:styleId="Index9">
-    <w:name w:val="index 9"/>
-    <w:basedOn w:val="Standard"/>
-    <w:next w:val="Standard"/>
-    <w:autoRedefine/>
-    <w:qFormat/>
-    <w:rsid w:val="00BA68DA"/>
-    <w:pPr>
-      <w:ind w:left="1980" w:hanging="220"/>
-    </w:pPr>
-    <w:rPr>
-      <w:rFonts w:asciiTheme="minorHAnsi" w:hAnsiTheme="minorHAnsi"/>
-      <w:sz w:val="18"/>
-      <w:szCs w:val="21"/>
-    </w:rPr>
-  </w:style>
-  <w:style w:type="paragraph" w:styleId="Indexberschrift">
-    <w:name w:val="index heading"/>
-    <w:basedOn w:val="Standard"/>
-    <w:next w:val="Index1"/>
-    <w:uiPriority w:val="99"/>
-    <w:qFormat/>
-    <w:rsid w:val="00BA68DA"/>
-    <w:pPr>
-      <w:spacing w:before="240" w:after="120"/>
-      <w:jc w:val="center"/>
-    </w:pPr>
-    <w:rPr>
-      <w:rFonts w:asciiTheme="minorHAnsi" w:hAnsiTheme="minorHAnsi"/>
-      <w:b/>
-      <w:bCs/>
-      <w:sz w:val="26"/>
-      <w:szCs w:val="31"/>
-    </w:rPr>
-  </w:style>
-  <w:style w:type="paragraph" w:styleId="Verzeichnis3">
-    <w:name w:val="toc 3"/>
-    <w:basedOn w:val="Standard"/>
-    <w:next w:val="Standard"/>
-    <w:autoRedefine/>
-    <w:uiPriority w:val="39"/>
-    <w:rsid w:val="00A63046"/>
-    <w:pPr>
-      <w:spacing w:after="100"/>
-      <w:ind w:left="440"/>
-    </w:pPr>
-  </w:style>
-  <w:style w:type="paragraph" w:styleId="Kommentartext">
-    <w:name w:val="annotation text"/>
-    <w:basedOn w:val="Standard"/>
-    <w:link w:val="KommentartextZchn"/>
-    <w:qFormat/>
-    <w:rsid w:val="004B42A1"/>
+    <w:rsid w:val="00CA5B70"/>
     <w:pPr>
       <w:spacing w:line="240" w:lineRule="auto"/>
     </w:pPr>
@@ -10833,83 +7505,25 @@
       <w:szCs w:val="20"/>
     </w:rPr>
   </w:style>
-  <w:style w:type="paragraph" w:styleId="Kommentarthema">
-    <w:name w:val="annotation subject"/>
-    <w:basedOn w:val="Kommentartext"/>
-    <w:next w:val="Kommentartext"/>
-    <w:link w:val="KommentarthemaZchn"/>
-    <w:qFormat/>
-    <w:rsid w:val="004B42A1"/>
+  <w:style w:type="character" w:customStyle="1" w:styleId="FunotentextZchn">
+    <w:name w:val="Fußnotentext Zchn"/>
+    <w:basedOn w:val="Absatz-Standardschriftart"/>
+    <w:link w:val="Funotentext"/>
+    <w:semiHidden/>
+    <w:rsid w:val="00CA5B70"/>
     <w:rPr>
-      <w:b/>
-      <w:bCs/>
+      <w:rFonts w:ascii="Arial" w:hAnsi="Arial"/>
+      <w:lang w:val="de-DE" w:eastAsia="de-DE"/>
     </w:rPr>
   </w:style>
-  <w:style w:type="paragraph" w:customStyle="1" w:styleId="Default">
-    <w:name w:val="Default"/>
-    <w:qFormat/>
-    <w:rsid w:val="00DB2E35"/>
+  <w:style w:type="character" w:styleId="Funotenzeichen">
+    <w:name w:val="footnote reference"/>
+    <w:basedOn w:val="Absatz-Standardschriftart"/>
+    <w:semiHidden/>
+    <w:unhideWhenUsed/>
+    <w:rsid w:val="00CA5B70"/>
     <w:rPr>
-      <w:rFonts w:ascii="Arial" w:eastAsia="Calibri" w:hAnsi="Arial" w:cs="Arial"/>
-      <w:color w:val="000000"/>
-      <w:sz w:val="24"/>
-      <w:szCs w:val="24"/>
-      <w:lang w:eastAsia="en-US"/>
-    </w:rPr>
-  </w:style>
-  <w:style w:type="paragraph" w:styleId="Titel">
-    <w:name w:val="Title"/>
-    <w:basedOn w:val="Standard"/>
-    <w:next w:val="Standard"/>
-    <w:link w:val="TitelZchn"/>
-    <w:qFormat/>
-    <w:rsid w:val="00D85FC3"/>
-    <w:pPr>
-      <w:spacing w:line="240" w:lineRule="auto"/>
-      <w:contextualSpacing/>
-    </w:pPr>
-    <w:rPr>
-      <w:rFonts w:asciiTheme="majorHAnsi" w:eastAsiaTheme="majorEastAsia" w:hAnsiTheme="majorHAnsi" w:cstheme="majorBidi"/>
-      <w:spacing w:val="-10"/>
-      <w:kern w:val="2"/>
-      <w:sz w:val="56"/>
-      <w:szCs w:val="56"/>
-    </w:rPr>
-  </w:style>
-  <w:style w:type="paragraph" w:customStyle="1" w:styleId="FrameContents">
-    <w:name w:val="Frame Contents"/>
-    <w:basedOn w:val="Standard"/>
-    <w:qFormat/>
-  </w:style>
-  <w:style w:type="paragraph" w:customStyle="1" w:styleId="Figure">
-    <w:name w:val="Figure"/>
-    <w:basedOn w:val="Beschriftung"/>
-    <w:qFormat/>
-  </w:style>
-  <w:style w:type="table" w:styleId="Tabellenraster">
-    <w:name w:val="Table Grid"/>
-    <w:basedOn w:val="NormaleTabelle"/>
-    <w:rsid w:val="00F15AD5"/>
-    <w:tblPr>
-      <w:tblBorders>
-        <w:top w:val="single" w:sz="4" w:space="0" w:color="auto"/>
-        <w:left w:val="single" w:sz="4" w:space="0" w:color="auto"/>
-        <w:bottom w:val="single" w:sz="4" w:space="0" w:color="auto"/>
-        <w:right w:val="single" w:sz="4" w:space="0" w:color="auto"/>
-        <w:insideH w:val="single" w:sz="4" w:space="0" w:color="auto"/>
-        <w:insideV w:val="single" w:sz="4" w:space="0" w:color="auto"/>
-      </w:tblBorders>
-    </w:tblPr>
-  </w:style>
-  <w:style w:type="character" w:styleId="Hyperlink">
-    <w:name w:val="Hyperlink"/>
-    <w:basedOn w:val="Absatz-Standardschriftart"/>
-    <w:uiPriority w:val="99"/>
-    <w:unhideWhenUsed/>
-    <w:rsid w:val="00F47511"/>
-    <w:rPr>
-      <w:color w:val="0000FF" w:themeColor="hyperlink"/>
-      <w:u w:val="single"/>
+      <w:vertAlign w:val="superscript"/>
     </w:rPr>
   </w:style>
 </w:styles>
@@ -11205,7 +7819,7 @@
 </file>
 
 <file path=customXml/itemProps1.xml><?xml version="1.0" encoding="utf-8"?>
-<ds:datastoreItem xmlns:ds="http://schemas.openxmlformats.org/officeDocument/2006/customXml" ds:itemID="{CAB4F2B7-80EE-4075-96FC-AEFD69E2C286}">
+<ds:datastoreItem xmlns:ds="http://schemas.openxmlformats.org/officeDocument/2006/customXml" ds:itemID="{B9CDB68C-C0FA-49E0-8794-72E2B11FF31C}">
   <ds:schemaRefs>
     <ds:schemaRef ds:uri="http://schemas.openxmlformats.org/officeDocument/2006/bibliography"/>
   </ds:schemaRefs>

--- a/Documentation/ConstructionManual/3D-printedBox/en/FABI_ConstructionManual.docx
+++ b/Documentation/ConstructionManual/3D-printedBox/en/FABI_ConstructionManual.docx
@@ -8,10 +8,12 @@
           <w:lang w:val="en-US"/>
         </w:rPr>
       </w:pPr>
+      <w:bookmarkStart w:id="0" w:name="_GoBack"/>
+      <w:bookmarkEnd w:id="0"/>
       <w:r>
         <w:rPr>
           <w:noProof/>
-          <w:lang w:val="en-US" w:eastAsia="de-AT"/>
+          <w:lang w:val="de-AT" w:eastAsia="de-AT"/>
         </w:rPr>
         <w:drawing>
           <wp:anchor distT="0" distB="0" distL="114300" distR="114300" simplePos="0" relativeHeight="2" behindDoc="0" locked="0" layoutInCell="1" allowOverlap="1">
@@ -153,7 +155,7 @@
       <w:r>
         <w:rPr>
           <w:noProof/>
-          <w:lang w:val="en-US" w:eastAsia="de-AT"/>
+          <w:lang w:val="de-AT" w:eastAsia="de-AT"/>
         </w:rPr>
         <w:drawing>
           <wp:inline distT="0" distB="0" distL="0" distR="0" wp14:anchorId="368B0D30" wp14:editId="0F85B00D">
@@ -350,10 +352,10 @@
           <w:lang w:val="en-US"/>
         </w:rPr>
       </w:pPr>
-      <w:bookmarkStart w:id="0" w:name="_Toc414195791"/>
-      <w:bookmarkEnd w:id="0"/>
-    </w:p>
-    <w:bookmarkStart w:id="1" w:name="_Toc66726757" w:displacedByCustomXml="next"/>
+      <w:bookmarkStart w:id="1" w:name="_Toc414195791"/>
+      <w:bookmarkEnd w:id="1"/>
+    </w:p>
+    <w:bookmarkStart w:id="2" w:name="_Toc66726757" w:displacedByCustomXml="next"/>
     <w:sdt>
       <w:sdtPr>
         <w:rPr>
@@ -392,7 +394,7 @@
             </w:rPr>
             <w:t>ontents</w:t>
           </w:r>
-          <w:bookmarkEnd w:id="1"/>
+          <w:bookmarkEnd w:id="2"/>
           <w:r>
             <w:rPr>
               <w:lang w:val="en-US"/>
@@ -429,7 +431,6 @@
           <w:r>
             <w:rPr>
               <w:rStyle w:val="IndexLink"/>
-              <w:lang w:val="en-US"/>
             </w:rPr>
             <w:fldChar w:fldCharType="separate"/>
           </w:r>
@@ -729,7 +730,7 @@
                 <w:webHidden/>
                 <w:lang w:val="en-US"/>
               </w:rPr>
-              <w:t>4th</w:t>
+              <w:t>4</w:t>
             </w:r>
             <w:r>
               <w:rPr>
@@ -807,7 +808,7 @@
                 <w:webHidden/>
                 <w:lang w:val="en-US"/>
               </w:rPr>
-              <w:t>4th</w:t>
+              <w:t>4</w:t>
             </w:r>
             <w:r>
               <w:rPr>
@@ -885,7 +886,7 @@
                 <w:webHidden/>
                 <w:lang w:val="en-US"/>
               </w:rPr>
-              <w:t>4th</w:t>
+              <w:t>4</w:t>
             </w:r>
             <w:r>
               <w:rPr>
@@ -963,7 +964,7 @@
                 <w:webHidden/>
                 <w:lang w:val="en-US"/>
               </w:rPr>
-              <w:t>4th</w:t>
+              <w:t>4</w:t>
             </w:r>
             <w:r>
               <w:rPr>
@@ -1041,7 +1042,7 @@
                 <w:webHidden/>
                 <w:lang w:val="en-US"/>
               </w:rPr>
-              <w:t>4th</w:t>
+              <w:t>4</w:t>
             </w:r>
             <w:r>
               <w:rPr>
@@ -1275,7 +1276,7 @@
                 <w:webHidden/>
                 <w:lang w:val="en-US"/>
               </w:rPr>
-              <w:t>14th</w:t>
+              <w:t>14</w:t>
             </w:r>
             <w:r>
               <w:rPr>
@@ -1338,22 +1339,16 @@
                 <w:webHidden/>
                 <w:lang w:val="en-US"/>
               </w:rPr>
-            </w:r>
-            <w:r>
-              <w:rPr>
-                <w:noProof/>
-                <w:webHidden/>
-                <w:lang w:val="en-US"/>
-              </w:rPr>
               <w:fldChar w:fldCharType="separate"/>
             </w:r>
             <w:r>
               <w:rPr>
-                <w:noProof/>
-                <w:webHidden/>
-                <w:lang w:val="en-US"/>
-              </w:rPr>
-              <w:t>16</w:t>
+                <w:b/>
+                <w:bCs/>
+                <w:noProof/>
+                <w:webHidden/>
+              </w:rPr>
+              <w:t>Fehler! Textmarke nicht definiert.</w:t>
             </w:r>
             <w:r>
               <w:rPr>
@@ -1416,22 +1411,16 @@
                 <w:webHidden/>
                 <w:lang w:val="en-US"/>
               </w:rPr>
-            </w:r>
-            <w:r>
-              <w:rPr>
-                <w:noProof/>
-                <w:webHidden/>
-                <w:lang w:val="en-US"/>
-              </w:rPr>
               <w:fldChar w:fldCharType="separate"/>
             </w:r>
             <w:r>
               <w:rPr>
-                <w:noProof/>
-                <w:webHidden/>
-                <w:lang w:val="en-US"/>
-              </w:rPr>
-              <w:t>16</w:t>
+                <w:b/>
+                <w:bCs/>
+                <w:noProof/>
+                <w:webHidden/>
+              </w:rPr>
+              <w:t>Fehler! Textmarke nicht definiert.</w:t>
             </w:r>
             <w:r>
               <w:rPr>
@@ -1494,22 +1483,16 @@
                 <w:webHidden/>
                 <w:lang w:val="en-US"/>
               </w:rPr>
-            </w:r>
-            <w:r>
-              <w:rPr>
-                <w:noProof/>
-                <w:webHidden/>
-                <w:lang w:val="en-US"/>
-              </w:rPr>
               <w:fldChar w:fldCharType="separate"/>
             </w:r>
             <w:r>
               <w:rPr>
-                <w:noProof/>
-                <w:webHidden/>
-                <w:lang w:val="en-US"/>
-              </w:rPr>
-              <w:t>16</w:t>
+                <w:b/>
+                <w:bCs/>
+                <w:noProof/>
+                <w:webHidden/>
+              </w:rPr>
+              <w:t>Fehler! Textmarke nicht definiert.</w:t>
             </w:r>
             <w:r>
               <w:rPr>
@@ -1574,16 +1557,16 @@
           <w:lang w:val="en-US"/>
         </w:rPr>
       </w:pPr>
-      <w:bookmarkStart w:id="2" w:name="_Toc66118744"/>
-      <w:bookmarkStart w:id="3" w:name="_Toc66726758"/>
+      <w:bookmarkStart w:id="3" w:name="_Toc66118744"/>
+      <w:bookmarkStart w:id="4" w:name="_Toc66726758"/>
       <w:r>
         <w:rPr>
           <w:lang w:val="en-US"/>
         </w:rPr>
         <w:t>Welcome to FABI</w:t>
       </w:r>
-      <w:bookmarkEnd w:id="2"/>
       <w:bookmarkEnd w:id="3"/>
+      <w:bookmarkEnd w:id="4"/>
     </w:p>
     <w:p>
       <w:pPr>
@@ -1739,14 +1722,14 @@
           <w:lang w:val="en-US"/>
         </w:rPr>
       </w:pPr>
-      <w:bookmarkStart w:id="4" w:name="_Toc66726759"/>
+      <w:bookmarkStart w:id="5" w:name="_Toc66726759"/>
       <w:r>
         <w:rPr>
           <w:lang w:val="en-US"/>
         </w:rPr>
         <w:t>About this guide</w:t>
       </w:r>
-      <w:bookmarkEnd w:id="4"/>
+      <w:bookmarkEnd w:id="5"/>
     </w:p>
     <w:p>
       <w:pPr>
@@ -1795,7 +1778,7 @@
           <w:lang w:val="en-US"/>
         </w:rPr>
       </w:pPr>
-      <w:bookmarkStart w:id="5" w:name="_Toc66726760"/>
+      <w:bookmarkStart w:id="6" w:name="_Toc66726760"/>
       <w:r>
         <w:rPr>
           <w:lang w:val="en-US"/>
@@ -1803,7 +1786,7 @@
         <w:lastRenderedPageBreak/>
         <w:t>Assembling the hardware</w:t>
       </w:r>
-      <w:bookmarkEnd w:id="5"/>
+      <w:bookmarkEnd w:id="6"/>
     </w:p>
     <w:p>
       <w:pPr>
@@ -1880,14 +1863,14 @@
           <w:lang w:val="en-US"/>
         </w:rPr>
       </w:pPr>
-      <w:bookmarkStart w:id="6" w:name="_Toc66726761"/>
+      <w:bookmarkStart w:id="7" w:name="_Toc66726761"/>
       <w:r>
         <w:rPr>
           <w:lang w:val="en-US"/>
         </w:rPr>
         <w:t>Materials and tools required</w:t>
       </w:r>
-      <w:bookmarkEnd w:id="6"/>
+      <w:bookmarkEnd w:id="7"/>
     </w:p>
     <w:p>
       <w:pPr>
@@ -1898,14 +1881,14 @@
           <w:lang w:val="en-US"/>
         </w:rPr>
       </w:pPr>
-      <w:bookmarkStart w:id="7" w:name="_Toc66726762"/>
+      <w:bookmarkStart w:id="8" w:name="_Toc66726762"/>
       <w:r>
         <w:rPr>
           <w:lang w:val="en-US"/>
         </w:rPr>
         <w:t>For the FABI Box:</w:t>
       </w:r>
-      <w:bookmarkEnd w:id="7"/>
+      <w:bookmarkEnd w:id="8"/>
     </w:p>
     <w:p>
       <w:pPr>
@@ -2023,14 +2006,14 @@
           <w:lang w:val="en-US"/>
         </w:rPr>
       </w:pPr>
-      <w:bookmarkStart w:id="8" w:name="_Toc66726763"/>
+      <w:bookmarkStart w:id="9" w:name="_Toc66726763"/>
       <w:r>
         <w:rPr>
           <w:lang w:val="en-US"/>
         </w:rPr>
         <w:t>For a button:</w:t>
       </w:r>
-      <w:bookmarkEnd w:id="8"/>
+      <w:bookmarkEnd w:id="9"/>
     </w:p>
     <w:p>
       <w:pPr>
@@ -2154,14 +2137,14 @@
           <w:lang w:val="en-US"/>
         </w:rPr>
       </w:pPr>
-      <w:bookmarkStart w:id="9" w:name="_Toc66726764"/>
+      <w:bookmarkStart w:id="10" w:name="_Toc66726764"/>
       <w:r>
         <w:rPr>
           <w:lang w:val="en-US"/>
         </w:rPr>
         <w:t>Required tools:</w:t>
       </w:r>
-      <w:bookmarkEnd w:id="9"/>
+      <w:bookmarkEnd w:id="10"/>
     </w:p>
     <w:p>
       <w:pPr>
@@ -2304,7 +2287,7 @@
           <w:lang w:val="en-US"/>
         </w:rPr>
       </w:pPr>
-      <w:bookmarkStart w:id="10" w:name="_Toc66726765"/>
+      <w:bookmarkStart w:id="11" w:name="_Toc66726765"/>
       <w:r>
         <w:rPr>
           <w:lang w:val="en-US"/>
@@ -2312,7 +2295,7 @@
         <w:lastRenderedPageBreak/>
         <w:t>Assembling the FABI box</w:t>
       </w:r>
-      <w:bookmarkEnd w:id="10"/>
+      <w:bookmarkEnd w:id="11"/>
     </w:p>
     <w:p>
       <w:pPr>
@@ -2345,10 +2328,10 @@
       <w:r>
         <w:rPr>
           <w:noProof/>
-          <w:lang w:val="en-US" w:eastAsia="de-AT"/>
+          <w:lang w:val="de-AT" w:eastAsia="de-AT"/>
         </w:rPr>
         <w:drawing>
-          <wp:inline distT="0" distB="0" distL="0" distR="0">
+          <wp:inline distT="0" distB="0" distL="0" distR="0" wp14:anchorId="0849367E" wp14:editId="7BBC4587">
             <wp:extent cx="3004820" cy="2849880"/>
             <wp:effectExtent l="0" t="0" r="0" b="0"/>
             <wp:docPr id="3" name="Grafik 2"/>
@@ -2483,7 +2466,7 @@
       <w:r>
         <w:rPr>
           <w:noProof/>
-          <w:lang w:val="en-US" w:eastAsia="de-AT"/>
+          <w:lang w:val="de-AT" w:eastAsia="de-AT"/>
         </w:rPr>
         <w:drawing>
           <wp:inline distT="0" distB="0" distL="0" distR="0">
@@ -2532,14 +2515,14 @@
           <w:lang w:val="en-US"/>
         </w:rPr>
       </w:pPr>
-      <w:bookmarkStart w:id="11" w:name="_Hlk17894075"/>
+      <w:bookmarkStart w:id="12" w:name="_Hlk17894075"/>
       <w:r>
         <w:rPr>
           <w:lang w:val="en-US"/>
         </w:rPr>
         <w:t>Figure 2: Hot glue was applied to fix the Arduino in the FABI box</w:t>
       </w:r>
-      <w:bookmarkEnd w:id="11"/>
+      <w:bookmarkEnd w:id="12"/>
     </w:p>
     <w:p>
       <w:pPr>
@@ -2584,7 +2567,7 @@
       <w:r>
         <w:rPr>
           <w:noProof/>
-          <w:lang w:val="en-US" w:eastAsia="de-AT"/>
+          <w:lang w:val="de-AT" w:eastAsia="de-AT"/>
         </w:rPr>
         <w:drawing>
           <wp:inline distT="0" distB="0" distL="0" distR="0">
@@ -2678,7 +2661,7 @@
       <w:r>
         <w:rPr>
           <w:noProof/>
-          <w:lang w:val="en-US" w:eastAsia="de-AT"/>
+          <w:lang w:val="de-AT" w:eastAsia="de-AT"/>
         </w:rPr>
         <w:drawing>
           <wp:inline distT="0" distB="0" distL="0" distR="0">
@@ -2832,7 +2815,7 @@
       <w:r>
         <w:rPr>
           <w:noProof/>
-          <w:lang w:val="en-US" w:eastAsia="de-AT"/>
+          <w:lang w:val="de-AT" w:eastAsia="de-AT"/>
         </w:rPr>
         <w:drawing>
           <wp:inline distT="0" distB="0" distL="0" distR="0">
@@ -2938,7 +2921,7 @@
       <w:r>
         <w:rPr>
           <w:noProof/>
-          <w:lang w:val="en-US" w:eastAsia="de-AT"/>
+          <w:lang w:val="de-AT" w:eastAsia="de-AT"/>
         </w:rPr>
         <w:drawing>
           <wp:inline distT="0" distB="0" distL="0" distR="0">
@@ -3030,10 +3013,10 @@
         </w:rPr>
         <w:t>Solder the shortest cable to pin D4 and pin 2 of jack socket number 3:</w:t>
       </w:r>
-      <w:bookmarkStart w:id="12" w:name="_Hlk17299550"/>
-      <w:bookmarkStart w:id="13" w:name="_Hlk17301013"/>
-      <w:bookmarkEnd w:id="12"/>
+      <w:bookmarkStart w:id="13" w:name="_Hlk17299550"/>
+      <w:bookmarkStart w:id="14" w:name="_Hlk17301013"/>
       <w:bookmarkEnd w:id="13"/>
+      <w:bookmarkEnd w:id="14"/>
     </w:p>
     <w:p>
       <w:pPr>
@@ -3056,7 +3039,7 @@
       <w:r>
         <w:rPr>
           <w:noProof/>
-          <w:lang w:val="en-US" w:eastAsia="de-AT"/>
+          <w:lang w:val="de-AT" w:eastAsia="de-AT"/>
         </w:rPr>
         <w:drawing>
           <wp:inline distT="0" distB="0" distL="0" distR="0">
@@ -3155,7 +3138,7 @@
       <w:r>
         <w:rPr>
           <w:noProof/>
-          <w:lang w:val="en-US" w:eastAsia="de-AT"/>
+          <w:lang w:val="de-AT" w:eastAsia="de-AT"/>
         </w:rPr>
         <w:drawing>
           <wp:inline distT="0" distB="0" distL="0" distR="0">
@@ -3243,7 +3226,7 @@
       <w:r>
         <w:rPr>
           <w:noProof/>
-          <w:lang w:val="en-US" w:eastAsia="de-AT"/>
+          <w:lang w:val="de-AT" w:eastAsia="de-AT"/>
         </w:rPr>
         <w:drawing>
           <wp:inline distT="0" distB="0" distL="0" distR="0">
@@ -3341,7 +3324,7 @@
       <w:r>
         <w:rPr>
           <w:noProof/>
-          <w:lang w:val="en-US" w:eastAsia="de-AT"/>
+          <w:lang w:val="de-AT" w:eastAsia="de-AT"/>
         </w:rPr>
         <w:drawing>
           <wp:inline distT="0" distB="0" distL="0" distR="0">
@@ -3431,7 +3414,7 @@
       <w:r>
         <w:rPr>
           <w:noProof/>
-          <w:lang w:val="en-US" w:eastAsia="de-AT"/>
+          <w:lang w:val="de-AT" w:eastAsia="de-AT"/>
         </w:rPr>
         <w:drawing>
           <wp:inline distT="0" distB="0" distL="0" distR="0">
@@ -3530,14 +3513,14 @@
           <w:lang w:val="en-US"/>
         </w:rPr>
       </w:pPr>
-      <w:bookmarkStart w:id="14" w:name="_Hlk17895754"/>
+      <w:bookmarkStart w:id="15" w:name="_Hlk17895754"/>
       <w:r>
         <w:rPr>
           <w:lang w:val="en-US"/>
         </w:rPr>
         <w:t>Close the box by fastening the lid with the M3 screw.</w:t>
       </w:r>
-      <w:bookmarkEnd w:id="14"/>
+      <w:bookmarkEnd w:id="15"/>
     </w:p>
     <w:p>
       <w:pPr>
@@ -3560,7 +3543,7 @@
       <w:r>
         <w:rPr>
           <w:noProof/>
-          <w:lang w:val="en-US" w:eastAsia="de-AT"/>
+          <w:lang w:val="de-AT" w:eastAsia="de-AT"/>
         </w:rPr>
         <w:drawing>
           <wp:inline distT="0" distB="0" distL="0" distR="0">
@@ -3632,7 +3615,7 @@
           <w:lang w:val="en-US"/>
         </w:rPr>
       </w:pPr>
-      <w:bookmarkStart w:id="15" w:name="_Toc66726766"/>
+      <w:bookmarkStart w:id="16" w:name="_Toc66726766"/>
       <w:r>
         <w:rPr>
           <w:lang w:val="en-US"/>
@@ -3640,7 +3623,7 @@
         <w:lastRenderedPageBreak/>
         <w:t>Assembling the buttons</w:t>
       </w:r>
-      <w:bookmarkEnd w:id="15"/>
+      <w:bookmarkEnd w:id="16"/>
     </w:p>
     <w:p>
       <w:pPr>
@@ -3690,7 +3673,7 @@
       <w:r>
         <w:rPr>
           <w:noProof/>
-          <w:lang w:val="en-US" w:eastAsia="de-AT"/>
+          <w:lang w:val="de-AT" w:eastAsia="de-AT"/>
         </w:rPr>
         <w:drawing>
           <wp:inline distT="0" distB="0" distL="0" distR="0">
@@ -3796,7 +3779,7 @@
       <w:r>
         <w:rPr>
           <w:noProof/>
-          <w:lang w:val="en-US" w:eastAsia="de-AT"/>
+          <w:lang w:val="de-AT" w:eastAsia="de-AT"/>
         </w:rPr>
         <w:drawing>
           <wp:inline distT="0" distB="0" distL="0" distR="0">
@@ -3888,7 +3871,7 @@
       <w:r>
         <w:rPr>
           <w:noProof/>
-          <w:lang w:val="en-US" w:eastAsia="de-AT"/>
+          <w:lang w:val="de-AT" w:eastAsia="de-AT"/>
         </w:rPr>
         <w:drawing>
           <wp:inline distT="0" distB="0" distL="0" distR="0">
@@ -3995,7 +3978,7 @@
       <w:r>
         <w:rPr>
           <w:noProof/>
-          <w:lang w:val="en-US" w:eastAsia="de-AT"/>
+          <w:lang w:val="de-AT" w:eastAsia="de-AT"/>
         </w:rPr>
         <w:drawing>
           <wp:inline distT="0" distB="0" distL="0" distR="0">
@@ -4099,8 +4082,6 @@
         </w:rPr>
         <w:t>connectors</w:t>
       </w:r>
-      <w:bookmarkStart w:id="16" w:name="_GoBack"/>
-      <w:bookmarkEnd w:id="16"/>
       <w:r>
         <w:rPr>
           <w:lang w:val="en-US"/>
@@ -4133,7 +4114,7 @@
       <w:r>
         <w:rPr>
           <w:noProof/>
-          <w:lang w:val="en-US" w:eastAsia="de-AT"/>
+          <w:lang w:val="de-AT" w:eastAsia="de-AT"/>
         </w:rPr>
         <w:drawing>
           <wp:inline distT="0" distB="0" distL="0" distR="0">
@@ -4229,7 +4210,7 @@
       <w:r>
         <w:rPr>
           <w:noProof/>
-          <w:lang w:val="en-US" w:eastAsia="de-AT"/>
+          <w:lang w:val="de-AT" w:eastAsia="de-AT"/>
         </w:rPr>
         <w:drawing>
           <wp:inline distT="0" distB="0" distL="0" distR="0">
@@ -4462,7 +4443,7 @@
       <w:r>
         <w:rPr>
           <w:noProof/>
-          <w:lang w:val="en-US" w:eastAsia="de-AT"/>
+          <w:lang w:val="de-AT" w:eastAsia="de-AT"/>
         </w:rPr>
         <w:drawing>
           <wp:anchor distT="0" distB="0" distL="0" distR="0" simplePos="0" relativeHeight="60" behindDoc="0" locked="0" layoutInCell="1" allowOverlap="1">
@@ -4563,7 +4544,7 @@
       <w:r>
         <w:rPr>
           <w:noProof/>
-          <w:lang w:val="en-US" w:eastAsia="de-AT"/>
+          <w:lang w:val="de-AT" w:eastAsia="de-AT"/>
         </w:rPr>
         <w:drawing>
           <wp:inline distT="0" distB="0" distL="0" distR="0">
@@ -4663,7 +4644,7 @@
       <w:r>
         <w:rPr>
           <w:noProof/>
-          <w:lang w:val="en-US" w:eastAsia="de-AT"/>
+          <w:lang w:val="de-AT" w:eastAsia="de-AT"/>
         </w:rPr>
         <mc:AlternateContent>
           <mc:Choice Requires="wps">
@@ -4737,7 +4718,7 @@
           </mc:Choice>
           <mc:Fallback>
             <w:pict>
-              <v:shape w14:anchorId="02772F88" id="Gerade Verbindung mit Pfeil 53" o:spid="_x0000_s1026" style="position:absolute;margin-left:48.3pt;margin-top:21.8pt;width:59.65pt;height:24.95pt;flip:x;z-index:11;visibility:visible;mso-wrap-style:square;mso-wrap-distance-left:0;mso-wrap-distance-top:0;mso-wrap-distance-right:0;mso-wrap-distance-bottom:0;mso-position-horizontal:absolute;mso-position-horizontal-relative:text;mso-position-vertical:absolute;mso-position-vertical-relative:text;v-text-anchor:top" coordsize="21600,21600" o:gfxdata="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" path="m,l21600,21600e" filled="f" strokecolor="red" strokeweight=".53mm">
+              <v:shape w14:anchorId="1EAB3BEC" id="Gerade Verbindung mit Pfeil 53" o:spid="_x0000_s1026" style="position:absolute;margin-left:48.3pt;margin-top:21.8pt;width:59.65pt;height:24.95pt;flip:x;z-index:11;visibility:visible;mso-wrap-style:square;mso-wrap-distance-left:0;mso-wrap-distance-top:0;mso-wrap-distance-right:0;mso-wrap-distance-bottom:0;mso-position-horizontal:absolute;mso-position-horizontal-relative:text;mso-position-vertical:absolute;mso-position-vertical-relative:text;v-text-anchor:top" coordsize="21600,21600" o:gfxdata="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" path="m,l21600,21600e" filled="f" strokecolor="red" strokeweight=".53mm">
                 <v:stroke endarrow="block"/>
                 <v:path arrowok="t"/>
               </v:shape>
@@ -4748,7 +4729,7 @@
       <w:r>
         <w:rPr>
           <w:noProof/>
-          <w:lang w:val="en-US" w:eastAsia="de-AT"/>
+          <w:lang w:val="de-AT" w:eastAsia="de-AT"/>
         </w:rPr>
         <w:drawing>
           <wp:inline distT="0" distB="0" distL="0" distR="0">
@@ -4791,7 +4772,7 @@
       <w:r>
         <w:rPr>
           <w:noProof/>
-          <w:lang w:val="en-US" w:eastAsia="de-AT"/>
+          <w:lang w:val="de-AT" w:eastAsia="de-AT"/>
         </w:rPr>
         <w:drawing>
           <wp:inline distT="0" distB="0" distL="0" distR="0">
@@ -5247,7 +5228,7 @@
       <w:r>
         <w:rPr>
           <w:noProof/>
-          <w:lang w:val="en-US" w:eastAsia="de-AT"/>
+          <w:lang w:val="de-AT" w:eastAsia="de-AT"/>
         </w:rPr>
         <w:drawing>
           <wp:inline distT="0" distB="0" distL="0" distR="0" wp14:anchorId="7F8D9EA2" wp14:editId="770BBC7C">
@@ -5425,7 +5406,7 @@
                               <w:rStyle w:val="Seitenzahl"/>
                               <w:noProof/>
                             </w:rPr>
-                            <w:t>13</w:t>
+                            <w:t>1</w:t>
                           </w:r>
                           <w:r>
                             <w:rPr>
@@ -5477,7 +5458,7 @@
                         <w:rStyle w:val="Seitenzahl"/>
                         <w:noProof/>
                       </w:rPr>
-                      <w:t>13</w:t>
+                      <w:t>1</w:t>
                     </w:r>
                     <w:r>
                       <w:rPr>
@@ -5538,13 +5519,7 @@
         <w:rPr>
           <w:lang w:val="en-US"/>
         </w:rPr>
-        <w:t xml:space="preserve"> see</w:t>
-      </w:r>
-      <w:r>
-        <w:rPr>
-          <w:lang w:val="en-US"/>
-        </w:rPr>
-        <w:t xml:space="preserve"> </w:t>
+        <w:t xml:space="preserve"> see </w:t>
       </w:r>
       <w:hyperlink r:id="rId1" w:history="1">
         <w:r>
@@ -7819,7 +7794,7 @@
 </file>
 
 <file path=customXml/itemProps1.xml><?xml version="1.0" encoding="utf-8"?>
-<ds:datastoreItem xmlns:ds="http://schemas.openxmlformats.org/officeDocument/2006/customXml" ds:itemID="{B9CDB68C-C0FA-49E0-8794-72E2B11FF31C}">
+<ds:datastoreItem xmlns:ds="http://schemas.openxmlformats.org/officeDocument/2006/customXml" ds:itemID="{080E025A-BD4F-4BE0-832A-2E9873F72181}">
   <ds:schemaRefs>
     <ds:schemaRef ds:uri="http://schemas.openxmlformats.org/officeDocument/2006/bibliography"/>
   </ds:schemaRefs>

--- a/Documentation/ConstructionManual/3D-printedBox/en/FABI_ConstructionManual.docx
+++ b/Documentation/ConstructionManual/3D-printedBox/en/FABI_ConstructionManual.docx
@@ -1,22 +1,20 @@
 
 <file path=word/document.xml><?xml version="1.0" encoding="utf-8"?>
-<w:document xmlns:wpc="http://schemas.microsoft.com/office/word/2010/wordprocessingCanvas" xmlns:cx="http://schemas.microsoft.com/office/drawing/2014/chartex" xmlns:mc="http://schemas.openxmlformats.org/markup-compatibility/2006" xmlns:o="urn:schemas-microsoft-com:office:office" xmlns:r="http://schemas.openxmlformats.org/officeDocument/2006/relationships" xmlns:m="http://schemas.openxmlformats.org/officeDocument/2006/math" xmlns:v="urn:schemas-microsoft-com:vml" xmlns:wp14="http://schemas.microsoft.com/office/word/2010/wordprocessingDrawing" xmlns:wp="http://schemas.openxmlformats.org/drawingml/2006/wordprocessingDrawing" xmlns:w10="urn:schemas-microsoft-com:office:word" xmlns:w="http://schemas.openxmlformats.org/wordprocessingml/2006/main" xmlns:w14="http://schemas.microsoft.com/office/word/2010/wordml" xmlns:w15="http://schemas.microsoft.com/office/word/2012/wordml" xmlns:w16se="http://schemas.microsoft.com/office/word/2015/wordml/symex" xmlns:wpg="http://schemas.microsoft.com/office/word/2010/wordprocessingGroup" xmlns:wpi="http://schemas.microsoft.com/office/word/2010/wordprocessingInk" xmlns:wne="http://schemas.microsoft.com/office/word/2006/wordml" xmlns:wps="http://schemas.microsoft.com/office/word/2010/wordprocessingShape" mc:Ignorable="w14 w15 w16se wp14">
+<w:document xmlns:o="urn:schemas-microsoft-com:office:office" xmlns:r="http://schemas.openxmlformats.org/officeDocument/2006/relationships" xmlns:v="urn:schemas-microsoft-com:vml" xmlns:w="http://schemas.openxmlformats.org/wordprocessingml/2006/main" xmlns:w10="urn:schemas-microsoft-com:office:word" xmlns:wp="http://schemas.openxmlformats.org/drawingml/2006/wordprocessingDrawing" xmlns:wps="http://schemas.microsoft.com/office/word/2010/wordprocessingShape" xmlns:wpg="http://schemas.microsoft.com/office/word/2010/wordprocessingGroup" xmlns:mc="http://schemas.openxmlformats.org/markup-compatibility/2006" xmlns:wp14="http://schemas.microsoft.com/office/word/2010/wordprocessingDrawing" xmlns:w14="http://schemas.microsoft.com/office/word/2010/wordml" mc:Ignorable="w14 wp14">
   <w:body>
     <w:p>
       <w:pPr>
-        <w:rPr>
-          <w:lang w:val="en-US"/>
-        </w:rPr>
-      </w:pPr>
-      <w:bookmarkStart w:id="0" w:name="_GoBack"/>
-      <w:bookmarkEnd w:id="0"/>
-      <w:r>
-        <w:rPr>
-          <w:noProof/>
-          <w:lang w:val="de-AT" w:eastAsia="de-AT"/>
+        <w:pStyle w:val="Normal"/>
+        <w:rPr>
+          <w:lang w:val="en-US"/>
+        </w:rPr>
+      </w:pPr>
+      <w:r>
+        <w:rPr>
+          <w:lang w:val="en-US"/>
         </w:rPr>
         <w:drawing>
-          <wp:anchor distT="0" distB="0" distL="114300" distR="114300" simplePos="0" relativeHeight="2" behindDoc="0" locked="0" layoutInCell="1" allowOverlap="1">
+          <wp:anchor behindDoc="0" distT="0" distB="0" distL="114300" distR="114300" simplePos="0" locked="0" layoutInCell="0" allowOverlap="1" relativeHeight="41">
             <wp:simplePos x="0" y="0"/>
             <wp:positionH relativeFrom="column">
               <wp:posOffset>3250565</wp:posOffset>
@@ -27,7 +25,7 @@
             <wp:extent cx="3284220" cy="1676400"/>
             <wp:effectExtent l="0" t="0" r="0" b="0"/>
             <wp:wrapSquare wrapText="bothSides"/>
-            <wp:docPr id="1" name="Grafik 16399"/>
+            <wp:docPr id="1" name="Grafik 16399" descr=""/>
             <wp:cNvGraphicFramePr>
               <a:graphicFrameLocks xmlns:a="http://schemas.openxmlformats.org/drawingml/2006/main" noChangeAspect="1"/>
             </wp:cNvGraphicFramePr>
@@ -35,13 +33,13 @@
               <a:graphicData uri="http://schemas.openxmlformats.org/drawingml/2006/picture">
                 <pic:pic xmlns:pic="http://schemas.openxmlformats.org/drawingml/2006/picture">
                   <pic:nvPicPr>
-                    <pic:cNvPr id="1" name="Grafik 16399"/>
+                    <pic:cNvPr id="1" name="Grafik 16399" descr=""/>
                     <pic:cNvPicPr>
                       <a:picLocks noChangeAspect="1" noChangeArrowheads="1"/>
                     </pic:cNvPicPr>
                   </pic:nvPicPr>
                   <pic:blipFill>
-                    <a:blip r:embed="rId8"/>
+                    <a:blip r:embed="rId2"/>
                     <a:stretch>
                       <a:fillRect/>
                     </a:stretch>
@@ -61,74 +59,116 @@
           </wp:anchor>
         </w:drawing>
       </w:r>
-    </w:p>
-    <w:p>
-      <w:pPr>
-        <w:rPr>
-          <w:lang w:val="en-US"/>
-        </w:rPr>
-      </w:pPr>
-    </w:p>
-    <w:p>
-      <w:pPr>
-        <w:rPr>
-          <w:lang w:val="en-US"/>
-        </w:rPr>
-      </w:pPr>
-    </w:p>
-    <w:p>
-      <w:pPr>
-        <w:rPr>
-          <w:lang w:val="en-US"/>
-        </w:rPr>
-      </w:pPr>
-    </w:p>
-    <w:p>
-      <w:pPr>
-        <w:pStyle w:val="Titel"/>
+      <w:bookmarkStart w:id="0" w:name="_GoBack"/>
+      <w:bookmarkStart w:id="1" w:name="_GoBack"/>
+      <w:bookmarkEnd w:id="1"/>
+    </w:p>
+    <w:p>
+      <w:pPr>
+        <w:pStyle w:val="Normal"/>
+        <w:rPr>
+          <w:lang w:val="en-US"/>
+        </w:rPr>
+      </w:pPr>
+      <w:r>
+        <w:rPr>
+          <w:lang w:val="en-US"/>
+        </w:rPr>
+      </w:r>
+    </w:p>
+    <w:p>
+      <w:pPr>
+        <w:pStyle w:val="Normal"/>
+        <w:rPr>
+          <w:lang w:val="en-US"/>
+        </w:rPr>
+      </w:pPr>
+      <w:r>
+        <w:rPr>
+          <w:lang w:val="en-US"/>
+        </w:rPr>
+      </w:r>
+    </w:p>
+    <w:p>
+      <w:pPr>
+        <w:pStyle w:val="Normal"/>
+        <w:rPr>
+          <w:lang w:val="en-US"/>
+        </w:rPr>
+      </w:pPr>
+      <w:r>
+        <w:rPr>
+          <w:lang w:val="en-US"/>
+        </w:rPr>
+      </w:r>
+    </w:p>
+    <w:p>
+      <w:pPr>
+        <w:pStyle w:val="Title"/>
         <w:jc w:val="center"/>
         <w:rPr>
-          <w:rFonts w:asciiTheme="minorHAnsi" w:hAnsiTheme="minorHAnsi" w:cstheme="minorHAnsi"/>
+          <w:rFonts w:ascii="Calibri" w:hAnsi="Calibri" w:cs="Calibri" w:asciiTheme="minorHAnsi" w:cstheme="minorHAnsi" w:hAnsiTheme="minorHAnsi"/>
           <w:szCs w:val="72"/>
           <w:lang w:val="en-US"/>
         </w:rPr>
       </w:pPr>
-    </w:p>
-    <w:p>
-      <w:pPr>
-        <w:pStyle w:val="Titel"/>
+      <w:r>
+        <w:rPr>
+          <w:rFonts w:cs="Calibri" w:cstheme="minorHAnsi" w:ascii="Calibri" w:hAnsi="Calibri"/>
+          <w:szCs w:val="72"/>
+          <w:lang w:val="en-US"/>
+        </w:rPr>
+      </w:r>
+    </w:p>
+    <w:p>
+      <w:pPr>
+        <w:pStyle w:val="Title"/>
         <w:jc w:val="center"/>
         <w:rPr>
-          <w:rFonts w:asciiTheme="minorHAnsi" w:hAnsiTheme="minorHAnsi" w:cstheme="minorHAnsi"/>
+          <w:rFonts w:ascii="Calibri" w:hAnsi="Calibri" w:cs="Calibri" w:asciiTheme="minorHAnsi" w:cstheme="minorHAnsi" w:hAnsiTheme="minorHAnsi"/>
           <w:szCs w:val="72"/>
           <w:lang w:val="en-US"/>
         </w:rPr>
       </w:pPr>
-    </w:p>
-    <w:p>
-      <w:pPr>
-        <w:pStyle w:val="Titel"/>
+      <w:r>
+        <w:rPr>
+          <w:rFonts w:cs="Calibri" w:cstheme="minorHAnsi" w:ascii="Calibri" w:hAnsi="Calibri"/>
+          <w:szCs w:val="72"/>
+          <w:lang w:val="en-US"/>
+        </w:rPr>
+      </w:r>
+    </w:p>
+    <w:p>
+      <w:pPr>
+        <w:pStyle w:val="Title"/>
         <w:jc w:val="center"/>
         <w:rPr>
-          <w:rFonts w:asciiTheme="minorHAnsi" w:hAnsiTheme="minorHAnsi" w:cstheme="minorHAnsi"/>
+          <w:rFonts w:ascii="Calibri" w:hAnsi="Calibri" w:cs="Calibri" w:asciiTheme="minorHAnsi" w:cstheme="minorHAnsi" w:hAnsiTheme="minorHAnsi"/>
           <w:szCs w:val="72"/>
           <w:lang w:val="en-US"/>
         </w:rPr>
       </w:pPr>
-    </w:p>
-    <w:p>
-      <w:pPr>
-        <w:pStyle w:val="Titel"/>
+      <w:r>
+        <w:rPr>
+          <w:rFonts w:cs="Calibri" w:cstheme="minorHAnsi" w:ascii="Calibri" w:hAnsi="Calibri"/>
+          <w:szCs w:val="72"/>
+          <w:lang w:val="en-US"/>
+        </w:rPr>
+      </w:r>
+    </w:p>
+    <w:p>
+      <w:pPr>
+        <w:pStyle w:val="Title"/>
         <w:jc w:val="center"/>
         <w:rPr>
-          <w:rFonts w:asciiTheme="minorHAnsi" w:hAnsiTheme="minorHAnsi" w:cstheme="minorHAnsi"/>
+          <w:rFonts w:ascii="Calibri" w:hAnsi="Calibri" w:cs="Calibri" w:asciiTheme="minorHAnsi" w:cstheme="minorHAnsi" w:hAnsiTheme="minorHAnsi"/>
           <w:szCs w:val="72"/>
           <w:lang w:val="en-US"/>
         </w:rPr>
       </w:pPr>
       <w:r>
         <w:rPr>
-          <w:rFonts w:asciiTheme="minorHAnsi" w:hAnsiTheme="minorHAnsi" w:cstheme="minorHAnsi"/>
+          <w:rFonts w:cs="Calibri" w:ascii="Calibri" w:hAnsi="Calibri" w:asciiTheme="minorHAnsi" w:cstheme="minorHAnsi" w:hAnsiTheme="minorHAnsi"/>
           <w:szCs w:val="72"/>
           <w:lang w:val="en-US"/>
         </w:rPr>
@@ -137,31 +177,34 @@
     </w:p>
     <w:p>
       <w:pPr>
-        <w:rPr>
-          <w:lang w:val="en-US"/>
-        </w:rPr>
-      </w:pPr>
-    </w:p>
-    <w:p>
-      <w:pPr>
-        <w:pStyle w:val="Titel"/>
+        <w:pStyle w:val="Normal"/>
+        <w:rPr>
+          <w:lang w:val="en-US"/>
+        </w:rPr>
+      </w:pPr>
+      <w:r>
+        <w:rPr>
+          <w:lang w:val="en-US"/>
+        </w:rPr>
+      </w:r>
+    </w:p>
+    <w:p>
+      <w:pPr>
+        <w:pStyle w:val="Title"/>
         <w:jc w:val="center"/>
         <w:rPr>
-          <w:rFonts w:asciiTheme="minorHAnsi" w:hAnsiTheme="minorHAnsi" w:cstheme="minorHAnsi"/>
+          <w:rFonts w:ascii="Calibri" w:hAnsi="Calibri" w:cs="Calibri" w:asciiTheme="minorHAnsi" w:cstheme="minorHAnsi" w:hAnsiTheme="minorHAnsi"/>
           <w:sz w:val="52"/>
           <w:lang w:val="en-US"/>
         </w:rPr>
       </w:pPr>
       <w:r>
-        <w:rPr>
-          <w:noProof/>
-          <w:lang w:val="de-AT" w:eastAsia="de-AT"/>
-        </w:rPr>
+        <w:rPr/>
         <w:drawing>
-          <wp:inline distT="0" distB="0" distL="0" distR="0" wp14:anchorId="368B0D30" wp14:editId="0F85B00D">
+          <wp:inline distT="0" distB="0" distL="0" distR="0">
             <wp:extent cx="4489450" cy="3275965"/>
             <wp:effectExtent l="0" t="0" r="0" b="0"/>
-            <wp:docPr id="2" name="Grafik 10"/>
+            <wp:docPr id="2" name="Grafik 10" descr=""/>
             <wp:cNvGraphicFramePr>
               <a:graphicFrameLocks xmlns:a="http://schemas.openxmlformats.org/drawingml/2006/main" noChangeAspect="1"/>
             </wp:cNvGraphicFramePr>
@@ -169,13 +212,13 @@
               <a:graphicData uri="http://schemas.openxmlformats.org/drawingml/2006/picture">
                 <pic:pic xmlns:pic="http://schemas.openxmlformats.org/drawingml/2006/picture">
                   <pic:nvPicPr>
-                    <pic:cNvPr id="2" name="Grafik 10"/>
+                    <pic:cNvPr id="2" name="Grafik 10" descr=""/>
                     <pic:cNvPicPr>
                       <a:picLocks noChangeAspect="1" noChangeArrowheads="1"/>
                     </pic:cNvPicPr>
                   </pic:nvPicPr>
                   <pic:blipFill>
-                    <a:blip r:embed="rId9"/>
+                    <a:blip r:embed="rId3"/>
                     <a:stretch>
                       <a:fillRect/>
                     </a:stretch>
@@ -198,28 +241,35 @@
     </w:p>
     <w:p>
       <w:pPr>
-        <w:pStyle w:val="Titel"/>
+        <w:pStyle w:val="Title"/>
         <w:jc w:val="center"/>
         <w:rPr>
-          <w:rFonts w:asciiTheme="minorHAnsi" w:hAnsiTheme="minorHAnsi" w:cstheme="minorHAnsi"/>
+          <w:rFonts w:ascii="Calibri" w:hAnsi="Calibri" w:cs="Calibri" w:asciiTheme="minorHAnsi" w:cstheme="minorHAnsi" w:hAnsiTheme="minorHAnsi"/>
           <w:sz w:val="52"/>
           <w:lang w:val="en-US"/>
         </w:rPr>
       </w:pPr>
-    </w:p>
-    <w:p>
-      <w:pPr>
-        <w:pStyle w:val="Titel"/>
+      <w:r>
+        <w:rPr>
+          <w:rFonts w:cs="Calibri" w:cstheme="minorHAnsi" w:ascii="Calibri" w:hAnsi="Calibri"/>
+          <w:sz w:val="52"/>
+          <w:lang w:val="en-US"/>
+        </w:rPr>
+      </w:r>
+    </w:p>
+    <w:p>
+      <w:pPr>
+        <w:pStyle w:val="Title"/>
         <w:jc w:val="center"/>
         <w:rPr>
-          <w:rFonts w:asciiTheme="minorHAnsi" w:hAnsiTheme="minorHAnsi" w:cstheme="minorHAnsi"/>
+          <w:rFonts w:ascii="Calibri" w:hAnsi="Calibri" w:cs="Calibri" w:asciiTheme="minorHAnsi" w:cstheme="minorHAnsi" w:hAnsiTheme="minorHAnsi"/>
           <w:sz w:val="52"/>
           <w:lang w:val="en-US"/>
         </w:rPr>
       </w:pPr>
       <w:r>
         <w:rPr>
-          <w:rFonts w:asciiTheme="minorHAnsi" w:hAnsiTheme="minorHAnsi" w:cstheme="minorHAnsi"/>
+          <w:rFonts w:cs="Calibri" w:ascii="Calibri" w:hAnsi="Calibri" w:asciiTheme="minorHAnsi" w:cstheme="minorHAnsi" w:hAnsiTheme="minorHAnsi"/>
           <w:sz w:val="52"/>
           <w:lang w:val="en-US"/>
         </w:rPr>
@@ -228,16 +278,23 @@
     </w:p>
     <w:p>
       <w:pPr>
-        <w:rPr>
-          <w:lang w:val="en-US"/>
-        </w:rPr>
-      </w:pPr>
-    </w:p>
-    <w:p>
-      <w:pPr>
+        <w:pStyle w:val="Normal"/>
+        <w:rPr>
+          <w:lang w:val="en-US"/>
+        </w:rPr>
+      </w:pPr>
+      <w:r>
+        <w:rPr>
+          <w:lang w:val="en-US"/>
+        </w:rPr>
+      </w:r>
+    </w:p>
+    <w:p>
+      <w:pPr>
+        <w:pStyle w:val="Normal"/>
         <w:jc w:val="center"/>
         <w:rPr>
-          <w:rFonts w:asciiTheme="minorHAnsi" w:hAnsiTheme="minorHAnsi" w:cstheme="minorHAnsi"/>
+          <w:rFonts w:ascii="Calibri" w:hAnsi="Calibri" w:cs="Calibri" w:asciiTheme="minorHAnsi" w:cstheme="minorHAnsi" w:hAnsiTheme="minorHAnsi"/>
           <w:sz w:val="36"/>
           <w:szCs w:val="36"/>
           <w:lang w:val="en-US"/>
@@ -245,7 +302,7 @@
       </w:pPr>
       <w:r>
         <w:rPr>
-          <w:rFonts w:asciiTheme="minorHAnsi" w:hAnsiTheme="minorHAnsi" w:cstheme="minorHAnsi"/>
+          <w:rFonts w:cs="Calibri" w:ascii="Calibri" w:hAnsi="Calibri" w:asciiTheme="minorHAnsi" w:cstheme="minorHAnsi" w:hAnsiTheme="minorHAnsi"/>
           <w:sz w:val="36"/>
           <w:szCs w:val="36"/>
           <w:lang w:val="en-US"/>
@@ -255,62 +312,105 @@
     </w:p>
     <w:p>
       <w:pPr>
+        <w:pStyle w:val="Normal"/>
         <w:jc w:val="center"/>
         <w:rPr>
           <w:lang w:val="en-US"/>
         </w:rPr>
       </w:pPr>
-    </w:p>
-    <w:p>
-      <w:pPr>
+      <w:r>
+        <w:rPr>
+          <w:lang w:val="en-US"/>
+        </w:rPr>
+      </w:r>
+    </w:p>
+    <w:p>
+      <w:pPr>
+        <w:pStyle w:val="Normal"/>
         <w:jc w:val="center"/>
         <w:rPr>
           <w:lang w:val="en-US"/>
         </w:rPr>
       </w:pPr>
-    </w:p>
-    <w:p>
-      <w:pPr>
+      <w:r>
+        <w:rPr>
+          <w:lang w:val="en-US"/>
+        </w:rPr>
+      </w:r>
+    </w:p>
+    <w:p>
+      <w:pPr>
+        <w:pStyle w:val="Normal"/>
         <w:jc w:val="center"/>
         <w:rPr>
           <w:lang w:val="en-US"/>
         </w:rPr>
       </w:pPr>
-    </w:p>
-    <w:p>
-      <w:pPr>
+      <w:r>
+        <w:rPr>
+          <w:lang w:val="en-US"/>
+        </w:rPr>
+      </w:r>
+    </w:p>
+    <w:p>
+      <w:pPr>
+        <w:pStyle w:val="Normal"/>
         <w:jc w:val="center"/>
         <w:rPr>
           <w:lang w:val="en-US"/>
         </w:rPr>
       </w:pPr>
-    </w:p>
-    <w:p>
-      <w:pPr>
+      <w:r>
+        <w:rPr>
+          <w:lang w:val="en-US"/>
+        </w:rPr>
+      </w:r>
+    </w:p>
+    <w:p>
+      <w:pPr>
+        <w:pStyle w:val="Normal"/>
         <w:jc w:val="center"/>
         <w:rPr>
           <w:lang w:val="en-US"/>
         </w:rPr>
       </w:pPr>
-    </w:p>
-    <w:p>
-      <w:pPr>
+      <w:r>
+        <w:rPr>
+          <w:lang w:val="en-US"/>
+        </w:rPr>
+      </w:r>
+    </w:p>
+    <w:p>
+      <w:pPr>
+        <w:pStyle w:val="Normal"/>
         <w:jc w:val="center"/>
         <w:rPr>
           <w:lang w:val="en-US"/>
         </w:rPr>
       </w:pPr>
-    </w:p>
-    <w:p>
-      <w:pPr>
+      <w:r>
+        <w:rPr>
+          <w:lang w:val="en-US"/>
+        </w:rPr>
+      </w:r>
+    </w:p>
+    <w:p>
+      <w:pPr>
+        <w:pStyle w:val="Normal"/>
         <w:jc w:val="center"/>
         <w:rPr>
           <w:lang w:val="en-US"/>
         </w:rPr>
       </w:pPr>
-    </w:p>
-    <w:p>
-      <w:pPr>
+      <w:r>
+        <w:rPr>
+          <w:lang w:val="en-US"/>
+        </w:rPr>
+      </w:r>
+    </w:p>
+    <w:p>
+      <w:pPr>
+        <w:pStyle w:val="Normal"/>
         <w:jc w:val="center"/>
         <w:rPr>
           <w:lang w:val="en-US"/>
@@ -325,1200 +425,385 @@
     </w:p>
     <w:p>
       <w:pPr>
-        <w:spacing w:line="240" w:lineRule="auto"/>
-        <w:rPr>
-          <w:lang w:val="en-US"/>
-        </w:rPr>
-      </w:pPr>
-    </w:p>
-    <w:p>
-      <w:pPr>
-        <w:rPr>
-          <w:lang w:val="en-US"/>
-        </w:rPr>
-      </w:pPr>
-    </w:p>
-    <w:p>
-      <w:pPr>
-        <w:rPr>
-          <w:lang w:val="en-US"/>
-        </w:rPr>
-      </w:pPr>
-    </w:p>
-    <w:p>
-      <w:pPr>
-        <w:spacing w:line="240" w:lineRule="auto"/>
-        <w:rPr>
-          <w:lang w:val="en-US"/>
-        </w:rPr>
-      </w:pPr>
-      <w:bookmarkStart w:id="1" w:name="_Toc414195791"/>
-      <w:bookmarkEnd w:id="1"/>
-    </w:p>
-    <w:bookmarkStart w:id="2" w:name="_Toc66726757" w:displacedByCustomXml="next"/>
+        <w:pStyle w:val="Normal"/>
+        <w:spacing w:lineRule="auto" w:line="240"/>
+        <w:rPr>
+          <w:lang w:val="en-US"/>
+        </w:rPr>
+      </w:pPr>
+      <w:r>
+        <w:rPr>
+          <w:lang w:val="en-US"/>
+        </w:rPr>
+      </w:r>
+    </w:p>
+    <w:p>
+      <w:pPr>
+        <w:pStyle w:val="Normal"/>
+        <w:rPr>
+          <w:lang w:val="en-US"/>
+        </w:rPr>
+      </w:pPr>
+      <w:r>
+        <w:rPr>
+          <w:lang w:val="en-US"/>
+        </w:rPr>
+      </w:r>
+    </w:p>
+    <w:p>
+      <w:pPr>
+        <w:pStyle w:val="Normal"/>
+        <w:rPr>
+          <w:lang w:val="en-US"/>
+        </w:rPr>
+      </w:pPr>
+      <w:r>
+        <w:rPr>
+          <w:lang w:val="en-US"/>
+        </w:rPr>
+      </w:r>
+    </w:p>
+    <w:p>
+      <w:pPr>
+        <w:pStyle w:val="Normal"/>
+        <w:spacing w:lineRule="auto" w:line="240"/>
+        <w:rPr>
+          <w:lang w:val="en-US"/>
+        </w:rPr>
+      </w:pPr>
+      <w:r>
+        <w:rPr>
+          <w:lang w:val="en-US"/>
+        </w:rPr>
+      </w:r>
+      <w:bookmarkStart w:id="2" w:name="_Toc414195791"/>
+      <w:bookmarkStart w:id="3" w:name="_Toc414195791"/>
+      <w:bookmarkEnd w:id="3"/>
+    </w:p>
     <w:sdt>
       <w:sdtPr>
-        <w:rPr>
-          <w:rFonts w:cs="Times New Roman"/>
-          <w:bCs w:val="0"/>
-          <w:color w:val="auto"/>
-          <w:kern w:val="0"/>
-          <w:sz w:val="22"/>
-          <w:szCs w:val="22"/>
-          <w:lang w:val="en-US"/>
-        </w:rPr>
-        <w:id w:val="122126829"/>
         <w:docPartObj>
           <w:docPartGallery w:val="Table of Contents"/>
-          <w:docPartUnique/>
+          <w:docPartUnique w:val="true"/>
         </w:docPartObj>
       </w:sdtPr>
-      <w:sdtEndPr/>
       <w:sdtContent>
         <w:p>
           <w:pPr>
-            <w:pStyle w:val="berschrift1"/>
-            <w:rPr>
-              <w:lang w:val="en-US"/>
-            </w:rPr>
-          </w:pPr>
-          <w:r>
-            <w:rPr>
-              <w:lang w:val="en-US"/>
-            </w:rPr>
-            <w:t>Table of C</w:t>
-          </w:r>
-          <w:r>
-            <w:rPr>
-              <w:lang w:val="en-US"/>
-            </w:rPr>
-            <w:t>ontents</w:t>
-          </w:r>
-          <w:bookmarkEnd w:id="2"/>
-          <w:r>
-            <w:rPr>
-              <w:lang w:val="en-US"/>
-            </w:rPr>
-            <w:tab/>
-          </w:r>
-        </w:p>
-        <w:p>
-          <w:pPr>
-            <w:pStyle w:val="Verzeichnis1"/>
-            <w:tabs>
-              <w:tab w:val="right" w:leader="dot" w:pos="9628"/>
-            </w:tabs>
-            <w:rPr>
-              <w:rFonts w:asciiTheme="minorHAnsi" w:eastAsiaTheme="minorEastAsia" w:hAnsiTheme="minorHAnsi" w:cstheme="minorBidi"/>
-              <w:noProof/>
-              <w:lang w:val="en-US" w:eastAsia="de-AT"/>
-            </w:rPr>
-          </w:pPr>
-          <w:r>
-            <w:rPr>
-              <w:lang w:val="en-US"/>
-            </w:rPr>
-            <w:fldChar w:fldCharType="begin"/>
-          </w:r>
-          <w:r>
-            <w:rPr>
-              <w:rStyle w:val="IndexLink"/>
-              <w:webHidden/>
-              <w:lang w:val="en-US"/>
-            </w:rPr>
-            <w:instrText>TOC \z \o "1-3" \u \h</w:instrText>
-          </w:r>
-          <w:r>
-            <w:rPr>
-              <w:rStyle w:val="IndexLink"/>
-            </w:rPr>
-            <w:fldChar w:fldCharType="separate"/>
-          </w:r>
-          <w:hyperlink w:anchor="_Toc66726757" w:history="1">
-            <w:r>
-              <w:rPr>
-                <w:rStyle w:val="Hyperlink"/>
-                <w:noProof/>
-                <w:lang w:val="en-US"/>
-              </w:rPr>
-              <w:t>Table of C</w:t>
-            </w:r>
-            <w:r>
-              <w:rPr>
-                <w:rStyle w:val="Hyperlink"/>
-                <w:noProof/>
-                <w:lang w:val="en-US"/>
-              </w:rPr>
-              <w:t>ontents</w:t>
-            </w:r>
-            <w:r>
-              <w:rPr>
-                <w:noProof/>
-                <w:webHidden/>
-                <w:lang w:val="en-US"/>
-              </w:rPr>
-              <w:tab/>
-            </w:r>
-            <w:r>
-              <w:rPr>
-                <w:noProof/>
-                <w:webHidden/>
-                <w:lang w:val="en-US"/>
-              </w:rPr>
-              <w:fldChar w:fldCharType="begin"/>
-            </w:r>
-            <w:r>
-              <w:rPr>
-                <w:noProof/>
-                <w:webHidden/>
-                <w:lang w:val="en-US"/>
-              </w:rPr>
-              <w:instrText xml:space="preserve"> PAGEREF _Toc66726757 \h </w:instrText>
-            </w:r>
-            <w:r>
-              <w:rPr>
-                <w:noProof/>
-                <w:webHidden/>
-                <w:lang w:val="en-US"/>
-              </w:rPr>
-            </w:r>
-            <w:r>
-              <w:rPr>
-                <w:noProof/>
-                <w:webHidden/>
-                <w:lang w:val="en-US"/>
-              </w:rPr>
-              <w:fldChar w:fldCharType="separate"/>
-            </w:r>
-            <w:r>
-              <w:rPr>
-                <w:noProof/>
-                <w:webHidden/>
-                <w:lang w:val="en-US"/>
-              </w:rPr>
-              <w:t>2</w:t>
-            </w:r>
-            <w:r>
-              <w:rPr>
-                <w:noProof/>
-                <w:webHidden/>
-                <w:lang w:val="en-US"/>
-              </w:rPr>
-              <w:fldChar w:fldCharType="end"/>
-            </w:r>
-          </w:hyperlink>
-        </w:p>
-        <w:p>
-          <w:pPr>
-            <w:pStyle w:val="Verzeichnis1"/>
-            <w:tabs>
-              <w:tab w:val="right" w:leader="dot" w:pos="9628"/>
-            </w:tabs>
-            <w:rPr>
-              <w:rFonts w:asciiTheme="minorHAnsi" w:eastAsiaTheme="minorEastAsia" w:hAnsiTheme="minorHAnsi" w:cstheme="minorBidi"/>
-              <w:noProof/>
-              <w:lang w:val="en-US" w:eastAsia="de-AT"/>
-            </w:rPr>
-          </w:pPr>
-          <w:hyperlink w:anchor="_Toc66726758" w:history="1">
-            <w:r>
-              <w:rPr>
-                <w:rStyle w:val="Hyperlink"/>
-                <w:noProof/>
-                <w:lang w:val="en-US"/>
-              </w:rPr>
-              <w:t>Welcome to FABI</w:t>
-            </w:r>
-            <w:r>
-              <w:rPr>
-                <w:noProof/>
-                <w:webHidden/>
-                <w:lang w:val="en-US"/>
-              </w:rPr>
-              <w:tab/>
-            </w:r>
-            <w:r>
-              <w:rPr>
-                <w:noProof/>
-                <w:webHidden/>
-                <w:lang w:val="en-US"/>
-              </w:rPr>
-              <w:fldChar w:fldCharType="begin"/>
-            </w:r>
-            <w:r>
-              <w:rPr>
-                <w:noProof/>
-                <w:webHidden/>
-                <w:lang w:val="en-US"/>
-              </w:rPr>
-              <w:instrText xml:space="preserve"> PAGEREF _Toc66726758 \h </w:instrText>
-            </w:r>
-            <w:r>
-              <w:rPr>
-                <w:noProof/>
-                <w:webHidden/>
-                <w:lang w:val="en-US"/>
-              </w:rPr>
-            </w:r>
-            <w:r>
-              <w:rPr>
-                <w:noProof/>
-                <w:webHidden/>
-                <w:lang w:val="en-US"/>
-              </w:rPr>
-              <w:fldChar w:fldCharType="separate"/>
-            </w:r>
-            <w:r>
-              <w:rPr>
-                <w:noProof/>
-                <w:webHidden/>
-                <w:lang w:val="en-US"/>
-              </w:rPr>
-              <w:t>3</w:t>
-            </w:r>
-            <w:r>
-              <w:rPr>
-                <w:noProof/>
-                <w:webHidden/>
-                <w:lang w:val="en-US"/>
-              </w:rPr>
-              <w:fldChar w:fldCharType="end"/>
-            </w:r>
-          </w:hyperlink>
-        </w:p>
-        <w:p>
-          <w:pPr>
-            <w:pStyle w:val="Verzeichnis3"/>
-            <w:tabs>
-              <w:tab w:val="right" w:leader="dot" w:pos="9628"/>
-            </w:tabs>
-            <w:rPr>
-              <w:rFonts w:asciiTheme="minorHAnsi" w:eastAsiaTheme="minorEastAsia" w:hAnsiTheme="minorHAnsi" w:cstheme="minorBidi"/>
-              <w:noProof/>
-              <w:lang w:val="en-US" w:eastAsia="de-AT"/>
-            </w:rPr>
-          </w:pPr>
-          <w:hyperlink w:anchor="_Toc66726759" w:history="1">
-            <w:r>
-              <w:rPr>
-                <w:rStyle w:val="Hyperlink"/>
-                <w:noProof/>
-                <w:lang w:val="en-US"/>
-              </w:rPr>
-              <w:t>About this guide</w:t>
-            </w:r>
-            <w:r>
-              <w:rPr>
-                <w:noProof/>
-                <w:webHidden/>
-                <w:lang w:val="en-US"/>
-              </w:rPr>
-              <w:tab/>
-            </w:r>
-            <w:r>
-              <w:rPr>
-                <w:noProof/>
-                <w:webHidden/>
-                <w:lang w:val="en-US"/>
-              </w:rPr>
-              <w:fldChar w:fldCharType="begin"/>
-            </w:r>
-            <w:r>
-              <w:rPr>
-                <w:noProof/>
-                <w:webHidden/>
-                <w:lang w:val="en-US"/>
-              </w:rPr>
-              <w:instrText xml:space="preserve"> PAGEREF _Toc66726759 \h </w:instrText>
-            </w:r>
-            <w:r>
-              <w:rPr>
-                <w:noProof/>
-                <w:webHidden/>
-                <w:lang w:val="en-US"/>
-              </w:rPr>
-            </w:r>
-            <w:r>
-              <w:rPr>
-                <w:noProof/>
-                <w:webHidden/>
-                <w:lang w:val="en-US"/>
-              </w:rPr>
-              <w:fldChar w:fldCharType="separate"/>
-            </w:r>
-            <w:r>
-              <w:rPr>
-                <w:noProof/>
-                <w:webHidden/>
-                <w:lang w:val="en-US"/>
-              </w:rPr>
-              <w:t>3</w:t>
-            </w:r>
-            <w:r>
-              <w:rPr>
-                <w:noProof/>
-                <w:webHidden/>
-                <w:lang w:val="en-US"/>
-              </w:rPr>
-              <w:fldChar w:fldCharType="end"/>
-            </w:r>
-          </w:hyperlink>
-        </w:p>
-        <w:p>
-          <w:pPr>
-            <w:pStyle w:val="Verzeichnis1"/>
-            <w:tabs>
-              <w:tab w:val="right" w:leader="dot" w:pos="9628"/>
-            </w:tabs>
-            <w:rPr>
-              <w:rFonts w:asciiTheme="minorHAnsi" w:eastAsiaTheme="minorEastAsia" w:hAnsiTheme="minorHAnsi" w:cstheme="minorBidi"/>
-              <w:noProof/>
-              <w:lang w:val="en-US" w:eastAsia="de-AT"/>
-            </w:rPr>
-          </w:pPr>
-          <w:hyperlink w:anchor="_Toc66726760" w:history="1">
-            <w:r>
-              <w:rPr>
-                <w:rStyle w:val="Hyperlink"/>
-                <w:noProof/>
-                <w:lang w:val="en-US"/>
-              </w:rPr>
-              <w:t>Assembling the hardware</w:t>
-            </w:r>
-            <w:r>
-              <w:rPr>
-                <w:noProof/>
-                <w:webHidden/>
-                <w:lang w:val="en-US"/>
-              </w:rPr>
-              <w:tab/>
-            </w:r>
-            <w:r>
-              <w:rPr>
-                <w:noProof/>
-                <w:webHidden/>
-                <w:lang w:val="en-US"/>
-              </w:rPr>
-              <w:fldChar w:fldCharType="begin"/>
-            </w:r>
-            <w:r>
-              <w:rPr>
-                <w:noProof/>
-                <w:webHidden/>
-                <w:lang w:val="en-US"/>
-              </w:rPr>
-              <w:instrText xml:space="preserve"> PAGEREF _Toc66726760 \h </w:instrText>
-            </w:r>
-            <w:r>
-              <w:rPr>
-                <w:noProof/>
-                <w:webHidden/>
-                <w:lang w:val="en-US"/>
-              </w:rPr>
-            </w:r>
-            <w:r>
-              <w:rPr>
-                <w:noProof/>
-                <w:webHidden/>
-                <w:lang w:val="en-US"/>
-              </w:rPr>
-              <w:fldChar w:fldCharType="separate"/>
-            </w:r>
-            <w:r>
-              <w:rPr>
-                <w:noProof/>
-                <w:webHidden/>
-                <w:lang w:val="en-US"/>
-              </w:rPr>
-              <w:t>4</w:t>
-            </w:r>
-            <w:r>
-              <w:rPr>
-                <w:noProof/>
-                <w:webHidden/>
-                <w:lang w:val="en-US"/>
-              </w:rPr>
-              <w:fldChar w:fldCharType="end"/>
-            </w:r>
-          </w:hyperlink>
-        </w:p>
-        <w:p>
-          <w:pPr>
-            <w:pStyle w:val="Verzeichnis2"/>
-            <w:tabs>
-              <w:tab w:val="right" w:leader="dot" w:pos="9628"/>
-            </w:tabs>
-            <w:rPr>
-              <w:rFonts w:asciiTheme="minorHAnsi" w:eastAsiaTheme="minorEastAsia" w:hAnsiTheme="minorHAnsi" w:cstheme="minorBidi"/>
-              <w:noProof/>
-              <w:lang w:val="en-US" w:eastAsia="de-AT"/>
-            </w:rPr>
-          </w:pPr>
-          <w:hyperlink w:anchor="_Toc66726761" w:history="1">
-            <w:r>
-              <w:rPr>
-                <w:rStyle w:val="Hyperlink"/>
-                <w:noProof/>
-                <w:lang w:val="en-US"/>
-              </w:rPr>
-              <w:t>Materials and tools required</w:t>
-            </w:r>
-            <w:r>
-              <w:rPr>
-                <w:noProof/>
-                <w:webHidden/>
-                <w:lang w:val="en-US"/>
-              </w:rPr>
-              <w:tab/>
-            </w:r>
-            <w:r>
-              <w:rPr>
-                <w:noProof/>
-                <w:webHidden/>
-                <w:lang w:val="en-US"/>
-              </w:rPr>
-              <w:fldChar w:fldCharType="begin"/>
-            </w:r>
-            <w:r>
-              <w:rPr>
-                <w:noProof/>
-                <w:webHidden/>
-                <w:lang w:val="en-US"/>
-              </w:rPr>
-              <w:instrText xml:space="preserve"> PAGEREF _Toc66726761 \h </w:instrText>
-            </w:r>
-            <w:r>
-              <w:rPr>
-                <w:noProof/>
-                <w:webHidden/>
-                <w:lang w:val="en-US"/>
-              </w:rPr>
-            </w:r>
-            <w:r>
-              <w:rPr>
-                <w:noProof/>
-                <w:webHidden/>
-                <w:lang w:val="en-US"/>
-              </w:rPr>
-              <w:fldChar w:fldCharType="separate"/>
-            </w:r>
-            <w:r>
-              <w:rPr>
-                <w:noProof/>
-                <w:webHidden/>
-                <w:lang w:val="en-US"/>
-              </w:rPr>
-              <w:t>4</w:t>
-            </w:r>
-            <w:r>
-              <w:rPr>
-                <w:noProof/>
-                <w:webHidden/>
-                <w:lang w:val="en-US"/>
-              </w:rPr>
-              <w:fldChar w:fldCharType="end"/>
-            </w:r>
-          </w:hyperlink>
-        </w:p>
-        <w:p>
-          <w:pPr>
-            <w:pStyle w:val="Verzeichnis3"/>
-            <w:tabs>
-              <w:tab w:val="right" w:leader="dot" w:pos="9628"/>
-            </w:tabs>
-            <w:rPr>
-              <w:rFonts w:asciiTheme="minorHAnsi" w:eastAsiaTheme="minorEastAsia" w:hAnsiTheme="minorHAnsi" w:cstheme="minorBidi"/>
-              <w:noProof/>
-              <w:lang w:val="en-US" w:eastAsia="de-AT"/>
-            </w:rPr>
-          </w:pPr>
-          <w:hyperlink w:anchor="_Toc66726762" w:history="1">
-            <w:r>
-              <w:rPr>
-                <w:rStyle w:val="Hyperlink"/>
-                <w:noProof/>
-                <w:lang w:val="en-US"/>
-              </w:rPr>
-              <w:t>For the FABI Box:</w:t>
-            </w:r>
-            <w:r>
-              <w:rPr>
-                <w:noProof/>
-                <w:webHidden/>
-                <w:lang w:val="en-US"/>
-              </w:rPr>
-              <w:tab/>
-            </w:r>
-            <w:r>
-              <w:rPr>
-                <w:noProof/>
-                <w:webHidden/>
-                <w:lang w:val="en-US"/>
-              </w:rPr>
-              <w:fldChar w:fldCharType="begin"/>
-            </w:r>
-            <w:r>
-              <w:rPr>
-                <w:noProof/>
-                <w:webHidden/>
-                <w:lang w:val="en-US"/>
-              </w:rPr>
-              <w:instrText xml:space="preserve"> PAGEREF _Toc66726762 \h </w:instrText>
-            </w:r>
-            <w:r>
-              <w:rPr>
-                <w:noProof/>
-                <w:webHidden/>
-                <w:lang w:val="en-US"/>
-              </w:rPr>
-            </w:r>
-            <w:r>
-              <w:rPr>
-                <w:noProof/>
-                <w:webHidden/>
-                <w:lang w:val="en-US"/>
-              </w:rPr>
-              <w:fldChar w:fldCharType="separate"/>
-            </w:r>
-            <w:r>
-              <w:rPr>
-                <w:noProof/>
-                <w:webHidden/>
-                <w:lang w:val="en-US"/>
-              </w:rPr>
-              <w:t>4</w:t>
-            </w:r>
-            <w:r>
-              <w:rPr>
-                <w:noProof/>
-                <w:webHidden/>
-                <w:lang w:val="en-US"/>
-              </w:rPr>
-              <w:fldChar w:fldCharType="end"/>
-            </w:r>
-          </w:hyperlink>
-        </w:p>
-        <w:p>
-          <w:pPr>
-            <w:pStyle w:val="Verzeichnis3"/>
-            <w:tabs>
-              <w:tab w:val="right" w:leader="dot" w:pos="9628"/>
-            </w:tabs>
-            <w:rPr>
-              <w:rFonts w:asciiTheme="minorHAnsi" w:eastAsiaTheme="minorEastAsia" w:hAnsiTheme="minorHAnsi" w:cstheme="minorBidi"/>
-              <w:noProof/>
-              <w:lang w:val="en-US" w:eastAsia="de-AT"/>
-            </w:rPr>
-          </w:pPr>
-          <w:hyperlink w:anchor="_Toc66726763" w:history="1">
-            <w:r>
-              <w:rPr>
-                <w:rStyle w:val="Hyperlink"/>
-                <w:noProof/>
-                <w:lang w:val="en-US"/>
-              </w:rPr>
-              <w:t>For a button:</w:t>
-            </w:r>
-            <w:r>
-              <w:rPr>
-                <w:noProof/>
-                <w:webHidden/>
-                <w:lang w:val="en-US"/>
-              </w:rPr>
-              <w:tab/>
-            </w:r>
-            <w:r>
-              <w:rPr>
-                <w:noProof/>
-                <w:webHidden/>
-                <w:lang w:val="en-US"/>
-              </w:rPr>
-              <w:fldChar w:fldCharType="begin"/>
-            </w:r>
-            <w:r>
-              <w:rPr>
-                <w:noProof/>
-                <w:webHidden/>
-                <w:lang w:val="en-US"/>
-              </w:rPr>
-              <w:instrText xml:space="preserve"> PAGEREF _Toc66726763 \h </w:instrText>
-            </w:r>
-            <w:r>
-              <w:rPr>
-                <w:noProof/>
-                <w:webHidden/>
-                <w:lang w:val="en-US"/>
-              </w:rPr>
-            </w:r>
-            <w:r>
-              <w:rPr>
-                <w:noProof/>
-                <w:webHidden/>
-                <w:lang w:val="en-US"/>
-              </w:rPr>
-              <w:fldChar w:fldCharType="separate"/>
-            </w:r>
-            <w:r>
-              <w:rPr>
-                <w:noProof/>
-                <w:webHidden/>
-                <w:lang w:val="en-US"/>
-              </w:rPr>
-              <w:t>4</w:t>
-            </w:r>
-            <w:r>
-              <w:rPr>
-                <w:noProof/>
-                <w:webHidden/>
-                <w:lang w:val="en-US"/>
-              </w:rPr>
-              <w:fldChar w:fldCharType="end"/>
-            </w:r>
-          </w:hyperlink>
-        </w:p>
-        <w:p>
-          <w:pPr>
-            <w:pStyle w:val="Verzeichnis3"/>
-            <w:tabs>
-              <w:tab w:val="right" w:leader="dot" w:pos="9628"/>
-            </w:tabs>
-            <w:rPr>
-              <w:rFonts w:asciiTheme="minorHAnsi" w:eastAsiaTheme="minorEastAsia" w:hAnsiTheme="minorHAnsi" w:cstheme="minorBidi"/>
-              <w:noProof/>
-              <w:lang w:val="en-US" w:eastAsia="de-AT"/>
-            </w:rPr>
-          </w:pPr>
-          <w:hyperlink w:anchor="_Toc66726764" w:history="1">
-            <w:r>
-              <w:rPr>
-                <w:rStyle w:val="Hyperlink"/>
-                <w:noProof/>
-                <w:lang w:val="en-US"/>
-              </w:rPr>
-              <w:t>Required tools:</w:t>
-            </w:r>
-            <w:r>
-              <w:rPr>
-                <w:noProof/>
-                <w:webHidden/>
-                <w:lang w:val="en-US"/>
-              </w:rPr>
-              <w:tab/>
-            </w:r>
-            <w:r>
-              <w:rPr>
-                <w:noProof/>
-                <w:webHidden/>
-                <w:lang w:val="en-US"/>
-              </w:rPr>
-              <w:fldChar w:fldCharType="begin"/>
-            </w:r>
-            <w:r>
-              <w:rPr>
-                <w:noProof/>
-                <w:webHidden/>
-                <w:lang w:val="en-US"/>
-              </w:rPr>
-              <w:instrText xml:space="preserve"> PAGEREF _Toc66726764 \h </w:instrText>
-            </w:r>
-            <w:r>
-              <w:rPr>
-                <w:noProof/>
-                <w:webHidden/>
-                <w:lang w:val="en-US"/>
-              </w:rPr>
-            </w:r>
-            <w:r>
-              <w:rPr>
-                <w:noProof/>
-                <w:webHidden/>
-                <w:lang w:val="en-US"/>
-              </w:rPr>
-              <w:fldChar w:fldCharType="separate"/>
-            </w:r>
-            <w:r>
-              <w:rPr>
-                <w:noProof/>
-                <w:webHidden/>
-                <w:lang w:val="en-US"/>
-              </w:rPr>
-              <w:t>4</w:t>
-            </w:r>
-            <w:r>
-              <w:rPr>
-                <w:noProof/>
-                <w:webHidden/>
-                <w:lang w:val="en-US"/>
-              </w:rPr>
-              <w:fldChar w:fldCharType="end"/>
-            </w:r>
-          </w:hyperlink>
-        </w:p>
-        <w:p>
-          <w:pPr>
-            <w:pStyle w:val="Verzeichnis2"/>
-            <w:tabs>
-              <w:tab w:val="right" w:leader="dot" w:pos="9628"/>
-            </w:tabs>
-            <w:rPr>
-              <w:rFonts w:asciiTheme="minorHAnsi" w:eastAsiaTheme="minorEastAsia" w:hAnsiTheme="minorHAnsi" w:cstheme="minorBidi"/>
-              <w:noProof/>
-              <w:lang w:val="en-US" w:eastAsia="de-AT"/>
-            </w:rPr>
-          </w:pPr>
-          <w:hyperlink w:anchor="_Toc66726765" w:history="1">
-            <w:r>
-              <w:rPr>
-                <w:rStyle w:val="Hyperlink"/>
-                <w:noProof/>
-                <w:lang w:val="en-US"/>
-              </w:rPr>
-              <w:t>Assembling the FABI box</w:t>
-            </w:r>
-            <w:r>
-              <w:rPr>
-                <w:noProof/>
-                <w:webHidden/>
-                <w:lang w:val="en-US"/>
-              </w:rPr>
-              <w:tab/>
-            </w:r>
-            <w:r>
-              <w:rPr>
-                <w:noProof/>
-                <w:webHidden/>
-                <w:lang w:val="en-US"/>
-              </w:rPr>
-              <w:fldChar w:fldCharType="begin"/>
-            </w:r>
-            <w:r>
-              <w:rPr>
-                <w:noProof/>
-                <w:webHidden/>
-                <w:lang w:val="en-US"/>
-              </w:rPr>
-              <w:instrText xml:space="preserve"> PAGEREF _Toc66726765 \h </w:instrText>
-            </w:r>
-            <w:r>
-              <w:rPr>
-                <w:noProof/>
-                <w:webHidden/>
-                <w:lang w:val="en-US"/>
-              </w:rPr>
-            </w:r>
-            <w:r>
-              <w:rPr>
-                <w:noProof/>
-                <w:webHidden/>
-                <w:lang w:val="en-US"/>
-              </w:rPr>
-              <w:fldChar w:fldCharType="separate"/>
-            </w:r>
-            <w:r>
-              <w:rPr>
-                <w:noProof/>
-                <w:webHidden/>
-                <w:lang w:val="en-US"/>
-              </w:rPr>
-              <w:t>5</w:t>
-            </w:r>
-            <w:r>
-              <w:rPr>
-                <w:noProof/>
-                <w:webHidden/>
-                <w:lang w:val="en-US"/>
-              </w:rPr>
-              <w:fldChar w:fldCharType="end"/>
-            </w:r>
-          </w:hyperlink>
-        </w:p>
-        <w:p>
-          <w:pPr>
-            <w:pStyle w:val="Verzeichnis2"/>
-            <w:tabs>
-              <w:tab w:val="right" w:leader="dot" w:pos="9628"/>
-            </w:tabs>
-            <w:rPr>
-              <w:rFonts w:asciiTheme="minorHAnsi" w:eastAsiaTheme="minorEastAsia" w:hAnsiTheme="minorHAnsi" w:cstheme="minorBidi"/>
-              <w:noProof/>
-              <w:lang w:val="en-US" w:eastAsia="de-AT"/>
-            </w:rPr>
-          </w:pPr>
-          <w:hyperlink w:anchor="_Toc66726766" w:history="1">
-            <w:r>
-              <w:rPr>
-                <w:rStyle w:val="Hyperlink"/>
-                <w:noProof/>
-                <w:lang w:val="en-US"/>
-              </w:rPr>
-              <w:t>Assembling the buttons</w:t>
-            </w:r>
-            <w:r>
-              <w:rPr>
-                <w:noProof/>
-                <w:webHidden/>
-                <w:lang w:val="en-US"/>
-              </w:rPr>
-              <w:tab/>
-            </w:r>
-            <w:r>
-              <w:rPr>
-                <w:noProof/>
-                <w:webHidden/>
-                <w:lang w:val="en-US"/>
-              </w:rPr>
-              <w:fldChar w:fldCharType="begin"/>
-            </w:r>
-            <w:r>
-              <w:rPr>
-                <w:noProof/>
-                <w:webHidden/>
-                <w:lang w:val="en-US"/>
-              </w:rPr>
-              <w:instrText xml:space="preserve"> PAGEREF _Toc66726766 \h </w:instrText>
-            </w:r>
-            <w:r>
-              <w:rPr>
-                <w:noProof/>
-                <w:webHidden/>
-                <w:lang w:val="en-US"/>
-              </w:rPr>
-            </w:r>
-            <w:r>
-              <w:rPr>
-                <w:noProof/>
-                <w:webHidden/>
-                <w:lang w:val="en-US"/>
-              </w:rPr>
-              <w:fldChar w:fldCharType="separate"/>
-            </w:r>
-            <w:r>
-              <w:rPr>
-                <w:noProof/>
-                <w:webHidden/>
-                <w:lang w:val="en-US"/>
-              </w:rPr>
-              <w:t>11</w:t>
-            </w:r>
-            <w:r>
-              <w:rPr>
-                <w:noProof/>
-                <w:webHidden/>
-                <w:lang w:val="en-US"/>
-              </w:rPr>
-              <w:fldChar w:fldCharType="end"/>
-            </w:r>
-          </w:hyperlink>
-        </w:p>
-        <w:p>
-          <w:pPr>
-            <w:pStyle w:val="Verzeichnis2"/>
-            <w:tabs>
-              <w:tab w:val="right" w:leader="dot" w:pos="9628"/>
-            </w:tabs>
-            <w:rPr>
-              <w:rFonts w:asciiTheme="minorHAnsi" w:eastAsiaTheme="minorEastAsia" w:hAnsiTheme="minorHAnsi" w:cstheme="minorBidi"/>
-              <w:noProof/>
-              <w:lang w:val="en-US" w:eastAsia="de-AT"/>
-            </w:rPr>
-          </w:pPr>
-          <w:hyperlink w:anchor="_Toc66726767" w:history="1">
-            <w:r>
-              <w:rPr>
-                <w:rStyle w:val="Hyperlink"/>
-                <w:noProof/>
-                <w:lang w:val="en-US"/>
-              </w:rPr>
-              <w:t>Load the firmware onto the microcontroller</w:t>
-            </w:r>
-            <w:r>
-              <w:rPr>
-                <w:noProof/>
-                <w:webHidden/>
-                <w:lang w:val="en-US"/>
-              </w:rPr>
-              <w:tab/>
-            </w:r>
-            <w:r>
-              <w:rPr>
-                <w:noProof/>
-                <w:webHidden/>
-                <w:lang w:val="en-US"/>
-              </w:rPr>
-              <w:fldChar w:fldCharType="begin"/>
-            </w:r>
-            <w:r>
-              <w:rPr>
-                <w:noProof/>
-                <w:webHidden/>
-                <w:lang w:val="en-US"/>
-              </w:rPr>
-              <w:instrText xml:space="preserve"> PAGEREF _Toc66726767 \h </w:instrText>
-            </w:r>
-            <w:r>
-              <w:rPr>
-                <w:noProof/>
-                <w:webHidden/>
-                <w:lang w:val="en-US"/>
-              </w:rPr>
-            </w:r>
-            <w:r>
-              <w:rPr>
-                <w:noProof/>
-                <w:webHidden/>
-                <w:lang w:val="en-US"/>
-              </w:rPr>
-              <w:fldChar w:fldCharType="separate"/>
-            </w:r>
-            <w:r>
-              <w:rPr>
-                <w:noProof/>
-                <w:webHidden/>
-                <w:lang w:val="en-US"/>
-              </w:rPr>
-              <w:t>14</w:t>
-            </w:r>
-            <w:r>
-              <w:rPr>
-                <w:noProof/>
-                <w:webHidden/>
-                <w:lang w:val="en-US"/>
-              </w:rPr>
-              <w:fldChar w:fldCharType="end"/>
-            </w:r>
-          </w:hyperlink>
-        </w:p>
-        <w:p>
-          <w:pPr>
-            <w:pStyle w:val="Verzeichnis1"/>
-            <w:tabs>
-              <w:tab w:val="right" w:leader="dot" w:pos="9628"/>
-            </w:tabs>
-            <w:rPr>
-              <w:rFonts w:asciiTheme="minorHAnsi" w:eastAsiaTheme="minorEastAsia" w:hAnsiTheme="minorHAnsi" w:cstheme="minorBidi"/>
-              <w:noProof/>
-              <w:lang w:val="en-US" w:eastAsia="de-AT"/>
-            </w:rPr>
-          </w:pPr>
-          <w:hyperlink w:anchor="_Toc66726768" w:history="1">
-            <w:r>
-              <w:rPr>
-                <w:rStyle w:val="Hyperlink"/>
-                <w:noProof/>
-                <w:lang w:val="en-US"/>
-              </w:rPr>
-              <w:t>Contact information</w:t>
-            </w:r>
-            <w:r>
-              <w:rPr>
-                <w:noProof/>
-                <w:webHidden/>
-                <w:lang w:val="en-US"/>
-              </w:rPr>
-              <w:tab/>
-            </w:r>
-            <w:r>
-              <w:rPr>
-                <w:noProof/>
-                <w:webHidden/>
-                <w:lang w:val="en-US"/>
-              </w:rPr>
-              <w:fldChar w:fldCharType="begin"/>
-            </w:r>
-            <w:r>
-              <w:rPr>
-                <w:noProof/>
-                <w:webHidden/>
-                <w:lang w:val="en-US"/>
-              </w:rPr>
-              <w:instrText xml:space="preserve"> PAGEREF _Toc66726768 \h </w:instrText>
-            </w:r>
-            <w:r>
-              <w:rPr>
-                <w:noProof/>
-                <w:webHidden/>
-                <w:lang w:val="en-US"/>
-              </w:rPr>
-              <w:fldChar w:fldCharType="separate"/>
-            </w:r>
-            <w:r>
-              <w:rPr>
-                <w:b/>
-                <w:bCs/>
-                <w:noProof/>
-                <w:webHidden/>
-              </w:rPr>
-              <w:t>Fehler! Textmarke nicht definiert.</w:t>
-            </w:r>
-            <w:r>
-              <w:rPr>
-                <w:noProof/>
-                <w:webHidden/>
-                <w:lang w:val="en-US"/>
-              </w:rPr>
-              <w:fldChar w:fldCharType="end"/>
-            </w:r>
-          </w:hyperlink>
-        </w:p>
-        <w:p>
-          <w:pPr>
-            <w:pStyle w:val="Verzeichnis1"/>
-            <w:tabs>
-              <w:tab w:val="right" w:leader="dot" w:pos="9628"/>
-            </w:tabs>
-            <w:rPr>
-              <w:rFonts w:asciiTheme="minorHAnsi" w:eastAsiaTheme="minorEastAsia" w:hAnsiTheme="minorHAnsi" w:cstheme="minorBidi"/>
-              <w:noProof/>
-              <w:lang w:val="en-US" w:eastAsia="de-AT"/>
-            </w:rPr>
-          </w:pPr>
-          <w:hyperlink w:anchor="_Toc66726769" w:history="1">
-            <w:r>
-              <w:rPr>
-                <w:rStyle w:val="Hyperlink"/>
-                <w:noProof/>
-                <w:lang w:val="en-US"/>
-              </w:rPr>
-              <w:t>Disclaimer of liability</w:t>
-            </w:r>
-            <w:r>
-              <w:rPr>
-                <w:noProof/>
-                <w:webHidden/>
-                <w:lang w:val="en-US"/>
-              </w:rPr>
-              <w:tab/>
-            </w:r>
-            <w:r>
-              <w:rPr>
-                <w:noProof/>
-                <w:webHidden/>
-                <w:lang w:val="en-US"/>
-              </w:rPr>
-              <w:fldChar w:fldCharType="begin"/>
-            </w:r>
-            <w:r>
-              <w:rPr>
-                <w:noProof/>
-                <w:webHidden/>
-                <w:lang w:val="en-US"/>
-              </w:rPr>
-              <w:instrText xml:space="preserve"> PAGEREF _Toc66726769 \h </w:instrText>
-            </w:r>
-            <w:r>
-              <w:rPr>
-                <w:noProof/>
-                <w:webHidden/>
-                <w:lang w:val="en-US"/>
-              </w:rPr>
-              <w:fldChar w:fldCharType="separate"/>
-            </w:r>
-            <w:r>
-              <w:rPr>
-                <w:b/>
-                <w:bCs/>
-                <w:noProof/>
-                <w:webHidden/>
-              </w:rPr>
-              <w:t>Fehler! Textmarke nicht definiert.</w:t>
-            </w:r>
-            <w:r>
-              <w:rPr>
-                <w:noProof/>
-                <w:webHidden/>
-                <w:lang w:val="en-US"/>
-              </w:rPr>
-              <w:fldChar w:fldCharType="end"/>
-            </w:r>
-          </w:hyperlink>
-        </w:p>
-        <w:p>
-          <w:pPr>
-            <w:pStyle w:val="Verzeichnis1"/>
-            <w:tabs>
-              <w:tab w:val="right" w:leader="dot" w:pos="9628"/>
-            </w:tabs>
-            <w:rPr>
-              <w:rFonts w:asciiTheme="minorHAnsi" w:eastAsiaTheme="minorEastAsia" w:hAnsiTheme="minorHAnsi" w:cstheme="minorBidi"/>
-              <w:noProof/>
-              <w:lang w:val="en-US" w:eastAsia="de-AT"/>
-            </w:rPr>
-          </w:pPr>
-          <w:hyperlink w:anchor="_Toc66726770" w:history="1">
-            <w:r>
-              <w:rPr>
-                <w:rStyle w:val="Hyperlink"/>
-                <w:noProof/>
-                <w:lang w:val="en-US"/>
-              </w:rPr>
-              <w:t>thanksgiving</w:t>
-            </w:r>
-            <w:r>
-              <w:rPr>
-                <w:noProof/>
-                <w:webHidden/>
-                <w:lang w:val="en-US"/>
-              </w:rPr>
-              <w:tab/>
-            </w:r>
-            <w:r>
-              <w:rPr>
-                <w:noProof/>
-                <w:webHidden/>
-                <w:lang w:val="en-US"/>
-              </w:rPr>
-              <w:fldChar w:fldCharType="begin"/>
-            </w:r>
-            <w:r>
-              <w:rPr>
-                <w:noProof/>
-                <w:webHidden/>
-                <w:lang w:val="en-US"/>
-              </w:rPr>
-              <w:instrText xml:space="preserve"> PAGEREF _Toc66726770 \h </w:instrText>
-            </w:r>
-            <w:r>
-              <w:rPr>
-                <w:noProof/>
-                <w:webHidden/>
-                <w:lang w:val="en-US"/>
-              </w:rPr>
-              <w:fldChar w:fldCharType="separate"/>
-            </w:r>
-            <w:r>
-              <w:rPr>
-                <w:b/>
-                <w:bCs/>
-                <w:noProof/>
-                <w:webHidden/>
-              </w:rPr>
-              <w:t>Fehler! Textmarke nicht definiert.</w:t>
-            </w:r>
-            <w:r>
-              <w:rPr>
-                <w:noProof/>
-                <w:webHidden/>
-                <w:lang w:val="en-US"/>
-              </w:rPr>
-              <w:fldChar w:fldCharType="end"/>
-            </w:r>
-          </w:hyperlink>
-        </w:p>
-        <w:p>
-          <w:pPr>
+            <w:pStyle w:val="ContentsHeading"/>
+            <w:suppressLineNumbers/>
+            <w:ind w:left="0" w:hanging="0"/>
             <w:rPr>
               <w:b/>
+              <w:b/>
               <w:bCs/>
-              <w:sz w:val="20"/>
-              <w:lang w:val="en-US"/>
+              <w:sz w:val="32"/>
+              <w:szCs w:val="32"/>
             </w:rPr>
           </w:pPr>
           <w:r>
             <w:rPr>
               <w:b/>
               <w:bCs/>
-              <w:sz w:val="20"/>
-              <w:lang w:val="en-US"/>
+              <w:sz w:val="32"/>
+              <w:szCs w:val="32"/>
+            </w:rPr>
+            <w:t>Table of Contents</w:t>
+            <w:tab/>
+          </w:r>
+        </w:p>
+        <w:p>
+          <w:pPr>
+            <w:pStyle w:val="Contents1"/>
+            <w:tabs>
+              <w:tab w:val="clear" w:pos="708"/>
+              <w:tab w:val="right" w:pos="9638" w:leader="dot"/>
+            </w:tabs>
+            <w:rPr/>
+          </w:pPr>
+          <w:r>
+            <w:fldChar w:fldCharType="begin"/>
+          </w:r>
+          <w:r>
+            <w:rPr>
+              <w:webHidden/>
+              <w:rStyle w:val="IndexLink"/>
+            </w:rPr>
+            <w:instrText> TOC \z \o "1-3" \u \h</w:instrText>
+          </w:r>
+          <w:r>
+            <w:rPr>
+              <w:webHidden/>
+              <w:rStyle w:val="IndexLink"/>
+            </w:rPr>
+            <w:fldChar w:fldCharType="separate"/>
+          </w:r>
+          <w:hyperlink w:anchor="__RefHeading___Toc827_4210377759">
+            <w:r>
+              <w:rPr>
+                <w:webHidden/>
+                <w:rStyle w:val="IndexLink"/>
+              </w:rPr>
+              <w:t>Welcome to FABI</w:t>
+              <w:tab/>
+              <w:t>3</w:t>
+            </w:r>
+          </w:hyperlink>
+        </w:p>
+        <w:p>
+          <w:pPr>
+            <w:pStyle w:val="Contents3"/>
+            <w:tabs>
+              <w:tab w:val="clear" w:pos="708"/>
+              <w:tab w:val="right" w:pos="9638" w:leader="dot"/>
+            </w:tabs>
+            <w:rPr/>
+          </w:pPr>
+          <w:hyperlink w:anchor="__RefHeading___Toc829_4210377759">
+            <w:r>
+              <w:rPr>
+                <w:webHidden/>
+                <w:rStyle w:val="IndexLink"/>
+              </w:rPr>
+              <w:t>About this guide</w:t>
+              <w:tab/>
+              <w:t>3</w:t>
+            </w:r>
+          </w:hyperlink>
+        </w:p>
+        <w:p>
+          <w:pPr>
+            <w:pStyle w:val="Contents1"/>
+            <w:tabs>
+              <w:tab w:val="clear" w:pos="708"/>
+              <w:tab w:val="right" w:pos="9638" w:leader="dot"/>
+            </w:tabs>
+            <w:rPr/>
+          </w:pPr>
+          <w:hyperlink w:anchor="__RefHeading___Toc831_4210377759">
+            <w:r>
+              <w:rPr>
+                <w:webHidden/>
+                <w:rStyle w:val="IndexLink"/>
+              </w:rPr>
+              <w:t>Assembling the hardware</w:t>
+              <w:tab/>
+              <w:t>4</w:t>
+            </w:r>
+          </w:hyperlink>
+        </w:p>
+        <w:p>
+          <w:pPr>
+            <w:pStyle w:val="Contents2"/>
+            <w:tabs>
+              <w:tab w:val="clear" w:pos="708"/>
+              <w:tab w:val="right" w:pos="9638" w:leader="dot"/>
+            </w:tabs>
+            <w:rPr/>
+          </w:pPr>
+          <w:hyperlink w:anchor="__RefHeading___Toc833_4210377759">
+            <w:r>
+              <w:rPr>
+                <w:webHidden/>
+                <w:rStyle w:val="IndexLink"/>
+              </w:rPr>
+              <w:t>Materials and tools required</w:t>
+              <w:tab/>
+              <w:t>4</w:t>
+            </w:r>
+          </w:hyperlink>
+        </w:p>
+        <w:p>
+          <w:pPr>
+            <w:pStyle w:val="Contents3"/>
+            <w:tabs>
+              <w:tab w:val="clear" w:pos="708"/>
+              <w:tab w:val="right" w:pos="9638" w:leader="dot"/>
+            </w:tabs>
+            <w:rPr/>
+          </w:pPr>
+          <w:hyperlink w:anchor="__RefHeading___Toc835_4210377759">
+            <w:r>
+              <w:rPr>
+                <w:webHidden/>
+                <w:rStyle w:val="IndexLink"/>
+              </w:rPr>
+              <w:t>For the FABI Box:</w:t>
+              <w:tab/>
+              <w:t>4</w:t>
+            </w:r>
+          </w:hyperlink>
+        </w:p>
+        <w:p>
+          <w:pPr>
+            <w:pStyle w:val="Contents3"/>
+            <w:tabs>
+              <w:tab w:val="clear" w:pos="708"/>
+              <w:tab w:val="right" w:pos="9638" w:leader="dot"/>
+            </w:tabs>
+            <w:rPr/>
+          </w:pPr>
+          <w:hyperlink w:anchor="__RefHeading___Toc837_4210377759">
+            <w:r>
+              <w:rPr>
+                <w:webHidden/>
+                <w:rStyle w:val="IndexLink"/>
+              </w:rPr>
+              <w:t>For a button:</w:t>
+              <w:tab/>
+              <w:t>4</w:t>
+            </w:r>
+          </w:hyperlink>
+        </w:p>
+        <w:p>
+          <w:pPr>
+            <w:pStyle w:val="Contents3"/>
+            <w:tabs>
+              <w:tab w:val="clear" w:pos="708"/>
+              <w:tab w:val="right" w:pos="9638" w:leader="dot"/>
+            </w:tabs>
+            <w:rPr/>
+          </w:pPr>
+          <w:hyperlink w:anchor="__RefHeading___Toc839_4210377759">
+            <w:r>
+              <w:rPr>
+                <w:webHidden/>
+                <w:rStyle w:val="IndexLink"/>
+              </w:rPr>
+              <w:t>Required tools:</w:t>
+              <w:tab/>
+              <w:t>4</w:t>
+            </w:r>
+          </w:hyperlink>
+        </w:p>
+        <w:p>
+          <w:pPr>
+            <w:pStyle w:val="Contents2"/>
+            <w:tabs>
+              <w:tab w:val="clear" w:pos="708"/>
+              <w:tab w:val="right" w:pos="9638" w:leader="dot"/>
+            </w:tabs>
+            <w:rPr/>
+          </w:pPr>
+          <w:hyperlink w:anchor="__RefHeading___Toc841_4210377759">
+            <w:r>
+              <w:rPr>
+                <w:webHidden/>
+                <w:rStyle w:val="IndexLink"/>
+              </w:rPr>
+              <w:t>Assembling the FABI box</w:t>
+              <w:tab/>
+              <w:t>5</w:t>
+            </w:r>
+          </w:hyperlink>
+        </w:p>
+        <w:p>
+          <w:pPr>
+            <w:pStyle w:val="Contents2"/>
+            <w:tabs>
+              <w:tab w:val="clear" w:pos="708"/>
+              <w:tab w:val="right" w:pos="9638" w:leader="dot"/>
+            </w:tabs>
+            <w:rPr/>
+          </w:pPr>
+          <w:hyperlink w:anchor="__RefHeading___Toc843_4210377759">
+            <w:r>
+              <w:rPr>
+                <w:webHidden/>
+                <w:rStyle w:val="IndexLink"/>
+              </w:rPr>
+              <w:t>Assembling the buttons</w:t>
+              <w:tab/>
+              <w:t>11</w:t>
+            </w:r>
+          </w:hyperlink>
+        </w:p>
+        <w:p>
+          <w:pPr>
+            <w:pStyle w:val="Contents2"/>
+            <w:tabs>
+              <w:tab w:val="clear" w:pos="708"/>
+              <w:tab w:val="right" w:pos="9638" w:leader="dot"/>
+            </w:tabs>
+            <w:rPr/>
+          </w:pPr>
+          <w:hyperlink w:anchor="__RefHeading___Toc845_4210377759">
+            <w:r>
+              <w:rPr>
+                <w:webHidden/>
+                <w:rStyle w:val="IndexLink"/>
+              </w:rPr>
+              <w:t>Load the firmware onto the microcontroller</w:t>
+              <w:tab/>
+              <w:t>14</w:t>
+            </w:r>
+          </w:hyperlink>
+        </w:p>
+        <w:p>
+          <w:pPr>
+            <w:pStyle w:val="Contents1"/>
+            <w:tabs>
+              <w:tab w:val="clear" w:pos="708"/>
+              <w:tab w:val="right" w:pos="9638" w:leader="dot"/>
+            </w:tabs>
+            <w:rPr/>
+          </w:pPr>
+          <w:hyperlink w:anchor="__RefHeading___Toc847_4210377759">
+            <w:r>
+              <w:rPr>
+                <w:webHidden/>
+                <w:rStyle w:val="IndexLink"/>
+              </w:rPr>
+              <w:t>Contact information</w:t>
+              <w:tab/>
+              <w:t>16</w:t>
+            </w:r>
+          </w:hyperlink>
+        </w:p>
+        <w:p>
+          <w:pPr>
+            <w:pStyle w:val="Contents1"/>
+            <w:tabs>
+              <w:tab w:val="clear" w:pos="708"/>
+              <w:tab w:val="right" w:pos="9638" w:leader="dot"/>
+            </w:tabs>
+            <w:rPr/>
+          </w:pPr>
+          <w:hyperlink w:anchor="__RefHeading___Toc849_4210377759">
+            <w:r>
+              <w:rPr>
+                <w:webHidden/>
+                <w:rStyle w:val="IndexLink"/>
+              </w:rPr>
+              <w:t>Disclaimer of liability</w:t>
+              <w:tab/>
+              <w:t>16</w:t>
+            </w:r>
+          </w:hyperlink>
+        </w:p>
+        <w:p>
+          <w:pPr>
+            <w:pStyle w:val="Contents1"/>
+            <w:tabs>
+              <w:tab w:val="clear" w:pos="708"/>
+              <w:tab w:val="right" w:pos="9638" w:leader="dot"/>
+            </w:tabs>
+            <w:rPr/>
+          </w:pPr>
+          <w:hyperlink w:anchor="__RefHeading___Toc851_4210377759">
+            <w:r>
+              <w:rPr>
+                <w:webHidden/>
+                <w:rStyle w:val="IndexLink"/>
+              </w:rPr>
+              <w:t>Acknowledgement</w:t>
+              <w:tab/>
+              <w:t>16</w:t>
+            </w:r>
+          </w:hyperlink>
+          <w:r>
+            <w:rPr>
+              <w:rStyle w:val="IndexLink"/>
             </w:rPr>
             <w:fldChar w:fldCharType="end"/>
           </w:r>
@@ -1527,9 +812,11 @@
     </w:sdt>
     <w:p>
       <w:pPr>
-        <w:spacing w:line="240" w:lineRule="auto"/>
+        <w:pStyle w:val="Normal"/>
+        <w:spacing w:lineRule="auto" w:line="240"/>
         <w:jc w:val="center"/>
         <w:rPr>
+          <w:b/>
           <w:b/>
           <w:bCs/>
           <w:lang w:val="en-US"/>
@@ -1537,46 +824,64 @@
       </w:pPr>
       <w:r>
         <w:rPr>
-          <w:lang w:val="en-US"/>
-        </w:rPr>
+          <w:b/>
+          <w:bCs/>
+          <w:lang w:val="en-US"/>
+        </w:rPr>
+      </w:r>
+      <w:r>
         <w:br w:type="page"/>
       </w:r>
     </w:p>
     <w:p>
       <w:pPr>
-        <w:pStyle w:val="berschrift1"/>
-        <w:rPr>
-          <w:lang w:val="en-US"/>
-        </w:rPr>
-      </w:pPr>
-    </w:p>
-    <w:p>
-      <w:pPr>
-        <w:pStyle w:val="berschrift1"/>
-        <w:rPr>
-          <w:lang w:val="en-US"/>
-        </w:rPr>
-      </w:pPr>
-      <w:bookmarkStart w:id="3" w:name="_Toc66118744"/>
-      <w:bookmarkStart w:id="4" w:name="_Toc66726758"/>
+        <w:pStyle w:val="Heading1"/>
+        <w:rPr>
+          <w:lang w:val="en-US"/>
+        </w:rPr>
+      </w:pPr>
+      <w:r>
+        <w:rPr>
+          <w:lang w:val="en-US"/>
+        </w:rPr>
+      </w:r>
+    </w:p>
+    <w:p>
+      <w:pPr>
+        <w:pStyle w:val="Heading1"/>
+        <w:rPr>
+          <w:lang w:val="en-US"/>
+        </w:rPr>
+      </w:pPr>
+      <w:bookmarkStart w:id="4" w:name="__RefHeading___Toc827_4210377759"/>
+      <w:bookmarkStart w:id="5" w:name="_Toc66726758"/>
+      <w:bookmarkStart w:id="6" w:name="_Toc66118744"/>
+      <w:bookmarkEnd w:id="4"/>
       <w:r>
         <w:rPr>
           <w:lang w:val="en-US"/>
         </w:rPr>
         <w:t>Welcome to FABI</w:t>
       </w:r>
-      <w:bookmarkEnd w:id="3"/>
-      <w:bookmarkEnd w:id="4"/>
-    </w:p>
-    <w:p>
-      <w:pPr>
-        <w:rPr>
-          <w:lang w:val="en-US"/>
-        </w:rPr>
-      </w:pPr>
-    </w:p>
-    <w:p>
-      <w:pPr>
+      <w:bookmarkEnd w:id="5"/>
+      <w:bookmarkEnd w:id="6"/>
+    </w:p>
+    <w:p>
+      <w:pPr>
+        <w:pStyle w:val="Normal"/>
+        <w:rPr>
+          <w:lang w:val="en-US"/>
+        </w:rPr>
+      </w:pPr>
+      <w:r>
+        <w:rPr>
+          <w:lang w:val="en-US"/>
+        </w:rPr>
+      </w:r>
+    </w:p>
+    <w:p>
+      <w:pPr>
+        <w:pStyle w:val="Normal"/>
         <w:rPr>
           <w:lang w:val="en-US"/>
         </w:rPr>
@@ -1590,13 +895,20 @@
     </w:p>
     <w:p>
       <w:pPr>
-        <w:rPr>
-          <w:lang w:val="en-US"/>
-        </w:rPr>
-      </w:pPr>
-    </w:p>
-    <w:p>
-      <w:pPr>
+        <w:pStyle w:val="Normal"/>
+        <w:rPr>
+          <w:lang w:val="en-US"/>
+        </w:rPr>
+      </w:pPr>
+      <w:r>
+        <w:rPr>
+          <w:lang w:val="en-US"/>
+        </w:rPr>
+      </w:r>
+    </w:p>
+    <w:p>
+      <w:pPr>
+        <w:pStyle w:val="Normal"/>
         <w:rPr>
           <w:lang w:val="en-US"/>
         </w:rPr>
@@ -1610,43 +922,33 @@
     </w:p>
     <w:p>
       <w:pPr>
-        <w:rPr>
-          <w:lang w:val="en-US"/>
-        </w:rPr>
-      </w:pPr>
-    </w:p>
-    <w:p>
-      <w:pPr>
-        <w:rPr>
-          <w:lang w:val="en-US"/>
-        </w:rPr>
-      </w:pPr>
-      <w:r>
-        <w:rPr>
-          <w:lang w:val="en-US"/>
-        </w:rPr>
-        <w:t>FABI is available as an open source kit (including the corresponding assembly instructions for the hardware) and was developed as part of the AsTeRICS Academy project at the UAS Technikum Wien. In 2017, the non-profit organization AsTeRICS Foundation was founded in order to further develop such technologies and systems and make them available to</w:t>
-      </w:r>
-      <w:r>
-        <w:rPr>
-          <w:lang w:val="en-US"/>
-        </w:rPr>
-        <w:t xml:space="preserve"> t</w:t>
-      </w:r>
-      <w:r>
-        <w:rPr>
-          <w:lang w:val="en-US"/>
-        </w:rPr>
-        <w:t>he public, see:</w:t>
-      </w:r>
-      <w:r>
-        <w:rPr>
-          <w:lang w:val="en-US"/>
-        </w:rPr>
+        <w:pStyle w:val="Normal"/>
+        <w:rPr>
+          <w:lang w:val="en-US"/>
+        </w:rPr>
+      </w:pPr>
+      <w:r>
+        <w:rPr>
+          <w:lang w:val="en-US"/>
+        </w:rPr>
+      </w:r>
+    </w:p>
+    <w:p>
+      <w:pPr>
+        <w:pStyle w:val="Normal"/>
+        <w:rPr>
+          <w:lang w:val="en-US"/>
+        </w:rPr>
+      </w:pPr>
+      <w:r>
+        <w:rPr>
+          <w:lang w:val="en-US"/>
+        </w:rPr>
+        <w:t>FABI is available as an open source kit (including the corresponding assembly instructions for the hardware) and was developed as part of the AsTeRICS Academy project at the UAS Technikum Wien. In 2017, the non-profit organization AsTeRICS Foundation was founded in order to further develop such technologies and systems and make them available to the public, see:</w:t>
         <w:br/>
         <w:t xml:space="preserve"> </w:t>
       </w:r>
-      <w:hyperlink r:id="rId10">
+      <w:hyperlink r:id="rId4">
         <w:r>
           <w:rPr>
             <w:rStyle w:val="InternetLink"/>
@@ -1665,45 +967,47 @@
     </w:p>
     <w:p>
       <w:pPr>
-        <w:rPr>
-          <w:lang w:val="en-US"/>
-        </w:rPr>
-      </w:pPr>
-    </w:p>
-    <w:p>
-      <w:pPr>
-        <w:rPr>
-          <w:lang w:val="en-US"/>
-        </w:rPr>
-      </w:pPr>
-      <w:r>
-        <w:rPr>
-          <w:lang w:val="en-US"/>
-        </w:rPr>
-        <w:t>All software modules, the hardware design files and the documents for the instructions are available under free and open source licenses and can be used and modified free of charge. We have tried to select the most cost-effective components for the desired functions - which makes FABI the most cost-effective push button interface i</w:t>
-      </w:r>
-      <w:r>
-        <w:rPr>
-          <w:lang w:val="en-US"/>
-        </w:rPr>
-        <w:t>n the currently known universe</w:t>
-      </w:r>
-      <w:r>
-        <w:rPr>
-          <w:lang w:val="en-US"/>
-        </w:rPr>
-        <w:t>!</w:t>
-      </w:r>
-    </w:p>
-    <w:p>
-      <w:pPr>
-        <w:rPr>
-          <w:lang w:val="en-US"/>
-        </w:rPr>
-      </w:pPr>
-    </w:p>
-    <w:p>
-      <w:pPr>
+        <w:pStyle w:val="Normal"/>
+        <w:rPr>
+          <w:lang w:val="en-US"/>
+        </w:rPr>
+      </w:pPr>
+      <w:r>
+        <w:rPr>
+          <w:lang w:val="en-US"/>
+        </w:rPr>
+      </w:r>
+    </w:p>
+    <w:p>
+      <w:pPr>
+        <w:pStyle w:val="Normal"/>
+        <w:rPr>
+          <w:lang w:val="en-US"/>
+        </w:rPr>
+      </w:pPr>
+      <w:r>
+        <w:rPr>
+          <w:lang w:val="en-US"/>
+        </w:rPr>
+        <w:t>All software modules, the hardware design files and the documents for the instructions are available under free and open source licenses and can be used and modified free of charge. We have tried to select the most cost-effective components for the desired functions - which makes FABI the most cost-effective push button interface in the currently known universe!</w:t>
+      </w:r>
+    </w:p>
+    <w:p>
+      <w:pPr>
+        <w:pStyle w:val="Normal"/>
+        <w:rPr>
+          <w:lang w:val="en-US"/>
+        </w:rPr>
+      </w:pPr>
+      <w:r>
+        <w:rPr>
+          <w:lang w:val="en-US"/>
+        </w:rPr>
+      </w:r>
+    </w:p>
+    <w:p>
+      <w:pPr>
+        <w:pStyle w:val="Normal"/>
         <w:rPr>
           <w:lang w:val="en-US"/>
         </w:rPr>
@@ -1717,22 +1021,25 @@
     </w:p>
     <w:p>
       <w:pPr>
-        <w:pStyle w:val="berschrift3"/>
-        <w:rPr>
-          <w:lang w:val="en-US"/>
-        </w:rPr>
-      </w:pPr>
-      <w:bookmarkStart w:id="5" w:name="_Toc66726759"/>
+        <w:pStyle w:val="Heading3"/>
+        <w:rPr>
+          <w:lang w:val="en-US"/>
+        </w:rPr>
+      </w:pPr>
+      <w:bookmarkStart w:id="7" w:name="__RefHeading___Toc829_4210377759"/>
+      <w:bookmarkStart w:id="8" w:name="_Toc66726759"/>
+      <w:bookmarkEnd w:id="7"/>
       <w:r>
         <w:rPr>
           <w:lang w:val="en-US"/>
         </w:rPr>
         <w:t>About this guide</w:t>
       </w:r>
-      <w:bookmarkEnd w:id="5"/>
-    </w:p>
-    <w:p>
-      <w:pPr>
+      <w:bookmarkEnd w:id="8"/>
+    </w:p>
+    <w:p>
+      <w:pPr>
+        <w:pStyle w:val="Normal"/>
         <w:rPr>
           <w:lang w:val="en-US"/>
         </w:rPr>
@@ -1745,10 +1052,10 @@
       </w:r>
       <w:r>
         <w:rPr>
-          <w:rStyle w:val="Funotenzeichen"/>
-          <w:lang w:val="en-US"/>
-        </w:rPr>
-        <w:footnoteReference w:id="1"/>
+          <w:rStyle w:val="FootnoteAnchor"/>
+          <w:lang w:val="en-US"/>
+        </w:rPr>
+        <w:footnoteReference w:id="2"/>
       </w:r>
       <w:r>
         <w:rPr>
@@ -1759,37 +1066,51 @@
     </w:p>
     <w:p>
       <w:pPr>
-        <w:rPr>
-          <w:lang w:val="en-US"/>
-        </w:rPr>
-      </w:pPr>
-    </w:p>
-    <w:p>
-      <w:pPr>
-        <w:rPr>
-          <w:lang w:val="en-US"/>
-        </w:rPr>
-      </w:pPr>
-    </w:p>
-    <w:p>
-      <w:pPr>
-        <w:pStyle w:val="berschrift1"/>
-        <w:rPr>
-          <w:lang w:val="en-US"/>
-        </w:rPr>
-      </w:pPr>
-      <w:bookmarkStart w:id="6" w:name="_Toc66726760"/>
-      <w:r>
-        <w:rPr>
-          <w:lang w:val="en-US"/>
-        </w:rPr>
-        <w:lastRenderedPageBreak/>
+        <w:pStyle w:val="Normal"/>
+        <w:rPr>
+          <w:lang w:val="en-US"/>
+        </w:rPr>
+      </w:pPr>
+      <w:r>
+        <w:rPr>
+          <w:lang w:val="en-US"/>
+        </w:rPr>
+      </w:r>
+    </w:p>
+    <w:p>
+      <w:pPr>
+        <w:pStyle w:val="Normal"/>
+        <w:rPr>
+          <w:lang w:val="en-US"/>
+        </w:rPr>
+      </w:pPr>
+      <w:r>
+        <w:rPr>
+          <w:lang w:val="en-US"/>
+        </w:rPr>
+      </w:r>
+    </w:p>
+    <w:p>
+      <w:pPr>
+        <w:pStyle w:val="Heading1"/>
+        <w:rPr>
+          <w:lang w:val="en-US"/>
+        </w:rPr>
+      </w:pPr>
+      <w:bookmarkStart w:id="9" w:name="__RefHeading___Toc831_4210377759"/>
+      <w:bookmarkStart w:id="10" w:name="_Toc66726760"/>
+      <w:bookmarkEnd w:id="9"/>
+      <w:r>
+        <w:rPr>
+          <w:lang w:val="en-US"/>
+        </w:rPr>
         <w:t>Assembling the hardware</w:t>
       </w:r>
-      <w:bookmarkEnd w:id="6"/>
-    </w:p>
-    <w:p>
-      <w:pPr>
+      <w:bookmarkEnd w:id="10"/>
+    </w:p>
+    <w:p>
+      <w:pPr>
+        <w:pStyle w:val="Normal"/>
         <w:rPr>
           <w:lang w:val="en-US"/>
         </w:rPr>
@@ -1803,6 +1124,7 @@
     </w:p>
     <w:p>
       <w:pPr>
+        <w:pStyle w:val="Normal"/>
         <w:rPr>
           <w:lang w:val="en-US"/>
         </w:rPr>
@@ -1816,30 +1138,31 @@
     </w:p>
     <w:p>
       <w:pPr>
-        <w:rPr>
-          <w:lang w:val="en-US"/>
-        </w:rPr>
-      </w:pPr>
-    </w:p>
-    <w:p>
-      <w:pPr>
-        <w:rPr>
-          <w:lang w:val="en-US"/>
-        </w:rPr>
-      </w:pPr>
-      <w:r>
-        <w:rPr>
-          <w:lang w:val="en-US"/>
-        </w:rPr>
-        <w:t>A FABI device consists of a microcontroller, a 3d-printed housing and electrical connections to buttons that can be individually attached for users. A description of the necessary basic knowledge (e.g. soldering basics) as well as information on how buttons or housings can be manufactured yourself can be found here:</w:t>
-      </w:r>
-      <w:r>
-        <w:rPr>
-          <w:lang w:val="en-US"/>
-        </w:rPr>
-        <w:t xml:space="preserve"> </w:t>
-      </w:r>
-      <w:hyperlink r:id="rId11" w:history="1">
+        <w:pStyle w:val="Normal"/>
+        <w:rPr>
+          <w:lang w:val="en-US"/>
+        </w:rPr>
+      </w:pPr>
+      <w:r>
+        <w:rPr>
+          <w:lang w:val="en-US"/>
+        </w:rPr>
+      </w:r>
+    </w:p>
+    <w:p>
+      <w:pPr>
+        <w:pStyle w:val="Normal"/>
+        <w:rPr>
+          <w:lang w:val="en-US"/>
+        </w:rPr>
+      </w:pPr>
+      <w:r>
+        <w:rPr>
+          <w:lang w:val="en-US"/>
+        </w:rPr>
+        <w:t xml:space="preserve">A FABI device consists of a microcontroller, a 3d-printed housing and electrical connections to buttons that can be individually attached for users. A description of the necessary basic knowledge (e.g. soldering basics) as well as information on how buttons or housings can be manufactured yourself can be found here: </w:t>
+      </w:r>
+      <w:hyperlink r:id="rId5">
         <w:r>
           <w:rPr>
             <w:rStyle w:val="InternetLink"/>
@@ -1851,51 +1174,61 @@
     </w:p>
     <w:p>
       <w:pPr>
-        <w:rPr>
-          <w:lang w:val="en-US"/>
-        </w:rPr>
-      </w:pPr>
-    </w:p>
-    <w:p>
-      <w:pPr>
-        <w:pStyle w:val="berschrift2"/>
-        <w:rPr>
-          <w:lang w:val="en-US"/>
-        </w:rPr>
-      </w:pPr>
-      <w:bookmarkStart w:id="7" w:name="_Toc66726761"/>
+        <w:pStyle w:val="Normal"/>
+        <w:rPr>
+          <w:lang w:val="en-US"/>
+        </w:rPr>
+      </w:pPr>
+      <w:r>
+        <w:rPr>
+          <w:lang w:val="en-US"/>
+        </w:rPr>
+      </w:r>
+    </w:p>
+    <w:p>
+      <w:pPr>
+        <w:pStyle w:val="Heading2"/>
+        <w:rPr>
+          <w:lang w:val="en-US"/>
+        </w:rPr>
+      </w:pPr>
+      <w:bookmarkStart w:id="11" w:name="__RefHeading___Toc833_4210377759"/>
+      <w:bookmarkStart w:id="12" w:name="_Toc66726761"/>
+      <w:bookmarkEnd w:id="11"/>
       <w:r>
         <w:rPr>
           <w:lang w:val="en-US"/>
         </w:rPr>
         <w:t>Materials and tools required</w:t>
       </w:r>
-      <w:bookmarkEnd w:id="7"/>
-    </w:p>
-    <w:p>
-      <w:pPr>
-        <w:pStyle w:val="berschrift3"/>
+      <w:bookmarkEnd w:id="12"/>
+    </w:p>
+    <w:p>
+      <w:pPr>
+        <w:pStyle w:val="Heading3"/>
         <w:rPr>
           <w:sz w:val="32"/>
           <w:szCs w:val="32"/>
           <w:lang w:val="en-US"/>
         </w:rPr>
       </w:pPr>
-      <w:bookmarkStart w:id="8" w:name="_Toc66726762"/>
+      <w:bookmarkStart w:id="13" w:name="__RefHeading___Toc835_4210377759"/>
+      <w:bookmarkStart w:id="14" w:name="_Toc66726762"/>
+      <w:bookmarkEnd w:id="13"/>
       <w:r>
         <w:rPr>
           <w:lang w:val="en-US"/>
         </w:rPr>
         <w:t>For the FABI Box:</w:t>
       </w:r>
-      <w:bookmarkEnd w:id="8"/>
-    </w:p>
-    <w:p>
-      <w:pPr>
-        <w:pStyle w:val="Listenabsatz"/>
+      <w:bookmarkEnd w:id="14"/>
+    </w:p>
+    <w:p>
+      <w:pPr>
+        <w:pStyle w:val="ListParagraph"/>
         <w:numPr>
           <w:ilvl w:val="0"/>
-          <w:numId w:val="2"/>
+          <w:numId w:val="1"/>
         </w:numPr>
         <w:rPr>
           <w:lang w:val="en-US"/>
@@ -1910,10 +1243,10 @@
     </w:p>
     <w:p>
       <w:pPr>
-        <w:pStyle w:val="Listenabsatz"/>
+        <w:pStyle w:val="ListParagraph"/>
         <w:numPr>
           <w:ilvl w:val="0"/>
-          <w:numId w:val="2"/>
+          <w:numId w:val="1"/>
         </w:numPr>
         <w:rPr>
           <w:lang w:val="en-US"/>
@@ -1928,10 +1261,10 @@
     </w:p>
     <w:p>
       <w:pPr>
-        <w:pStyle w:val="Listenabsatz"/>
+        <w:pStyle w:val="ListParagraph"/>
         <w:numPr>
           <w:ilvl w:val="0"/>
-          <w:numId w:val="2"/>
+          <w:numId w:val="1"/>
         </w:numPr>
         <w:rPr>
           <w:lang w:val="en-US"/>
@@ -1946,10 +1279,10 @@
     </w:p>
     <w:p>
       <w:pPr>
-        <w:pStyle w:val="Listenabsatz"/>
+        <w:pStyle w:val="ListParagraph"/>
         <w:numPr>
           <w:ilvl w:val="0"/>
-          <w:numId w:val="2"/>
+          <w:numId w:val="1"/>
         </w:numPr>
         <w:rPr>
           <w:lang w:val="en-US"/>
@@ -1961,7 +1294,7 @@
         </w:rPr>
         <w:t xml:space="preserve">1x 3D printed case, the STL files are available here: </w:t>
       </w:r>
-      <w:hyperlink r:id="rId12">
+      <w:hyperlink r:id="rId6">
         <w:r>
           <w:rPr>
             <w:rStyle w:val="InternetLink"/>
@@ -1973,10 +1306,10 @@
     </w:p>
     <w:p>
       <w:pPr>
-        <w:pStyle w:val="Listenabsatz"/>
+        <w:pStyle w:val="ListParagraph"/>
         <w:numPr>
           <w:ilvl w:val="0"/>
-          <w:numId w:val="2"/>
+          <w:numId w:val="1"/>
         </w:numPr>
         <w:rPr>
           <w:lang w:val="en-US"/>
@@ -1991,36 +1324,43 @@
     </w:p>
     <w:p>
       <w:pPr>
-        <w:pStyle w:val="Listenabsatz"/>
-        <w:rPr>
-          <w:lang w:val="en-US"/>
-        </w:rPr>
-      </w:pPr>
-    </w:p>
-    <w:p>
-      <w:pPr>
-        <w:pStyle w:val="berschrift3"/>
+        <w:pStyle w:val="ListParagraph"/>
+        <w:rPr>
+          <w:lang w:val="en-US"/>
+        </w:rPr>
+      </w:pPr>
+      <w:r>
+        <w:rPr>
+          <w:lang w:val="en-US"/>
+        </w:rPr>
+      </w:r>
+    </w:p>
+    <w:p>
+      <w:pPr>
+        <w:pStyle w:val="Heading3"/>
         <w:rPr>
           <w:sz w:val="32"/>
           <w:szCs w:val="32"/>
           <w:lang w:val="en-US"/>
         </w:rPr>
       </w:pPr>
-      <w:bookmarkStart w:id="9" w:name="_Toc66726763"/>
+      <w:bookmarkStart w:id="15" w:name="__RefHeading___Toc837_4210377759"/>
+      <w:bookmarkStart w:id="16" w:name="_Toc66726763"/>
+      <w:bookmarkEnd w:id="15"/>
       <w:r>
         <w:rPr>
           <w:lang w:val="en-US"/>
         </w:rPr>
         <w:t>For a button:</w:t>
       </w:r>
-      <w:bookmarkEnd w:id="9"/>
-    </w:p>
-    <w:p>
-      <w:pPr>
-        <w:pStyle w:val="Listenabsatz"/>
+      <w:bookmarkEnd w:id="16"/>
+    </w:p>
+    <w:p>
+      <w:pPr>
+        <w:pStyle w:val="ListParagraph"/>
         <w:numPr>
           <w:ilvl w:val="0"/>
-          <w:numId w:val="2"/>
+          <w:numId w:val="1"/>
         </w:numPr>
         <w:rPr>
           <w:lang w:val="en-US"/>
@@ -2032,7 +1372,7 @@
         </w:rPr>
         <w:t xml:space="preserve">1x push button (e.g. </w:t>
       </w:r>
-      <w:hyperlink r:id="rId13" w:history="1">
+      <w:hyperlink r:id="rId7">
         <w:r>
           <w:rPr>
             <w:rStyle w:val="InternetLink"/>
@@ -2050,10 +1390,10 @@
     </w:p>
     <w:p>
       <w:pPr>
-        <w:pStyle w:val="Listenabsatz"/>
+        <w:pStyle w:val="ListParagraph"/>
         <w:numPr>
           <w:ilvl w:val="0"/>
-          <w:numId w:val="2"/>
+          <w:numId w:val="1"/>
         </w:numPr>
         <w:rPr>
           <w:lang w:val="en-US"/>
@@ -2065,7 +1405,7 @@
         </w:rPr>
         <w:t xml:space="preserve">1x jack cable with 3.5mm stereo or mono jack plug (e.g. </w:t>
       </w:r>
-      <w:hyperlink r:id="rId14" w:history="1">
+      <w:hyperlink r:id="rId8">
         <w:r>
           <w:rPr>
             <w:rStyle w:val="InternetLink"/>
@@ -2083,10 +1423,10 @@
     </w:p>
     <w:p>
       <w:pPr>
-        <w:pStyle w:val="Listenabsatz"/>
+        <w:pStyle w:val="ListParagraph"/>
         <w:numPr>
           <w:ilvl w:val="0"/>
-          <w:numId w:val="2"/>
+          <w:numId w:val="1"/>
         </w:numPr>
         <w:rPr>
           <w:lang w:val="en-US"/>
@@ -2097,14 +1437,9 @@
           <w:lang w:val="en-US"/>
         </w:rPr>
         <w:t>1x 3D printed button housing, the STL files are available here:</w:t>
-      </w:r>
-      <w:r>
-        <w:rPr>
-          <w:lang w:val="en-US"/>
-        </w:rPr>
         <w:br/>
       </w:r>
-      <w:hyperlink r:id="rId15" w:history="1">
+      <w:hyperlink r:id="rId9">
         <w:r>
           <w:rPr>
             <w:rStyle w:val="InternetLink"/>
@@ -2122,36 +1457,44 @@
     </w:p>
     <w:p>
       <w:pPr>
-        <w:ind w:left="360"/>
-        <w:rPr>
-          <w:lang w:val="en-US"/>
-        </w:rPr>
-      </w:pPr>
-    </w:p>
-    <w:p>
-      <w:pPr>
-        <w:pStyle w:val="berschrift3"/>
+        <w:pStyle w:val="Normal"/>
+        <w:ind w:left="360" w:hanging="0"/>
+        <w:rPr>
+          <w:lang w:val="en-US"/>
+        </w:rPr>
+      </w:pPr>
+      <w:r>
+        <w:rPr>
+          <w:lang w:val="en-US"/>
+        </w:rPr>
+      </w:r>
+    </w:p>
+    <w:p>
+      <w:pPr>
+        <w:pStyle w:val="Heading3"/>
         <w:rPr>
           <w:sz w:val="32"/>
           <w:szCs w:val="32"/>
           <w:lang w:val="en-US"/>
         </w:rPr>
       </w:pPr>
-      <w:bookmarkStart w:id="10" w:name="_Toc66726764"/>
+      <w:bookmarkStart w:id="17" w:name="__RefHeading___Toc839_4210377759"/>
+      <w:bookmarkStart w:id="18" w:name="_Toc66726764"/>
+      <w:bookmarkEnd w:id="17"/>
       <w:r>
         <w:rPr>
           <w:lang w:val="en-US"/>
         </w:rPr>
         <w:t>Required tools:</w:t>
       </w:r>
-      <w:bookmarkEnd w:id="10"/>
-    </w:p>
-    <w:p>
-      <w:pPr>
-        <w:pStyle w:val="Listenabsatz"/>
+      <w:bookmarkEnd w:id="18"/>
+    </w:p>
+    <w:p>
+      <w:pPr>
+        <w:pStyle w:val="ListParagraph"/>
         <w:numPr>
           <w:ilvl w:val="0"/>
-          <w:numId w:val="3"/>
+          <w:numId w:val="2"/>
         </w:numPr>
         <w:rPr>
           <w:lang w:val="en-US"/>
@@ -2166,10 +1509,10 @@
     </w:p>
     <w:p>
       <w:pPr>
-        <w:pStyle w:val="Listenabsatz"/>
+        <w:pStyle w:val="ListParagraph"/>
         <w:numPr>
           <w:ilvl w:val="0"/>
-          <w:numId w:val="3"/>
+          <w:numId w:val="2"/>
         </w:numPr>
         <w:rPr>
           <w:lang w:val="en-US"/>
@@ -2184,10 +1527,10 @@
     </w:p>
     <w:p>
       <w:pPr>
-        <w:pStyle w:val="Listenabsatz"/>
+        <w:pStyle w:val="ListParagraph"/>
         <w:numPr>
           <w:ilvl w:val="0"/>
-          <w:numId w:val="3"/>
+          <w:numId w:val="2"/>
         </w:numPr>
         <w:rPr>
           <w:lang w:val="en-US"/>
@@ -2202,10 +1545,10 @@
     </w:p>
     <w:p>
       <w:pPr>
-        <w:pStyle w:val="Listenabsatz"/>
+        <w:pStyle w:val="ListParagraph"/>
         <w:numPr>
           <w:ilvl w:val="0"/>
-          <w:numId w:val="3"/>
+          <w:numId w:val="2"/>
         </w:numPr>
         <w:rPr>
           <w:lang w:val="en-US"/>
@@ -2220,10 +1563,10 @@
     </w:p>
     <w:p>
       <w:pPr>
-        <w:pStyle w:val="Listenabsatz"/>
+        <w:pStyle w:val="ListParagraph"/>
         <w:numPr>
           <w:ilvl w:val="0"/>
-          <w:numId w:val="3"/>
+          <w:numId w:val="2"/>
         </w:numPr>
         <w:rPr>
           <w:lang w:val="en-US"/>
@@ -2234,78 +1577,53 @@
           <w:lang w:val="en-US"/>
         </w:rPr>
         <w:t xml:space="preserve">Optional: 3D printer with filament </w:t>
-      </w:r>
-      <w:r>
-        <w:rPr>
-          <w:lang w:val="en-US"/>
-        </w:rPr>
         <w:br/>
-      </w:r>
-      <w:r>
-        <w:rPr>
-          <w:lang w:val="en-US"/>
-        </w:rPr>
         <w:t xml:space="preserve">The 3D printed components can also be ordered from the AsTeRICS Foundation, </w:t>
-      </w:r>
-      <w:r>
-        <w:rPr>
-          <w:lang w:val="en-US"/>
-        </w:rPr>
         <w:br/>
-      </w:r>
-      <w:r>
-        <w:rPr>
-          <w:lang w:val="en-US"/>
-        </w:rPr>
-        <w:t>or alternative housings could be made</w:t>
-      </w:r>
-      <w:r>
-        <w:rPr>
-          <w:lang w:val="en-US"/>
-        </w:rPr>
-        <w:t xml:space="preserve"> if desired</w:t>
-      </w:r>
-      <w:r>
-        <w:rPr>
-          <w:lang w:val="en-US"/>
-        </w:rPr>
-        <w:t>.</w:t>
-      </w:r>
-    </w:p>
-    <w:p>
-      <w:pPr>
-        <w:pStyle w:val="Listenabsatz"/>
-        <w:rPr>
-          <w:lang w:val="en-US"/>
-        </w:rPr>
-      </w:pPr>
-    </w:p>
-    <w:p>
-      <w:pPr>
-        <w:pStyle w:val="berschrift2"/>
-        <w:rPr>
-          <w:lang w:val="en-US"/>
-        </w:rPr>
-      </w:pPr>
-      <w:bookmarkStart w:id="11" w:name="_Toc66726765"/>
-      <w:r>
-        <w:rPr>
-          <w:lang w:val="en-US"/>
-        </w:rPr>
-        <w:lastRenderedPageBreak/>
+        <w:t>or alternative housings could be made if desired.</w:t>
+      </w:r>
+    </w:p>
+    <w:p>
+      <w:pPr>
+        <w:pStyle w:val="ListParagraph"/>
+        <w:rPr>
+          <w:lang w:val="en-US"/>
+        </w:rPr>
+      </w:pPr>
+      <w:r>
+        <w:rPr>
+          <w:lang w:val="en-US"/>
+        </w:rPr>
+      </w:r>
+    </w:p>
+    <w:p>
+      <w:pPr>
+        <w:pStyle w:val="Heading2"/>
+        <w:rPr>
+          <w:lang w:val="en-US"/>
+        </w:rPr>
+      </w:pPr>
+      <w:bookmarkStart w:id="19" w:name="__RefHeading___Toc841_4210377759"/>
+      <w:bookmarkStart w:id="20" w:name="_Toc66726765"/>
+      <w:bookmarkEnd w:id="19"/>
+      <w:r>
+        <w:rPr>
+          <w:lang w:val="en-US"/>
+        </w:rPr>
         <w:t>Assembling the FABI box</w:t>
       </w:r>
-      <w:bookmarkEnd w:id="11"/>
-    </w:p>
-    <w:p>
-      <w:pPr>
-        <w:pStyle w:val="Listenabsatz"/>
+      <w:bookmarkEnd w:id="20"/>
+    </w:p>
+    <w:p>
+      <w:pPr>
+        <w:pStyle w:val="ListParagraph"/>
         <w:numPr>
           <w:ilvl w:val="0"/>
-          <w:numId w:val="6"/>
+          <w:numId w:val="4"/>
         </w:numPr>
-        <w:spacing w:after="200" w:line="276" w:lineRule="auto"/>
-        <w:ind w:left="360"/>
+        <w:spacing w:lineRule="auto" w:line="276" w:before="0" w:after="200"/>
+        <w:ind w:left="360" w:hanging="360"/>
+        <w:contextualSpacing/>
         <w:rPr>
           <w:lang w:val="en-US"/>
         </w:rPr>
@@ -2319,22 +1637,20 @@
     </w:p>
     <w:p>
       <w:pPr>
-        <w:keepNext/>
+        <w:pStyle w:val="Normal"/>
+        <w:keepNext w:val="true"/>
         <w:jc w:val="center"/>
         <w:rPr>
           <w:lang w:val="en-US"/>
         </w:rPr>
       </w:pPr>
       <w:r>
-        <w:rPr>
-          <w:noProof/>
-          <w:lang w:val="de-AT" w:eastAsia="de-AT"/>
-        </w:rPr>
+        <w:rPr/>
         <w:drawing>
-          <wp:inline distT="0" distB="0" distL="0" distR="0" wp14:anchorId="0849367E" wp14:editId="7BBC4587">
+          <wp:inline distT="0" distB="0" distL="0" distR="0">
             <wp:extent cx="3004820" cy="2849880"/>
             <wp:effectExtent l="0" t="0" r="0" b="0"/>
-            <wp:docPr id="3" name="Grafik 2"/>
+            <wp:docPr id="3" name="Grafik 2" descr=""/>
             <wp:cNvGraphicFramePr>
               <a:graphicFrameLocks xmlns:a="http://schemas.openxmlformats.org/drawingml/2006/main" noChangeAspect="1"/>
             </wp:cNvGraphicFramePr>
@@ -2342,13 +1658,13 @@
               <a:graphicData uri="http://schemas.openxmlformats.org/drawingml/2006/picture">
                 <pic:pic xmlns:pic="http://schemas.openxmlformats.org/drawingml/2006/picture">
                   <pic:nvPicPr>
-                    <pic:cNvPr id="3" name="Grafik 2"/>
+                    <pic:cNvPr id="3" name="Grafik 2" descr=""/>
                     <pic:cNvPicPr>
                       <a:picLocks noChangeAspect="1" noChangeArrowheads="1"/>
                     </pic:cNvPicPr>
                   </pic:nvPicPr>
                   <pic:blipFill>
-                    <a:blip r:embed="rId16"/>
+                    <a:blip r:embed="rId10"/>
                     <a:stretch>
                       <a:fillRect/>
                     </a:stretch>
@@ -2371,7 +1687,7 @@
     </w:p>
     <w:p>
       <w:pPr>
-        <w:pStyle w:val="Beschriftung"/>
+        <w:pStyle w:val="Caption1"/>
         <w:jc w:val="center"/>
         <w:rPr>
           <w:lang w:val="en-US"/>
@@ -2393,7 +1709,7 @@
         <w:rPr>
           <w:lang w:val="en-US"/>
         </w:rPr>
-        <w:instrText>SEQ Abbildung \* ARABIC</w:instrText>
+        <w:instrText> SEQ Abbildung \* ARABIC </w:instrText>
       </w:r>
       <w:r>
         <w:rPr>
@@ -2403,7 +1719,6 @@
       </w:r>
       <w:r>
         <w:rPr>
-          <w:noProof/>
           <w:lang w:val="en-US"/>
         </w:rPr>
         <w:t>1</w:t>
@@ -2423,13 +1738,14 @@
     </w:p>
     <w:p>
       <w:pPr>
-        <w:pStyle w:val="Listenabsatz"/>
+        <w:pStyle w:val="ListParagraph"/>
         <w:numPr>
           <w:ilvl w:val="0"/>
-          <w:numId w:val="6"/>
+          <w:numId w:val="4"/>
         </w:numPr>
-        <w:spacing w:after="200" w:line="276" w:lineRule="auto"/>
-        <w:ind w:left="360"/>
+        <w:spacing w:lineRule="auto" w:line="276" w:before="0" w:after="200"/>
+        <w:ind w:left="360" w:hanging="360"/>
+        <w:contextualSpacing/>
         <w:rPr>
           <w:lang w:val="en-US"/>
         </w:rPr>
@@ -2439,40 +1755,27 @@
           <w:lang w:val="en-US"/>
         </w:rPr>
         <w:t>Apply hot glue to the side of the Arduino Micro located in the middle of the housing (pins RAW to pin 10) and over the USB micro connector. Make sure that no hot glue gets onto the pins on the edge of the housing (the side with pins TX0 to pin 9) and the inside of the USB port:</w:t>
-      </w:r>
-      <w:r>
-        <w:rPr>
-          <w:lang w:val="en-US"/>
-        </w:rPr>
         <w:br/>
-      </w:r>
-      <w:r>
-        <w:rPr>
-          <w:lang w:val="en-US"/>
-        </w:rPr>
         <w:t xml:space="preserve"> </w:t>
       </w:r>
     </w:p>
     <w:p>
       <w:pPr>
-        <w:pStyle w:val="Listenabsatz"/>
-        <w:keepNext/>
-        <w:ind w:left="360"/>
+        <w:pStyle w:val="ListParagraph"/>
+        <w:keepNext w:val="true"/>
+        <w:ind w:left="360" w:hanging="0"/>
         <w:jc w:val="center"/>
         <w:rPr>
           <w:lang w:val="en-US"/>
         </w:rPr>
       </w:pPr>
       <w:r>
-        <w:rPr>
-          <w:noProof/>
-          <w:lang w:val="de-AT" w:eastAsia="de-AT"/>
-        </w:rPr>
+        <w:rPr/>
         <w:drawing>
           <wp:inline distT="0" distB="0" distL="0" distR="0">
-            <wp:extent cx="2940147" cy="2940147"/>
+            <wp:extent cx="2940050" cy="2940050"/>
             <wp:effectExtent l="0" t="0" r="0" b="0"/>
-            <wp:docPr id="4" name="Grafik 16407"/>
+            <wp:docPr id="4" name="Grafik 16407" descr=""/>
             <wp:cNvGraphicFramePr>
               <a:graphicFrameLocks xmlns:a="http://schemas.openxmlformats.org/drawingml/2006/main" noChangeAspect="1"/>
             </wp:cNvGraphicFramePr>
@@ -2480,13 +1783,13 @@
               <a:graphicData uri="http://schemas.openxmlformats.org/drawingml/2006/picture">
                 <pic:pic xmlns:pic="http://schemas.openxmlformats.org/drawingml/2006/picture">
                   <pic:nvPicPr>
-                    <pic:cNvPr id="4" name="Grafik 16407"/>
+                    <pic:cNvPr id="4" name="Grafik 16407" descr=""/>
                     <pic:cNvPicPr>
                       <a:picLocks noChangeAspect="1" noChangeArrowheads="1"/>
                     </pic:cNvPicPr>
                   </pic:nvPicPr>
                   <pic:blipFill>
-                    <a:blip r:embed="rId17"/>
+                    <a:blip r:embed="rId11"/>
                     <a:stretch>
                       <a:fillRect/>
                     </a:stretch>
@@ -2494,7 +1797,7 @@
                   <pic:spPr bwMode="auto">
                     <a:xfrm>
                       <a:off x="0" y="0"/>
-                      <a:ext cx="2941447" cy="2941447"/>
+                      <a:ext cx="2940050" cy="2940050"/>
                     </a:xfrm>
                     <a:prstGeom prst="rect">
                       <a:avLst/>
@@ -2509,71 +1812,73 @@
     </w:p>
     <w:p>
       <w:pPr>
-        <w:pStyle w:val="Beschriftung"/>
+        <w:pStyle w:val="Caption1"/>
         <w:jc w:val="center"/>
         <w:rPr>
           <w:lang w:val="en-US"/>
         </w:rPr>
       </w:pPr>
-      <w:bookmarkStart w:id="12" w:name="_Hlk17894075"/>
+      <w:bookmarkStart w:id="21" w:name="_Hlk17894075"/>
       <w:r>
         <w:rPr>
           <w:lang w:val="en-US"/>
         </w:rPr>
         <w:t>Figure 2: Hot glue was applied to fix the Arduino in the FABI box</w:t>
       </w:r>
-      <w:bookmarkEnd w:id="12"/>
-    </w:p>
-    <w:p>
-      <w:pPr>
-        <w:pStyle w:val="Listenabsatz"/>
+      <w:bookmarkEnd w:id="21"/>
+    </w:p>
+    <w:p>
+      <w:pPr>
+        <w:pStyle w:val="ListParagraph"/>
         <w:numPr>
           <w:ilvl w:val="0"/>
-          <w:numId w:val="6"/>
+          <w:numId w:val="4"/>
         </w:numPr>
-        <w:spacing w:after="200" w:line="276" w:lineRule="auto"/>
-        <w:ind w:left="360"/>
-        <w:rPr>
-          <w:lang w:val="en-US"/>
-        </w:rPr>
-      </w:pPr>
-      <w:r>
-        <w:rPr>
-          <w:lang w:val="en-US"/>
-        </w:rPr>
-        <w:lastRenderedPageBreak/>
+        <w:spacing w:lineRule="auto" w:line="276" w:before="0" w:after="200"/>
+        <w:ind w:left="360" w:hanging="360"/>
+        <w:contextualSpacing/>
+        <w:rPr>
+          <w:lang w:val="en-US"/>
+        </w:rPr>
+      </w:pPr>
+      <w:r>
+        <w:rPr>
+          <w:lang w:val="en-US"/>
+        </w:rPr>
         <w:t>Attach the first three jack sockets in the holes numbered 1, 2 and 3. (Some 3D printers use support material when printing holes, so the jack sockets may not initially fit into the holes. The easiest way to remove the support material is with a screwdriver (remove the support material by turning it slightly).</w:t>
       </w:r>
     </w:p>
     <w:p>
       <w:pPr>
-        <w:pStyle w:val="Listenabsatz"/>
-        <w:ind w:left="360"/>
-        <w:rPr>
-          <w:lang w:val="en-US"/>
-        </w:rPr>
-      </w:pPr>
-    </w:p>
-    <w:p>
-      <w:pPr>
-        <w:pStyle w:val="Listenabsatz"/>
-        <w:keepNext/>
-        <w:ind w:left="0"/>
+        <w:pStyle w:val="ListParagraph"/>
+        <w:ind w:left="360" w:hanging="0"/>
+        <w:rPr>
+          <w:lang w:val="en-US"/>
+        </w:rPr>
+      </w:pPr>
+      <w:r>
+        <w:rPr>
+          <w:lang w:val="en-US"/>
+        </w:rPr>
+      </w:r>
+    </w:p>
+    <w:p>
+      <w:pPr>
+        <w:pStyle w:val="ListParagraph"/>
+        <w:keepNext w:val="true"/>
+        <w:ind w:left="0" w:hanging="0"/>
         <w:jc w:val="center"/>
         <w:rPr>
           <w:lang w:val="en-US"/>
         </w:rPr>
       </w:pPr>
       <w:r>
-        <w:rPr>
-          <w:noProof/>
-          <w:lang w:val="de-AT" w:eastAsia="de-AT"/>
-        </w:rPr>
+        <w:rPr/>
         <w:drawing>
           <wp:inline distT="0" distB="0" distL="0" distR="0">
             <wp:extent cx="3096260" cy="3096260"/>
             <wp:effectExtent l="0" t="0" r="0" b="0"/>
-            <wp:docPr id="5" name="Grafik 28"/>
+            <wp:docPr id="5" name="Grafik 28" descr=""/>
             <wp:cNvGraphicFramePr>
               <a:graphicFrameLocks xmlns:a="http://schemas.openxmlformats.org/drawingml/2006/main" noChangeAspect="1"/>
             </wp:cNvGraphicFramePr>
@@ -2581,13 +1886,13 @@
               <a:graphicData uri="http://schemas.openxmlformats.org/drawingml/2006/picture">
                 <pic:pic xmlns:pic="http://schemas.openxmlformats.org/drawingml/2006/picture">
                   <pic:nvPicPr>
-                    <pic:cNvPr id="5" name="Grafik 28"/>
+                    <pic:cNvPr id="5" name="Grafik 28" descr=""/>
                     <pic:cNvPicPr>
                       <a:picLocks noChangeAspect="1" noChangeArrowheads="1"/>
                     </pic:cNvPicPr>
                   </pic:nvPicPr>
                   <pic:blipFill>
-                    <a:blip r:embed="rId18"/>
+                    <a:blip r:embed="rId12"/>
                     <a:stretch>
                       <a:fillRect/>
                     </a:stretch>
@@ -2610,7 +1915,7 @@
     </w:p>
     <w:p>
       <w:pPr>
-        <w:pStyle w:val="Beschriftung"/>
+        <w:pStyle w:val="Caption1"/>
         <w:jc w:val="center"/>
         <w:rPr>
           <w:lang w:val="en-US"/>
@@ -2625,18 +1930,23 @@
     </w:p>
     <w:p>
       <w:pPr>
-        <w:pStyle w:val="Listenabsatz"/>
-        <w:ind w:left="0"/>
+        <w:pStyle w:val="ListParagraph"/>
+        <w:ind w:left="0" w:hanging="0"/>
         <w:jc w:val="center"/>
         <w:rPr>
           <w:lang w:val="en-US"/>
         </w:rPr>
       </w:pPr>
-    </w:p>
-    <w:p>
-      <w:pPr>
-        <w:pStyle w:val="Listenabsatz"/>
-        <w:ind w:left="0"/>
+      <w:r>
+        <w:rPr>
+          <w:lang w:val="en-US"/>
+        </w:rPr>
+      </w:r>
+    </w:p>
+    <w:p>
+      <w:pPr>
+        <w:pStyle w:val="ListParagraph"/>
+        <w:ind w:left="0" w:hanging="0"/>
         <w:rPr>
           <w:lang w:val="en-US"/>
         </w:rPr>
@@ -2650,24 +1960,21 @@
     </w:p>
     <w:p>
       <w:pPr>
-        <w:pStyle w:val="Listenabsatz"/>
-        <w:keepNext/>
-        <w:ind w:left="0"/>
+        <w:pStyle w:val="ListParagraph"/>
+        <w:keepNext w:val="true"/>
+        <w:ind w:left="0" w:hanging="0"/>
         <w:jc w:val="center"/>
         <w:rPr>
           <w:lang w:val="en-US"/>
         </w:rPr>
       </w:pPr>
       <w:r>
-        <w:rPr>
-          <w:noProof/>
-          <w:lang w:val="de-AT" w:eastAsia="de-AT"/>
-        </w:rPr>
+        <w:rPr/>
         <w:drawing>
           <wp:inline distT="0" distB="0" distL="0" distR="0">
             <wp:extent cx="2209800" cy="2209800"/>
             <wp:effectExtent l="0" t="0" r="0" b="0"/>
-            <wp:docPr id="6" name="Grafik 16402"/>
+            <wp:docPr id="6" name="Grafik 16402" descr=""/>
             <wp:cNvGraphicFramePr>
               <a:graphicFrameLocks xmlns:a="http://schemas.openxmlformats.org/drawingml/2006/main" noChangeAspect="1"/>
             </wp:cNvGraphicFramePr>
@@ -2675,13 +1982,13 @@
               <a:graphicData uri="http://schemas.openxmlformats.org/drawingml/2006/picture">
                 <pic:pic xmlns:pic="http://schemas.openxmlformats.org/drawingml/2006/picture">
                   <pic:nvPicPr>
-                    <pic:cNvPr id="6" name="Grafik 16402"/>
+                    <pic:cNvPr id="6" name="Grafik 16402" descr=""/>
                     <pic:cNvPicPr>
                       <a:picLocks noChangeAspect="1" noChangeArrowheads="1"/>
                     </pic:cNvPicPr>
                   </pic:nvPicPr>
                   <pic:blipFill>
-                    <a:blip r:embed="rId19"/>
+                    <a:blip r:embed="rId13"/>
                     <a:stretch>
                       <a:fillRect/>
                     </a:stretch>
@@ -2704,6 +2011,7 @@
     </w:p>
     <w:p>
       <w:pPr>
+        <w:pStyle w:val="Normal"/>
         <w:rPr>
           <w:sz w:val="18"/>
           <w:szCs w:val="18"/>
@@ -2721,6 +2029,7 @@
     </w:p>
     <w:p>
       <w:pPr>
+        <w:pStyle w:val="Normal"/>
         <w:rPr>
           <w:sz w:val="18"/>
           <w:szCs w:val="18"/>
@@ -2738,6 +2047,7 @@
     </w:p>
     <w:p>
       <w:pPr>
+        <w:pStyle w:val="Normal"/>
         <w:rPr>
           <w:sz w:val="18"/>
           <w:szCs w:val="18"/>
@@ -2752,7 +2062,7 @@
         </w:rPr>
         <w:t xml:space="preserve">Online Access: </w:t>
       </w:r>
-      <w:hyperlink r:id="rId20">
+      <w:hyperlink r:id="rId14">
         <w:r>
           <w:rPr>
             <w:rStyle w:val="InternetLink"/>
@@ -2774,54 +2084,57 @@
     </w:p>
     <w:p>
       <w:pPr>
+        <w:pStyle w:val="Normal"/>
         <w:numPr>
           <w:ilvl w:val="0"/>
-          <w:numId w:val="6"/>
+          <w:numId w:val="4"/>
         </w:numPr>
-        <w:spacing w:after="200" w:line="276" w:lineRule="auto"/>
-        <w:ind w:left="360"/>
+        <w:spacing w:lineRule="auto" w:line="276" w:before="0" w:after="200"/>
+        <w:ind w:left="360" w:hanging="360"/>
         <w:contextualSpacing/>
         <w:rPr>
-          <w:rFonts w:eastAsiaTheme="minorHAnsi" w:cs="Arial"/>
+          <w:rFonts w:eastAsia="Calibri" w:cs="Arial" w:eastAsiaTheme="minorHAnsi"/>
           <w:lang w:val="en-US" w:eastAsia="en-US"/>
         </w:rPr>
       </w:pPr>
       <w:r>
         <w:rPr>
-          <w:rFonts w:eastAsiaTheme="minorHAnsi" w:cs="Arial"/>
+          <w:rFonts w:eastAsia="Calibri" w:cs="Arial" w:eastAsiaTheme="minorHAnsi"/>
           <w:lang w:val="en-US" w:eastAsia="en-US"/>
         </w:rPr>
-        <w:lastRenderedPageBreak/>
         <w:t>Insert the jack sockets into the holes from the inside and then fasten them from the outside with the locking nut. Make sure that the longest pin (Pin1) is at the bottom, as you can see in the picture:</w:t>
       </w:r>
     </w:p>
     <w:p>
       <w:pPr>
-        <w:pStyle w:val="Listenabsatz"/>
-        <w:ind w:left="360"/>
-        <w:rPr>
-          <w:lang w:val="en-US"/>
-        </w:rPr>
-      </w:pPr>
-    </w:p>
-    <w:p>
-      <w:pPr>
-        <w:keepNext/>
+        <w:pStyle w:val="ListParagraph"/>
+        <w:ind w:left="360" w:hanging="0"/>
+        <w:rPr>
+          <w:lang w:val="en-US"/>
+        </w:rPr>
+      </w:pPr>
+      <w:r>
+        <w:rPr>
+          <w:lang w:val="en-US"/>
+        </w:rPr>
+      </w:r>
+    </w:p>
+    <w:p>
+      <w:pPr>
+        <w:pStyle w:val="Normal"/>
+        <w:keepNext w:val="true"/>
         <w:jc w:val="center"/>
         <w:rPr>
           <w:lang w:val="en-US"/>
         </w:rPr>
       </w:pPr>
       <w:r>
-        <w:rPr>
-          <w:noProof/>
-          <w:lang w:val="de-AT" w:eastAsia="de-AT"/>
-        </w:rPr>
+        <w:rPr/>
         <w:drawing>
           <wp:inline distT="0" distB="0" distL="0" distR="0">
             <wp:extent cx="3096260" cy="3096260"/>
             <wp:effectExtent l="0" t="0" r="0" b="0"/>
-            <wp:docPr id="7" name="Grafik 29"/>
+            <wp:docPr id="7" name="Grafik 29" descr=""/>
             <wp:cNvGraphicFramePr>
               <a:graphicFrameLocks xmlns:a="http://schemas.openxmlformats.org/drawingml/2006/main" noChangeAspect="1"/>
             </wp:cNvGraphicFramePr>
@@ -2829,13 +2142,13 @@
               <a:graphicData uri="http://schemas.openxmlformats.org/drawingml/2006/picture">
                 <pic:pic xmlns:pic="http://schemas.openxmlformats.org/drawingml/2006/picture">
                   <pic:nvPicPr>
-                    <pic:cNvPr id="7" name="Grafik 29"/>
+                    <pic:cNvPr id="7" name="Grafik 29" descr=""/>
                     <pic:cNvPicPr>
                       <a:picLocks noChangeAspect="1" noChangeArrowheads="1"/>
                     </pic:cNvPicPr>
                   </pic:nvPicPr>
                   <pic:blipFill>
-                    <a:blip r:embed="rId21"/>
+                    <a:blip r:embed="rId15"/>
                     <a:stretch>
                       <a:fillRect/>
                     </a:stretch>
@@ -2858,7 +2171,7 @@
     </w:p>
     <w:p>
       <w:pPr>
-        <w:pStyle w:val="Beschriftung"/>
+        <w:pStyle w:val="Caption1"/>
         <w:jc w:val="center"/>
         <w:rPr>
           <w:lang w:val="en-US"/>
@@ -2873,21 +2186,28 @@
     </w:p>
     <w:p>
       <w:pPr>
+        <w:pStyle w:val="Normal"/>
         <w:jc w:val="center"/>
         <w:rPr>
           <w:lang w:val="en-US"/>
         </w:rPr>
       </w:pPr>
-    </w:p>
-    <w:p>
-      <w:pPr>
-        <w:pStyle w:val="Listenabsatz"/>
+      <w:r>
+        <w:rPr>
+          <w:lang w:val="en-US"/>
+        </w:rPr>
+      </w:r>
+    </w:p>
+    <w:p>
+      <w:pPr>
+        <w:pStyle w:val="ListParagraph"/>
         <w:numPr>
           <w:ilvl w:val="0"/>
-          <w:numId w:val="6"/>
+          <w:numId w:val="4"/>
         </w:numPr>
-        <w:spacing w:after="200" w:line="276" w:lineRule="auto"/>
-        <w:ind w:left="360"/>
+        <w:spacing w:lineRule="auto" w:line="276" w:before="0" w:after="200"/>
+        <w:ind w:left="360" w:hanging="360"/>
+        <w:contextualSpacing/>
         <w:rPr>
           <w:lang w:val="en-US"/>
         </w:rPr>
@@ -2901,33 +2221,35 @@
     </w:p>
     <w:p>
       <w:pPr>
-        <w:pStyle w:val="Listenabsatz"/>
-        <w:ind w:left="360"/>
-        <w:rPr>
-          <w:lang w:val="en-US"/>
-        </w:rPr>
-      </w:pPr>
-    </w:p>
-    <w:p>
-      <w:pPr>
-        <w:pStyle w:val="Listenabsatz"/>
-        <w:keepNext/>
-        <w:ind w:left="0"/>
+        <w:pStyle w:val="ListParagraph"/>
+        <w:ind w:left="360" w:hanging="0"/>
+        <w:rPr>
+          <w:lang w:val="en-US"/>
+        </w:rPr>
+      </w:pPr>
+      <w:r>
+        <w:rPr>
+          <w:lang w:val="en-US"/>
+        </w:rPr>
+      </w:r>
+    </w:p>
+    <w:p>
+      <w:pPr>
+        <w:pStyle w:val="ListParagraph"/>
+        <w:keepNext w:val="true"/>
+        <w:ind w:left="0" w:hanging="0"/>
         <w:jc w:val="center"/>
         <w:rPr>
           <w:lang w:val="en-US"/>
         </w:rPr>
       </w:pPr>
       <w:r>
-        <w:rPr>
-          <w:noProof/>
-          <w:lang w:val="de-AT" w:eastAsia="de-AT"/>
-        </w:rPr>
+        <w:rPr/>
         <w:drawing>
           <wp:inline distT="0" distB="0" distL="0" distR="0">
             <wp:extent cx="3060065" cy="3060065"/>
             <wp:effectExtent l="0" t="0" r="0" b="0"/>
-            <wp:docPr id="8" name="Grafik 16406"/>
+            <wp:docPr id="8" name="Grafik 16406" descr=""/>
             <wp:cNvGraphicFramePr>
               <a:graphicFrameLocks xmlns:a="http://schemas.openxmlformats.org/drawingml/2006/main" noChangeAspect="1"/>
             </wp:cNvGraphicFramePr>
@@ -2935,13 +2257,13 @@
               <a:graphicData uri="http://schemas.openxmlformats.org/drawingml/2006/picture">
                 <pic:pic xmlns:pic="http://schemas.openxmlformats.org/drawingml/2006/picture">
                   <pic:nvPicPr>
-                    <pic:cNvPr id="8" name="Grafik 16406"/>
+                    <pic:cNvPr id="8" name="Grafik 16406" descr=""/>
                     <pic:cNvPicPr>
                       <a:picLocks noChangeAspect="1" noChangeArrowheads="1"/>
                     </pic:cNvPicPr>
                   </pic:nvPicPr>
                   <pic:blipFill>
-                    <a:blip r:embed="rId22"/>
+                    <a:blip r:embed="rId16"/>
                     <a:stretch>
                       <a:fillRect/>
                     </a:stretch>
@@ -2964,7 +2286,7 @@
     </w:p>
     <w:p>
       <w:pPr>
-        <w:pStyle w:val="Beschriftung"/>
+        <w:pStyle w:val="Caption1"/>
         <w:jc w:val="center"/>
         <w:rPr>
           <w:lang w:val="en-US"/>
@@ -2979,73 +2301,64 @@
     </w:p>
     <w:p>
       <w:pPr>
+        <w:pStyle w:val="Normal"/>
         <w:numPr>
           <w:ilvl w:val="0"/>
-          <w:numId w:val="6"/>
+          <w:numId w:val="4"/>
         </w:numPr>
-        <w:spacing w:after="200" w:line="276" w:lineRule="auto"/>
-        <w:ind w:left="0"/>
+        <w:spacing w:lineRule="auto" w:line="276" w:before="0" w:after="200"/>
+        <w:ind w:left="0" w:hanging="360"/>
         <w:contextualSpacing/>
         <w:rPr>
-          <w:rFonts w:eastAsiaTheme="minorHAnsi" w:cs="Arial"/>
+          <w:rFonts w:eastAsia="Calibri" w:cs="Arial" w:eastAsiaTheme="minorHAnsi"/>
           <w:lang w:val="en-US" w:eastAsia="en-US"/>
         </w:rPr>
       </w:pPr>
       <w:r>
         <w:rPr>
-          <w:rFonts w:eastAsiaTheme="minorHAnsi" w:cs="Arial"/>
+          <w:rFonts w:eastAsia="Calibri" w:cs="Arial" w:eastAsiaTheme="minorHAnsi"/>
           <w:lang w:val="en-US" w:eastAsia="en-US"/>
         </w:rPr>
-        <w:lastRenderedPageBreak/>
-        <w:t>Cut three pieces of cable about 4.5 cm, 5.5 cm and 6.5 cm in length and remove the insulation from the ends. Solder the longest cable to pin D2 of the microcontroller and the other end to pin2 of the jack socket, which is numbered 1 on the outside of the housing. Solder the next shorter cable to pin D3 and pin 2 of jack socket number 2.</w:t>
-      </w:r>
-      <w:r>
-        <w:rPr>
-          <w:rFonts w:eastAsiaTheme="minorHAnsi" w:cs="Arial"/>
+        <w:t>Cut three pieces of cable about 4.5 cm, 5.5 cm and 6.5 cm in length and remove the insulation from the ends. Solder the longest cable to pin D2 of the microcontroller and the other end to pin2 of the jack socket, which is numbered 1 on the outside of the housing. Solder the next shorter cable to pin D3 and pin 2 of jack socket number 2. Solder the shortest cable to pin D4 and pin 2 of jack socket number 3:</w:t>
+      </w:r>
+      <w:bookmarkStart w:id="22" w:name="_Hlk17301013"/>
+      <w:bookmarkStart w:id="23" w:name="_Hlk17299550"/>
+      <w:bookmarkEnd w:id="22"/>
+      <w:bookmarkEnd w:id="23"/>
+    </w:p>
+    <w:p>
+      <w:pPr>
+        <w:pStyle w:val="Normal"/>
+        <w:spacing w:lineRule="auto" w:line="276" w:before="0" w:after="200"/>
+        <w:contextualSpacing/>
+        <w:rPr>
+          <w:rFonts w:eastAsia="Calibri" w:cs="Arial" w:eastAsiaTheme="minorHAnsi"/>
           <w:lang w:val="en-US" w:eastAsia="en-US"/>
         </w:rPr>
-        <w:t xml:space="preserve"> </w:t>
-      </w:r>
-      <w:r>
-        <w:rPr>
-          <w:rFonts w:eastAsiaTheme="minorHAnsi" w:cs="Arial"/>
+      </w:pPr>
+      <w:r>
+        <w:rPr>
+          <w:rFonts w:eastAsia="Calibri" w:cs="Arial" w:eastAsiaTheme="minorHAnsi"/>
           <w:lang w:val="en-US" w:eastAsia="en-US"/>
         </w:rPr>
-        <w:t>Solder the shortest cable to pin D4 and pin 2 of jack socket number 3:</w:t>
-      </w:r>
-      <w:bookmarkStart w:id="13" w:name="_Hlk17299550"/>
-      <w:bookmarkStart w:id="14" w:name="_Hlk17301013"/>
-      <w:bookmarkEnd w:id="13"/>
-      <w:bookmarkEnd w:id="14"/>
-    </w:p>
-    <w:p>
-      <w:pPr>
-        <w:spacing w:after="200" w:line="276" w:lineRule="auto"/>
-        <w:contextualSpacing/>
-        <w:rPr>
-          <w:rFonts w:eastAsiaTheme="minorHAnsi" w:cs="Arial"/>
-          <w:lang w:val="en-US" w:eastAsia="en-US"/>
-        </w:rPr>
-      </w:pPr>
-    </w:p>
-    <w:p>
-      <w:pPr>
-        <w:keepNext/>
+      </w:r>
+    </w:p>
+    <w:p>
+      <w:pPr>
+        <w:pStyle w:val="Normal"/>
+        <w:keepNext w:val="true"/>
         <w:jc w:val="center"/>
         <w:rPr>
           <w:lang w:val="en-US"/>
         </w:rPr>
       </w:pPr>
       <w:r>
-        <w:rPr>
-          <w:noProof/>
-          <w:lang w:val="de-AT" w:eastAsia="de-AT"/>
-        </w:rPr>
+        <w:rPr/>
         <w:drawing>
           <wp:inline distT="0" distB="0" distL="0" distR="0">
             <wp:extent cx="2844165" cy="2952115"/>
             <wp:effectExtent l="0" t="0" r="0" b="0"/>
-            <wp:docPr id="9" name="Grafik 16408"/>
+            <wp:docPr id="9" name="Grafik 16408" descr=""/>
             <wp:cNvGraphicFramePr>
               <a:graphicFrameLocks xmlns:a="http://schemas.openxmlformats.org/drawingml/2006/main" noChangeAspect="1"/>
             </wp:cNvGraphicFramePr>
@@ -3053,13 +2366,13 @@
               <a:graphicData uri="http://schemas.openxmlformats.org/drawingml/2006/picture">
                 <pic:pic xmlns:pic="http://schemas.openxmlformats.org/drawingml/2006/picture">
                   <pic:nvPicPr>
-                    <pic:cNvPr id="9" name="Grafik 16408"/>
+                    <pic:cNvPr id="9" name="Grafik 16408" descr=""/>
                     <pic:cNvPicPr>
                       <a:picLocks noChangeAspect="1" noChangeArrowheads="1"/>
                     </pic:cNvPicPr>
                   </pic:nvPicPr>
                   <pic:blipFill>
-                    <a:blip r:embed="rId23"/>
+                    <a:blip r:embed="rId17"/>
                     <a:stretch>
                       <a:fillRect/>
                     </a:stretch>
@@ -3082,7 +2395,7 @@
     </w:p>
     <w:p>
       <w:pPr>
-        <w:pStyle w:val="Beschriftung"/>
+        <w:pStyle w:val="Caption1"/>
         <w:jc w:val="center"/>
         <w:rPr>
           <w:lang w:val="en-US"/>
@@ -3097,23 +2410,30 @@
     </w:p>
     <w:p>
       <w:pPr>
-        <w:pStyle w:val="Listenabsatz"/>
-        <w:spacing w:after="200" w:line="276" w:lineRule="auto"/>
-        <w:ind w:left="0"/>
-        <w:rPr>
-          <w:lang w:val="en-US"/>
-        </w:rPr>
-      </w:pPr>
-    </w:p>
-    <w:p>
-      <w:pPr>
-        <w:pStyle w:val="Listenabsatz"/>
+        <w:pStyle w:val="ListParagraph"/>
+        <w:spacing w:lineRule="auto" w:line="276" w:before="0" w:after="200"/>
+        <w:ind w:left="0" w:hanging="0"/>
+        <w:contextualSpacing/>
+        <w:rPr>
+          <w:lang w:val="en-US"/>
+        </w:rPr>
+      </w:pPr>
+      <w:r>
+        <w:rPr>
+          <w:lang w:val="en-US"/>
+        </w:rPr>
+      </w:r>
+    </w:p>
+    <w:p>
+      <w:pPr>
+        <w:pStyle w:val="ListParagraph"/>
         <w:numPr>
           <w:ilvl w:val="0"/>
-          <w:numId w:val="6"/>
+          <w:numId w:val="4"/>
         </w:numPr>
-        <w:spacing w:after="200" w:line="276" w:lineRule="auto"/>
-        <w:ind w:left="0"/>
+        <w:spacing w:lineRule="auto" w:line="276" w:before="0" w:after="200"/>
+        <w:ind w:left="0" w:hanging="360"/>
+        <w:contextualSpacing/>
         <w:rPr>
           <w:lang w:val="en-US"/>
         </w:rPr>
@@ -3127,24 +2447,21 @@
     </w:p>
     <w:p>
       <w:pPr>
-        <w:pStyle w:val="Listenabsatz"/>
-        <w:keepNext/>
-        <w:ind w:left="0"/>
+        <w:pStyle w:val="ListParagraph"/>
+        <w:keepNext w:val="true"/>
+        <w:ind w:left="0" w:hanging="0"/>
         <w:jc w:val="center"/>
         <w:rPr>
           <w:lang w:val="en-US"/>
         </w:rPr>
       </w:pPr>
       <w:r>
-        <w:rPr>
-          <w:noProof/>
-          <w:lang w:val="de-AT" w:eastAsia="de-AT"/>
-        </w:rPr>
+        <w:rPr/>
         <w:drawing>
           <wp:inline distT="0" distB="0" distL="0" distR="0">
             <wp:extent cx="2922905" cy="2777490"/>
             <wp:effectExtent l="0" t="0" r="0" b="0"/>
-            <wp:docPr id="10" name="Grafik 16410"/>
+            <wp:docPr id="10" name="Grafik 16410" descr=""/>
             <wp:cNvGraphicFramePr>
               <a:graphicFrameLocks xmlns:a="http://schemas.openxmlformats.org/drawingml/2006/main" noChangeAspect="1"/>
             </wp:cNvGraphicFramePr>
@@ -3152,13 +2469,13 @@
               <a:graphicData uri="http://schemas.openxmlformats.org/drawingml/2006/picture">
                 <pic:pic xmlns:pic="http://schemas.openxmlformats.org/drawingml/2006/picture">
                   <pic:nvPicPr>
-                    <pic:cNvPr id="10" name="Grafik 16410"/>
+                    <pic:cNvPr id="10" name="Grafik 16410" descr=""/>
                     <pic:cNvPicPr>
                       <a:picLocks noChangeAspect="1" noChangeArrowheads="1"/>
                     </pic:cNvPicPr>
                   </pic:nvPicPr>
                   <pic:blipFill>
-                    <a:blip r:embed="rId24"/>
+                    <a:blip r:embed="rId18"/>
                     <a:stretch>
                       <a:fillRect/>
                     </a:stretch>
@@ -3181,7 +2498,7 @@
     </w:p>
     <w:p>
       <w:pPr>
-        <w:pStyle w:val="Beschriftung"/>
+        <w:pStyle w:val="Caption1"/>
         <w:jc w:val="center"/>
         <w:rPr>
           <w:lang w:val="en-US"/>
@@ -3196,43 +2513,41 @@
     </w:p>
     <w:p>
       <w:pPr>
-        <w:pStyle w:val="Listenabsatz"/>
+        <w:pStyle w:val="ListParagraph"/>
         <w:numPr>
           <w:ilvl w:val="0"/>
-          <w:numId w:val="6"/>
+          <w:numId w:val="4"/>
         </w:numPr>
-        <w:spacing w:after="200" w:line="276" w:lineRule="auto"/>
-        <w:ind w:left="0"/>
-        <w:rPr>
-          <w:lang w:val="en-US"/>
-        </w:rPr>
-      </w:pPr>
-      <w:r>
-        <w:rPr>
-          <w:lang w:val="en-US"/>
-        </w:rPr>
-        <w:lastRenderedPageBreak/>
+        <w:spacing w:lineRule="auto" w:line="276" w:before="0" w:after="200"/>
+        <w:ind w:left="0" w:hanging="360"/>
+        <w:contextualSpacing/>
+        <w:rPr>
+          <w:lang w:val="en-US"/>
+        </w:rPr>
+      </w:pPr>
+      <w:r>
+        <w:rPr>
+          <w:lang w:val="en-US"/>
+        </w:rPr>
         <w:t>Attach the five remaining jack sockets to the housing, the longest pin (pin 1) should be below again. Fix the jack sockets with hot glue.</w:t>
       </w:r>
     </w:p>
     <w:p>
       <w:pPr>
-        <w:keepNext/>
+        <w:pStyle w:val="Normal"/>
+        <w:keepNext w:val="true"/>
         <w:jc w:val="center"/>
         <w:rPr>
           <w:lang w:val="en-US"/>
         </w:rPr>
       </w:pPr>
       <w:r>
-        <w:rPr>
-          <w:noProof/>
-          <w:lang w:val="de-AT" w:eastAsia="de-AT"/>
-        </w:rPr>
+        <w:rPr/>
         <w:drawing>
           <wp:inline distT="0" distB="0" distL="0" distR="0">
             <wp:extent cx="3215005" cy="3157220"/>
             <wp:effectExtent l="0" t="0" r="0" b="0"/>
-            <wp:docPr id="11" name="Grafik 4"/>
+            <wp:docPr id="11" name="Grafik 4" descr=""/>
             <wp:cNvGraphicFramePr>
               <a:graphicFrameLocks xmlns:a="http://schemas.openxmlformats.org/drawingml/2006/main" noChangeAspect="1"/>
             </wp:cNvGraphicFramePr>
@@ -3240,13 +2555,13 @@
               <a:graphicData uri="http://schemas.openxmlformats.org/drawingml/2006/picture">
                 <pic:pic xmlns:pic="http://schemas.openxmlformats.org/drawingml/2006/picture">
                   <pic:nvPicPr>
-                    <pic:cNvPr id="11" name="Grafik 4"/>
+                    <pic:cNvPr id="11" name="Grafik 4" descr=""/>
                     <pic:cNvPicPr>
                       <a:picLocks noChangeAspect="1" noChangeArrowheads="1"/>
                     </pic:cNvPicPr>
                   </pic:nvPicPr>
                   <pic:blipFill>
-                    <a:blip r:embed="rId25"/>
+                    <a:blip r:embed="rId19"/>
                     <a:stretch>
                       <a:fillRect/>
                     </a:stretch>
@@ -3269,7 +2584,7 @@
     </w:p>
     <w:p>
       <w:pPr>
-        <w:pStyle w:val="Beschriftung"/>
+        <w:pStyle w:val="Caption1"/>
         <w:jc w:val="center"/>
         <w:rPr>
           <w:lang w:val="en-US"/>
@@ -3284,20 +2599,27 @@
     </w:p>
     <w:p>
       <w:pPr>
-        <w:rPr>
-          <w:lang w:val="en-US"/>
-        </w:rPr>
-      </w:pPr>
-    </w:p>
-    <w:p>
-      <w:pPr>
-        <w:pStyle w:val="Listenabsatz"/>
+        <w:pStyle w:val="Normal"/>
+        <w:rPr>
+          <w:lang w:val="en-US"/>
+        </w:rPr>
+      </w:pPr>
+      <w:r>
+        <w:rPr>
+          <w:lang w:val="en-US"/>
+        </w:rPr>
+      </w:r>
+    </w:p>
+    <w:p>
+      <w:pPr>
+        <w:pStyle w:val="ListParagraph"/>
         <w:numPr>
           <w:ilvl w:val="0"/>
-          <w:numId w:val="6"/>
+          <w:numId w:val="4"/>
         </w:numPr>
-        <w:spacing w:after="200" w:line="276" w:lineRule="auto"/>
-        <w:ind w:left="360"/>
+        <w:spacing w:lineRule="auto" w:line="276" w:before="0" w:after="200"/>
+        <w:ind w:left="360" w:hanging="360"/>
+        <w:contextualSpacing/>
         <w:rPr>
           <w:sz w:val="28"/>
           <w:szCs w:val="28"/>
@@ -3313,24 +2635,21 @@
     </w:p>
     <w:p>
       <w:pPr>
-        <w:pStyle w:val="Listenabsatz"/>
-        <w:keepNext/>
-        <w:ind w:left="0"/>
+        <w:pStyle w:val="ListParagraph"/>
+        <w:keepNext w:val="true"/>
+        <w:ind w:left="0" w:hanging="0"/>
         <w:jc w:val="center"/>
         <w:rPr>
           <w:lang w:val="en-US"/>
         </w:rPr>
       </w:pPr>
       <w:r>
-        <w:rPr>
-          <w:noProof/>
-          <w:lang w:val="de-AT" w:eastAsia="de-AT"/>
-        </w:rPr>
+        <w:rPr/>
         <w:drawing>
           <wp:inline distT="0" distB="0" distL="0" distR="0">
             <wp:extent cx="3142615" cy="3157220"/>
             <wp:effectExtent l="0" t="0" r="0" b="0"/>
-            <wp:docPr id="12" name="Grafik 1"/>
+            <wp:docPr id="12" name="Grafik 1" descr=""/>
             <wp:cNvGraphicFramePr>
               <a:graphicFrameLocks xmlns:a="http://schemas.openxmlformats.org/drawingml/2006/main" noChangeAspect="1"/>
             </wp:cNvGraphicFramePr>
@@ -3338,13 +2657,13 @@
               <a:graphicData uri="http://schemas.openxmlformats.org/drawingml/2006/picture">
                 <pic:pic xmlns:pic="http://schemas.openxmlformats.org/drawingml/2006/picture">
                   <pic:nvPicPr>
-                    <pic:cNvPr id="12" name="Grafik 1"/>
+                    <pic:cNvPr id="12" name="Grafik 1" descr=""/>
                     <pic:cNvPicPr>
                       <a:picLocks noChangeAspect="1" noChangeArrowheads="1"/>
                     </pic:cNvPicPr>
                   </pic:nvPicPr>
                   <pic:blipFill>
-                    <a:blip r:embed="rId26"/>
+                    <a:blip r:embed="rId20"/>
                     <a:stretch>
                       <a:fillRect/>
                     </a:stretch>
@@ -3367,7 +2686,7 @@
     </w:p>
     <w:p>
       <w:pPr>
-        <w:pStyle w:val="Beschriftung"/>
+        <w:pStyle w:val="Caption1"/>
         <w:jc w:val="center"/>
         <w:rPr>
           <w:lang w:val="en-US"/>
@@ -3382,45 +2701,42 @@
     </w:p>
     <w:p>
       <w:pPr>
-        <w:pStyle w:val="Listenabsatz"/>
+        <w:pStyle w:val="ListParagraph"/>
         <w:numPr>
           <w:ilvl w:val="0"/>
-          <w:numId w:val="6"/>
+          <w:numId w:val="4"/>
         </w:numPr>
-        <w:spacing w:after="200" w:line="276" w:lineRule="auto"/>
-        <w:ind w:left="360"/>
-        <w:rPr>
-          <w:lang w:val="en-US"/>
-        </w:rPr>
-      </w:pPr>
-      <w:r>
-        <w:rPr>
-          <w:lang w:val="en-US"/>
-        </w:rPr>
-        <w:lastRenderedPageBreak/>
+        <w:spacing w:lineRule="auto" w:line="276" w:before="0" w:after="200"/>
+        <w:ind w:left="360" w:hanging="360"/>
+        <w:contextualSpacing/>
+        <w:rPr>
+          <w:lang w:val="en-US"/>
+        </w:rPr>
+      </w:pPr>
+      <w:r>
+        <w:rPr>
+          <w:lang w:val="en-US"/>
+        </w:rPr>
         <w:t>Now take an uninsulated wire about 15cm long (or remove all insulation from a piece of jumper wire) and solder one end of the to one of the ground (GND) pins of the microcontroller. Then solder the wire to pin 1 of all jack sockets, starting with jack socket number 3 (as shown in the picture) and cut off the remaining remainder of the wire.</w:t>
       </w:r>
     </w:p>
     <w:p>
       <w:pPr>
-        <w:pStyle w:val="Listenabsatz"/>
-        <w:keepNext/>
-        <w:ind w:left="0"/>
+        <w:pStyle w:val="ListParagraph"/>
+        <w:keepNext w:val="true"/>
+        <w:ind w:left="0" w:hanging="0"/>
         <w:jc w:val="center"/>
         <w:rPr>
           <w:lang w:val="en-US"/>
         </w:rPr>
       </w:pPr>
       <w:r>
-        <w:rPr>
-          <w:noProof/>
-          <w:lang w:val="de-AT" w:eastAsia="de-AT"/>
-        </w:rPr>
+        <w:rPr/>
         <w:drawing>
           <wp:inline distT="0" distB="0" distL="0" distR="0">
-            <wp:extent cx="2778369" cy="2577845"/>
-            <wp:effectExtent l="0" t="0" r="3175" b="0"/>
-            <wp:docPr id="13" name="Grafik 6"/>
+            <wp:extent cx="2778760" cy="2578100"/>
+            <wp:effectExtent l="0" t="0" r="0" b="0"/>
+            <wp:docPr id="13" name="Grafik 6" descr=""/>
             <wp:cNvGraphicFramePr>
               <a:graphicFrameLocks xmlns:a="http://schemas.openxmlformats.org/drawingml/2006/main" noChangeAspect="1"/>
             </wp:cNvGraphicFramePr>
@@ -3428,13 +2744,13 @@
               <a:graphicData uri="http://schemas.openxmlformats.org/drawingml/2006/picture">
                 <pic:pic xmlns:pic="http://schemas.openxmlformats.org/drawingml/2006/picture">
                   <pic:nvPicPr>
-                    <pic:cNvPr id="13" name="Grafik 6"/>
+                    <pic:cNvPr id="13" name="Grafik 6" descr=""/>
                     <pic:cNvPicPr>
                       <a:picLocks noChangeAspect="1" noChangeArrowheads="1"/>
                     </pic:cNvPicPr>
                   </pic:nvPicPr>
                   <pic:blipFill>
-                    <a:blip r:embed="rId27"/>
+                    <a:blip r:embed="rId21"/>
                     <a:stretch>
                       <a:fillRect/>
                     </a:stretch>
@@ -3442,7 +2758,7 @@
                   <pic:spPr bwMode="auto">
                     <a:xfrm>
                       <a:off x="0" y="0"/>
-                      <a:ext cx="2780255" cy="2579595"/>
+                      <a:ext cx="2778760" cy="2578100"/>
                     </a:xfrm>
                     <a:prstGeom prst="rect">
                       <a:avLst/>
@@ -3457,7 +2773,7 @@
     </w:p>
     <w:p>
       <w:pPr>
-        <w:pStyle w:val="Beschriftung"/>
+        <w:pStyle w:val="Caption1"/>
         <w:jc w:val="center"/>
         <w:rPr>
           <w:lang w:val="en-US"/>
@@ -3472,15 +2788,21 @@
     </w:p>
     <w:p>
       <w:pPr>
-        <w:rPr>
-          <w:lang w:val="en-US"/>
-        </w:rPr>
-      </w:pPr>
-    </w:p>
-    <w:p>
-      <w:pPr>
-        <w:pStyle w:val="Listenabsatz"/>
-        <w:ind w:left="0"/>
+        <w:pStyle w:val="Normal"/>
+        <w:rPr>
+          <w:lang w:val="en-US"/>
+        </w:rPr>
+      </w:pPr>
+      <w:r>
+        <w:rPr>
+          <w:lang w:val="en-US"/>
+        </w:rPr>
+      </w:r>
+    </w:p>
+    <w:p>
+      <w:pPr>
+        <w:pStyle w:val="ListParagraph"/>
+        <w:ind w:left="0" w:hanging="0"/>
         <w:rPr>
           <w:lang w:val="en-US"/>
         </w:rPr>
@@ -3494,62 +2816,71 @@
     </w:p>
     <w:p>
       <w:pPr>
-        <w:rPr>
-          <w:lang w:val="en-US"/>
-        </w:rPr>
-      </w:pPr>
-    </w:p>
-    <w:p>
-      <w:pPr>
-        <w:pStyle w:val="Listenabsatz"/>
+        <w:pStyle w:val="Normal"/>
+        <w:rPr>
+          <w:lang w:val="en-US"/>
+        </w:rPr>
+      </w:pPr>
+      <w:r>
+        <w:rPr>
+          <w:lang w:val="en-US"/>
+        </w:rPr>
+      </w:r>
+    </w:p>
+    <w:p>
+      <w:pPr>
+        <w:pStyle w:val="ListParagraph"/>
         <w:numPr>
           <w:ilvl w:val="0"/>
-          <w:numId w:val="6"/>
+          <w:numId w:val="4"/>
         </w:numPr>
-        <w:spacing w:after="200" w:line="276" w:lineRule="auto"/>
-        <w:ind w:left="360"/>
+        <w:spacing w:lineRule="auto" w:line="276" w:before="0" w:after="200"/>
+        <w:ind w:left="360" w:hanging="360"/>
+        <w:contextualSpacing/>
         <w:jc w:val="both"/>
         <w:rPr>
           <w:lang w:val="en-US"/>
         </w:rPr>
       </w:pPr>
-      <w:bookmarkStart w:id="15" w:name="_Hlk17895754"/>
+      <w:bookmarkStart w:id="24" w:name="_Hlk17895754"/>
       <w:r>
         <w:rPr>
           <w:lang w:val="en-US"/>
         </w:rPr>
         <w:t>Close the box by fastening the lid with the M3 screw.</w:t>
       </w:r>
-      <w:bookmarkEnd w:id="15"/>
-    </w:p>
-    <w:p>
-      <w:pPr>
-        <w:pStyle w:val="Listenabsatz"/>
-        <w:rPr>
-          <w:lang w:val="en-US"/>
-        </w:rPr>
-      </w:pPr>
-    </w:p>
-    <w:p>
-      <w:pPr>
-        <w:pStyle w:val="Listenabsatz"/>
-        <w:keepNext/>
-        <w:ind w:left="0"/>
+      <w:bookmarkEnd w:id="24"/>
+    </w:p>
+    <w:p>
+      <w:pPr>
+        <w:pStyle w:val="ListParagraph"/>
+        <w:rPr>
+          <w:lang w:val="en-US"/>
+        </w:rPr>
+      </w:pPr>
+      <w:r>
+        <w:rPr>
+          <w:lang w:val="en-US"/>
+        </w:rPr>
+      </w:r>
+    </w:p>
+    <w:p>
+      <w:pPr>
+        <w:pStyle w:val="ListParagraph"/>
+        <w:keepNext w:val="true"/>
+        <w:ind w:left="0" w:hanging="0"/>
         <w:jc w:val="center"/>
         <w:rPr>
           <w:lang w:val="en-US"/>
         </w:rPr>
       </w:pPr>
       <w:r>
-        <w:rPr>
-          <w:noProof/>
-          <w:lang w:val="de-AT" w:eastAsia="de-AT"/>
-        </w:rPr>
+        <w:rPr/>
         <w:drawing>
           <wp:inline distT="0" distB="0" distL="0" distR="0">
-            <wp:extent cx="2686929" cy="2686929"/>
+            <wp:extent cx="2687320" cy="2687320"/>
             <wp:effectExtent l="0" t="0" r="0" b="0"/>
-            <wp:docPr id="15" name="Grafik 8"/>
+            <wp:docPr id="14" name="Grafik 8" descr=""/>
             <wp:cNvGraphicFramePr>
               <a:graphicFrameLocks xmlns:a="http://schemas.openxmlformats.org/drawingml/2006/main" noChangeAspect="1"/>
             </wp:cNvGraphicFramePr>
@@ -3557,13 +2888,13 @@
               <a:graphicData uri="http://schemas.openxmlformats.org/drawingml/2006/picture">
                 <pic:pic xmlns:pic="http://schemas.openxmlformats.org/drawingml/2006/picture">
                   <pic:nvPicPr>
-                    <pic:cNvPr id="15" name="Grafik 8"/>
+                    <pic:cNvPr id="14" name="Grafik 8" descr=""/>
                     <pic:cNvPicPr>
                       <a:picLocks noChangeAspect="1" noChangeArrowheads="1"/>
                     </pic:cNvPicPr>
                   </pic:nvPicPr>
                   <pic:blipFill>
-                    <a:blip r:embed="rId28"/>
+                    <a:blip r:embed="rId22"/>
                     <a:stretch>
                       <a:fillRect/>
                     </a:stretch>
@@ -3571,7 +2902,7 @@
                   <pic:spPr bwMode="auto">
                     <a:xfrm>
                       <a:off x="0" y="0"/>
-                      <a:ext cx="2686098" cy="2686098"/>
+                      <a:ext cx="2687320" cy="2687320"/>
                     </a:xfrm>
                     <a:prstGeom prst="rect">
                       <a:avLst/>
@@ -3586,7 +2917,7 @@
     </w:p>
     <w:p>
       <w:pPr>
-        <w:pStyle w:val="Beschriftung"/>
+        <w:pStyle w:val="Caption1"/>
         <w:jc w:val="center"/>
         <w:rPr>
           <w:lang w:val="en-US"/>
@@ -3601,39 +2932,46 @@
     </w:p>
     <w:p>
       <w:pPr>
-        <w:pStyle w:val="Beschriftung"/>
+        <w:pStyle w:val="Caption1"/>
         <w:jc w:val="center"/>
         <w:rPr>
           <w:lang w:val="en-US"/>
         </w:rPr>
       </w:pPr>
-    </w:p>
-    <w:p>
-      <w:pPr>
-        <w:pStyle w:val="berschrift2"/>
-        <w:rPr>
-          <w:lang w:val="en-US"/>
-        </w:rPr>
-      </w:pPr>
-      <w:bookmarkStart w:id="16" w:name="_Toc66726766"/>
-      <w:r>
-        <w:rPr>
-          <w:lang w:val="en-US"/>
-        </w:rPr>
-        <w:lastRenderedPageBreak/>
+      <w:r>
+        <w:rPr>
+          <w:lang w:val="en-US"/>
+        </w:rPr>
+      </w:r>
+    </w:p>
+    <w:p>
+      <w:pPr>
+        <w:pStyle w:val="Heading2"/>
+        <w:rPr>
+          <w:lang w:val="en-US"/>
+        </w:rPr>
+      </w:pPr>
+      <w:bookmarkStart w:id="25" w:name="__RefHeading___Toc843_4210377759"/>
+      <w:bookmarkStart w:id="26" w:name="_Toc66726766"/>
+      <w:bookmarkEnd w:id="25"/>
+      <w:r>
+        <w:rPr>
+          <w:lang w:val="en-US"/>
+        </w:rPr>
         <w:t>Assembling the buttons</w:t>
       </w:r>
-      <w:bookmarkEnd w:id="16"/>
-    </w:p>
-    <w:p>
-      <w:pPr>
-        <w:pStyle w:val="Listenabsatz"/>
+      <w:bookmarkEnd w:id="26"/>
+    </w:p>
+    <w:p>
+      <w:pPr>
+        <w:pStyle w:val="ListParagraph"/>
         <w:numPr>
           <w:ilvl w:val="0"/>
-          <w:numId w:val="4"/>
+          <w:numId w:val="3"/>
         </w:numPr>
-        <w:spacing w:after="200" w:line="276" w:lineRule="auto"/>
-        <w:ind w:left="360"/>
+        <w:spacing w:lineRule="auto" w:line="276" w:before="0" w:after="200"/>
+        <w:ind w:left="360" w:hanging="360"/>
+        <w:contextualSpacing/>
         <w:rPr>
           <w:lang w:val="en-US"/>
         </w:rPr>
@@ -3647,8 +2985,8 @@
     </w:p>
     <w:p>
       <w:pPr>
-        <w:pStyle w:val="Listenabsatz"/>
-        <w:ind w:left="360"/>
+        <w:pStyle w:val="ListParagraph"/>
+        <w:ind w:left="360" w:hanging="0"/>
         <w:rPr>
           <w:lang w:val="en-US"/>
         </w:rPr>
@@ -3662,24 +3000,21 @@
     </w:p>
     <w:p>
       <w:pPr>
-        <w:pStyle w:val="Listenabsatz"/>
-        <w:keepNext/>
-        <w:ind w:left="0"/>
+        <w:pStyle w:val="ListParagraph"/>
+        <w:keepNext w:val="true"/>
+        <w:ind w:left="0" w:hanging="0"/>
         <w:jc w:val="center"/>
         <w:rPr>
           <w:lang w:val="en-US"/>
         </w:rPr>
       </w:pPr>
       <w:r>
-        <w:rPr>
-          <w:noProof/>
-          <w:lang w:val="de-AT" w:eastAsia="de-AT"/>
-        </w:rPr>
+        <w:rPr/>
         <w:drawing>
           <wp:inline distT="0" distB="0" distL="0" distR="0">
             <wp:extent cx="3026410" cy="3026410"/>
             <wp:effectExtent l="0" t="0" r="0" b="0"/>
-            <wp:docPr id="16" name="Grafik 16414"/>
+            <wp:docPr id="15" name="Grafik 16414" descr=""/>
             <wp:cNvGraphicFramePr>
               <a:graphicFrameLocks xmlns:a="http://schemas.openxmlformats.org/drawingml/2006/main" noChangeAspect="1"/>
             </wp:cNvGraphicFramePr>
@@ -3687,13 +3022,13 @@
               <a:graphicData uri="http://schemas.openxmlformats.org/drawingml/2006/picture">
                 <pic:pic xmlns:pic="http://schemas.openxmlformats.org/drawingml/2006/picture">
                   <pic:nvPicPr>
-                    <pic:cNvPr id="16" name="Grafik 16414"/>
+                    <pic:cNvPr id="15" name="Grafik 16414" descr=""/>
                     <pic:cNvPicPr>
                       <a:picLocks noChangeAspect="1" noChangeArrowheads="1"/>
                     </pic:cNvPicPr>
                   </pic:nvPicPr>
                   <pic:blipFill>
-                    <a:blip r:embed="rId29"/>
+                    <a:blip r:embed="rId23"/>
                     <a:stretch>
                       <a:fillRect/>
                     </a:stretch>
@@ -3716,7 +3051,7 @@
     </w:p>
     <w:p>
       <w:pPr>
-        <w:pStyle w:val="Beschriftung"/>
+        <w:pStyle w:val="Caption1"/>
         <w:jc w:val="center"/>
         <w:rPr>
           <w:lang w:val="en-US"/>
@@ -3731,17 +3066,23 @@
     </w:p>
     <w:p>
       <w:pPr>
-        <w:rPr>
-          <w:lang w:val="en-US"/>
-        </w:rPr>
-      </w:pPr>
-    </w:p>
-    <w:p>
-      <w:pPr>
-        <w:pStyle w:val="Listenabsatz"/>
+        <w:pStyle w:val="Normal"/>
+        <w:rPr>
+          <w:lang w:val="en-US"/>
+        </w:rPr>
+      </w:pPr>
+      <w:r>
+        <w:rPr>
+          <w:lang w:val="en-US"/>
+        </w:rPr>
+      </w:r>
+    </w:p>
+    <w:p>
+      <w:pPr>
+        <w:pStyle w:val="ListParagraph"/>
         <w:numPr>
           <w:ilvl w:val="0"/>
-          <w:numId w:val="4"/>
+          <w:numId w:val="3"/>
         </w:numPr>
         <w:ind w:left="426" w:hanging="426"/>
         <w:rPr>
@@ -3757,35 +3098,39 @@
     </w:p>
     <w:p>
       <w:pPr>
-        <w:pStyle w:val="Listenabsatz"/>
-        <w:spacing w:after="200" w:line="276" w:lineRule="auto"/>
-        <w:ind w:left="360"/>
-        <w:rPr>
-          <w:lang w:val="en-US"/>
-        </w:rPr>
-      </w:pPr>
-    </w:p>
-    <w:p>
-      <w:pPr>
-        <w:pStyle w:val="Listenabsatz"/>
-        <w:keepNext/>
-        <w:spacing w:after="200" w:line="276" w:lineRule="auto"/>
-        <w:ind w:left="0"/>
+        <w:pStyle w:val="ListParagraph"/>
+        <w:spacing w:lineRule="auto" w:line="276" w:before="0" w:after="200"/>
+        <w:ind w:left="360" w:hanging="0"/>
+        <w:contextualSpacing/>
+        <w:rPr>
+          <w:lang w:val="en-US"/>
+        </w:rPr>
+      </w:pPr>
+      <w:r>
+        <w:rPr>
+          <w:lang w:val="en-US"/>
+        </w:rPr>
+      </w:r>
+    </w:p>
+    <w:p>
+      <w:pPr>
+        <w:pStyle w:val="ListParagraph"/>
+        <w:keepNext w:val="true"/>
+        <w:spacing w:lineRule="auto" w:line="276" w:before="0" w:after="200"/>
+        <w:ind w:left="0" w:hanging="0"/>
+        <w:contextualSpacing/>
         <w:jc w:val="center"/>
         <w:rPr>
           <w:lang w:val="en-US"/>
         </w:rPr>
       </w:pPr>
       <w:r>
-        <w:rPr>
-          <w:noProof/>
-          <w:lang w:val="de-AT" w:eastAsia="de-AT"/>
-        </w:rPr>
+        <w:rPr/>
         <w:drawing>
           <wp:inline distT="0" distB="0" distL="0" distR="0">
             <wp:extent cx="2917190" cy="2917190"/>
             <wp:effectExtent l="0" t="0" r="0" b="0"/>
-            <wp:docPr id="17" name="Grafik 16413"/>
+            <wp:docPr id="16" name="Grafik 16413" descr=""/>
             <wp:cNvGraphicFramePr>
               <a:graphicFrameLocks xmlns:a="http://schemas.openxmlformats.org/drawingml/2006/main" noChangeAspect="1"/>
             </wp:cNvGraphicFramePr>
@@ -3793,13 +3138,13 @@
               <a:graphicData uri="http://schemas.openxmlformats.org/drawingml/2006/picture">
                 <pic:pic xmlns:pic="http://schemas.openxmlformats.org/drawingml/2006/picture">
                   <pic:nvPicPr>
-                    <pic:cNvPr id="17" name="Grafik 16413"/>
+                    <pic:cNvPr id="16" name="Grafik 16413" descr=""/>
                     <pic:cNvPicPr>
                       <a:picLocks noChangeAspect="1" noChangeArrowheads="1"/>
                     </pic:cNvPicPr>
                   </pic:nvPicPr>
                   <pic:blipFill>
-                    <a:blip r:embed="rId30"/>
+                    <a:blip r:embed="rId24"/>
                     <a:stretch>
                       <a:fillRect/>
                     </a:stretch>
@@ -3822,7 +3167,7 @@
     </w:p>
     <w:p>
       <w:pPr>
-        <w:pStyle w:val="Beschriftung"/>
+        <w:pStyle w:val="Caption1"/>
         <w:jc w:val="center"/>
         <w:rPr>
           <w:sz w:val="28"/>
@@ -3839,11 +3184,11 @@
     </w:p>
     <w:p>
       <w:pPr>
-        <w:pStyle w:val="Listenabsatz"/>
-        <w:keepNext/>
+        <w:pStyle w:val="ListParagraph"/>
+        <w:keepNext w:val="true"/>
         <w:numPr>
           <w:ilvl w:val="0"/>
-          <w:numId w:val="4"/>
+          <w:numId w:val="3"/>
         </w:numPr>
         <w:jc w:val="center"/>
         <w:rPr>
@@ -3854,30 +3199,26 @@
         <w:rPr>
           <w:lang w:val="en-US"/>
         </w:rPr>
-        <w:lastRenderedPageBreak/>
         <w:t>Make a knot in the jack cable about 5cm away from the end of the cable (the knot ensures that even strong pulling on the cable does not damage the functionality of the button).</w:t>
       </w:r>
     </w:p>
     <w:p>
       <w:pPr>
-        <w:pStyle w:val="Listenabsatz"/>
-        <w:keepNext/>
-        <w:ind w:left="0"/>
+        <w:pStyle w:val="ListParagraph"/>
+        <w:keepNext w:val="true"/>
+        <w:ind w:left="0" w:hanging="0"/>
         <w:jc w:val="center"/>
         <w:rPr>
           <w:lang w:val="en-US"/>
         </w:rPr>
       </w:pPr>
       <w:r>
-        <w:rPr>
-          <w:noProof/>
-          <w:lang w:val="de-AT" w:eastAsia="de-AT"/>
-        </w:rPr>
+        <w:rPr/>
         <w:drawing>
           <wp:inline distT="0" distB="0" distL="0" distR="0">
             <wp:extent cx="3156585" cy="3156585"/>
             <wp:effectExtent l="0" t="0" r="0" b="0"/>
-            <wp:docPr id="18" name="Grafik 16412"/>
+            <wp:docPr id="17" name="Grafik 16412" descr=""/>
             <wp:cNvGraphicFramePr>
               <a:graphicFrameLocks xmlns:a="http://schemas.openxmlformats.org/drawingml/2006/main" noChangeAspect="1"/>
             </wp:cNvGraphicFramePr>
@@ -3885,13 +3226,13 @@
               <a:graphicData uri="http://schemas.openxmlformats.org/drawingml/2006/picture">
                 <pic:pic xmlns:pic="http://schemas.openxmlformats.org/drawingml/2006/picture">
                   <pic:nvPicPr>
-                    <pic:cNvPr id="18" name="Grafik 16412"/>
+                    <pic:cNvPr id="17" name="Grafik 16412" descr=""/>
                     <pic:cNvPicPr>
                       <a:picLocks noChangeAspect="1" noChangeArrowheads="1"/>
                     </pic:cNvPicPr>
                   </pic:nvPicPr>
                   <pic:blipFill>
-                    <a:blip r:embed="rId31"/>
+                    <a:blip r:embed="rId25"/>
                     <a:stretch>
                       <a:fillRect/>
                     </a:stretch>
@@ -3914,7 +3255,7 @@
     </w:p>
     <w:p>
       <w:pPr>
-        <w:pStyle w:val="Beschriftung"/>
+        <w:pStyle w:val="Caption1"/>
         <w:jc w:val="center"/>
         <w:rPr>
           <w:lang w:val="en-US"/>
@@ -3929,20 +3270,25 @@
     </w:p>
     <w:p>
       <w:pPr>
-        <w:pStyle w:val="Listenabsatz"/>
-        <w:ind w:left="0"/>
+        <w:pStyle w:val="ListParagraph"/>
+        <w:ind w:left="0" w:hanging="0"/>
         <w:jc w:val="center"/>
         <w:rPr>
           <w:lang w:val="en-US"/>
         </w:rPr>
       </w:pPr>
-    </w:p>
-    <w:p>
-      <w:pPr>
-        <w:pStyle w:val="Listenabsatz"/>
+      <w:r>
+        <w:rPr>
+          <w:lang w:val="en-US"/>
+        </w:rPr>
+      </w:r>
+    </w:p>
+    <w:p>
+      <w:pPr>
+        <w:pStyle w:val="ListParagraph"/>
         <w:numPr>
           <w:ilvl w:val="0"/>
-          <w:numId w:val="4"/>
+          <w:numId w:val="3"/>
         </w:numPr>
         <w:rPr>
           <w:lang w:val="en-US"/>
@@ -3957,34 +3303,37 @@
     </w:p>
     <w:p>
       <w:pPr>
-        <w:pStyle w:val="Listenabsatz"/>
-        <w:spacing w:after="200" w:line="276" w:lineRule="auto"/>
-        <w:ind w:left="360"/>
-        <w:rPr>
-          <w:lang w:val="en-US"/>
-        </w:rPr>
-      </w:pPr>
-    </w:p>
-    <w:p>
-      <w:pPr>
-        <w:pStyle w:val="Listenabsatz"/>
-        <w:keepNext/>
-        <w:ind w:left="0"/>
+        <w:pStyle w:val="ListParagraph"/>
+        <w:spacing w:lineRule="auto" w:line="276" w:before="0" w:after="200"/>
+        <w:ind w:left="360" w:hanging="0"/>
+        <w:contextualSpacing/>
+        <w:rPr>
+          <w:lang w:val="en-US"/>
+        </w:rPr>
+      </w:pPr>
+      <w:r>
+        <w:rPr>
+          <w:lang w:val="en-US"/>
+        </w:rPr>
+      </w:r>
+    </w:p>
+    <w:p>
+      <w:pPr>
+        <w:pStyle w:val="ListParagraph"/>
+        <w:keepNext w:val="true"/>
+        <w:ind w:left="0" w:hanging="0"/>
         <w:jc w:val="center"/>
         <w:rPr>
           <w:lang w:val="en-US"/>
         </w:rPr>
       </w:pPr>
       <w:r>
-        <w:rPr>
-          <w:noProof/>
-          <w:lang w:val="de-AT" w:eastAsia="de-AT"/>
-        </w:rPr>
+        <w:rPr/>
         <w:drawing>
           <wp:inline distT="0" distB="0" distL="0" distR="0">
             <wp:extent cx="3276600" cy="3156585"/>
             <wp:effectExtent l="0" t="0" r="0" b="0"/>
-            <wp:docPr id="19" name="Grafik 16411"/>
+            <wp:docPr id="18" name="Grafik 16411" descr=""/>
             <wp:cNvGraphicFramePr>
               <a:graphicFrameLocks xmlns:a="http://schemas.openxmlformats.org/drawingml/2006/main" noChangeAspect="1"/>
             </wp:cNvGraphicFramePr>
@@ -3992,13 +3341,13 @@
               <a:graphicData uri="http://schemas.openxmlformats.org/drawingml/2006/picture">
                 <pic:pic xmlns:pic="http://schemas.openxmlformats.org/drawingml/2006/picture">
                   <pic:nvPicPr>
-                    <pic:cNvPr id="19" name="Grafik 16411"/>
+                    <pic:cNvPr id="18" name="Grafik 16411" descr=""/>
                     <pic:cNvPicPr>
                       <a:picLocks noChangeAspect="1" noChangeArrowheads="1"/>
                     </pic:cNvPicPr>
                   </pic:nvPicPr>
                   <pic:blipFill>
-                    <a:blip r:embed="rId32"/>
+                    <a:blip r:embed="rId26"/>
                     <a:stretch>
                       <a:fillRect/>
                     </a:stretch>
@@ -4021,7 +3370,7 @@
     </w:p>
     <w:p>
       <w:pPr>
-        <w:pStyle w:val="Beschriftung"/>
+        <w:pStyle w:val="Caption1"/>
         <w:jc w:val="center"/>
         <w:rPr>
           <w:lang w:val="en-US"/>
@@ -4031,27 +3380,15 @@
         <w:rPr>
           <w:lang w:val="en-US"/>
         </w:rPr>
-        <w:t>Figure 16: The</w:t>
-      </w:r>
-      <w:r>
-        <w:rPr>
-          <w:lang w:val="en-US"/>
-        </w:rPr>
-        <w:t xml:space="preserve"> connectors</w:t>
-      </w:r>
-      <w:r>
-        <w:rPr>
-          <w:lang w:val="en-US"/>
-        </w:rPr>
-        <w:t xml:space="preserve"> of the button are bent to the side</w:t>
-      </w:r>
-    </w:p>
-    <w:p>
-      <w:pPr>
-        <w:pStyle w:val="Listenabsatz"/>
+        <w:t>Figure 16: The connectors of the button are bent to the side</w:t>
+      </w:r>
+    </w:p>
+    <w:p>
+      <w:pPr>
+        <w:pStyle w:val="ListParagraph"/>
         <w:numPr>
           <w:ilvl w:val="0"/>
-          <w:numId w:val="4"/>
+          <w:numId w:val="3"/>
         </w:numPr>
         <w:rPr>
           <w:lang w:val="en-US"/>
@@ -4061,66 +3398,48 @@
         <w:rPr>
           <w:lang w:val="en-US"/>
         </w:rPr>
-        <w:lastRenderedPageBreak/>
         <w:t>Solder the red and yellow wires to the metal connectors of the button. (It doesn't matter which cable is soldered to which foot.</w:t>
-      </w:r>
-      <w:r>
-        <w:rPr>
-          <w:lang w:val="en-US"/>
-        </w:rPr>
         <w:br/>
-      </w:r>
-      <w:r>
-        <w:rPr>
-          <w:lang w:val="en-US"/>
-        </w:rPr>
-        <w:t xml:space="preserve">Tip: Putting the tips of the cables through the holes in the button's </w:t>
-      </w:r>
-      <w:r>
-        <w:rPr>
-          <w:lang w:val="en-US"/>
-        </w:rPr>
-        <w:t>connectors</w:t>
-      </w:r>
-      <w:r>
-        <w:rPr>
-          <w:lang w:val="en-US"/>
-        </w:rPr>
-        <w:t xml:space="preserve"> can make soldering easier. </w:t>
-      </w:r>
-    </w:p>
-    <w:p>
-      <w:pPr>
-        <w:pStyle w:val="Listenabsatz"/>
-        <w:spacing w:after="200" w:line="276" w:lineRule="auto"/>
-        <w:ind w:left="0"/>
+        <w:t xml:space="preserve">Tip: Putting the tips of the cables through the holes in the button's connectors can make soldering easier. </w:t>
+      </w:r>
+    </w:p>
+    <w:p>
+      <w:pPr>
+        <w:pStyle w:val="ListParagraph"/>
+        <w:spacing w:lineRule="auto" w:line="276" w:before="0" w:after="200"/>
+        <w:ind w:left="0" w:hanging="0"/>
+        <w:contextualSpacing/>
         <w:rPr>
           <w:sz w:val="28"/>
           <w:szCs w:val="28"/>
           <w:lang w:val="en-US"/>
         </w:rPr>
       </w:pPr>
-    </w:p>
-    <w:p>
-      <w:pPr>
-        <w:pStyle w:val="Listenabsatz"/>
-        <w:keepNext/>
-        <w:ind w:left="0"/>
+      <w:r>
+        <w:rPr>
+          <w:sz w:val="28"/>
+          <w:szCs w:val="28"/>
+          <w:lang w:val="en-US"/>
+        </w:rPr>
+      </w:r>
+    </w:p>
+    <w:p>
+      <w:pPr>
+        <w:pStyle w:val="ListParagraph"/>
+        <w:keepNext w:val="true"/>
+        <w:ind w:left="0" w:hanging="0"/>
         <w:jc w:val="center"/>
         <w:rPr>
           <w:lang w:val="en-US"/>
         </w:rPr>
       </w:pPr>
       <w:r>
-        <w:rPr>
-          <w:noProof/>
-          <w:lang w:val="de-AT" w:eastAsia="de-AT"/>
-        </w:rPr>
+        <w:rPr/>
         <w:drawing>
           <wp:inline distT="0" distB="0" distL="0" distR="0">
             <wp:extent cx="2874010" cy="2874010"/>
             <wp:effectExtent l="0" t="0" r="0" b="0"/>
-            <wp:docPr id="20" name="Grafik 16409"/>
+            <wp:docPr id="19" name="Grafik 16409" descr=""/>
             <wp:cNvGraphicFramePr>
               <a:graphicFrameLocks xmlns:a="http://schemas.openxmlformats.org/drawingml/2006/main" noChangeAspect="1"/>
             </wp:cNvGraphicFramePr>
@@ -4128,13 +3447,13 @@
               <a:graphicData uri="http://schemas.openxmlformats.org/drawingml/2006/picture">
                 <pic:pic xmlns:pic="http://schemas.openxmlformats.org/drawingml/2006/picture">
                   <pic:nvPicPr>
-                    <pic:cNvPr id="20" name="Grafik 16409"/>
+                    <pic:cNvPr id="19" name="Grafik 16409" descr=""/>
                     <pic:cNvPicPr>
                       <a:picLocks noChangeAspect="1" noChangeArrowheads="1"/>
                     </pic:cNvPicPr>
                   </pic:nvPicPr>
                   <pic:blipFill>
-                    <a:blip r:embed="rId33"/>
+                    <a:blip r:embed="rId27"/>
                     <a:stretch>
                       <a:fillRect/>
                     </a:stretch>
@@ -4157,7 +3476,7 @@
     </w:p>
     <w:p>
       <w:pPr>
-        <w:pStyle w:val="Beschriftung"/>
+        <w:pStyle w:val="Caption1"/>
         <w:jc w:val="center"/>
         <w:rPr>
           <w:lang w:val="en-US"/>
@@ -4172,19 +3491,24 @@
     </w:p>
     <w:p>
       <w:pPr>
-        <w:pStyle w:val="Listenabsatz"/>
-        <w:ind w:left="0"/>
-        <w:rPr>
-          <w:lang w:val="en-US"/>
-        </w:rPr>
-      </w:pPr>
-    </w:p>
-    <w:p>
-      <w:pPr>
-        <w:pStyle w:val="Listenabsatz"/>
+        <w:pStyle w:val="ListParagraph"/>
+        <w:ind w:left="0" w:hanging="0"/>
+        <w:rPr>
+          <w:lang w:val="en-US"/>
+        </w:rPr>
+      </w:pPr>
+      <w:r>
+        <w:rPr>
+          <w:lang w:val="en-US"/>
+        </w:rPr>
+      </w:r>
+    </w:p>
+    <w:p>
+      <w:pPr>
+        <w:pStyle w:val="ListParagraph"/>
         <w:numPr>
           <w:ilvl w:val="0"/>
-          <w:numId w:val="4"/>
+          <w:numId w:val="3"/>
         </w:numPr>
         <w:rPr>
           <w:lang w:val="en-US"/>
@@ -4199,24 +3523,21 @@
     </w:p>
     <w:p>
       <w:pPr>
-        <w:pStyle w:val="Listenabsatz"/>
-        <w:keepNext/>
-        <w:ind w:left="0"/>
+        <w:pStyle w:val="ListParagraph"/>
+        <w:keepNext w:val="true"/>
+        <w:ind w:left="0" w:hanging="0"/>
         <w:jc w:val="center"/>
         <w:rPr>
           <w:lang w:val="en-US"/>
         </w:rPr>
       </w:pPr>
       <w:r>
-        <w:rPr>
-          <w:noProof/>
-          <w:lang w:val="de-AT" w:eastAsia="de-AT"/>
-        </w:rPr>
+        <w:rPr/>
         <w:drawing>
           <wp:inline distT="0" distB="0" distL="0" distR="0">
             <wp:extent cx="3136900" cy="3051810"/>
             <wp:effectExtent l="0" t="0" r="0" b="0"/>
-            <wp:docPr id="21" name="Grafik 16403"/>
+            <wp:docPr id="20" name="Grafik 16403" descr=""/>
             <wp:cNvGraphicFramePr>
               <a:graphicFrameLocks xmlns:a="http://schemas.openxmlformats.org/drawingml/2006/main" noChangeAspect="1"/>
             </wp:cNvGraphicFramePr>
@@ -4224,13 +3545,13 @@
               <a:graphicData uri="http://schemas.openxmlformats.org/drawingml/2006/picture">
                 <pic:pic xmlns:pic="http://schemas.openxmlformats.org/drawingml/2006/picture">
                   <pic:nvPicPr>
-                    <pic:cNvPr id="21" name="Grafik 16403"/>
+                    <pic:cNvPr id="20" name="Grafik 16403" descr=""/>
                     <pic:cNvPicPr>
                       <a:picLocks noChangeAspect="1" noChangeArrowheads="1"/>
                     </pic:cNvPicPr>
                   </pic:nvPicPr>
                   <pic:blipFill>
-                    <a:blip r:embed="rId34"/>
+                    <a:blip r:embed="rId28"/>
                     <a:stretch>
                       <a:fillRect/>
                     </a:stretch>
@@ -4253,7 +3574,7 @@
     </w:p>
     <w:p>
       <w:pPr>
-        <w:pStyle w:val="Beschriftung"/>
+        <w:pStyle w:val="Caption1"/>
         <w:jc w:val="center"/>
         <w:rPr>
           <w:lang w:val="en-US"/>
@@ -4268,25 +3589,27 @@
     </w:p>
     <w:p>
       <w:pPr>
-        <w:pStyle w:val="berschrift2"/>
+        <w:pStyle w:val="Heading2"/>
         <w:rPr>
           <w:szCs w:val="40"/>
           <w:lang w:val="en-US"/>
         </w:rPr>
       </w:pPr>
-      <w:bookmarkStart w:id="17" w:name="_Toc66726767"/>
+      <w:bookmarkStart w:id="27" w:name="__RefHeading___Toc845_4210377759"/>
+      <w:bookmarkStart w:id="28" w:name="_Toc66726767"/>
+      <w:bookmarkEnd w:id="27"/>
       <w:r>
         <w:rPr>
           <w:szCs w:val="40"/>
           <w:lang w:val="en-US"/>
         </w:rPr>
-        <w:lastRenderedPageBreak/>
         <w:t>Load the firmware onto the microcontroller</w:t>
       </w:r>
-      <w:bookmarkEnd w:id="17"/>
-    </w:p>
-    <w:p>
-      <w:pPr>
+      <w:bookmarkEnd w:id="28"/>
+    </w:p>
+    <w:p>
+      <w:pPr>
+        <w:pStyle w:val="Normal"/>
         <w:rPr>
           <w:rStyle w:val="InternetLink"/>
           <w:lang w:val="en-US"/>
@@ -4296,15 +3619,9 @@
         <w:rPr>
           <w:lang w:val="en-US"/>
         </w:rPr>
-        <w:t>The software that runs on the microcontroller to produce the desired functions of the buttons is called "firmware". It is located in the FABI.zip file and can be downloaded from the following address:</w:t>
-      </w:r>
-      <w:r>
-        <w:rPr>
-          <w:lang w:val="en-US"/>
-        </w:rPr>
-        <w:t xml:space="preserve"> </w:t>
-      </w:r>
-      <w:hyperlink r:id="rId35" w:history="1">
+        <w:t xml:space="preserve">The software that runs on the microcontroller to produce the desired functions of the buttons is called "firmware". It is located in the FABI.zip file and can be downloaded from the following address: </w:t>
+      </w:r>
+      <w:hyperlink r:id="rId29">
         <w:r>
           <w:rPr>
             <w:rStyle w:val="InternetLink"/>
@@ -4323,23 +3640,18 @@
     </w:p>
     <w:p>
       <w:pPr>
-        <w:rPr>
-          <w:lang w:val="en-US"/>
-        </w:rPr>
-      </w:pPr>
-      <w:r>
-        <w:rPr>
-          <w:lang w:val="en-US"/>
-        </w:rPr>
-        <w:t>Now unzip the FABI.zip file in a directory of your choice on your PC. In order to install the firmware on the microcontroller, the Arduino IDE (Integrated Development Environment) is also required. You can download the Arduino IDE here:</w:t>
-      </w:r>
-      <w:r>
-        <w:rPr>
-          <w:lang w:val="en-US"/>
-        </w:rPr>
-        <w:t xml:space="preserve"> </w:t>
-      </w:r>
-      <w:hyperlink r:id="rId36">
+        <w:pStyle w:val="Normal"/>
+        <w:rPr>
+          <w:lang w:val="en-US"/>
+        </w:rPr>
+      </w:pPr>
+      <w:r>
+        <w:rPr>
+          <w:lang w:val="en-US"/>
+        </w:rPr>
+        <w:t xml:space="preserve">Now unzip the FABI.zip file in a directory of your choice on your PC. In order to install the firmware on the microcontroller, the Arduino IDE (Integrated Development Environment) is also required. You can download the Arduino IDE here: </w:t>
+      </w:r>
+      <w:hyperlink r:id="rId30">
         <w:r>
           <w:rPr>
             <w:rStyle w:val="InternetLink"/>
@@ -4357,13 +3669,20 @@
     </w:p>
     <w:p>
       <w:pPr>
-        <w:rPr>
-          <w:lang w:val="en-US"/>
-        </w:rPr>
-      </w:pPr>
-    </w:p>
-    <w:p>
-      <w:pPr>
+        <w:pStyle w:val="Normal"/>
+        <w:rPr>
+          <w:lang w:val="en-US"/>
+        </w:rPr>
+      </w:pPr>
+      <w:r>
+        <w:rPr>
+          <w:lang w:val="en-US"/>
+        </w:rPr>
+      </w:r>
+    </w:p>
+    <w:p>
+      <w:pPr>
+        <w:pStyle w:val="Normal"/>
         <w:rPr>
           <w:lang w:val="en-US"/>
         </w:rPr>
@@ -4377,13 +3696,20 @@
     </w:p>
     <w:p>
       <w:pPr>
-        <w:rPr>
-          <w:lang w:val="en-US"/>
-        </w:rPr>
-      </w:pPr>
-    </w:p>
-    <w:p>
-      <w:pPr>
+        <w:pStyle w:val="Normal"/>
+        <w:rPr>
+          <w:lang w:val="en-US"/>
+        </w:rPr>
+      </w:pPr>
+      <w:r>
+        <w:rPr>
+          <w:lang w:val="en-US"/>
+        </w:rPr>
+      </w:r>
+    </w:p>
+    <w:p>
+      <w:pPr>
+        <w:pStyle w:val="Normal"/>
         <w:rPr>
           <w:lang w:val="en-US"/>
         </w:rPr>
@@ -4397,13 +3723,20 @@
     </w:p>
     <w:p>
       <w:pPr>
-        <w:rPr>
-          <w:lang w:val="en-US"/>
-        </w:rPr>
-      </w:pPr>
-    </w:p>
-    <w:p>
-      <w:pPr>
+        <w:pStyle w:val="Normal"/>
+        <w:rPr>
+          <w:lang w:val="en-US"/>
+        </w:rPr>
+      </w:pPr>
+      <w:r>
+        <w:rPr>
+          <w:lang w:val="en-US"/>
+        </w:rPr>
+      </w:r>
+    </w:p>
+    <w:p>
+      <w:pPr>
+        <w:pStyle w:val="Normal"/>
         <w:rPr>
           <w:rStyle w:val="InternetLink"/>
           <w:lang w:val="en-US"/>
@@ -4415,7 +3748,7 @@
         </w:rPr>
         <w:t xml:space="preserve">If no COM port is available, follow the instructions in the Arduino IDE manual to correctly install the driver software for the microcontroller: </w:t>
       </w:r>
-      <w:hyperlink r:id="rId37">
+      <w:hyperlink r:id="rId31">
         <w:r>
           <w:rPr>
             <w:rStyle w:val="InternetLink"/>
@@ -4427,26 +3760,28 @@
     </w:p>
     <w:p>
       <w:pPr>
-        <w:rPr>
-          <w:lang w:val="en-US"/>
-        </w:rPr>
-      </w:pPr>
-    </w:p>
-    <w:p>
-      <w:pPr>
-        <w:pStyle w:val="Beschriftung"/>
+        <w:pStyle w:val="Normal"/>
+        <w:rPr>
+          <w:lang w:val="en-US"/>
+        </w:rPr>
+      </w:pPr>
+      <w:r>
+        <w:rPr>
+          <w:lang w:val="en-US"/>
+        </w:rPr>
+      </w:r>
+    </w:p>
+    <w:p>
+      <w:pPr>
+        <w:pStyle w:val="Caption1"/>
         <w:jc w:val="center"/>
         <w:rPr>
           <w:lang w:val="en-US"/>
         </w:rPr>
       </w:pPr>
       <w:r>
-        <w:rPr>
-          <w:noProof/>
-          <w:lang w:val="de-AT" w:eastAsia="de-AT"/>
-        </w:rPr>
         <w:drawing>
-          <wp:anchor distT="0" distB="0" distL="0" distR="0" simplePos="0" relativeHeight="60" behindDoc="0" locked="0" layoutInCell="1" allowOverlap="1">
+          <wp:anchor behindDoc="0" distT="0" distB="0" distL="0" distR="0" simplePos="0" locked="0" layoutInCell="0" allowOverlap="1" relativeHeight="43">
             <wp:simplePos x="0" y="0"/>
             <wp:positionH relativeFrom="column">
               <wp:posOffset>1581785</wp:posOffset>
@@ -4457,7 +3792,7 @@
             <wp:extent cx="2917825" cy="2637155"/>
             <wp:effectExtent l="0" t="0" r="0" b="0"/>
             <wp:wrapTopAndBottom/>
-            <wp:docPr id="29" name="Grafik 16395"/>
+            <wp:docPr id="21" name="Grafik 16395" descr=""/>
             <wp:cNvGraphicFramePr>
               <a:graphicFrameLocks xmlns:a="http://schemas.openxmlformats.org/drawingml/2006/main" noChangeAspect="1"/>
             </wp:cNvGraphicFramePr>
@@ -4465,13 +3800,13 @@
               <a:graphicData uri="http://schemas.openxmlformats.org/drawingml/2006/picture">
                 <pic:pic xmlns:pic="http://schemas.openxmlformats.org/drawingml/2006/picture">
                   <pic:nvPicPr>
-                    <pic:cNvPr id="29" name="Grafik 16395"/>
+                    <pic:cNvPr id="21" name="Grafik 16395" descr=""/>
                     <pic:cNvPicPr>
                       <a:picLocks noChangeAspect="1" noChangeArrowheads="1"/>
                     </pic:cNvPicPr>
                   </pic:nvPicPr>
                   <pic:blipFill>
-                    <a:blip r:embed="rId38"/>
+                    <a:blip r:embed="rId32"/>
                     <a:stretch>
                       <a:fillRect/>
                     </a:stretch>
@@ -4495,18 +3830,31 @@
         <w:rPr>
           <w:lang w:val="en-US"/>
         </w:rPr>
-        <w:t>Figure 19: COM port selection in the Arduino IDE</w:t>
-      </w:r>
-    </w:p>
-    <w:p>
-      <w:pPr>
-        <w:rPr>
-          <w:lang w:val="en-US"/>
-        </w:rPr>
-      </w:pPr>
-    </w:p>
-    <w:p>
-      <w:pPr>
+        <w:t>F</w:t>
+      </w:r>
+      <w:r>
+        <w:rPr>
+          <w:lang w:val="en-US"/>
+        </w:rPr>
+        <w:t>igure 19: COM port selection in the Arduino IDE</w:t>
+      </w:r>
+    </w:p>
+    <w:p>
+      <w:pPr>
+        <w:pStyle w:val="Normal"/>
+        <w:rPr>
+          <w:lang w:val="en-US"/>
+        </w:rPr>
+      </w:pPr>
+      <w:r>
+        <w:rPr>
+          <w:lang w:val="en-US"/>
+        </w:rPr>
+      </w:r>
+    </w:p>
+    <w:p>
+      <w:pPr>
+        <w:pStyle w:val="Normal"/>
         <w:rPr>
           <w:lang w:val="en-US"/>
         </w:rPr>
@@ -4520,37 +3868,49 @@
     </w:p>
     <w:p>
       <w:pPr>
+        <w:pStyle w:val="Normal"/>
         <w:rPr>
           <w:b/>
-          <w:lang w:val="en-US"/>
-        </w:rPr>
-      </w:pPr>
-    </w:p>
-    <w:p>
-      <w:pPr>
-        <w:rPr>
-          <w:lang w:val="en-US"/>
-        </w:rPr>
-      </w:pPr>
-    </w:p>
-    <w:p>
-      <w:pPr>
-        <w:keepNext/>
+          <w:b/>
+          <w:lang w:val="en-US"/>
+        </w:rPr>
+      </w:pPr>
+      <w:r>
+        <w:rPr>
+          <w:b/>
+          <w:lang w:val="en-US"/>
+        </w:rPr>
+      </w:r>
+    </w:p>
+    <w:p>
+      <w:pPr>
+        <w:pStyle w:val="Normal"/>
+        <w:rPr>
+          <w:lang w:val="en-US"/>
+        </w:rPr>
+      </w:pPr>
+      <w:r>
+        <w:rPr>
+          <w:lang w:val="en-US"/>
+        </w:rPr>
+      </w:r>
+    </w:p>
+    <w:p>
+      <w:pPr>
+        <w:pStyle w:val="Normal"/>
+        <w:keepNext w:val="true"/>
         <w:jc w:val="center"/>
         <w:rPr>
           <w:lang w:val="en-US"/>
         </w:rPr>
       </w:pPr>
       <w:r>
-        <w:rPr>
-          <w:noProof/>
-          <w:lang w:val="de-AT" w:eastAsia="de-AT"/>
-        </w:rPr>
+        <w:rPr/>
         <w:drawing>
           <wp:inline distT="0" distB="0" distL="0" distR="0">
             <wp:extent cx="4752975" cy="2543175"/>
             <wp:effectExtent l="0" t="0" r="0" b="0"/>
-            <wp:docPr id="30" name="Grafik 16394"/>
+            <wp:docPr id="22" name="Grafik 16394" descr=""/>
             <wp:cNvGraphicFramePr>
               <a:graphicFrameLocks xmlns:a="http://schemas.openxmlformats.org/drawingml/2006/main" noChangeAspect="1"/>
             </wp:cNvGraphicFramePr>
@@ -4558,13 +3918,13 @@
               <a:graphicData uri="http://schemas.openxmlformats.org/drawingml/2006/picture">
                 <pic:pic xmlns:pic="http://schemas.openxmlformats.org/drawingml/2006/picture">
                   <pic:nvPicPr>
-                    <pic:cNvPr id="30" name="Grafik 16394"/>
+                    <pic:cNvPr id="22" name="Grafik 16394" descr=""/>
                     <pic:cNvPicPr>
                       <a:picLocks noChangeAspect="1" noChangeArrowheads="1"/>
                     </pic:cNvPicPr>
                   </pic:nvPicPr>
                   <pic:blipFill>
-                    <a:blip r:embed="rId39"/>
+                    <a:blip r:embed="rId33"/>
                     <a:stretch>
                       <a:fillRect/>
                     </a:stretch>
@@ -4587,7 +3947,7 @@
     </w:p>
     <w:p>
       <w:pPr>
-        <w:pStyle w:val="Beschriftung"/>
+        <w:pStyle w:val="Caption1"/>
         <w:jc w:val="center"/>
         <w:rPr>
           <w:lang w:val="en-US"/>
@@ -4602,20 +3962,33 @@
     </w:p>
     <w:p>
       <w:pPr>
-        <w:rPr>
-          <w:lang w:val="en-US"/>
-        </w:rPr>
-      </w:pPr>
-    </w:p>
-    <w:p>
-      <w:pPr>
-        <w:rPr>
-          <w:lang w:val="en-US"/>
-        </w:rPr>
-      </w:pPr>
-    </w:p>
-    <w:p>
-      <w:pPr>
+        <w:pStyle w:val="Normal"/>
+        <w:rPr>
+          <w:lang w:val="en-US"/>
+        </w:rPr>
+      </w:pPr>
+      <w:r>
+        <w:rPr>
+          <w:lang w:val="en-US"/>
+        </w:rPr>
+      </w:r>
+    </w:p>
+    <w:p>
+      <w:pPr>
+        <w:pStyle w:val="Normal"/>
+        <w:rPr>
+          <w:lang w:val="en-US"/>
+        </w:rPr>
+      </w:pPr>
+      <w:r>
+        <w:rPr>
+          <w:lang w:val="en-US"/>
+        </w:rPr>
+      </w:r>
+    </w:p>
+    <w:p>
+      <w:pPr>
+        <w:pStyle w:val="Normal"/>
         <w:rPr>
           <w:lang w:val="en-US"/>
         </w:rPr>
@@ -4629,39 +4002,41 @@
     </w:p>
     <w:p>
       <w:pPr>
-        <w:rPr>
-          <w:lang w:val="en-US"/>
-        </w:rPr>
-      </w:pPr>
-    </w:p>
-    <w:p>
-      <w:pPr>
-        <w:keepNext/>
-        <w:rPr>
-          <w:lang w:val="en-US"/>
-        </w:rPr>
-      </w:pPr>
-      <w:r>
-        <w:rPr>
-          <w:noProof/>
-          <w:lang w:val="de-AT" w:eastAsia="de-AT"/>
-        </w:rPr>
+        <w:pStyle w:val="Normal"/>
+        <w:rPr>
+          <w:lang w:val="en-US"/>
+        </w:rPr>
+      </w:pPr>
+      <w:r>
+        <w:rPr>
+          <w:lang w:val="en-US"/>
+        </w:rPr>
+      </w:r>
+    </w:p>
+    <w:p>
+      <w:pPr>
+        <w:pStyle w:val="Normal"/>
+        <w:keepNext w:val="true"/>
+        <w:rPr>
+          <w:lang w:val="en-US"/>
+        </w:rPr>
+      </w:pPr>
+      <w:r>
         <mc:AlternateContent>
           <mc:Choice Requires="wps">
             <w:drawing>
-              <wp:anchor distT="0" distB="0" distL="0" distR="0" simplePos="0" relativeHeight="11" behindDoc="0" locked="0" layoutInCell="1" allowOverlap="1" wp14:anchorId="0D646C6C">
+              <wp:anchor behindDoc="0" distT="0" distB="0" distL="0" distR="0" simplePos="0" locked="0" layoutInCell="0" allowOverlap="1" relativeHeight="42" wp14:anchorId="0D646C6C">
                 <wp:simplePos x="0" y="0"/>
                 <wp:positionH relativeFrom="column">
-                  <wp:posOffset>613410</wp:posOffset>
+                  <wp:posOffset>612775</wp:posOffset>
                 </wp:positionH>
                 <wp:positionV relativeFrom="paragraph">
                   <wp:posOffset>276860</wp:posOffset>
                 </wp:positionV>
-                <wp:extent cx="757555" cy="316865"/>
+                <wp:extent cx="758190" cy="317500"/>
                 <wp:effectExtent l="38100" t="0" r="24765" b="65405"/>
                 <wp:wrapNone/>
-                <wp:docPr id="31" name="Gerade Verbindung mit Pfeil 53"/>
-                <wp:cNvGraphicFramePr/>
+                <wp:docPr id="23" name="Gerade Verbindung mit Pfeil 53"/>
                 <a:graphic xmlns:a="http://schemas.openxmlformats.org/drawingml/2006/main">
                   <a:graphicData uri="http://schemas.microsoft.com/office/word/2010/wordprocessingShape">
                     <wps:wsp>
@@ -4669,13 +4044,12 @@
                       <wps:spPr>
                         <a:xfrm flipH="1">
                           <a:off x="0" y="0"/>
-                          <a:ext cx="757080" cy="316080"/>
+                          <a:ext cx="757440" cy="316800"/>
                         </a:xfrm>
                         <a:custGeom>
                           <a:avLst/>
                           <a:gdLst/>
                           <a:ahLst/>
-                          <a:cxnLst/>
                           <a:rect l="l" t="t" r="r" b="b"/>
                           <a:pathLst>
                             <a:path w="21600" h="21600">
@@ -4691,10 +4065,10 @@
                         <a:noFill/>
                         <a:ln w="19080">
                           <a:solidFill>
-                            <a:srgbClr val="FF0000"/>
+                            <a:srgbClr val="ff0000"/>
                           </a:solidFill>
                           <a:round/>
-                          <a:tailEnd type="triangle" w="med" len="med"/>
+                          <a:tailEnd len="med" type="triangle" w="med"/>
                         </a:ln>
                       </wps:spPr>
                       <wps:style>
@@ -4717,25 +4091,17 @@
             </w:drawing>
           </mc:Choice>
           <mc:Fallback>
-            <w:pict>
-              <v:shape w14:anchorId="1EAB3BEC" id="Gerade Verbindung mit Pfeil 53" o:spid="_x0000_s1026" style="position:absolute;margin-left:48.3pt;margin-top:21.8pt;width:59.65pt;height:24.95pt;flip:x;z-index:11;visibility:visible;mso-wrap-style:square;mso-wrap-distance-left:0;mso-wrap-distance-top:0;mso-wrap-distance-right:0;mso-wrap-distance-bottom:0;mso-position-horizontal:absolute;mso-position-horizontal-relative:text;mso-position-vertical:absolute;mso-position-vertical-relative:text;v-text-anchor:top" coordsize="21600,21600" o:gfxdata="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" path="m,l21600,21600e" filled="f" strokecolor="red" strokeweight=".53mm">
-                <v:stroke endarrow="block"/>
-                <v:path arrowok="t"/>
-              </v:shape>
-            </w:pict>
+            <w:pict/>
           </mc:Fallback>
         </mc:AlternateContent>
       </w:r>
       <w:r>
-        <w:rPr>
-          <w:noProof/>
-          <w:lang w:val="de-AT" w:eastAsia="de-AT"/>
-        </w:rPr>
+        <w:rPr/>
         <w:drawing>
           <wp:inline distT="0" distB="0" distL="0" distR="0">
             <wp:extent cx="952500" cy="1012190"/>
             <wp:effectExtent l="0" t="0" r="0" b="0"/>
-            <wp:docPr id="32" name="Grafik 16388"/>
+            <wp:docPr id="24" name="Grafik 16388" descr=""/>
             <wp:cNvGraphicFramePr>
               <a:graphicFrameLocks xmlns:a="http://schemas.openxmlformats.org/drawingml/2006/main" noChangeAspect="1"/>
             </wp:cNvGraphicFramePr>
@@ -4743,13 +4109,13 @@
               <a:graphicData uri="http://schemas.openxmlformats.org/drawingml/2006/picture">
                 <pic:pic xmlns:pic="http://schemas.openxmlformats.org/drawingml/2006/picture">
                   <pic:nvPicPr>
-                    <pic:cNvPr id="32" name="Grafik 16388"/>
+                    <pic:cNvPr id="24" name="Grafik 16388" descr=""/>
                     <pic:cNvPicPr>
                       <a:picLocks noChangeAspect="1" noChangeArrowheads="1"/>
                     </pic:cNvPicPr>
                   </pic:nvPicPr>
                   <pic:blipFill>
-                    <a:blip r:embed="rId40"/>
+                    <a:blip r:embed="rId34"/>
                     <a:stretch>
                       <a:fillRect/>
                     </a:stretch>
@@ -4770,15 +4136,12 @@
         </w:drawing>
       </w:r>
       <w:r>
-        <w:rPr>
-          <w:noProof/>
-          <w:lang w:val="de-AT" w:eastAsia="de-AT"/>
-        </w:rPr>
+        <w:rPr/>
         <w:drawing>
           <wp:inline distT="0" distB="0" distL="0" distR="0">
             <wp:extent cx="4125595" cy="772795"/>
             <wp:effectExtent l="0" t="0" r="0" b="0"/>
-            <wp:docPr id="33" name="Grafik 16385"/>
+            <wp:docPr id="25" name="Grafik 16385" descr=""/>
             <wp:cNvGraphicFramePr>
               <a:graphicFrameLocks xmlns:a="http://schemas.openxmlformats.org/drawingml/2006/main" noChangeAspect="1"/>
             </wp:cNvGraphicFramePr>
@@ -4786,13 +4149,13 @@
               <a:graphicData uri="http://schemas.openxmlformats.org/drawingml/2006/picture">
                 <pic:pic xmlns:pic="http://schemas.openxmlformats.org/drawingml/2006/picture">
                   <pic:nvPicPr>
-                    <pic:cNvPr id="33" name="Grafik 16385"/>
+                    <pic:cNvPr id="25" name="Grafik 16385" descr=""/>
                     <pic:cNvPicPr>
                       <a:picLocks noChangeAspect="1" noChangeArrowheads="1"/>
                     </pic:cNvPicPr>
                   </pic:nvPicPr>
                   <pic:blipFill>
-                    <a:blip r:embed="rId41"/>
+                    <a:blip r:embed="rId35"/>
                     <a:stretch>
                       <a:fillRect/>
                     </a:stretch>
@@ -4815,7 +4178,7 @@
     </w:p>
     <w:p>
       <w:pPr>
-        <w:pStyle w:val="Beschriftung"/>
+        <w:pStyle w:val="Caption1"/>
         <w:jc w:val="center"/>
         <w:rPr>
           <w:lang w:val="en-US"/>
@@ -4830,13 +4193,20 @@
     </w:p>
     <w:p>
       <w:pPr>
-        <w:rPr>
-          <w:lang w:val="en-US"/>
-        </w:rPr>
-      </w:pPr>
-    </w:p>
-    <w:p>
-      <w:pPr>
+        <w:pStyle w:val="Normal"/>
+        <w:rPr>
+          <w:lang w:val="en-US"/>
+        </w:rPr>
+      </w:pPr>
+      <w:r>
+        <w:rPr>
+          <w:lang w:val="en-US"/>
+        </w:rPr>
+      </w:r>
+    </w:p>
+    <w:p>
+      <w:pPr>
+        <w:pStyle w:val="Normal"/>
         <w:rPr>
           <w:lang w:val="en-US"/>
         </w:rPr>
@@ -4850,20 +4220,33 @@
     </w:p>
     <w:p>
       <w:pPr>
-        <w:rPr>
-          <w:lang w:val="en-US"/>
-        </w:rPr>
-      </w:pPr>
-    </w:p>
-    <w:p>
-      <w:pPr>
-        <w:rPr>
-          <w:lang w:val="en-US"/>
-        </w:rPr>
-      </w:pPr>
-    </w:p>
-    <w:p>
-      <w:pPr>
+        <w:pStyle w:val="Normal"/>
+        <w:rPr>
+          <w:lang w:val="en-US"/>
+        </w:rPr>
+      </w:pPr>
+      <w:r>
+        <w:rPr>
+          <w:lang w:val="en-US"/>
+        </w:rPr>
+      </w:r>
+    </w:p>
+    <w:p>
+      <w:pPr>
+        <w:pStyle w:val="Normal"/>
+        <w:rPr>
+          <w:lang w:val="en-US"/>
+        </w:rPr>
+      </w:pPr>
+      <w:r>
+        <w:rPr>
+          <w:lang w:val="en-US"/>
+        </w:rPr>
+      </w:r>
+    </w:p>
+    <w:p>
+      <w:pPr>
+        <w:pStyle w:val="Normal"/>
         <w:jc w:val="center"/>
         <w:rPr>
           <w:lang w:val="en-US"/>
@@ -4884,16 +4267,24 @@
     </w:p>
     <w:p>
       <w:pPr>
-        <w:rPr>
-          <w:lang w:val="en-US"/>
-        </w:rPr>
-      </w:pPr>
-      <w:bookmarkStart w:id="18" w:name="_Toc414627253"/>
-      <w:bookmarkEnd w:id="18"/>
-    </w:p>
-    <w:p>
-      <w:pPr>
-        <w:spacing w:line="240" w:lineRule="auto"/>
+        <w:pStyle w:val="Normal"/>
+        <w:rPr>
+          <w:lang w:val="en-US"/>
+        </w:rPr>
+      </w:pPr>
+      <w:r>
+        <w:rPr>
+          <w:lang w:val="en-US"/>
+        </w:rPr>
+      </w:r>
+      <w:bookmarkStart w:id="29" w:name="_Toc414627253"/>
+      <w:bookmarkStart w:id="30" w:name="_Toc414627253"/>
+      <w:bookmarkEnd w:id="30"/>
+    </w:p>
+    <w:p>
+      <w:pPr>
+        <w:pStyle w:val="Normal"/>
+        <w:spacing w:lineRule="auto" w:line="240"/>
         <w:rPr>
           <w:rFonts w:cs="Arial"/>
           <w:bCs/>
@@ -4906,44 +4297,60 @@
       </w:pPr>
       <w:r>
         <w:rPr>
-          <w:lang w:val="en-US"/>
-        </w:rPr>
+          <w:rFonts w:cs="Arial"/>
+          <w:bCs/>
+          <w:iCs/>
+          <w:color w:val="0086CB"/>
+          <w:sz w:val="40"/>
+          <w:szCs w:val="28"/>
+          <w:lang w:val="en-US"/>
+        </w:rPr>
+      </w:r>
+      <w:r>
         <w:br w:type="page"/>
       </w:r>
     </w:p>
     <w:p>
       <w:pPr>
-        <w:pStyle w:val="berschrift1"/>
-        <w:rPr>
-          <w:rStyle w:val="berschrift1Zchn"/>
-          <w:lang w:val="en-US"/>
-        </w:rPr>
-      </w:pPr>
-      <w:bookmarkStart w:id="19" w:name="_Toc4146272531"/>
-      <w:bookmarkStart w:id="20" w:name="_Toc66725321"/>
-      <w:bookmarkEnd w:id="19"/>
-      <w:r>
-        <w:rPr>
-          <w:rStyle w:val="berschrift1Zchn"/>
-          <w:lang w:val="en-US"/>
-        </w:rPr>
-        <w:lastRenderedPageBreak/>
+        <w:pStyle w:val="Heading1"/>
+        <w:rPr>
+          <w:rStyle w:val="Berschrift1Zchn"/>
+          <w:lang w:val="en-US"/>
+        </w:rPr>
+      </w:pPr>
+      <w:bookmarkStart w:id="31" w:name="__RefHeading___Toc847_4210377759"/>
+      <w:bookmarkStart w:id="32" w:name="_Toc66725321"/>
+      <w:bookmarkStart w:id="33" w:name="_Toc4146272531"/>
+      <w:bookmarkEnd w:id="31"/>
+      <w:bookmarkEnd w:id="33"/>
+      <w:r>
+        <w:rPr>
+          <w:rStyle w:val="Berschrift1Zchn"/>
+          <w:lang w:val="en-US"/>
+        </w:rPr>
         <w:t>Contact information</w:t>
       </w:r>
-      <w:bookmarkEnd w:id="20"/>
-    </w:p>
-    <w:p>
-      <w:pPr>
-        <w:rPr>
-          <w:lang w:val="en-US"/>
-        </w:rPr>
-      </w:pPr>
-    </w:p>
-    <w:p>
-      <w:pPr>
-        <w:pStyle w:val="berschrift4"/>
-        <w:rPr>
-          <w:b w:val="0"/>
+      <w:bookmarkEnd w:id="32"/>
+    </w:p>
+    <w:p>
+      <w:pPr>
+        <w:pStyle w:val="Normal"/>
+        <w:rPr>
+          <w:lang w:val="en-US"/>
+        </w:rPr>
+      </w:pPr>
+      <w:r>
+        <w:rPr>
+          <w:lang w:val="en-US"/>
+        </w:rPr>
+      </w:r>
+    </w:p>
+    <w:p>
+      <w:pPr>
+        <w:pStyle w:val="Heading4"/>
+        <w:rPr>
+          <w:b w:val="false"/>
+          <w:b w:val="false"/>
           <w:lang w:val="en-US"/>
         </w:rPr>
       </w:pPr>
@@ -4956,13 +4363,20 @@
     </w:p>
     <w:p>
       <w:pPr>
-        <w:rPr>
-          <w:lang w:val="en-US"/>
-        </w:rPr>
-      </w:pPr>
-    </w:p>
-    <w:p>
-      <w:pPr>
+        <w:pStyle w:val="Normal"/>
+        <w:rPr>
+          <w:lang w:val="en-US"/>
+        </w:rPr>
+      </w:pPr>
+      <w:r>
+        <w:rPr>
+          <w:lang w:val="en-US"/>
+        </w:rPr>
+      </w:r>
+    </w:p>
+    <w:p>
+      <w:pPr>
+        <w:pStyle w:val="Normal"/>
         <w:rPr>
           <w:lang w:val="en-US"/>
         </w:rPr>
@@ -4980,7 +4394,7 @@
         </w:rPr>
         <w:t xml:space="preserve">: </w:t>
       </w:r>
-      <w:hyperlink r:id="rId42">
+      <w:hyperlink r:id="rId36">
         <w:r>
           <w:rPr>
             <w:rStyle w:val="InternetLink"/>
@@ -4992,6 +4406,7 @@
     </w:p>
     <w:p>
       <w:pPr>
+        <w:pStyle w:val="Normal"/>
         <w:rPr>
           <w:lang w:val="en-US"/>
         </w:rPr>
@@ -5007,68 +4422,98 @@
         <w:rPr>
           <w:lang w:val="en-US"/>
         </w:rPr>
-        <w:t xml:space="preserve"> office</w:t>
-      </w:r>
-      <w:hyperlink r:id="rId43">
+        <w:t xml:space="preserve"> </w:t>
+      </w:r>
+      <w:hyperlink r:id="rId37">
         <w:r>
           <w:rPr>
             <w:rStyle w:val="InternetLink"/>
             <w:lang w:val="en-US"/>
           </w:rPr>
-          <w:t>@ asterics-foundation.org</w:t>
+          <w:t>office</w:t>
+        </w:r>
+        <w:r>
+          <w:rPr>
+            <w:rStyle w:val="InternetLink"/>
+            <w:lang w:val="en-US"/>
+          </w:rPr>
+          <w:t>@asterics-foundation.or</w:t>
+        </w:r>
+        <w:r>
+          <w:rPr>
+            <w:rStyle w:val="InternetLink"/>
+            <w:lang w:val="en-US"/>
+          </w:rPr>
+          <w:t>g</w:t>
         </w:r>
       </w:hyperlink>
-      <w:r>
-        <w:rPr>
-          <w:lang w:val="en-US"/>
-        </w:rPr>
-        <w:t xml:space="preserve"> </w:t>
-      </w:r>
-    </w:p>
-    <w:p>
-      <w:pPr>
-        <w:rPr>
-          <w:lang w:val="en-US"/>
-        </w:rPr>
-      </w:pPr>
-    </w:p>
-    <w:p>
-      <w:pPr>
-        <w:rPr>
-          <w:lang w:val="en-US"/>
-        </w:rPr>
-      </w:pPr>
-    </w:p>
-    <w:p>
-      <w:pPr>
-        <w:pStyle w:val="berschrift1"/>
-        <w:rPr>
-          <w:lang w:val="en-US"/>
-        </w:rPr>
-      </w:pPr>
-      <w:bookmarkStart w:id="21" w:name="_Toc15483352"/>
-    </w:p>
-    <w:p>
-      <w:pPr>
-        <w:pStyle w:val="berschrift1"/>
-        <w:rPr>
-          <w:rStyle w:val="berschrift1Zchn"/>
-          <w:lang w:val="en-US"/>
-        </w:rPr>
-      </w:pPr>
-      <w:bookmarkStart w:id="22" w:name="_Toc66725322"/>
-      <w:r>
-        <w:rPr>
-          <w:rStyle w:val="berschrift1Zchn"/>
+    </w:p>
+    <w:p>
+      <w:pPr>
+        <w:pStyle w:val="Normal"/>
+        <w:rPr>
+          <w:lang w:val="en-US"/>
+        </w:rPr>
+      </w:pPr>
+      <w:r>
+        <w:rPr>
+          <w:lang w:val="en-US"/>
+        </w:rPr>
+      </w:r>
+    </w:p>
+    <w:p>
+      <w:pPr>
+        <w:pStyle w:val="Normal"/>
+        <w:rPr>
+          <w:lang w:val="en-US"/>
+        </w:rPr>
+      </w:pPr>
+      <w:r>
+        <w:rPr>
+          <w:lang w:val="en-US"/>
+        </w:rPr>
+      </w:r>
+    </w:p>
+    <w:p>
+      <w:pPr>
+        <w:pStyle w:val="Heading1"/>
+        <w:rPr>
+          <w:lang w:val="en-US"/>
+        </w:rPr>
+      </w:pPr>
+      <w:r>
+        <w:rPr>
+          <w:lang w:val="en-US"/>
+        </w:rPr>
+      </w:r>
+      <w:bookmarkStart w:id="34" w:name="_Toc15483352"/>
+      <w:bookmarkStart w:id="35" w:name="_Toc15483352"/>
+    </w:p>
+    <w:p>
+      <w:pPr>
+        <w:pStyle w:val="Heading1"/>
+        <w:rPr>
+          <w:rStyle w:val="Berschrift1Zchn"/>
+          <w:lang w:val="en-US"/>
+        </w:rPr>
+      </w:pPr>
+      <w:bookmarkStart w:id="36" w:name="_Toc15483352"/>
+      <w:bookmarkStart w:id="37" w:name="__RefHeading___Toc849_4210377759"/>
+      <w:bookmarkStart w:id="38" w:name="_Toc66725322"/>
+      <w:bookmarkEnd w:id="37"/>
+      <w:r>
+        <w:rPr>
+          <w:rStyle w:val="Berschrift1Zchn"/>
           <w:lang w:val="en-US"/>
         </w:rPr>
         <w:t>Disclaimer of liability</w:t>
       </w:r>
-      <w:bookmarkEnd w:id="21"/>
-      <w:bookmarkEnd w:id="22"/>
-    </w:p>
-    <w:p>
-      <w:pPr>
+      <w:bookmarkEnd w:id="36"/>
+      <w:bookmarkEnd w:id="38"/>
+    </w:p>
+    <w:p>
+      <w:pPr>
+        <w:pStyle w:val="Normal"/>
         <w:rPr>
           <w:rFonts w:cs="Arial"/>
           <w:sz w:val="21"/>
@@ -5088,6 +4533,7 @@
     </w:p>
     <w:p>
       <w:pPr>
+        <w:pStyle w:val="Normal"/>
         <w:rPr>
           <w:rFonts w:cs="Arial"/>
           <w:sz w:val="21"/>
@@ -5095,66 +4541,86 @@
           <w:lang w:val="en-US"/>
         </w:rPr>
       </w:pPr>
-    </w:p>
-    <w:p>
-      <w:pPr>
-        <w:rPr>
-          <w:lang w:val="en-US"/>
-        </w:rPr>
-      </w:pPr>
       <w:r>
         <w:rPr>
           <w:rFonts w:cs="Arial"/>
+          <w:sz w:val="21"/>
+          <w:szCs w:val="21"/>
+          <w:lang w:val="en-US"/>
+        </w:rPr>
+      </w:r>
+    </w:p>
+    <w:p>
+      <w:pPr>
+        <w:pStyle w:val="Normal"/>
+        <w:rPr>
+          <w:lang w:val="en-US"/>
+        </w:rPr>
+      </w:pPr>
+      <w:r>
+        <w:rPr>
+          <w:rFonts w:cs="Arial"/>
           <w:lang w:val="en-US"/>
         </w:rPr>
         <w:t>Furthermore, the UAS Technikum Wien and the AsTeRICS Foundation are not liable for any damage to health caused by the use of the hardware / software modules provided.</w:t>
-      </w:r>
-      <w:r>
-        <w:rPr>
-          <w:rFonts w:cs="Arial"/>
-          <w:lang w:val="en-US"/>
-        </w:rPr>
         <w:br/>
         <w:t>The modules and information provided are used at your own risk!</w:t>
       </w:r>
     </w:p>
     <w:p>
       <w:pPr>
+        <w:pStyle w:val="Normal"/>
         <w:tabs>
-          <w:tab w:val="left" w:pos="720"/>
+          <w:tab w:val="clear" w:pos="708"/>
+          <w:tab w:val="left" w:pos="720" w:leader="none"/>
         </w:tabs>
         <w:rPr>
           <w:lang w:val="en-US"/>
         </w:rPr>
       </w:pPr>
-    </w:p>
-    <w:p>
-      <w:pPr>
-        <w:pStyle w:val="berschrift1"/>
-        <w:rPr>
-          <w:lang w:val="en-US"/>
-        </w:rPr>
-      </w:pPr>
-      <w:bookmarkStart w:id="23" w:name="_Toc15483353"/>
-    </w:p>
-    <w:p>
-      <w:pPr>
-        <w:pStyle w:val="berschrift1"/>
-        <w:rPr>
-          <w:rStyle w:val="berschrift1Zchn"/>
-          <w:lang w:val="en-US"/>
-        </w:rPr>
-      </w:pPr>
-      <w:bookmarkStart w:id="24" w:name="_Toc66725323"/>
-      <w:bookmarkEnd w:id="23"/>
-      <w:r>
-        <w:rPr>
-          <w:rStyle w:val="berschrift1Zchn"/>
+      <w:r>
+        <w:rPr>
+          <w:lang w:val="en-US"/>
+        </w:rPr>
+      </w:r>
+    </w:p>
+    <w:p>
+      <w:pPr>
+        <w:pStyle w:val="Heading1"/>
+        <w:rPr>
+          <w:lang w:val="en-US"/>
+        </w:rPr>
+      </w:pPr>
+      <w:r>
+        <w:rPr>
+          <w:lang w:val="en-US"/>
+        </w:rPr>
+      </w:r>
+      <w:bookmarkStart w:id="39" w:name="_Toc15483353"/>
+      <w:bookmarkStart w:id="40" w:name="_Toc15483353"/>
+      <w:bookmarkEnd w:id="40"/>
+    </w:p>
+    <w:p>
+      <w:pPr>
+        <w:pStyle w:val="Heading1"/>
+        <w:rPr>
+          <w:rStyle w:val="Berschrift1Zchn"/>
+          <w:lang w:val="en-US"/>
+        </w:rPr>
+      </w:pPr>
+      <w:bookmarkStart w:id="41" w:name="_Toc15483353"/>
+      <w:bookmarkStart w:id="42" w:name="__RefHeading___Toc851_4210377759"/>
+      <w:bookmarkStart w:id="43" w:name="_Toc66725323"/>
+      <w:bookmarkEnd w:id="41"/>
+      <w:bookmarkEnd w:id="42"/>
+      <w:r>
+        <w:rPr>
+          <w:rStyle w:val="Berschrift1Zchn"/>
           <w:lang w:val="en-US"/>
         </w:rPr>
         <w:t>Acknowledgement</w:t>
       </w:r>
-      <w:bookmarkEnd w:id="24"/>
+      <w:bookmarkEnd w:id="43"/>
     </w:p>
     <w:p>
       <w:pPr>
@@ -5180,6 +4646,12 @@
           <w:lang w:val="en-US"/>
         </w:rPr>
       </w:pPr>
+      <w:r>
+        <w:rPr>
+          <w:sz w:val="22"/>
+          <w:lang w:val="en-US"/>
+        </w:rPr>
+      </w:r>
     </w:p>
     <w:p>
       <w:pPr>
@@ -5189,6 +4661,12 @@
           <w:lang w:val="en-US"/>
         </w:rPr>
       </w:pPr>
+      <w:r>
+        <w:rPr>
+          <w:sz w:val="22"/>
+          <w:lang w:val="en-US"/>
+        </w:rPr>
+      </w:r>
     </w:p>
     <w:p>
       <w:pPr>
@@ -5208,33 +4686,39 @@
     </w:p>
     <w:p>
       <w:pPr>
+        <w:pStyle w:val="Normal"/>
         <w:tabs>
-          <w:tab w:val="left" w:pos="720"/>
+          <w:tab w:val="clear" w:pos="708"/>
+          <w:tab w:val="left" w:pos="720" w:leader="none"/>
         </w:tabs>
         <w:rPr>
           <w:lang w:val="en-US"/>
         </w:rPr>
       </w:pPr>
-    </w:p>
-    <w:p>
-      <w:pPr>
+      <w:r>
+        <w:rPr>
+          <w:lang w:val="en-US"/>
+        </w:rPr>
+      </w:r>
+    </w:p>
+    <w:p>
+      <w:pPr>
+        <w:pStyle w:val="Normal"/>
         <w:tabs>
-          <w:tab w:val="left" w:pos="720"/>
+          <w:tab w:val="clear" w:pos="708"/>
+          <w:tab w:val="left" w:pos="720" w:leader="none"/>
         </w:tabs>
         <w:rPr>
           <w:lang w:val="en-US"/>
         </w:rPr>
       </w:pPr>
       <w:r>
-        <w:rPr>
-          <w:noProof/>
-          <w:lang w:val="de-AT" w:eastAsia="de-AT"/>
-        </w:rPr>
+        <w:rPr/>
         <w:drawing>
-          <wp:inline distT="0" distB="0" distL="0" distR="0" wp14:anchorId="7F8D9EA2" wp14:editId="770BBC7C">
+          <wp:inline distT="0" distB="0" distL="0" distR="0">
             <wp:extent cx="1085215" cy="1101725"/>
             <wp:effectExtent l="0" t="0" r="0" b="0"/>
-            <wp:docPr id="46" name="Grafik 11" descr="C:\data\asterics-academy\Dissemination&amp;Dokumaterial\Logos\ma23_logo2.jpg"/>
+            <wp:docPr id="26" name="Grafik 11" descr="C:\data\asterics-academy\Dissemination&amp;Dokumaterial\Logos\ma23_logo2.jpg"/>
             <wp:cNvGraphicFramePr>
               <a:graphicFrameLocks xmlns:a="http://schemas.openxmlformats.org/drawingml/2006/main" noChangeAspect="1"/>
             </wp:cNvGraphicFramePr>
@@ -5242,13 +4726,13 @@
               <a:graphicData uri="http://schemas.openxmlformats.org/drawingml/2006/picture">
                 <pic:pic xmlns:pic="http://schemas.openxmlformats.org/drawingml/2006/picture">
                   <pic:nvPicPr>
-                    <pic:cNvPr id="46" name="Grafik 11" descr="C:\data\asterics-academy\Dissemination&amp;Dokumaterial\Logos\ma23_logo2.jpg"/>
+                    <pic:cNvPr id="26" name="Grafik 11" descr="C:\data\asterics-academy\Dissemination&amp;Dokumaterial\Logos\ma23_logo2.jpg"/>
                     <pic:cNvPicPr>
                       <a:picLocks noChangeAspect="1" noChangeArrowheads="1"/>
                     </pic:cNvPicPr>
                   </pic:nvPicPr>
                   <pic:blipFill>
-                    <a:blip r:embed="rId44"/>
+                    <a:blip r:embed="rId38"/>
                     <a:stretch>
                       <a:fillRect/>
                     </a:stretch>
@@ -5271,71 +4755,59 @@
     </w:p>
     <w:p>
       <w:pPr>
-        <w:rPr>
-          <w:lang w:val="en-US"/>
-        </w:rPr>
-      </w:pPr>
-    </w:p>
-    <w:p>
-      <w:pPr>
-        <w:rPr>
-          <w:lang w:val="en-US"/>
-        </w:rPr>
-      </w:pPr>
+        <w:pStyle w:val="Normal"/>
+        <w:rPr>
+          <w:lang w:val="en-US"/>
+        </w:rPr>
+      </w:pPr>
+      <w:r>
+        <w:rPr>
+          <w:lang w:val="en-US"/>
+        </w:rPr>
+      </w:r>
+    </w:p>
+    <w:p>
+      <w:pPr>
+        <w:pStyle w:val="Normal"/>
+        <w:rPr>
+          <w:lang w:val="en-US"/>
+        </w:rPr>
+      </w:pPr>
+      <w:r>
+        <w:rPr/>
+      </w:r>
     </w:p>
     <w:sectPr>
-      <w:footerReference w:type="default" r:id="rId45"/>
+      <w:footerReference w:type="default" r:id="rId39"/>
+      <w:footnotePr>
+        <w:numFmt w:val="decimal"/>
+      </w:footnotePr>
+      <w:type w:val="nextPage"/>
       <w:pgSz w:w="11906" w:h="16838"/>
-      <w:pgMar w:top="2552" w:right="1134" w:bottom="1134" w:left="1134" w:header="0" w:footer="709" w:gutter="0"/>
-      <w:cols w:space="720"/>
-      <w:formProt w:val="0"/>
-      <w:docGrid w:linePitch="360"/>
+      <w:pgMar w:left="1134" w:right="1134" w:header="0" w:top="2552" w:footer="709" w:bottom="1134" w:gutter="0"/>
+      <w:pgNumType w:fmt="decimal"/>
+      <w:formProt w:val="false"/>
+      <w:textDirection w:val="lrTb"/>
+      <w:docGrid w:type="default" w:linePitch="360" w:charSpace="0"/>
     </w:sectPr>
   </w:body>
 </w:document>
 </file>
 
-<file path=word/endnotes.xml><?xml version="1.0" encoding="utf-8"?>
-<w:endnotes xmlns:wpc="http://schemas.microsoft.com/office/word/2010/wordprocessingCanvas" xmlns:cx="http://schemas.microsoft.com/office/drawing/2014/chartex" xmlns:mc="http://schemas.openxmlformats.org/markup-compatibility/2006" xmlns:o="urn:schemas-microsoft-com:office:office" xmlns:r="http://schemas.openxmlformats.org/officeDocument/2006/relationships" xmlns:m="http://schemas.openxmlformats.org/officeDocument/2006/math" xmlns:v="urn:schemas-microsoft-com:vml" xmlns:wp14="http://schemas.microsoft.com/office/word/2010/wordprocessingDrawing" xmlns:wp="http://schemas.openxmlformats.org/drawingml/2006/wordprocessingDrawing" xmlns:w10="urn:schemas-microsoft-com:office:word" xmlns:w="http://schemas.openxmlformats.org/wordprocessingml/2006/main" xmlns:w14="http://schemas.microsoft.com/office/word/2010/wordml" xmlns:w15="http://schemas.microsoft.com/office/word/2012/wordml" xmlns:w16se="http://schemas.microsoft.com/office/word/2015/wordml/symex" xmlns:wpg="http://schemas.microsoft.com/office/word/2010/wordprocessingGroup" xmlns:wpi="http://schemas.microsoft.com/office/word/2010/wordprocessingInk" xmlns:wne="http://schemas.microsoft.com/office/word/2006/wordml" xmlns:wps="http://schemas.microsoft.com/office/word/2010/wordprocessingShape" mc:Ignorable="w14 w15 w16se wp14">
-  <w:endnote w:type="separator" w:id="-1">
-    <w:p>
-      <w:pPr>
-        <w:spacing w:line="240" w:lineRule="auto"/>
-      </w:pPr>
-      <w:r>
-        <w:separator/>
-      </w:r>
-    </w:p>
-  </w:endnote>
-  <w:endnote w:type="continuationSeparator" w:id="0">
-    <w:p>
-      <w:pPr>
-        <w:spacing w:line="240" w:lineRule="auto"/>
-      </w:pPr>
-      <w:r>
-        <w:continuationSeparator/>
-      </w:r>
-    </w:p>
-  </w:endnote>
-</w:endnotes>
-</file>
-
 <file path=word/footer1.xml><?xml version="1.0" encoding="utf-8"?>
-<w:ftr xmlns:wpc="http://schemas.microsoft.com/office/word/2010/wordprocessingCanvas" xmlns:cx="http://schemas.microsoft.com/office/drawing/2014/chartex" xmlns:mc="http://schemas.openxmlformats.org/markup-compatibility/2006" xmlns:o="urn:schemas-microsoft-com:office:office" xmlns:r="http://schemas.openxmlformats.org/officeDocument/2006/relationships" xmlns:m="http://schemas.openxmlformats.org/officeDocument/2006/math" xmlns:v="urn:schemas-microsoft-com:vml" xmlns:wp14="http://schemas.microsoft.com/office/word/2010/wordprocessingDrawing" xmlns:wp="http://schemas.openxmlformats.org/drawingml/2006/wordprocessingDrawing" xmlns:w10="urn:schemas-microsoft-com:office:word" xmlns:w="http://schemas.openxmlformats.org/wordprocessingml/2006/main" xmlns:w14="http://schemas.microsoft.com/office/word/2010/wordml" xmlns:w15="http://schemas.microsoft.com/office/word/2012/wordml" xmlns:w16se="http://schemas.microsoft.com/office/word/2015/wordml/symex" xmlns:wpg="http://schemas.microsoft.com/office/word/2010/wordprocessingGroup" xmlns:wpi="http://schemas.microsoft.com/office/word/2010/wordprocessingInk" xmlns:wne="http://schemas.microsoft.com/office/word/2006/wordml" xmlns:wps="http://schemas.microsoft.com/office/word/2010/wordprocessingShape" mc:Ignorable="w14 w15 w16se wp14">
+<w:ftr xmlns:o="urn:schemas-microsoft-com:office:office" xmlns:r="http://schemas.openxmlformats.org/officeDocument/2006/relationships" xmlns:v="urn:schemas-microsoft-com:vml" xmlns:w="http://schemas.openxmlformats.org/wordprocessingml/2006/main" xmlns:w10="urn:schemas-microsoft-com:office:word" xmlns:wp="http://schemas.openxmlformats.org/drawingml/2006/wordprocessingDrawing" xmlns:wps="http://schemas.microsoft.com/office/word/2010/wordprocessingShape" xmlns:wpg="http://schemas.microsoft.com/office/word/2010/wordprocessingGroup" xmlns:mc="http://schemas.openxmlformats.org/markup-compatibility/2006" xmlns:wp14="http://schemas.microsoft.com/office/word/2010/wordprocessingDrawing" xmlns:w14="http://schemas.microsoft.com/office/word/2010/wordml" mc:Ignorable="w14 wp14">
   <w:p>
     <w:pPr>
-      <w:pStyle w:val="Fuzeile"/>
-      <w:ind w:right="360"/>
+      <w:pStyle w:val="Footer"/>
+      <w:ind w:right="360" w:hanging="0"/>
+      <w:rPr/>
     </w:pPr>
     <w:r>
-      <w:rPr>
-        <w:noProof/>
-        <w:lang w:val="de-AT" w:eastAsia="de-AT"/>
-      </w:rPr>
+      <w:rPr/>
       <mc:AlternateContent>
         <mc:Choice Requires="wps">
           <w:drawing>
-            <wp:anchor distT="0" distB="0" distL="0" distR="0" simplePos="0" relativeHeight="57" behindDoc="1" locked="0" layoutInCell="1" allowOverlap="1">
+            <wp:anchor behindDoc="1" distT="0" distB="0" distL="0" distR="0" simplePos="0" locked="0" layoutInCell="0" allowOverlap="1" relativeHeight="40">
               <wp:simplePos x="0" y="0"/>
               <wp:positionH relativeFrom="margin">
                 <wp:align>right</wp:align>
@@ -5343,11 +4815,10 @@
               <wp:positionV relativeFrom="paragraph">
                 <wp:posOffset>635</wp:posOffset>
               </wp:positionV>
-              <wp:extent cx="128270" cy="130810"/>
+              <wp:extent cx="128905" cy="130810"/>
               <wp:effectExtent l="0" t="0" r="0" b="0"/>
               <wp:wrapSquare wrapText="largest"/>
-              <wp:docPr id="47" name="Frame7"/>
-              <wp:cNvGraphicFramePr/>
+              <wp:docPr id="27" name="Frame7"/>
               <a:graphic xmlns:a="http://schemas.openxmlformats.org/drawingml/2006/main">
                 <a:graphicData uri="http://schemas.microsoft.com/office/word/2010/wordprocessingShape">
                   <wps:wsp>
@@ -5355,69 +4826,68 @@
                     <wps:spPr>
                       <a:xfrm>
                         <a:off x="0" y="0"/>
-                        <a:ext cx="127800" cy="130320"/>
+                        <a:ext cx="128160" cy="130320"/>
                       </a:xfrm>
                       <a:prstGeom prst="rect">
                         <a:avLst/>
                       </a:prstGeom>
                       <a:noFill/>
-                      <a:ln>
+                      <a:ln w="0">
                         <a:noFill/>
                       </a:ln>
                     </wps:spPr>
                     <wps:style>
-                      <a:lnRef idx="0">
-                        <a:scrgbClr r="0" g="0" b="0"/>
-                      </a:lnRef>
-                      <a:fillRef idx="0">
-                        <a:scrgbClr r="0" g="0" b="0"/>
-                      </a:fillRef>
-                      <a:effectRef idx="0">
-                        <a:scrgbClr r="0" g="0" b="0"/>
-                      </a:effectRef>
+                      <a:lnRef idx="0"/>
+                      <a:fillRef idx="0"/>
+                      <a:effectRef idx="0"/>
                       <a:fontRef idx="minor"/>
                     </wps:style>
                     <wps:txbx>
                       <w:txbxContent>
                         <w:p>
                           <w:pPr>
-                            <w:pStyle w:val="Fuzeile"/>
+                            <w:pStyle w:val="Footer"/>
+                            <w:rPr/>
                           </w:pPr>
                           <w:r>
                             <w:rPr>
-                              <w:rStyle w:val="Seitenzahl"/>
+                              <w:rStyle w:val="Pagenumber"/>
+                              <w:color w:val="000000"/>
                             </w:rPr>
                             <w:fldChar w:fldCharType="begin"/>
                           </w:r>
                           <w:r>
                             <w:rPr>
-                              <w:rStyle w:val="Seitenzahl"/>
+                              <w:rStyle w:val="Pagenumber"/>
+                              <w:color w:val="000000"/>
                             </w:rPr>
-                            <w:instrText>PAGE</w:instrText>
+                            <w:instrText> PAGE </w:instrText>
                           </w:r>
                           <w:r>
                             <w:rPr>
-                              <w:rStyle w:val="Seitenzahl"/>
+                              <w:rStyle w:val="Pagenumber"/>
+                              <w:color w:val="000000"/>
                             </w:rPr>
                             <w:fldChar w:fldCharType="separate"/>
                           </w:r>
                           <w:r>
                             <w:rPr>
-                              <w:rStyle w:val="Seitenzahl"/>
-                              <w:noProof/>
+                              <w:rStyle w:val="Pagenumber"/>
+                              <w:color w:val="000000"/>
                             </w:rPr>
-                            <w:t>1</w:t>
+                            <w:t>16</w:t>
                           </w:r>
                           <w:r>
                             <w:rPr>
-                              <w:rStyle w:val="Seitenzahl"/>
+                              <w:rStyle w:val="Pagenumber"/>
+                              <w:color w:val="000000"/>
                             </w:rPr>
                             <w:fldChar w:fldCharType="end"/>
                           </w:r>
                         </w:p>
                       </w:txbxContent>
                     </wps:txbx>
-                    <wps:bodyPr lIns="0" tIns="0" rIns="0" bIns="0">
+                    <wps:bodyPr lIns="0" rIns="0" tIns="0" bIns="0">
                       <a:spAutoFit/>
                     </wps:bodyPr>
                   </wps:wsp>
@@ -5428,48 +4898,55 @@
         </mc:Choice>
         <mc:Fallback>
           <w:pict>
-            <v:rect id="Frame7" o:spid="_x0000_s1026" style="position:absolute;margin-left:-41.1pt;margin-top:.05pt;width:10.1pt;height:10.3pt;z-index:-503316423;visibility:visible;mso-wrap-style:square;mso-wrap-distance-left:0;mso-wrap-distance-top:0;mso-wrap-distance-right:0;mso-wrap-distance-bottom:0;mso-position-horizontal:right;mso-position-horizontal-relative:margin;mso-position-vertical:absolute;mso-position-vertical-relative:text;v-text-anchor:top" o:gfxdata="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" filled="f" stroked="f">
-              <v:textbox style="mso-fit-shape-to-text:t" inset="0,0,0,0">
+            <v:rect id="shape_0" ID="Frame7" stroked="f" style="position:absolute;margin-left:471.75pt;margin-top:0.05pt;width:10.05pt;height:10.2pt;mso-wrap-style:square;v-text-anchor:top;mso-position-horizontal:right;mso-position-horizontal-relative:margin">
+              <v:fill o:detectmouseclick="t" on="false"/>
+              <v:stroke color="#3465a4" joinstyle="round" endcap="flat"/>
+              <v:textbox>
                 <w:txbxContent>
                   <w:p>
                     <w:pPr>
-                      <w:pStyle w:val="Fuzeile"/>
+                      <w:pStyle w:val="Footer"/>
+                      <w:rPr/>
                     </w:pPr>
                     <w:r>
                       <w:rPr>
-                        <w:rStyle w:val="Seitenzahl"/>
+                        <w:rStyle w:val="Pagenumber"/>
+                        <w:color w:val="000000"/>
                       </w:rPr>
                       <w:fldChar w:fldCharType="begin"/>
                     </w:r>
                     <w:r>
                       <w:rPr>
-                        <w:rStyle w:val="Seitenzahl"/>
+                        <w:rStyle w:val="Pagenumber"/>
+                        <w:color w:val="000000"/>
                       </w:rPr>
-                      <w:instrText>PAGE</w:instrText>
+                      <w:instrText> PAGE </w:instrText>
                     </w:r>
                     <w:r>
                       <w:rPr>
-                        <w:rStyle w:val="Seitenzahl"/>
+                        <w:rStyle w:val="Pagenumber"/>
+                        <w:color w:val="000000"/>
                       </w:rPr>
                       <w:fldChar w:fldCharType="separate"/>
                     </w:r>
                     <w:r>
                       <w:rPr>
-                        <w:rStyle w:val="Seitenzahl"/>
-                        <w:noProof/>
+                        <w:rStyle w:val="Pagenumber"/>
+                        <w:color w:val="000000"/>
                       </w:rPr>
-                      <w:t>1</w:t>
+                      <w:t>16</w:t>
                     </w:r>
                     <w:r>
                       <w:rPr>
-                        <w:rStyle w:val="Seitenzahl"/>
+                        <w:rStyle w:val="Pagenumber"/>
+                        <w:color w:val="000000"/>
                       </w:rPr>
                       <w:fldChar w:fldCharType="end"/>
                     </w:r>
                   </w:p>
                 </w:txbxContent>
               </v:textbox>
-              <w10:wrap type="square" side="largest" anchorx="margin"/>
+              <w10:wrap type="square" side="largest"/>
             </v:rect>
           </w:pict>
         </mc:Fallback>
@@ -5480,38 +4957,42 @@
 </file>
 
 <file path=word/footnotes.xml><?xml version="1.0" encoding="utf-8"?>
-<w:footnotes xmlns:wpc="http://schemas.microsoft.com/office/word/2010/wordprocessingCanvas" xmlns:cx="http://schemas.microsoft.com/office/drawing/2014/chartex" xmlns:mc="http://schemas.openxmlformats.org/markup-compatibility/2006" xmlns:o="urn:schemas-microsoft-com:office:office" xmlns:r="http://schemas.openxmlformats.org/officeDocument/2006/relationships" xmlns:m="http://schemas.openxmlformats.org/officeDocument/2006/math" xmlns:v="urn:schemas-microsoft-com:vml" xmlns:wp14="http://schemas.microsoft.com/office/word/2010/wordprocessingDrawing" xmlns:wp="http://schemas.openxmlformats.org/drawingml/2006/wordprocessingDrawing" xmlns:w10="urn:schemas-microsoft-com:office:word" xmlns:w="http://schemas.openxmlformats.org/wordprocessingml/2006/main" xmlns:w14="http://schemas.microsoft.com/office/word/2010/wordml" xmlns:w15="http://schemas.microsoft.com/office/word/2012/wordml" xmlns:w16se="http://schemas.microsoft.com/office/word/2015/wordml/symex" xmlns:wpg="http://schemas.microsoft.com/office/word/2010/wordprocessingGroup" xmlns:wpi="http://schemas.microsoft.com/office/word/2010/wordprocessingInk" xmlns:wne="http://schemas.microsoft.com/office/word/2006/wordml" xmlns:wps="http://schemas.microsoft.com/office/word/2010/wordprocessingShape" mc:Ignorable="w14 w15 w16se wp14">
-  <w:footnote w:type="separator" w:id="-1">
-    <w:p>
-      <w:pPr>
-        <w:spacing w:line="240" w:lineRule="auto"/>
+<w:footnotes xmlns:o="urn:schemas-microsoft-com:office:office" xmlns:r="http://schemas.openxmlformats.org/officeDocument/2006/relationships" xmlns:v="urn:schemas-microsoft-com:vml" xmlns:w="http://schemas.openxmlformats.org/wordprocessingml/2006/main" xmlns:w10="urn:schemas-microsoft-com:office:word" xmlns:wp="http://schemas.openxmlformats.org/drawingml/2006/wordprocessingDrawing" xmlns:wps="http://schemas.microsoft.com/office/word/2010/wordprocessingShape" xmlns:wpg="http://schemas.microsoft.com/office/word/2010/wordprocessingGroup" xmlns:mc="http://schemas.openxmlformats.org/markup-compatibility/2006" xmlns:wp14="http://schemas.microsoft.com/office/word/2010/wordprocessingDrawing" xmlns:w14="http://schemas.microsoft.com/office/word/2010/wordml" mc:Ignorable="w14 wp14">
+  <w:footnote w:id="0" w:type="separator">
+    <w:p>
+      <w:pPr>
+        <w:rPr>
+          <w:sz w:val="12"/>
+        </w:rPr>
       </w:pPr>
       <w:r>
         <w:separator/>
       </w:r>
     </w:p>
   </w:footnote>
-  <w:footnote w:type="continuationSeparator" w:id="0">
-    <w:p>
-      <w:pPr>
-        <w:spacing w:line="240" w:lineRule="auto"/>
+  <w:footnote w:id="1" w:type="continuationSeparator">
+    <w:p>
+      <w:pPr>
+        <w:rPr>
+          <w:sz w:val="12"/>
+        </w:rPr>
       </w:pPr>
       <w:r>
         <w:continuationSeparator/>
       </w:r>
     </w:p>
   </w:footnote>
-  <w:footnote w:id="1">
-    <w:p>
-      <w:pPr>
-        <w:pStyle w:val="Funotentext"/>
-        <w:rPr>
-          <w:lang w:val="en-US"/>
-        </w:rPr>
-      </w:pPr>
-      <w:r>
-        <w:rPr>
-          <w:rStyle w:val="Funotenzeichen"/>
+  <w:footnote w:id="2">
+    <w:p>
+      <w:pPr>
+        <w:pStyle w:val="Footnote"/>
+        <w:rPr>
+          <w:lang w:val="en-US"/>
+        </w:rPr>
+      </w:pPr>
+      <w:r>
+        <w:rPr>
+          <w:rStyle w:val="FootnoteCharacters"/>
         </w:rPr>
         <w:footnoteRef/>
       </w:r>
@@ -5519,16 +5000,22 @@
         <w:rPr>
           <w:lang w:val="en-US"/>
         </w:rPr>
-        <w:t xml:space="preserve"> see </w:t>
-      </w:r>
-      <w:hyperlink r:id="rId1" w:history="1">
+        <w:t xml:space="preserve"> </w:t>
+      </w:r>
+      <w:r>
+        <w:rPr>
+          <w:lang w:val="en-US"/>
+        </w:rPr>
+        <w:t xml:space="preserve">see </w:t>
+      </w:r>
+      <w:hyperlink r:id="rId1">
         <w:r>
           <w:rPr>
             <w:rStyle w:val="InternetLink"/>
             <w:sz w:val="20"/>
-            <w:lang w:val="en-US"/>
+            <w:lang w:val="de-AT"/>
           </w:rPr>
-          <w:t>https://github.com/asterics/FABI/tree/master/Documentation/UserManual/FABI_GUI</w:t>
+          <w:t>https://github.com/asterics/FABI/raw/master/Documentation/FABI_GUI_Manual/de/FABI_AnwendungsAnleitung.pdf</w:t>
         </w:r>
       </w:hyperlink>
     </w:p>
@@ -5537,17 +5024,17 @@
 </file>
 
 <file path=word/numbering.xml><?xml version="1.0" encoding="utf-8"?>
-<w:numbering xmlns:wpc="http://schemas.microsoft.com/office/word/2010/wordprocessingCanvas" xmlns:cx="http://schemas.microsoft.com/office/drawing/2014/chartex" xmlns:mc="http://schemas.openxmlformats.org/markup-compatibility/2006" xmlns:o="urn:schemas-microsoft-com:office:office" xmlns:r="http://schemas.openxmlformats.org/officeDocument/2006/relationships" xmlns:m="http://schemas.openxmlformats.org/officeDocument/2006/math" xmlns:v="urn:schemas-microsoft-com:vml" xmlns:wp14="http://schemas.microsoft.com/office/word/2010/wordprocessingDrawing" xmlns:wp="http://schemas.openxmlformats.org/drawingml/2006/wordprocessingDrawing" xmlns:w10="urn:schemas-microsoft-com:office:word" xmlns:w="http://schemas.openxmlformats.org/wordprocessingml/2006/main" xmlns:w14="http://schemas.microsoft.com/office/word/2010/wordml" xmlns:w15="http://schemas.microsoft.com/office/word/2012/wordml" xmlns:w16se="http://schemas.microsoft.com/office/word/2015/wordml/symex" xmlns:wpg="http://schemas.microsoft.com/office/word/2010/wordprocessingGroup" xmlns:wpi="http://schemas.microsoft.com/office/word/2010/wordprocessingInk" xmlns:wne="http://schemas.microsoft.com/office/word/2006/wordml" xmlns:wps="http://schemas.microsoft.com/office/word/2010/wordprocessingShape" mc:Ignorable="w14 w15 w16se wp14">
-  <w:abstractNum w:abstractNumId="0" w15:restartNumberingAfterBreak="0">
-    <w:nsid w:val="0007406B"/>
-    <w:multiLevelType w:val="multilevel"/>
-    <w:tmpl w:val="16341DAC"/>
+<w:numbering xmlns:w="http://schemas.openxmlformats.org/wordprocessingml/2006/main" xmlns:o="urn:schemas-microsoft-com:office:office" xmlns:r="http://schemas.openxmlformats.org/officeDocument/2006/relationships" xmlns:v="urn:schemas-microsoft-com:vml" xmlns:mc="http://schemas.openxmlformats.org/markup-compatibility/2006" xmlns:w14="http://schemas.microsoft.com/office/word/2010/wordml" mc:Ignorable="w14">
+  <w:abstractNum w:abstractNumId="1">
     <w:lvl w:ilvl="0">
       <w:start w:val="1"/>
       <w:numFmt w:val="bullet"/>
       <w:lvlText w:val=""/>
       <w:lvlJc w:val="left"/>
       <w:pPr>
+        <w:tabs>
+          <w:tab w:val="num" w:pos="0"/>
+        </w:tabs>
         <w:ind w:left="720" w:hanging="360"/>
       </w:pPr>
       <w:rPr>
@@ -5560,6 +5047,9 @@
       <w:lvlText w:val="o"/>
       <w:lvlJc w:val="left"/>
       <w:pPr>
+        <w:tabs>
+          <w:tab w:val="num" w:pos="0"/>
+        </w:tabs>
         <w:ind w:left="1440" w:hanging="360"/>
       </w:pPr>
       <w:rPr>
@@ -5572,6 +5062,9 @@
       <w:lvlText w:val=""/>
       <w:lvlJc w:val="left"/>
       <w:pPr>
+        <w:tabs>
+          <w:tab w:val="num" w:pos="0"/>
+        </w:tabs>
         <w:ind w:left="2160" w:hanging="360"/>
       </w:pPr>
       <w:rPr>
@@ -5584,6 +5077,9 @@
       <w:lvlText w:val=""/>
       <w:lvlJc w:val="left"/>
       <w:pPr>
+        <w:tabs>
+          <w:tab w:val="num" w:pos="0"/>
+        </w:tabs>
         <w:ind w:left="2880" w:hanging="360"/>
       </w:pPr>
       <w:rPr>
@@ -5596,6 +5092,9 @@
       <w:lvlText w:val="o"/>
       <w:lvlJc w:val="left"/>
       <w:pPr>
+        <w:tabs>
+          <w:tab w:val="num" w:pos="0"/>
+        </w:tabs>
         <w:ind w:left="3600" w:hanging="360"/>
       </w:pPr>
       <w:rPr>
@@ -5608,6 +5107,9 @@
       <w:lvlText w:val=""/>
       <w:lvlJc w:val="left"/>
       <w:pPr>
+        <w:tabs>
+          <w:tab w:val="num" w:pos="0"/>
+        </w:tabs>
         <w:ind w:left="4320" w:hanging="360"/>
       </w:pPr>
       <w:rPr>
@@ -5620,6 +5122,9 @@
       <w:lvlText w:val=""/>
       <w:lvlJc w:val="left"/>
       <w:pPr>
+        <w:tabs>
+          <w:tab w:val="num" w:pos="0"/>
+        </w:tabs>
         <w:ind w:left="5040" w:hanging="360"/>
       </w:pPr>
       <w:rPr>
@@ -5632,6 +5137,9 @@
       <w:lvlText w:val="o"/>
       <w:lvlJc w:val="left"/>
       <w:pPr>
+        <w:tabs>
+          <w:tab w:val="num" w:pos="0"/>
+        </w:tabs>
         <w:ind w:left="5760" w:hanging="360"/>
       </w:pPr>
       <w:rPr>
@@ -5644,6 +5152,9 @@
       <w:lvlText w:val=""/>
       <w:lvlJc w:val="left"/>
       <w:pPr>
+        <w:tabs>
+          <w:tab w:val="num" w:pos="0"/>
+        </w:tabs>
         <w:ind w:left="6480" w:hanging="360"/>
       </w:pPr>
       <w:rPr>
@@ -5651,197 +5162,16 @@
       </w:rPr>
     </w:lvl>
   </w:abstractNum>
-  <w:abstractNum w:abstractNumId="1" w15:restartNumberingAfterBreak="0">
-    <w:nsid w:val="235077E8"/>
-    <w:multiLevelType w:val="multilevel"/>
-    <w:tmpl w:val="7E7A9B5C"/>
-    <w:lvl w:ilvl="0">
-      <w:start w:val="1"/>
-      <w:numFmt w:val="decimal"/>
-      <w:lvlText w:val="%1."/>
-      <w:lvlJc w:val="left"/>
-      <w:pPr>
-        <w:ind w:left="630" w:hanging="360"/>
-      </w:pPr>
-    </w:lvl>
-    <w:lvl w:ilvl="1">
-      <w:start w:val="1"/>
-      <w:numFmt w:val="lowerLetter"/>
-      <w:lvlText w:val="%2."/>
-      <w:lvlJc w:val="left"/>
-      <w:pPr>
-        <w:ind w:left="1440" w:hanging="360"/>
-      </w:pPr>
-    </w:lvl>
-    <w:lvl w:ilvl="2">
-      <w:start w:val="1"/>
-      <w:numFmt w:val="lowerRoman"/>
-      <w:lvlText w:val="%3."/>
-      <w:lvlJc w:val="right"/>
-      <w:pPr>
-        <w:ind w:left="2160" w:hanging="180"/>
-      </w:pPr>
-    </w:lvl>
-    <w:lvl w:ilvl="3">
-      <w:start w:val="1"/>
-      <w:numFmt w:val="decimal"/>
-      <w:lvlText w:val="%4."/>
-      <w:lvlJc w:val="left"/>
-      <w:pPr>
-        <w:ind w:left="2880" w:hanging="360"/>
-      </w:pPr>
-    </w:lvl>
-    <w:lvl w:ilvl="4">
-      <w:start w:val="1"/>
-      <w:numFmt w:val="lowerLetter"/>
-      <w:lvlText w:val="%5."/>
-      <w:lvlJc w:val="left"/>
-      <w:pPr>
-        <w:ind w:left="3600" w:hanging="360"/>
-      </w:pPr>
-    </w:lvl>
-    <w:lvl w:ilvl="5">
-      <w:start w:val="1"/>
-      <w:numFmt w:val="lowerRoman"/>
-      <w:lvlText w:val="%6."/>
-      <w:lvlJc w:val="right"/>
-      <w:pPr>
-        <w:ind w:left="4320" w:hanging="180"/>
-      </w:pPr>
-    </w:lvl>
-    <w:lvl w:ilvl="6">
-      <w:start w:val="1"/>
-      <w:numFmt w:val="decimal"/>
-      <w:lvlText w:val="%7."/>
-      <w:lvlJc w:val="left"/>
-      <w:pPr>
-        <w:ind w:left="5040" w:hanging="360"/>
-      </w:pPr>
-    </w:lvl>
-    <w:lvl w:ilvl="7">
-      <w:start w:val="1"/>
-      <w:numFmt w:val="lowerLetter"/>
-      <w:lvlText w:val="%8."/>
-      <w:lvlJc w:val="left"/>
-      <w:pPr>
-        <w:ind w:left="5760" w:hanging="360"/>
-      </w:pPr>
-    </w:lvl>
-    <w:lvl w:ilvl="8">
-      <w:start w:val="1"/>
-      <w:numFmt w:val="lowerRoman"/>
-      <w:lvlText w:val="%9."/>
-      <w:lvlJc w:val="right"/>
-      <w:pPr>
-        <w:ind w:left="6480" w:hanging="180"/>
-      </w:pPr>
-    </w:lvl>
-  </w:abstractNum>
-  <w:abstractNum w:abstractNumId="2" w15:restartNumberingAfterBreak="0">
-    <w:nsid w:val="3AB74A61"/>
-    <w:multiLevelType w:val="multilevel"/>
-    <w:tmpl w:val="656659D6"/>
-    <w:lvl w:ilvl="0">
-      <w:start w:val="1"/>
-      <w:numFmt w:val="none"/>
-      <w:suff w:val="nothing"/>
-      <w:lvlText w:val=""/>
-      <w:lvlJc w:val="left"/>
-      <w:pPr>
-        <w:ind w:left="0" w:firstLine="0"/>
-      </w:pPr>
-    </w:lvl>
-    <w:lvl w:ilvl="1">
-      <w:start w:val="1"/>
-      <w:numFmt w:val="none"/>
-      <w:suff w:val="nothing"/>
-      <w:lvlText w:val=""/>
-      <w:lvlJc w:val="left"/>
-      <w:pPr>
-        <w:ind w:left="0" w:firstLine="0"/>
-      </w:pPr>
-    </w:lvl>
-    <w:lvl w:ilvl="2">
-      <w:start w:val="1"/>
-      <w:numFmt w:val="none"/>
-      <w:suff w:val="nothing"/>
-      <w:lvlText w:val=""/>
-      <w:lvlJc w:val="left"/>
-      <w:pPr>
-        <w:ind w:left="0" w:firstLine="0"/>
-      </w:pPr>
-    </w:lvl>
-    <w:lvl w:ilvl="3">
-      <w:start w:val="1"/>
-      <w:numFmt w:val="none"/>
-      <w:suff w:val="nothing"/>
-      <w:lvlText w:val=""/>
-      <w:lvlJc w:val="left"/>
-      <w:pPr>
-        <w:ind w:left="0" w:firstLine="0"/>
-      </w:pPr>
-    </w:lvl>
-    <w:lvl w:ilvl="4">
-      <w:start w:val="1"/>
-      <w:numFmt w:val="none"/>
-      <w:suff w:val="nothing"/>
-      <w:lvlText w:val=""/>
-      <w:lvlJc w:val="left"/>
-      <w:pPr>
-        <w:ind w:left="0" w:firstLine="0"/>
-      </w:pPr>
-    </w:lvl>
-    <w:lvl w:ilvl="5">
-      <w:start w:val="1"/>
-      <w:numFmt w:val="none"/>
-      <w:suff w:val="nothing"/>
-      <w:lvlText w:val=""/>
-      <w:lvlJc w:val="left"/>
-      <w:pPr>
-        <w:ind w:left="0" w:firstLine="0"/>
-      </w:pPr>
-    </w:lvl>
-    <w:lvl w:ilvl="6">
-      <w:start w:val="1"/>
-      <w:numFmt w:val="none"/>
-      <w:suff w:val="nothing"/>
-      <w:lvlText w:val=""/>
-      <w:lvlJc w:val="left"/>
-      <w:pPr>
-        <w:ind w:left="0" w:firstLine="0"/>
-      </w:pPr>
-    </w:lvl>
-    <w:lvl w:ilvl="7">
-      <w:start w:val="1"/>
-      <w:numFmt w:val="none"/>
-      <w:suff w:val="nothing"/>
-      <w:lvlText w:val=""/>
-      <w:lvlJc w:val="left"/>
-      <w:pPr>
-        <w:ind w:left="0" w:firstLine="0"/>
-      </w:pPr>
-    </w:lvl>
-    <w:lvl w:ilvl="8">
-      <w:start w:val="1"/>
-      <w:numFmt w:val="none"/>
-      <w:suff w:val="nothing"/>
-      <w:lvlText w:val=""/>
-      <w:lvlJc w:val="left"/>
-      <w:pPr>
-        <w:ind w:left="0" w:firstLine="0"/>
-      </w:pPr>
-    </w:lvl>
-  </w:abstractNum>
-  <w:abstractNum w:abstractNumId="3" w15:restartNumberingAfterBreak="0">
-    <w:nsid w:val="468B167F"/>
-    <w:multiLevelType w:val="multilevel"/>
-    <w:tmpl w:val="5CF0EE04"/>
+  <w:abstractNum w:abstractNumId="2">
     <w:lvl w:ilvl="0">
       <w:start w:val="1"/>
       <w:numFmt w:val="bullet"/>
       <w:lvlText w:val=""/>
       <w:lvlJc w:val="left"/>
       <w:pPr>
+        <w:tabs>
+          <w:tab w:val="num" w:pos="0"/>
+        </w:tabs>
         <w:ind w:left="720" w:hanging="360"/>
       </w:pPr>
       <w:rPr>
@@ -5854,6 +5184,9 @@
       <w:lvlText w:val="o"/>
       <w:lvlJc w:val="left"/>
       <w:pPr>
+        <w:tabs>
+          <w:tab w:val="num" w:pos="0"/>
+        </w:tabs>
         <w:ind w:left="1440" w:hanging="360"/>
       </w:pPr>
       <w:rPr>
@@ -5866,6 +5199,9 @@
       <w:lvlText w:val=""/>
       <w:lvlJc w:val="left"/>
       <w:pPr>
+        <w:tabs>
+          <w:tab w:val="num" w:pos="0"/>
+        </w:tabs>
         <w:ind w:left="2160" w:hanging="360"/>
       </w:pPr>
       <w:rPr>
@@ -5878,6 +5214,9 @@
       <w:lvlText w:val=""/>
       <w:lvlJc w:val="left"/>
       <w:pPr>
+        <w:tabs>
+          <w:tab w:val="num" w:pos="0"/>
+        </w:tabs>
         <w:ind w:left="2880" w:hanging="360"/>
       </w:pPr>
       <w:rPr>
@@ -5890,6 +5229,9 @@
       <w:lvlText w:val="o"/>
       <w:lvlJc w:val="left"/>
       <w:pPr>
+        <w:tabs>
+          <w:tab w:val="num" w:pos="0"/>
+        </w:tabs>
         <w:ind w:left="3600" w:hanging="360"/>
       </w:pPr>
       <w:rPr>
@@ -5902,6 +5244,9 @@
       <w:lvlText w:val=""/>
       <w:lvlJc w:val="left"/>
       <w:pPr>
+        <w:tabs>
+          <w:tab w:val="num" w:pos="0"/>
+        </w:tabs>
         <w:ind w:left="4320" w:hanging="360"/>
       </w:pPr>
       <w:rPr>
@@ -5914,6 +5259,9 @@
       <w:lvlText w:val=""/>
       <w:lvlJc w:val="left"/>
       <w:pPr>
+        <w:tabs>
+          <w:tab w:val="num" w:pos="0"/>
+        </w:tabs>
         <w:ind w:left="5040" w:hanging="360"/>
       </w:pPr>
       <w:rPr>
@@ -5926,6 +5274,9 @@
       <w:lvlText w:val="o"/>
       <w:lvlJc w:val="left"/>
       <w:pPr>
+        <w:tabs>
+          <w:tab w:val="num" w:pos="0"/>
+        </w:tabs>
         <w:ind w:left="5760" w:hanging="360"/>
       </w:pPr>
       <w:rPr>
@@ -5938,6 +5289,9 @@
       <w:lvlText w:val=""/>
       <w:lvlJc w:val="left"/>
       <w:pPr>
+        <w:tabs>
+          <w:tab w:val="num" w:pos="0"/>
+        </w:tabs>
         <w:ind w:left="6480" w:hanging="360"/>
       </w:pPr>
       <w:rPr>
@@ -5945,219 +5299,16 @@
       </w:rPr>
     </w:lvl>
   </w:abstractNum>
-  <w:abstractNum w:abstractNumId="4" w15:restartNumberingAfterBreak="0">
-    <w:nsid w:val="47095E4A"/>
-    <w:multiLevelType w:val="multilevel"/>
-    <w:tmpl w:val="04267114"/>
-    <w:lvl w:ilvl="0">
-      <w:start w:val="1"/>
-      <w:numFmt w:val="bullet"/>
-      <w:lvlText w:val=""/>
-      <w:lvlJc w:val="left"/>
-      <w:pPr>
-        <w:ind w:left="720" w:hanging="360"/>
-      </w:pPr>
-      <w:rPr>
-        <w:rFonts w:ascii="Symbol" w:hAnsi="Symbol" w:cs="Symbol" w:hint="default"/>
-      </w:rPr>
-    </w:lvl>
-    <w:lvl w:ilvl="1">
-      <w:start w:val="1"/>
-      <w:numFmt w:val="bullet"/>
-      <w:lvlText w:val="o"/>
-      <w:lvlJc w:val="left"/>
-      <w:pPr>
-        <w:ind w:left="1440" w:hanging="360"/>
-      </w:pPr>
-      <w:rPr>
-        <w:rFonts w:ascii="Courier New" w:hAnsi="Courier New" w:cs="Courier New" w:hint="default"/>
-      </w:rPr>
-    </w:lvl>
-    <w:lvl w:ilvl="2">
-      <w:start w:val="1"/>
-      <w:numFmt w:val="bullet"/>
-      <w:lvlText w:val=""/>
-      <w:lvlJc w:val="left"/>
-      <w:pPr>
-        <w:ind w:left="2160" w:hanging="360"/>
-      </w:pPr>
-      <w:rPr>
-        <w:rFonts w:ascii="Wingdings" w:hAnsi="Wingdings" w:cs="Wingdings" w:hint="default"/>
-      </w:rPr>
-    </w:lvl>
-    <w:lvl w:ilvl="3">
-      <w:start w:val="1"/>
-      <w:numFmt w:val="bullet"/>
-      <w:lvlText w:val=""/>
-      <w:lvlJc w:val="left"/>
-      <w:pPr>
-        <w:ind w:left="2880" w:hanging="360"/>
-      </w:pPr>
-      <w:rPr>
-        <w:rFonts w:ascii="Symbol" w:hAnsi="Symbol" w:cs="Symbol" w:hint="default"/>
-      </w:rPr>
-    </w:lvl>
-    <w:lvl w:ilvl="4">
-      <w:start w:val="1"/>
-      <w:numFmt w:val="bullet"/>
-      <w:lvlText w:val="o"/>
-      <w:lvlJc w:val="left"/>
-      <w:pPr>
-        <w:ind w:left="3600" w:hanging="360"/>
-      </w:pPr>
-      <w:rPr>
-        <w:rFonts w:ascii="Courier New" w:hAnsi="Courier New" w:cs="Courier New" w:hint="default"/>
-      </w:rPr>
-    </w:lvl>
-    <w:lvl w:ilvl="5">
-      <w:start w:val="1"/>
-      <w:numFmt w:val="bullet"/>
-      <w:lvlText w:val=""/>
-      <w:lvlJc w:val="left"/>
-      <w:pPr>
-        <w:ind w:left="4320" w:hanging="360"/>
-      </w:pPr>
-      <w:rPr>
-        <w:rFonts w:ascii="Wingdings" w:hAnsi="Wingdings" w:cs="Wingdings" w:hint="default"/>
-      </w:rPr>
-    </w:lvl>
-    <w:lvl w:ilvl="6">
-      <w:start w:val="1"/>
-      <w:numFmt w:val="bullet"/>
-      <w:lvlText w:val=""/>
-      <w:lvlJc w:val="left"/>
-      <w:pPr>
-        <w:ind w:left="5040" w:hanging="360"/>
-      </w:pPr>
-      <w:rPr>
-        <w:rFonts w:ascii="Symbol" w:hAnsi="Symbol" w:cs="Symbol" w:hint="default"/>
-      </w:rPr>
-    </w:lvl>
-    <w:lvl w:ilvl="7">
-      <w:start w:val="1"/>
-      <w:numFmt w:val="bullet"/>
-      <w:lvlText w:val="o"/>
-      <w:lvlJc w:val="left"/>
-      <w:pPr>
-        <w:ind w:left="5760" w:hanging="360"/>
-      </w:pPr>
-      <w:rPr>
-        <w:rFonts w:ascii="Courier New" w:hAnsi="Courier New" w:cs="Courier New" w:hint="default"/>
-      </w:rPr>
-    </w:lvl>
-    <w:lvl w:ilvl="8">
-      <w:start w:val="1"/>
-      <w:numFmt w:val="bullet"/>
-      <w:lvlText w:val=""/>
-      <w:lvlJc w:val="left"/>
-      <w:pPr>
-        <w:ind w:left="6480" w:hanging="360"/>
-      </w:pPr>
-      <w:rPr>
-        <w:rFonts w:ascii="Wingdings" w:hAnsi="Wingdings" w:cs="Wingdings" w:hint="default"/>
-      </w:rPr>
-    </w:lvl>
-  </w:abstractNum>
-  <w:abstractNum w:abstractNumId="5" w15:restartNumberingAfterBreak="0">
-    <w:nsid w:val="47512365"/>
-    <w:multiLevelType w:val="multilevel"/>
-    <w:tmpl w:val="18FCDD04"/>
+  <w:abstractNum w:abstractNumId="3">
     <w:lvl w:ilvl="0">
       <w:start w:val="1"/>
       <w:numFmt w:val="decimal"/>
       <w:lvlText w:val="%1-"/>
       <w:lvlJc w:val="left"/>
       <w:pPr>
-        <w:ind w:left="1636" w:hanging="360"/>
-      </w:pPr>
-      <w:rPr>
-        <w:sz w:val="28"/>
-        <w:szCs w:val="22"/>
-      </w:rPr>
-    </w:lvl>
-    <w:lvl w:ilvl="1">
-      <w:start w:val="1"/>
-      <w:numFmt w:val="lowerLetter"/>
-      <w:lvlText w:val="%2."/>
-      <w:lvlJc w:val="left"/>
-      <w:pPr>
-        <w:ind w:left="2356" w:hanging="360"/>
-      </w:pPr>
-    </w:lvl>
-    <w:lvl w:ilvl="2">
-      <w:start w:val="1"/>
-      <w:numFmt w:val="lowerRoman"/>
-      <w:lvlText w:val="%3."/>
-      <w:lvlJc w:val="right"/>
-      <w:pPr>
-        <w:ind w:left="3076" w:hanging="180"/>
-      </w:pPr>
-    </w:lvl>
-    <w:lvl w:ilvl="3">
-      <w:start w:val="1"/>
-      <w:numFmt w:val="decimal"/>
-      <w:lvlText w:val="%4."/>
-      <w:lvlJc w:val="left"/>
-      <w:pPr>
-        <w:ind w:left="3796" w:hanging="360"/>
-      </w:pPr>
-    </w:lvl>
-    <w:lvl w:ilvl="4">
-      <w:start w:val="1"/>
-      <w:numFmt w:val="lowerLetter"/>
-      <w:lvlText w:val="%5."/>
-      <w:lvlJc w:val="left"/>
-      <w:pPr>
-        <w:ind w:left="4516" w:hanging="360"/>
-      </w:pPr>
-    </w:lvl>
-    <w:lvl w:ilvl="5">
-      <w:start w:val="1"/>
-      <w:numFmt w:val="lowerRoman"/>
-      <w:lvlText w:val="%6."/>
-      <w:lvlJc w:val="right"/>
-      <w:pPr>
-        <w:ind w:left="5236" w:hanging="180"/>
-      </w:pPr>
-    </w:lvl>
-    <w:lvl w:ilvl="6">
-      <w:start w:val="1"/>
-      <w:numFmt w:val="decimal"/>
-      <w:lvlText w:val="%7."/>
-      <w:lvlJc w:val="left"/>
-      <w:pPr>
-        <w:ind w:left="5956" w:hanging="360"/>
-      </w:pPr>
-    </w:lvl>
-    <w:lvl w:ilvl="7">
-      <w:start w:val="1"/>
-      <w:numFmt w:val="lowerLetter"/>
-      <w:lvlText w:val="%8."/>
-      <w:lvlJc w:val="left"/>
-      <w:pPr>
-        <w:ind w:left="6676" w:hanging="360"/>
-      </w:pPr>
-    </w:lvl>
-    <w:lvl w:ilvl="8">
-      <w:start w:val="1"/>
-      <w:numFmt w:val="lowerRoman"/>
-      <w:lvlText w:val="%9."/>
-      <w:lvlJc w:val="right"/>
-      <w:pPr>
-        <w:ind w:left="7396" w:hanging="180"/>
-      </w:pPr>
-    </w:lvl>
-  </w:abstractNum>
-  <w:abstractNum w:abstractNumId="6" w15:restartNumberingAfterBreak="0">
-    <w:nsid w:val="68B11659"/>
-    <w:multiLevelType w:val="multilevel"/>
-    <w:tmpl w:val="298677F8"/>
-    <w:lvl w:ilvl="0">
-      <w:start w:val="1"/>
-      <w:numFmt w:val="decimal"/>
-      <w:lvlText w:val="%1-"/>
-      <w:lvlJc w:val="left"/>
-      <w:pPr>
+        <w:tabs>
+          <w:tab w:val="num" w:pos="0"/>
+        </w:tabs>
         <w:ind w:left="720" w:hanging="360"/>
       </w:pPr>
       <w:rPr>
@@ -6172,6 +5323,9 @@
       <w:lvlText w:val="%2."/>
       <w:lvlJc w:val="left"/>
       <w:pPr>
+        <w:tabs>
+          <w:tab w:val="num" w:pos="0"/>
+        </w:tabs>
         <w:ind w:left="1440" w:hanging="360"/>
       </w:pPr>
     </w:lvl>
@@ -6181,6 +5335,9 @@
       <w:lvlText w:val="%3."/>
       <w:lvlJc w:val="right"/>
       <w:pPr>
+        <w:tabs>
+          <w:tab w:val="num" w:pos="0"/>
+        </w:tabs>
         <w:ind w:left="2160" w:hanging="180"/>
       </w:pPr>
     </w:lvl>
@@ -6190,6 +5347,9 @@
       <w:lvlText w:val="%4."/>
       <w:lvlJc w:val="left"/>
       <w:pPr>
+        <w:tabs>
+          <w:tab w:val="num" w:pos="0"/>
+        </w:tabs>
         <w:ind w:left="2880" w:hanging="360"/>
       </w:pPr>
     </w:lvl>
@@ -6199,6 +5359,9 @@
       <w:lvlText w:val="%5."/>
       <w:lvlJc w:val="left"/>
       <w:pPr>
+        <w:tabs>
+          <w:tab w:val="num" w:pos="0"/>
+        </w:tabs>
         <w:ind w:left="3600" w:hanging="360"/>
       </w:pPr>
     </w:lvl>
@@ -6208,6 +5371,9 @@
       <w:lvlText w:val="%6."/>
       <w:lvlJc w:val="right"/>
       <w:pPr>
+        <w:tabs>
+          <w:tab w:val="num" w:pos="0"/>
+        </w:tabs>
         <w:ind w:left="4320" w:hanging="180"/>
       </w:pPr>
     </w:lvl>
@@ -6217,6 +5383,9 @@
       <w:lvlText w:val="%7."/>
       <w:lvlJc w:val="left"/>
       <w:pPr>
+        <w:tabs>
+          <w:tab w:val="num" w:pos="0"/>
+        </w:tabs>
         <w:ind w:left="5040" w:hanging="360"/>
       </w:pPr>
     </w:lvl>
@@ -6226,6 +5395,9 @@
       <w:lvlText w:val="%8."/>
       <w:lvlJc w:val="left"/>
       <w:pPr>
+        <w:tabs>
+          <w:tab w:val="num" w:pos="0"/>
+        </w:tabs>
         <w:ind w:left="5760" w:hanging="360"/>
       </w:pPr>
     </w:lvl>
@@ -6235,7 +5407,243 @@
       <w:lvlText w:val="%9."/>
       <w:lvlJc w:val="right"/>
       <w:pPr>
+        <w:tabs>
+          <w:tab w:val="num" w:pos="0"/>
+        </w:tabs>
         <w:ind w:left="6480" w:hanging="180"/>
+      </w:pPr>
+    </w:lvl>
+  </w:abstractNum>
+  <w:abstractNum w:abstractNumId="4">
+    <w:lvl w:ilvl="0">
+      <w:start w:val="1"/>
+      <w:numFmt w:val="decimal"/>
+      <w:lvlText w:val="%1-"/>
+      <w:lvlJc w:val="left"/>
+      <w:pPr>
+        <w:tabs>
+          <w:tab w:val="num" w:pos="0"/>
+        </w:tabs>
+        <w:ind w:left="1636" w:hanging="360"/>
+      </w:pPr>
+      <w:rPr>
+        <w:sz w:val="28"/>
+        <w:szCs w:val="22"/>
+      </w:rPr>
+    </w:lvl>
+    <w:lvl w:ilvl="1">
+      <w:start w:val="1"/>
+      <w:numFmt w:val="lowerLetter"/>
+      <w:lvlText w:val="%2."/>
+      <w:lvlJc w:val="left"/>
+      <w:pPr>
+        <w:tabs>
+          <w:tab w:val="num" w:pos="0"/>
+        </w:tabs>
+        <w:ind w:left="2356" w:hanging="360"/>
+      </w:pPr>
+    </w:lvl>
+    <w:lvl w:ilvl="2">
+      <w:start w:val="1"/>
+      <w:numFmt w:val="lowerRoman"/>
+      <w:lvlText w:val="%3."/>
+      <w:lvlJc w:val="right"/>
+      <w:pPr>
+        <w:tabs>
+          <w:tab w:val="num" w:pos="0"/>
+        </w:tabs>
+        <w:ind w:left="3076" w:hanging="180"/>
+      </w:pPr>
+    </w:lvl>
+    <w:lvl w:ilvl="3">
+      <w:start w:val="1"/>
+      <w:numFmt w:val="decimal"/>
+      <w:lvlText w:val="%4."/>
+      <w:lvlJc w:val="left"/>
+      <w:pPr>
+        <w:tabs>
+          <w:tab w:val="num" w:pos="0"/>
+        </w:tabs>
+        <w:ind w:left="3796" w:hanging="360"/>
+      </w:pPr>
+    </w:lvl>
+    <w:lvl w:ilvl="4">
+      <w:start w:val="1"/>
+      <w:numFmt w:val="lowerLetter"/>
+      <w:lvlText w:val="%5."/>
+      <w:lvlJc w:val="left"/>
+      <w:pPr>
+        <w:tabs>
+          <w:tab w:val="num" w:pos="0"/>
+        </w:tabs>
+        <w:ind w:left="4516" w:hanging="360"/>
+      </w:pPr>
+    </w:lvl>
+    <w:lvl w:ilvl="5">
+      <w:start w:val="1"/>
+      <w:numFmt w:val="lowerRoman"/>
+      <w:lvlText w:val="%6."/>
+      <w:lvlJc w:val="right"/>
+      <w:pPr>
+        <w:tabs>
+          <w:tab w:val="num" w:pos="0"/>
+        </w:tabs>
+        <w:ind w:left="5236" w:hanging="180"/>
+      </w:pPr>
+    </w:lvl>
+    <w:lvl w:ilvl="6">
+      <w:start w:val="1"/>
+      <w:numFmt w:val="decimal"/>
+      <w:lvlText w:val="%7."/>
+      <w:lvlJc w:val="left"/>
+      <w:pPr>
+        <w:tabs>
+          <w:tab w:val="num" w:pos="0"/>
+        </w:tabs>
+        <w:ind w:left="5956" w:hanging="360"/>
+      </w:pPr>
+    </w:lvl>
+    <w:lvl w:ilvl="7">
+      <w:start w:val="1"/>
+      <w:numFmt w:val="lowerLetter"/>
+      <w:lvlText w:val="%8."/>
+      <w:lvlJc w:val="left"/>
+      <w:pPr>
+        <w:tabs>
+          <w:tab w:val="num" w:pos="0"/>
+        </w:tabs>
+        <w:ind w:left="6676" w:hanging="360"/>
+      </w:pPr>
+    </w:lvl>
+    <w:lvl w:ilvl="8">
+      <w:start w:val="1"/>
+      <w:numFmt w:val="lowerRoman"/>
+      <w:lvlText w:val="%9."/>
+      <w:lvlJc w:val="right"/>
+      <w:pPr>
+        <w:tabs>
+          <w:tab w:val="num" w:pos="0"/>
+        </w:tabs>
+        <w:ind w:left="7396" w:hanging="180"/>
+      </w:pPr>
+    </w:lvl>
+  </w:abstractNum>
+  <w:abstractNum w:abstractNumId="5">
+    <w:lvl w:ilvl="0">
+      <w:start w:val="1"/>
+      <w:numFmt w:val="none"/>
+      <w:suff w:val="nothing"/>
+      <w:lvlText w:val=""/>
+      <w:lvlJc w:val="left"/>
+      <w:pPr>
+        <w:tabs>
+          <w:tab w:val="num" w:pos="0"/>
+        </w:tabs>
+        <w:ind w:left="0" w:hanging="0"/>
+      </w:pPr>
+    </w:lvl>
+    <w:lvl w:ilvl="1">
+      <w:start w:val="1"/>
+      <w:numFmt w:val="none"/>
+      <w:suff w:val="nothing"/>
+      <w:lvlText w:val=""/>
+      <w:lvlJc w:val="left"/>
+      <w:pPr>
+        <w:tabs>
+          <w:tab w:val="num" w:pos="0"/>
+        </w:tabs>
+        <w:ind w:left="0" w:hanging="0"/>
+      </w:pPr>
+    </w:lvl>
+    <w:lvl w:ilvl="2">
+      <w:start w:val="1"/>
+      <w:numFmt w:val="none"/>
+      <w:suff w:val="nothing"/>
+      <w:lvlText w:val=""/>
+      <w:lvlJc w:val="left"/>
+      <w:pPr>
+        <w:tabs>
+          <w:tab w:val="num" w:pos="0"/>
+        </w:tabs>
+        <w:ind w:left="0" w:hanging="0"/>
+      </w:pPr>
+    </w:lvl>
+    <w:lvl w:ilvl="3">
+      <w:start w:val="1"/>
+      <w:numFmt w:val="none"/>
+      <w:suff w:val="nothing"/>
+      <w:lvlText w:val=""/>
+      <w:lvlJc w:val="left"/>
+      <w:pPr>
+        <w:tabs>
+          <w:tab w:val="num" w:pos="0"/>
+        </w:tabs>
+        <w:ind w:left="0" w:hanging="0"/>
+      </w:pPr>
+    </w:lvl>
+    <w:lvl w:ilvl="4">
+      <w:start w:val="1"/>
+      <w:numFmt w:val="none"/>
+      <w:suff w:val="nothing"/>
+      <w:lvlText w:val=""/>
+      <w:lvlJc w:val="left"/>
+      <w:pPr>
+        <w:tabs>
+          <w:tab w:val="num" w:pos="0"/>
+        </w:tabs>
+        <w:ind w:left="0" w:hanging="0"/>
+      </w:pPr>
+    </w:lvl>
+    <w:lvl w:ilvl="5">
+      <w:start w:val="1"/>
+      <w:numFmt w:val="none"/>
+      <w:suff w:val="nothing"/>
+      <w:lvlText w:val=""/>
+      <w:lvlJc w:val="left"/>
+      <w:pPr>
+        <w:tabs>
+          <w:tab w:val="num" w:pos="0"/>
+        </w:tabs>
+        <w:ind w:left="0" w:hanging="0"/>
+      </w:pPr>
+    </w:lvl>
+    <w:lvl w:ilvl="6">
+      <w:start w:val="1"/>
+      <w:numFmt w:val="none"/>
+      <w:suff w:val="nothing"/>
+      <w:lvlText w:val=""/>
+      <w:lvlJc w:val="left"/>
+      <w:pPr>
+        <w:tabs>
+          <w:tab w:val="num" w:pos="0"/>
+        </w:tabs>
+        <w:ind w:left="0" w:hanging="0"/>
+      </w:pPr>
+    </w:lvl>
+    <w:lvl w:ilvl="7">
+      <w:start w:val="1"/>
+      <w:numFmt w:val="none"/>
+      <w:suff w:val="nothing"/>
+      <w:lvlText w:val=""/>
+      <w:lvlJc w:val="left"/>
+      <w:pPr>
+        <w:tabs>
+          <w:tab w:val="num" w:pos="0"/>
+        </w:tabs>
+        <w:ind w:left="0" w:hanging="0"/>
+      </w:pPr>
+    </w:lvl>
+    <w:lvl w:ilvl="8">
+      <w:start w:val="1"/>
+      <w:numFmt w:val="none"/>
+      <w:suff w:val="nothing"/>
+      <w:lvlText w:val=""/>
+      <w:lvlJc w:val="left"/>
+      <w:pPr>
+        <w:tabs>
+          <w:tab w:val="num" w:pos="0"/>
+        </w:tabs>
+        <w:ind w:left="0" w:hanging="0"/>
       </w:pPr>
     </w:lvl>
   </w:abstractNum>
@@ -6243,36 +5651,34 @@
     <w:abstractNumId w:val="1"/>
   </w:num>
   <w:num w:numId="2">
-    <w:abstractNumId w:val="4"/>
+    <w:abstractNumId w:val="2"/>
   </w:num>
   <w:num w:numId="3">
     <w:abstractNumId w:val="3"/>
   </w:num>
   <w:num w:numId="4">
-    <w:abstractNumId w:val="6"/>
+    <w:abstractNumId w:val="4"/>
   </w:num>
   <w:num w:numId="5">
-    <w:abstractNumId w:val="0"/>
-  </w:num>
-  <w:num w:numId="6">
     <w:abstractNumId w:val="5"/>
-  </w:num>
-  <w:num w:numId="7">
-    <w:abstractNumId w:val="2"/>
   </w:num>
 </w:numbering>
 </file>
 
 <file path=word/styles.xml><?xml version="1.0" encoding="utf-8"?>
-<w:styles xmlns:mc="http://schemas.openxmlformats.org/markup-compatibility/2006" xmlns:r="http://schemas.openxmlformats.org/officeDocument/2006/relationships" xmlns:w="http://schemas.openxmlformats.org/wordprocessingml/2006/main" xmlns:w14="http://schemas.microsoft.com/office/word/2010/wordml" xmlns:w15="http://schemas.microsoft.com/office/word/2012/wordml" xmlns:w16se="http://schemas.microsoft.com/office/word/2015/wordml/symex" mc:Ignorable="w14 w15 w16se">
+<w:styles xmlns:w="http://schemas.openxmlformats.org/wordprocessingml/2006/main" xmlns:w14="http://schemas.microsoft.com/office/word/2010/wordml" xmlns:mc="http://schemas.openxmlformats.org/markup-compatibility/2006" mc:Ignorable="w14">
   <w:docDefaults>
     <w:rPrDefault>
       <w:rPr>
-        <w:rFonts w:ascii="Times New Roman" w:eastAsia="Times New Roman" w:hAnsi="Times New Roman" w:cs="Times New Roman"/>
+        <w:rFonts w:ascii="Times New Roman" w:hAnsi="Times New Roman" w:eastAsia="Times New Roman" w:cs="Times New Roman"/>
         <w:lang w:val="de-AT" w:eastAsia="de-AT" w:bidi="ar-SA"/>
       </w:rPr>
     </w:rPrDefault>
-    <w:pPrDefault/>
+    <w:pPrDefault>
+      <w:pPr>
+        <w:suppressAutoHyphens w:val="true"/>
+      </w:pPr>
+    </w:pPrDefault>
   </w:docDefaults>
   <w:latentStyles w:defLockedState="0" w:defUIPriority="0" w:defSemiHidden="0" w:defUnhideWhenUsed="0" w:defQFormat="0" w:count="371">
     <w:lsdException w:name="Normal" w:qFormat="1"/>
@@ -6285,7 +5691,7 @@
     <w:lsdException w:name="heading 7" w:semiHidden="1" w:unhideWhenUsed="1" w:qFormat="1"/>
     <w:lsdException w:name="heading 8" w:semiHidden="1" w:unhideWhenUsed="1" w:qFormat="1"/>
     <w:lsdException w:name="heading 9" w:semiHidden="1" w:unhideWhenUsed="1" w:qFormat="1"/>
-    <w:lsdException w:name="index 1" w:semiHidden="1" w:uiPriority="99" w:unhideWhenUsed="1"/>
+    <w:lsdException w:name="index 1" w:uiPriority="99" w:semiHidden="1" w:unhideWhenUsed="1"/>
     <w:lsdException w:name="index 2" w:semiHidden="1" w:unhideWhenUsed="1"/>
     <w:lsdException w:name="index 3" w:semiHidden="1" w:unhideWhenUsed="1"/>
     <w:lsdException w:name="index 4" w:semiHidden="1" w:unhideWhenUsed="1"/>
@@ -6294,9 +5700,9 @@
     <w:lsdException w:name="index 7" w:semiHidden="1" w:unhideWhenUsed="1"/>
     <w:lsdException w:name="index 8" w:semiHidden="1" w:unhideWhenUsed="1"/>
     <w:lsdException w:name="index 9" w:semiHidden="1" w:unhideWhenUsed="1"/>
-    <w:lsdException w:name="toc 1" w:semiHidden="1" w:uiPriority="39" w:unhideWhenUsed="1"/>
-    <w:lsdException w:name="toc 2" w:semiHidden="1" w:uiPriority="39" w:unhideWhenUsed="1"/>
-    <w:lsdException w:name="toc 3" w:semiHidden="1" w:uiPriority="39" w:unhideWhenUsed="1"/>
+    <w:lsdException w:name="toc 1" w:uiPriority="39" w:semiHidden="1" w:unhideWhenUsed="1"/>
+    <w:lsdException w:name="toc 2" w:uiPriority="39" w:semiHidden="1" w:unhideWhenUsed="1"/>
+    <w:lsdException w:name="toc 3" w:uiPriority="39" w:semiHidden="1" w:unhideWhenUsed="1"/>
     <w:lsdException w:name="toc 4" w:semiHidden="1" w:unhideWhenUsed="1"/>
     <w:lsdException w:name="toc 5" w:semiHidden="1" w:unhideWhenUsed="1"/>
     <w:lsdException w:name="toc 6" w:semiHidden="1" w:unhideWhenUsed="1"/>
@@ -6308,7 +5714,7 @@
     <w:lsdException w:name="annotation text" w:semiHidden="1" w:unhideWhenUsed="1"/>
     <w:lsdException w:name="header" w:semiHidden="1" w:unhideWhenUsed="1"/>
     <w:lsdException w:name="footer" w:semiHidden="1" w:unhideWhenUsed="1"/>
-    <w:lsdException w:name="index heading" w:semiHidden="1" w:uiPriority="99" w:unhideWhenUsed="1"/>
+    <w:lsdException w:name="index heading" w:uiPriority="99" w:semiHidden="1" w:unhideWhenUsed="1"/>
     <w:lsdException w:name="caption" w:semiHidden="1" w:unhideWhenUsed="1" w:qFormat="1"/>
     <w:lsdException w:name="table of figures" w:semiHidden="1" w:unhideWhenUsed="1"/>
     <w:lsdException w:name="envelope address" w:semiHidden="1" w:unhideWhenUsed="1"/>
@@ -6353,7 +5759,7 @@
     <w:lsdException w:name="Body Text Indent 2" w:semiHidden="1" w:unhideWhenUsed="1"/>
     <w:lsdException w:name="Body Text Indent 3" w:semiHidden="1" w:unhideWhenUsed="1"/>
     <w:lsdException w:name="Block Text" w:semiHidden="1" w:unhideWhenUsed="1"/>
-    <w:lsdException w:name="Hyperlink" w:semiHidden="1" w:uiPriority="99" w:unhideWhenUsed="1"/>
+    <w:lsdException w:name="Hyperlink" w:uiPriority="99" w:semiHidden="1" w:unhideWhenUsed="1"/>
     <w:lsdException w:name="FollowedHyperlink" w:semiHidden="1" w:unhideWhenUsed="1"/>
     <w:lsdException w:name="Strong" w:qFormat="1"/>
     <w:lsdException w:name="Emphasis" w:qFormat="1"/>
@@ -6422,7 +5828,7 @@
     <w:lsdException w:name="Table Web 2" w:semiHidden="1" w:unhideWhenUsed="1"/>
     <w:lsdException w:name="Table Web 3" w:semiHidden="1" w:unhideWhenUsed="1"/>
     <w:lsdException w:name="Table Theme" w:semiHidden="1" w:unhideWhenUsed="1"/>
-    <w:lsdException w:name="Placeholder Text" w:semiHidden="1" w:uiPriority="99"/>
+    <w:lsdException w:name="Placeholder Text" w:uiPriority="99" w:semiHidden="1"/>
     <w:lsdException w:name="No Spacing" w:uiPriority="1" w:qFormat="1"/>
     <w:lsdException w:name="Light Shading" w:uiPriority="60"/>
     <w:lsdException w:name="Light List" w:uiPriority="61"/>
@@ -6444,7 +5850,7 @@
     <w:lsdException w:name="Medium Shading 1 Accent 1" w:uiPriority="63"/>
     <w:lsdException w:name="Medium Shading 2 Accent 1" w:uiPriority="64"/>
     <w:lsdException w:name="Medium List 1 Accent 1" w:uiPriority="65"/>
-    <w:lsdException w:name="Revision" w:semiHidden="1" w:uiPriority="99"/>
+    <w:lsdException w:name="Revision" w:uiPriority="99" w:semiHidden="1"/>
     <w:lsdException w:name="List Paragraph" w:uiPriority="34" w:qFormat="1"/>
     <w:lsdException w:name="Quote" w:uiPriority="29" w:qFormat="1"/>
     <w:lsdException w:name="Intense Quote" w:uiPriority="30" w:qFormat="1"/>
@@ -6531,8 +5937,8 @@
     <w:lsdException w:name="Subtle Reference" w:uiPriority="31" w:qFormat="1"/>
     <w:lsdException w:name="Intense Reference" w:uiPriority="32" w:qFormat="1"/>
     <w:lsdException w:name="Book Title" w:uiPriority="33" w:qFormat="1"/>
-    <w:lsdException w:name="Bibliography" w:semiHidden="1" w:uiPriority="37" w:unhideWhenUsed="1"/>
-    <w:lsdException w:name="TOC Heading" w:semiHidden="1" w:uiPriority="39" w:unhideWhenUsed="1" w:qFormat="1"/>
+    <w:lsdException w:name="Bibliography" w:uiPriority="37" w:semiHidden="1" w:unhideWhenUsed="1"/>
+    <w:lsdException w:name="TOC Heading" w:uiPriority="39" w:semiHidden="1" w:unhideWhenUsed="1" w:qFormat="1"/>
     <w:lsdException w:name="Plain Table 1" w:uiPriority="41"/>
     <w:lsdException w:name="Plain Table 2" w:uiPriority="42"/>
     <w:lsdException w:name="Plain Table 3" w:uiPriority="43"/>
@@ -6638,29 +6044,34 @@
     <w:lsdException w:name="List Table 6 Colorful Accent 6" w:uiPriority="51"/>
     <w:lsdException w:name="List Table 7 Colorful Accent 6" w:uiPriority="52"/>
   </w:latentStyles>
-  <w:style w:type="paragraph" w:default="1" w:styleId="Standard">
+  <w:style w:type="paragraph" w:styleId="Normal" w:default="1">
     <w:name w:val="Normal"/>
     <w:qFormat/>
-    <w:rsid w:val="007323FC"/>
+    <w:rsid w:val="007323fc"/>
     <w:pPr>
-      <w:spacing w:line="312" w:lineRule="auto"/>
+      <w:widowControl/>
+      <w:bidi w:val="0"/>
+      <w:spacing w:lineRule="auto" w:line="312" w:before="0" w:after="0"/>
+      <w:jc w:val="left"/>
     </w:pPr>
     <w:rPr>
-      <w:rFonts w:ascii="Arial" w:hAnsi="Arial"/>
+      <w:rFonts w:ascii="Arial" w:hAnsi="Arial" w:eastAsia="Times New Roman" w:cs="Times New Roman"/>
+      <w:color w:val="auto"/>
+      <w:kern w:val="0"/>
       <w:sz w:val="22"/>
       <w:szCs w:val="22"/>
-      <w:lang w:val="de-DE" w:eastAsia="de-DE"/>
+      <w:lang w:val="de-DE" w:eastAsia="de-DE" w:bidi="ar-SA"/>
     </w:rPr>
   </w:style>
-  <w:style w:type="paragraph" w:styleId="berschrift1">
-    <w:name w:val="heading 1"/>
-    <w:basedOn w:val="Standard"/>
-    <w:next w:val="Standard"/>
+  <w:style w:type="paragraph" w:styleId="Heading1">
+    <w:name w:val="Heading 1"/>
+    <w:basedOn w:val="Normal"/>
+    <w:next w:val="Normal"/>
     <w:qFormat/>
-    <w:rsid w:val="004034C7"/>
+    <w:rsid w:val="004034c7"/>
     <w:pPr>
-      <w:keepNext/>
-      <w:spacing w:after="120" w:line="264" w:lineRule="auto"/>
+      <w:keepNext w:val="true"/>
+      <w:spacing w:lineRule="auto" w:line="264" w:before="0" w:after="120"/>
       <w:contextualSpacing/>
       <w:outlineLvl w:val="0"/>
     </w:pPr>
@@ -6673,15 +6084,15 @@
       <w:szCs w:val="32"/>
     </w:rPr>
   </w:style>
-  <w:style w:type="paragraph" w:styleId="berschrift2">
-    <w:name w:val="heading 2"/>
-    <w:basedOn w:val="Standard"/>
-    <w:next w:val="Standard"/>
+  <w:style w:type="paragraph" w:styleId="Heading2">
+    <w:name w:val="Heading 2"/>
+    <w:basedOn w:val="Normal"/>
+    <w:next w:val="Normal"/>
     <w:qFormat/>
-    <w:rsid w:val="004034C7"/>
+    <w:rsid w:val="004034c7"/>
     <w:pPr>
-      <w:keepNext/>
-      <w:spacing w:after="120" w:line="264" w:lineRule="auto"/>
+      <w:keepNext w:val="true"/>
+      <w:spacing w:lineRule="auto" w:line="264" w:before="0" w:after="120"/>
       <w:contextualSpacing/>
       <w:outlineLvl w:val="1"/>
     </w:pPr>
@@ -6694,15 +6105,15 @@
       <w:szCs w:val="28"/>
     </w:rPr>
   </w:style>
-  <w:style w:type="paragraph" w:styleId="berschrift3">
-    <w:name w:val="heading 3"/>
-    <w:basedOn w:val="Standard"/>
-    <w:next w:val="Standard"/>
+  <w:style w:type="paragraph" w:styleId="Heading3">
+    <w:name w:val="Heading 3"/>
+    <w:basedOn w:val="Normal"/>
+    <w:next w:val="Normal"/>
     <w:qFormat/>
-    <w:rsid w:val="004034C7"/>
+    <w:rsid w:val="004034c7"/>
     <w:pPr>
-      <w:keepNext/>
-      <w:spacing w:after="120" w:line="264" w:lineRule="auto"/>
+      <w:keepNext w:val="true"/>
+      <w:spacing w:lineRule="auto" w:line="264" w:before="0" w:after="120"/>
       <w:contextualSpacing/>
       <w:outlineLvl w:val="2"/>
     </w:pPr>
@@ -6715,15 +6126,15 @@
       <w:szCs w:val="26"/>
     </w:rPr>
   </w:style>
-  <w:style w:type="paragraph" w:styleId="berschrift4">
-    <w:name w:val="heading 4"/>
-    <w:basedOn w:val="Standard"/>
-    <w:next w:val="Standard"/>
+  <w:style w:type="paragraph" w:styleId="Heading4">
+    <w:name w:val="Heading 4"/>
+    <w:basedOn w:val="Normal"/>
+    <w:next w:val="Normal"/>
     <w:qFormat/>
-    <w:rsid w:val="004034C7"/>
+    <w:rsid w:val="004034c7"/>
     <w:pPr>
-      <w:keepNext/>
-      <w:spacing w:after="60" w:line="264" w:lineRule="auto"/>
+      <w:keepNext w:val="true"/>
+      <w:spacing w:lineRule="auto" w:line="264" w:before="0" w:after="60"/>
       <w:contextualSpacing/>
       <w:outlineLvl w:val="3"/>
     </w:pPr>
@@ -6735,14 +6146,14 @@
       <w:lang w:val="de-AT"/>
     </w:rPr>
   </w:style>
-  <w:style w:type="paragraph" w:styleId="berschrift5">
-    <w:name w:val="heading 5"/>
-    <w:basedOn w:val="Standard"/>
-    <w:next w:val="Standard"/>
+  <w:style w:type="paragraph" w:styleId="Heading5">
+    <w:name w:val="Heading 5"/>
+    <w:basedOn w:val="Normal"/>
+    <w:next w:val="Normal"/>
     <w:qFormat/>
-    <w:rsid w:val="00774D53"/>
+    <w:rsid w:val="00774d53"/>
     <w:pPr>
-      <w:spacing w:after="60"/>
+      <w:spacing w:before="0" w:after="60"/>
       <w:contextualSpacing/>
       <w:outlineLvl w:val="4"/>
     </w:pPr>
@@ -6753,65 +6164,42 @@
       <w:lang w:val="de-AT"/>
     </w:rPr>
   </w:style>
-  <w:style w:type="character" w:default="1" w:styleId="Absatz-Standardschriftart">
+  <w:style w:type="character" w:styleId="DefaultParagraphFont" w:default="1">
     <w:name w:val="Default Paragraph Font"/>
     <w:uiPriority w:val="1"/>
     <w:semiHidden/>
     <w:unhideWhenUsed/>
+    <w:qFormat/>
+    <w:rPr/>
   </w:style>
-  <w:style w:type="table" w:default="1" w:styleId="NormaleTabelle">
-    <w:name w:val="Normal Table"/>
-    <w:uiPriority w:val="99"/>
-    <w:semiHidden/>
-    <w:unhideWhenUsed/>
-    <w:tblPr>
-      <w:tblInd w:w="0" w:type="dxa"/>
-      <w:tblCellMar>
-        <w:top w:w="0" w:type="dxa"/>
-        <w:left w:w="108" w:type="dxa"/>
-        <w:bottom w:w="0" w:type="dxa"/>
-        <w:right w:w="108" w:type="dxa"/>
-      </w:tblCellMar>
-    </w:tblPr>
-  </w:style>
-  <w:style w:type="numbering" w:default="1" w:styleId="KeineListe">
-    <w:name w:val="No List"/>
-    <w:uiPriority w:val="99"/>
-    <w:semiHidden/>
-    <w:unhideWhenUsed/>
-  </w:style>
-  <w:style w:type="character" w:styleId="Seitenzahl">
+  <w:style w:type="character" w:styleId="Pagenumber">
     <w:name w:val="page number"/>
     <w:qFormat/>
-    <w:rsid w:val="00FD5FD9"/>
+    <w:rsid w:val="00fd5fd9"/>
     <w:rPr>
       <w:rFonts w:ascii="Arial" w:hAnsi="Arial"/>
       <w:sz w:val="18"/>
     </w:rPr>
   </w:style>
-  <w:style w:type="character" w:customStyle="1" w:styleId="InternetLink">
-    <w:name w:val="Internet Link"/>
+  <w:style w:type="character" w:styleId="InternetLink">
+    <w:name w:val="Hyperlink"/>
+    <w:basedOn w:val="DefaultParagraphFont"/>
     <w:uiPriority w:val="99"/>
-    <w:rsid w:val="00FD5FD9"/>
+    <w:unhideWhenUsed/>
+    <w:rsid w:val="00f47511"/>
     <w:rPr>
-      <w:rFonts w:ascii="Arial" w:hAnsi="Arial"/>
-      <w:color w:val="0086CB"/>
-      <w:sz w:val="22"/>
-      <w:u w:val="none"/>
+      <w:color w:val="0000FF" w:themeColor="hyperlink"/>
+      <w:u w:val="single"/>
     </w:rPr>
   </w:style>
-  <w:style w:type="character" w:styleId="BesuchterLink">
+  <w:style w:type="character" w:styleId="VisitedInternetLink" w:customStyle="1">
     <w:name w:val="FollowedHyperlink"/>
-    <w:qFormat/>
-    <w:rsid w:val="00FD5FD9"/>
     <w:rPr>
-      <w:rFonts w:ascii="Arial" w:hAnsi="Arial"/>
-      <w:color w:val="626B71"/>
-      <w:sz w:val="22"/>
-      <w:u w:val="none"/>
+      <w:color w:val="800000"/>
+      <w:u w:val="single"/>
     </w:rPr>
   </w:style>
-  <w:style w:type="character" w:customStyle="1" w:styleId="KopfzeileZchn">
+  <w:style w:type="character" w:styleId="KopfzeileZchn" w:customStyle="1">
     <w:name w:val="Kopfzeile Zchn"/>
     <w:link w:val="Kopfzeile"/>
     <w:qFormat/>
@@ -6823,17 +6211,18 @@
       <w:lang w:val="de-DE" w:eastAsia="de-DE"/>
     </w:rPr>
   </w:style>
-  <w:style w:type="character" w:customStyle="1" w:styleId="hps">
+  <w:style w:type="character" w:styleId="Hps" w:customStyle="1">
     <w:name w:val="hps"/>
-    <w:basedOn w:val="Absatz-Standardschriftart"/>
+    <w:basedOn w:val="DefaultParagraphFont"/>
     <w:qFormat/>
-    <w:rsid w:val="00372E2F"/>
+    <w:rsid w:val="00372e2f"/>
+    <w:rPr/>
   </w:style>
-  <w:style w:type="character" w:customStyle="1" w:styleId="berschrift1Zchn">
+  <w:style w:type="character" w:styleId="Berschrift1Zchn" w:customStyle="1">
     <w:name w:val="Überschrift 1 Zchn"/>
-    <w:basedOn w:val="Absatz-Standardschriftart"/>
+    <w:basedOn w:val="DefaultParagraphFont"/>
     <w:qFormat/>
-    <w:rsid w:val="005A0E66"/>
+    <w:rsid w:val="005a0e66"/>
     <w:rPr>
       <w:rFonts w:ascii="Arial" w:hAnsi="Arial" w:cs="Arial"/>
       <w:bCs/>
@@ -6844,11 +6233,11 @@
       <w:lang w:val="de-DE" w:eastAsia="de-DE"/>
     </w:rPr>
   </w:style>
-  <w:style w:type="character" w:customStyle="1" w:styleId="berschrift2Zchn">
+  <w:style w:type="character" w:styleId="Berschrift2Zchn" w:customStyle="1">
     <w:name w:val="Überschrift 2 Zchn"/>
-    <w:basedOn w:val="Absatz-Standardschriftart"/>
+    <w:basedOn w:val="DefaultParagraphFont"/>
     <w:qFormat/>
-    <w:rsid w:val="005A0E66"/>
+    <w:rsid w:val="005a0e66"/>
     <w:rPr>
       <w:rFonts w:ascii="Arial" w:hAnsi="Arial" w:cs="Arial"/>
       <w:bCs/>
@@ -6859,11 +6248,11 @@
       <w:lang w:val="de-DE" w:eastAsia="de-DE"/>
     </w:rPr>
   </w:style>
-  <w:style w:type="character" w:customStyle="1" w:styleId="berschrift4Zchn">
+  <w:style w:type="character" w:styleId="Berschrift4Zchn" w:customStyle="1">
     <w:name w:val="Überschrift 4 Zchn"/>
-    <w:basedOn w:val="Absatz-Standardschriftart"/>
+    <w:basedOn w:val="DefaultParagraphFont"/>
     <w:qFormat/>
-    <w:rsid w:val="005A0E66"/>
+    <w:rsid w:val="005a0e66"/>
     <w:rPr>
       <w:rFonts w:ascii="Arial" w:hAnsi="Arial"/>
       <w:b/>
@@ -6873,11 +6262,11 @@
       <w:lang w:eastAsia="de-DE"/>
     </w:rPr>
   </w:style>
-  <w:style w:type="character" w:customStyle="1" w:styleId="berschrift5Zchn">
+  <w:style w:type="character" w:styleId="Berschrift5Zchn" w:customStyle="1">
     <w:name w:val="Überschrift 5 Zchn"/>
-    <w:basedOn w:val="Absatz-Standardschriftart"/>
+    <w:basedOn w:val="DefaultParagraphFont"/>
     <w:qFormat/>
-    <w:rsid w:val="005A0E66"/>
+    <w:rsid w:val="005a0e66"/>
     <w:rPr>
       <w:rFonts w:ascii="Arial" w:hAnsi="Arial"/>
       <w:bCs/>
@@ -6887,33 +6276,33 @@
       <w:lang w:eastAsia="de-DE"/>
     </w:rPr>
   </w:style>
-  <w:style w:type="character" w:styleId="Kommentarzeichen">
+  <w:style w:type="character" w:styleId="Annotationreference">
     <w:name w:val="annotation reference"/>
-    <w:basedOn w:val="Absatz-Standardschriftart"/>
+    <w:basedOn w:val="DefaultParagraphFont"/>
     <w:qFormat/>
-    <w:rsid w:val="004B42A1"/>
+    <w:rsid w:val="004b42a1"/>
     <w:rPr>
       <w:sz w:val="16"/>
       <w:szCs w:val="16"/>
     </w:rPr>
   </w:style>
-  <w:style w:type="character" w:customStyle="1" w:styleId="KommentartextZchn">
+  <w:style w:type="character" w:styleId="KommentartextZchn" w:customStyle="1">
     <w:name w:val="Kommentartext Zchn"/>
-    <w:basedOn w:val="Absatz-Standardschriftart"/>
+    <w:basedOn w:val="DefaultParagraphFont"/>
     <w:link w:val="Kommentartext"/>
     <w:qFormat/>
-    <w:rsid w:val="004B42A1"/>
+    <w:rsid w:val="004b42a1"/>
     <w:rPr>
       <w:rFonts w:ascii="Arial" w:hAnsi="Arial"/>
       <w:lang w:val="de-DE" w:eastAsia="de-DE"/>
     </w:rPr>
   </w:style>
-  <w:style w:type="character" w:customStyle="1" w:styleId="KommentarthemaZchn">
+  <w:style w:type="character" w:styleId="KommentarthemaZchn" w:customStyle="1">
     <w:name w:val="Kommentarthema Zchn"/>
     <w:basedOn w:val="KommentartextZchn"/>
     <w:link w:val="Kommentarthema"/>
     <w:qFormat/>
-    <w:rsid w:val="004B42A1"/>
+    <w:rsid w:val="004b42a1"/>
     <w:rPr>
       <w:rFonts w:ascii="Arial" w:hAnsi="Arial"/>
       <w:b/>
@@ -6921,9 +6310,9 @@
       <w:lang w:val="de-DE" w:eastAsia="de-DE"/>
     </w:rPr>
   </w:style>
-  <w:style w:type="character" w:customStyle="1" w:styleId="NichtaufgelsteErwhnung1">
+  <w:style w:type="character" w:styleId="NichtaufgelsteErwhnung1" w:customStyle="1">
     <w:name w:val="Nicht aufgelöste Erwähnung1"/>
-    <w:basedOn w:val="Absatz-Standardschriftart"/>
+    <w:basedOn w:val="DefaultParagraphFont"/>
     <w:uiPriority w:val="99"/>
     <w:semiHidden/>
     <w:unhideWhenUsed/>
@@ -6931,17 +6320,17 @@
     <w:rsid w:val="00530823"/>
     <w:rPr>
       <w:color w:val="605E5C"/>
-      <w:shd w:val="clear" w:color="auto" w:fill="E1DFDD"/>
+      <w:shd w:fill="E1DFDD" w:val="clear"/>
     </w:rPr>
   </w:style>
-  <w:style w:type="character" w:customStyle="1" w:styleId="TitelZchn">
+  <w:style w:type="character" w:styleId="TitelZchn" w:customStyle="1">
     <w:name w:val="Titel Zchn"/>
-    <w:basedOn w:val="Absatz-Standardschriftart"/>
+    <w:basedOn w:val="DefaultParagraphFont"/>
     <w:link w:val="Titel"/>
     <w:qFormat/>
-    <w:rsid w:val="00D85FC3"/>
+    <w:rsid w:val="00d85fc3"/>
     <w:rPr>
-      <w:rFonts w:asciiTheme="majorHAnsi" w:eastAsiaTheme="majorEastAsia" w:hAnsiTheme="majorHAnsi" w:cstheme="majorBidi"/>
+      <w:rFonts w:ascii="Cambria" w:hAnsi="Cambria" w:eastAsia="" w:cs="Times New Roman" w:asciiTheme="majorHAnsi" w:cstheme="majorBidi" w:eastAsiaTheme="majorEastAsia" w:hAnsiTheme="majorHAnsi"/>
       <w:spacing w:val="-10"/>
       <w:kern w:val="2"/>
       <w:sz w:val="56"/>
@@ -6949,65 +6338,101 @@
       <w:lang w:val="de-DE" w:eastAsia="de-DE"/>
     </w:rPr>
   </w:style>
-  <w:style w:type="character" w:customStyle="1" w:styleId="IndexLink">
+  <w:style w:type="character" w:styleId="IndexLink" w:customStyle="1">
     <w:name w:val="Index Link"/>
     <w:qFormat/>
+    <w:rPr/>
   </w:style>
-  <w:style w:type="character" w:customStyle="1" w:styleId="VisitedInternetLink">
-    <w:name w:val="Visited Internet Link"/>
+  <w:style w:type="character" w:styleId="FunotentextZchn" w:customStyle="1">
+    <w:name w:val="Fußnotentext Zchn"/>
+    <w:basedOn w:val="DefaultParagraphFont"/>
+    <w:link w:val="Funotentext"/>
+    <w:semiHidden/>
+    <w:qFormat/>
+    <w:rsid w:val="00ca5b70"/>
     <w:rPr>
-      <w:color w:val="800000"/>
-      <w:u w:val="single"/>
+      <w:rFonts w:ascii="Arial" w:hAnsi="Arial"/>
+      <w:lang w:val="de-DE" w:eastAsia="de-DE"/>
     </w:rPr>
   </w:style>
-  <w:style w:type="paragraph" w:customStyle="1" w:styleId="Heading">
+  <w:style w:type="character" w:styleId="FootnoteCharacters">
+    <w:name w:val="Footnote Characters"/>
+    <w:basedOn w:val="DefaultParagraphFont"/>
+    <w:semiHidden/>
+    <w:unhideWhenUsed/>
+    <w:qFormat/>
+    <w:rsid w:val="00ca5b70"/>
+    <w:rPr>
+      <w:vertAlign w:val="superscript"/>
+    </w:rPr>
+  </w:style>
+  <w:style w:type="character" w:styleId="FootnoteAnchor">
+    <w:name w:val="Footnote Anchor"/>
+    <w:rPr>
+      <w:vertAlign w:val="superscript"/>
+    </w:rPr>
+  </w:style>
+  <w:style w:type="character" w:styleId="EndnoteAnchor">
+    <w:name w:val="Endnote Anchor"/>
+    <w:rPr>
+      <w:vertAlign w:val="superscript"/>
+    </w:rPr>
+  </w:style>
+  <w:style w:type="character" w:styleId="EndnoteCharacters">
+    <w:name w:val="Endnote Characters"/>
+    <w:qFormat/>
+    <w:rPr/>
+  </w:style>
+  <w:style w:type="paragraph" w:styleId="Heading" w:customStyle="1">
     <w:name w:val="Heading"/>
-    <w:basedOn w:val="Standard"/>
-    <w:next w:val="Textkrper"/>
+    <w:basedOn w:val="Normal"/>
+    <w:next w:val="TextBody"/>
     <w:qFormat/>
     <w:pPr>
-      <w:keepNext/>
+      <w:keepNext w:val="true"/>
       <w:spacing w:before="240" w:after="120"/>
     </w:pPr>
     <w:rPr>
-      <w:rFonts w:ascii="Liberation Sans" w:eastAsia="Noto Sans CJK SC" w:hAnsi="Liberation Sans" w:cs="FreeSans"/>
+      <w:rFonts w:ascii="Liberation Sans" w:hAnsi="Liberation Sans" w:eastAsia="Noto Sans CJK SC" w:cs="FreeSans"/>
       <w:sz w:val="28"/>
       <w:szCs w:val="28"/>
     </w:rPr>
   </w:style>
-  <w:style w:type="paragraph" w:styleId="Textkrper">
+  <w:style w:type="paragraph" w:styleId="TextBody">
     <w:name w:val="Body Text"/>
-    <w:basedOn w:val="Standard"/>
+    <w:basedOn w:val="Normal"/>
     <w:pPr>
-      <w:spacing w:after="140" w:line="276" w:lineRule="auto"/>
+      <w:spacing w:lineRule="auto" w:line="276" w:before="0" w:after="140"/>
     </w:pPr>
+    <w:rPr/>
   </w:style>
-  <w:style w:type="paragraph" w:styleId="Liste">
+  <w:style w:type="paragraph" w:styleId="List">
     <w:name w:val="List"/>
-    <w:basedOn w:val="Textkrper"/>
+    <w:basedOn w:val="TextBody"/>
+    <w:pPr/>
     <w:rPr>
       <w:rFonts w:cs="FreeSans"/>
     </w:rPr>
   </w:style>
-  <w:style w:type="paragraph" w:styleId="Beschriftung">
-    <w:name w:val="caption"/>
-    <w:basedOn w:val="Standard"/>
-    <w:next w:val="Standard"/>
-    <w:unhideWhenUsed/>
+  <w:style w:type="paragraph" w:styleId="Caption">
+    <w:name w:val="Caption"/>
+    <w:basedOn w:val="Normal"/>
     <w:qFormat/>
-    <w:rsid w:val="00F1799E"/>
     <w:pPr>
-      <w:spacing w:after="200" w:line="240" w:lineRule="auto"/>
+      <w:suppressLineNumbers/>
+      <w:spacing w:before="120" w:after="120"/>
     </w:pPr>
     <w:rPr>
-      <w:bCs/>
-      <w:sz w:val="18"/>
-      <w:szCs w:val="18"/>
+      <w:rFonts w:cs="Arial Unicode MS"/>
+      <w:i/>
+      <w:iCs/>
+      <w:sz w:val="24"/>
+      <w:szCs w:val="24"/>
     </w:rPr>
   </w:style>
-  <w:style w:type="paragraph" w:customStyle="1" w:styleId="Index">
+  <w:style w:type="paragraph" w:styleId="Index" w:customStyle="1">
     <w:name w:val="Index"/>
-    <w:basedOn w:val="Standard"/>
+    <w:basedOn w:val="Normal"/>
     <w:qFormat/>
     <w:pPr>
       <w:suppressLineNumbers/>
@@ -7016,69 +6441,92 @@
       <w:rFonts w:cs="FreeSans"/>
     </w:rPr>
   </w:style>
-  <w:style w:type="paragraph" w:customStyle="1" w:styleId="FormatvorlageAufzhlungen1">
+  <w:style w:type="paragraph" w:styleId="Caption1">
+    <w:name w:val="caption"/>
+    <w:basedOn w:val="Normal"/>
+    <w:next w:val="Normal"/>
+    <w:unhideWhenUsed/>
+    <w:qFormat/>
+    <w:rsid w:val="00f1799e"/>
+    <w:pPr>
+      <w:spacing w:lineRule="auto" w:line="240" w:before="0" w:after="200"/>
+    </w:pPr>
+    <w:rPr>
+      <w:bCs/>
+      <w:sz w:val="18"/>
+      <w:szCs w:val="18"/>
+    </w:rPr>
+  </w:style>
+  <w:style w:type="paragraph" w:styleId="FormatvorlageAufzhlungen1" w:customStyle="1">
     <w:name w:val="Formatvorlage Aufzählungen 1"/>
-    <w:basedOn w:val="Standard"/>
+    <w:basedOn w:val="Normal"/>
     <w:qFormat/>
-    <w:rsid w:val="002B4A4F"/>
+    <w:rsid w:val="002b4a4f"/>
+    <w:pPr/>
     <w:rPr>
       <w:lang w:val="de-AT"/>
     </w:rPr>
   </w:style>
-  <w:style w:type="paragraph" w:customStyle="1" w:styleId="HeaderandFooter">
+  <w:style w:type="paragraph" w:styleId="HeaderandFooter" w:customStyle="1">
     <w:name w:val="Header and Footer"/>
-    <w:basedOn w:val="Standard"/>
+    <w:basedOn w:val="Normal"/>
     <w:qFormat/>
+    <w:pPr/>
+    <w:rPr/>
   </w:style>
-  <w:style w:type="paragraph" w:styleId="Fuzeile">
-    <w:name w:val="footer"/>
-    <w:basedOn w:val="Standard"/>
-    <w:rsid w:val="007323FC"/>
+  <w:style w:type="paragraph" w:styleId="Footer">
+    <w:name w:val="Footer"/>
+    <w:basedOn w:val="Normal"/>
+    <w:rsid w:val="007323fc"/>
     <w:pPr>
       <w:tabs>
-        <w:tab w:val="center" w:pos="4536"/>
-        <w:tab w:val="right" w:pos="9072"/>
+        <w:tab w:val="clear" w:pos="708"/>
+        <w:tab w:val="center" w:pos="4536" w:leader="none"/>
+        <w:tab w:val="right" w:pos="9072" w:leader="none"/>
       </w:tabs>
     </w:pPr>
     <w:rPr>
       <w:sz w:val="18"/>
     </w:rPr>
   </w:style>
-  <w:style w:type="paragraph" w:customStyle="1" w:styleId="Anmerkungen-bittelschen">
+  <w:style w:type="paragraph" w:styleId="Anmerkungenbittelschen" w:customStyle="1">
     <w:name w:val="Anmerkungen - bitte löschen!"/>
-    <w:basedOn w:val="Standard"/>
-    <w:next w:val="Standard"/>
+    <w:basedOn w:val="Normal"/>
+    <w:next w:val="Normal"/>
     <w:qFormat/>
-    <w:rsid w:val="00B03E99"/>
+    <w:rsid w:val="00b03e99"/>
+    <w:pPr/>
     <w:rPr>
       <w:color w:val="626B71"/>
     </w:rPr>
   </w:style>
-  <w:style w:type="paragraph" w:customStyle="1" w:styleId="FormatvorlageAufzhlungen2">
+  <w:style w:type="paragraph" w:styleId="FormatvorlageAufzhlungen2" w:customStyle="1">
     <w:name w:val="Formatvorlage Aufzählungen 2"/>
-    <w:basedOn w:val="Standard"/>
+    <w:basedOn w:val="Normal"/>
     <w:qFormat/>
-    <w:rsid w:val="002B4A4F"/>
+    <w:rsid w:val="002b4a4f"/>
+    <w:pPr/>
     <w:rPr>
       <w:lang w:val="de-AT"/>
     </w:rPr>
   </w:style>
-  <w:style w:type="paragraph" w:customStyle="1" w:styleId="FormatvorlageAufzhlungen3">
+  <w:style w:type="paragraph" w:styleId="FormatvorlageAufzhlungen3" w:customStyle="1">
     <w:name w:val="Formatvorlage Aufzählungen 3"/>
-    <w:basedOn w:val="Standard"/>
+    <w:basedOn w:val="Normal"/>
     <w:qFormat/>
-    <w:rsid w:val="002B4A4F"/>
+    <w:rsid w:val="002b4a4f"/>
+    <w:pPr/>
     <w:rPr>
       <w:lang w:val="de-AT"/>
     </w:rPr>
   </w:style>
-  <w:style w:type="paragraph" w:customStyle="1" w:styleId="DeckblattTitel1">
+  <w:style w:type="paragraph" w:styleId="DeckblattTitel1" w:customStyle="1">
     <w:name w:val="Deckblatt Titel 1"/>
-    <w:basedOn w:val="Standard"/>
+    <w:basedOn w:val="Normal"/>
     <w:qFormat/>
-    <w:rsid w:val="004034C7"/>
+    <w:rsid w:val="004034c7"/>
     <w:pPr>
-      <w:spacing w:after="120" w:line="264" w:lineRule="auto"/>
+      <w:spacing w:lineRule="auto" w:line="264" w:before="0" w:after="120"/>
       <w:contextualSpacing/>
     </w:pPr>
     <w:rPr>
@@ -7087,13 +6535,13 @@
       <w:lang w:val="de-AT"/>
     </w:rPr>
   </w:style>
-  <w:style w:type="paragraph" w:customStyle="1" w:styleId="DeckblattTitel2">
+  <w:style w:type="paragraph" w:styleId="DeckblattTitel2" w:customStyle="1">
     <w:name w:val="Deckblatt Titel 2"/>
-    <w:basedOn w:val="Standard"/>
+    <w:basedOn w:val="Normal"/>
     <w:qFormat/>
-    <w:rsid w:val="004034C7"/>
+    <w:rsid w:val="004034c7"/>
     <w:pPr>
-      <w:spacing w:after="120" w:line="264" w:lineRule="auto"/>
+      <w:spacing w:lineRule="auto" w:line="264" w:before="0" w:after="120"/>
       <w:contextualSpacing/>
     </w:pPr>
     <w:rPr>
@@ -7101,13 +6549,13 @@
       <w:sz w:val="52"/>
     </w:rPr>
   </w:style>
-  <w:style w:type="paragraph" w:customStyle="1" w:styleId="DeckblattTitel3">
+  <w:style w:type="paragraph" w:styleId="DeckblattTitel3" w:customStyle="1">
     <w:name w:val="Deckblatt Titel 3"/>
-    <w:basedOn w:val="Standard"/>
+    <w:basedOn w:val="Normal"/>
     <w:qFormat/>
-    <w:rsid w:val="004034C7"/>
+    <w:rsid w:val="004034c7"/>
     <w:pPr>
-      <w:spacing w:after="120" w:line="264" w:lineRule="auto"/>
+      <w:spacing w:lineRule="auto" w:line="264" w:before="0" w:after="120"/>
       <w:contextualSpacing/>
     </w:pPr>
     <w:rPr>
@@ -7115,391 +6563,429 @@
       <w:sz w:val="36"/>
     </w:rPr>
   </w:style>
-  <w:style w:type="paragraph" w:styleId="Sprechblasentext">
+  <w:style w:type="paragraph" w:styleId="BalloonText">
     <w:name w:val="Balloon Text"/>
-    <w:basedOn w:val="Standard"/>
+    <w:basedOn w:val="Normal"/>
     <w:semiHidden/>
     <w:qFormat/>
-    <w:rsid w:val="00AC06A8"/>
+    <w:rsid w:val="00ac06a8"/>
+    <w:pPr/>
     <w:rPr>
       <w:rFonts w:ascii="Tahoma" w:hAnsi="Tahoma" w:cs="Tahoma"/>
       <w:sz w:val="16"/>
       <w:szCs w:val="16"/>
     </w:rPr>
   </w:style>
-  <w:style w:type="paragraph" w:styleId="Kopfzeile">
-    <w:name w:val="header"/>
-    <w:basedOn w:val="Standard"/>
+  <w:style w:type="paragraph" w:styleId="Header">
+    <w:name w:val="Header"/>
+    <w:basedOn w:val="Normal"/>
     <w:link w:val="KopfzeileZchn"/>
     <w:rsid w:val="00186798"/>
     <w:pPr>
       <w:tabs>
-        <w:tab w:val="center" w:pos="4536"/>
-        <w:tab w:val="right" w:pos="9072"/>
+        <w:tab w:val="clear" w:pos="708"/>
+        <w:tab w:val="center" w:pos="4536" w:leader="none"/>
+        <w:tab w:val="right" w:pos="9072" w:leader="none"/>
       </w:tabs>
     </w:pPr>
+    <w:rPr/>
   </w:style>
-  <w:style w:type="paragraph" w:styleId="Listenabsatz">
+  <w:style w:type="paragraph" w:styleId="ListParagraph">
     <w:name w:val="List Paragraph"/>
-    <w:basedOn w:val="Standard"/>
+    <w:basedOn w:val="Normal"/>
     <w:uiPriority w:val="34"/>
     <w:qFormat/>
-    <w:rsid w:val="001B102D"/>
+    <w:rsid w:val="001b102d"/>
     <w:pPr>
-      <w:ind w:left="720"/>
+      <w:spacing w:before="0" w:after="0"/>
+      <w:ind w:left="720" w:hanging="0"/>
       <w:contextualSpacing/>
     </w:pPr>
+    <w:rPr/>
   </w:style>
-  <w:style w:type="paragraph" w:styleId="Inhaltsverzeichnisberschrift">
+  <w:style w:type="paragraph" w:styleId="TOCHeading">
     <w:name w:val="TOC Heading"/>
-    <w:basedOn w:val="berschrift1"/>
-    <w:next w:val="Standard"/>
+    <w:basedOn w:val="Heading1"/>
+    <w:next w:val="Normal"/>
     <w:uiPriority w:val="39"/>
     <w:semiHidden/>
     <w:unhideWhenUsed/>
     <w:qFormat/>
-    <w:rsid w:val="006468FC"/>
+    <w:rsid w:val="006468fc"/>
     <w:pPr>
       <w:keepLines/>
-      <w:spacing w:before="480" w:after="0" w:line="276" w:lineRule="auto"/>
+      <w:spacing w:lineRule="auto" w:line="276" w:before="480" w:after="0"/>
+      <w:contextualSpacing/>
     </w:pPr>
     <w:rPr>
-      <w:rFonts w:asciiTheme="majorHAnsi" w:eastAsiaTheme="majorEastAsia" w:hAnsiTheme="majorHAnsi" w:cstheme="majorBidi"/>
+      <w:rFonts w:ascii="Cambria" w:hAnsi="Cambria" w:eastAsia="" w:cs="Times New Roman" w:asciiTheme="majorHAnsi" w:cstheme="majorBidi" w:eastAsiaTheme="majorEastAsia" w:hAnsiTheme="majorHAnsi"/>
       <w:b/>
-      <w:color w:val="365F91" w:themeColor="accent1" w:themeShade="BF"/>
+      <w:color w:val="365F91" w:themeColor="accent1" w:themeShade="bf"/>
       <w:kern w:val="0"/>
       <w:sz w:val="28"/>
       <w:szCs w:val="28"/>
       <w:lang w:val="en-US" w:eastAsia="ja-JP"/>
     </w:rPr>
   </w:style>
-  <w:style w:type="paragraph" w:styleId="Verzeichnis1">
-    <w:name w:val="toc 1"/>
-    <w:basedOn w:val="Standard"/>
-    <w:next w:val="Standard"/>
+  <w:style w:type="paragraph" w:styleId="Contents1">
+    <w:name w:val="TOC 1"/>
+    <w:basedOn w:val="Normal"/>
+    <w:next w:val="Normal"/>
     <w:autoRedefine/>
     <w:uiPriority w:val="39"/>
-    <w:rsid w:val="006468FC"/>
+    <w:rsid w:val="006468fc"/>
     <w:pPr>
-      <w:spacing w:after="100"/>
+      <w:spacing w:before="0" w:after="100"/>
     </w:pPr>
+    <w:rPr/>
   </w:style>
-  <w:style w:type="paragraph" w:styleId="Verzeichnis2">
-    <w:name w:val="toc 2"/>
-    <w:basedOn w:val="Standard"/>
-    <w:next w:val="Standard"/>
+  <w:style w:type="paragraph" w:styleId="Contents2">
+    <w:name w:val="TOC 2"/>
+    <w:basedOn w:val="Normal"/>
+    <w:next w:val="Normal"/>
     <w:autoRedefine/>
     <w:uiPriority w:val="39"/>
-    <w:rsid w:val="006468FC"/>
+    <w:rsid w:val="006468fc"/>
     <w:pPr>
-      <w:spacing w:after="100"/>
-      <w:ind w:left="220"/>
+      <w:spacing w:before="0" w:after="100"/>
+      <w:ind w:left="220" w:hanging="0"/>
     </w:pPr>
+    <w:rPr/>
   </w:style>
   <w:style w:type="paragraph" w:styleId="Index1">
     <w:name w:val="index 1"/>
-    <w:basedOn w:val="Standard"/>
-    <w:next w:val="Standard"/>
+    <w:basedOn w:val="Normal"/>
+    <w:next w:val="Normal"/>
     <w:autoRedefine/>
     <w:uiPriority w:val="99"/>
     <w:qFormat/>
-    <w:rsid w:val="00BA68DA"/>
+    <w:rsid w:val="00ba68da"/>
     <w:pPr>
       <w:ind w:left="220" w:hanging="220"/>
     </w:pPr>
     <w:rPr>
-      <w:rFonts w:asciiTheme="minorHAnsi" w:hAnsiTheme="minorHAnsi"/>
+      <w:rFonts w:ascii="Calibri" w:hAnsi="Calibri" w:asciiTheme="minorHAnsi" w:hAnsiTheme="minorHAnsi"/>
       <w:sz w:val="18"/>
       <w:szCs w:val="21"/>
     </w:rPr>
   </w:style>
   <w:style w:type="paragraph" w:styleId="Index2">
     <w:name w:val="index 2"/>
-    <w:basedOn w:val="Standard"/>
-    <w:next w:val="Standard"/>
+    <w:basedOn w:val="Normal"/>
+    <w:next w:val="Normal"/>
     <w:autoRedefine/>
     <w:qFormat/>
-    <w:rsid w:val="00BA68DA"/>
+    <w:rsid w:val="00ba68da"/>
     <w:pPr>
       <w:ind w:left="440" w:hanging="220"/>
     </w:pPr>
     <w:rPr>
-      <w:rFonts w:asciiTheme="minorHAnsi" w:hAnsiTheme="minorHAnsi"/>
+      <w:rFonts w:ascii="Calibri" w:hAnsi="Calibri" w:asciiTheme="minorHAnsi" w:hAnsiTheme="minorHAnsi"/>
       <w:sz w:val="18"/>
       <w:szCs w:val="21"/>
     </w:rPr>
   </w:style>
   <w:style w:type="paragraph" w:styleId="Index3">
     <w:name w:val="index 3"/>
-    <w:basedOn w:val="Standard"/>
-    <w:next w:val="Standard"/>
+    <w:basedOn w:val="Normal"/>
+    <w:next w:val="Normal"/>
     <w:autoRedefine/>
     <w:qFormat/>
-    <w:rsid w:val="00BA68DA"/>
+    <w:rsid w:val="00ba68da"/>
     <w:pPr>
       <w:ind w:left="660" w:hanging="220"/>
     </w:pPr>
     <w:rPr>
-      <w:rFonts w:asciiTheme="minorHAnsi" w:hAnsiTheme="minorHAnsi"/>
+      <w:rFonts w:ascii="Calibri" w:hAnsi="Calibri" w:asciiTheme="minorHAnsi" w:hAnsiTheme="minorHAnsi"/>
       <w:sz w:val="18"/>
       <w:szCs w:val="21"/>
     </w:rPr>
   </w:style>
   <w:style w:type="paragraph" w:styleId="Index4">
     <w:name w:val="index 4"/>
-    <w:basedOn w:val="Standard"/>
-    <w:next w:val="Standard"/>
+    <w:basedOn w:val="Normal"/>
+    <w:next w:val="Normal"/>
     <w:autoRedefine/>
     <w:qFormat/>
-    <w:rsid w:val="00BA68DA"/>
+    <w:rsid w:val="00ba68da"/>
     <w:pPr>
       <w:ind w:left="880" w:hanging="220"/>
     </w:pPr>
     <w:rPr>
-      <w:rFonts w:asciiTheme="minorHAnsi" w:hAnsiTheme="minorHAnsi"/>
+      <w:rFonts w:ascii="Calibri" w:hAnsi="Calibri" w:asciiTheme="minorHAnsi" w:hAnsiTheme="minorHAnsi"/>
       <w:sz w:val="18"/>
       <w:szCs w:val="21"/>
     </w:rPr>
   </w:style>
   <w:style w:type="paragraph" w:styleId="Index5">
     <w:name w:val="index 5"/>
-    <w:basedOn w:val="Standard"/>
-    <w:next w:val="Standard"/>
+    <w:basedOn w:val="Normal"/>
+    <w:next w:val="Normal"/>
     <w:autoRedefine/>
     <w:qFormat/>
-    <w:rsid w:val="00BA68DA"/>
+    <w:rsid w:val="00ba68da"/>
     <w:pPr>
       <w:ind w:left="1100" w:hanging="220"/>
     </w:pPr>
     <w:rPr>
-      <w:rFonts w:asciiTheme="minorHAnsi" w:hAnsiTheme="minorHAnsi"/>
+      <w:rFonts w:ascii="Calibri" w:hAnsi="Calibri" w:asciiTheme="minorHAnsi" w:hAnsiTheme="minorHAnsi"/>
       <w:sz w:val="18"/>
       <w:szCs w:val="21"/>
     </w:rPr>
   </w:style>
   <w:style w:type="paragraph" w:styleId="Index6">
     <w:name w:val="index 6"/>
-    <w:basedOn w:val="Standard"/>
-    <w:next w:val="Standard"/>
+    <w:basedOn w:val="Normal"/>
+    <w:next w:val="Normal"/>
     <w:autoRedefine/>
     <w:qFormat/>
-    <w:rsid w:val="00BA68DA"/>
+    <w:rsid w:val="00ba68da"/>
     <w:pPr>
       <w:ind w:left="1320" w:hanging="220"/>
     </w:pPr>
     <w:rPr>
-      <w:rFonts w:asciiTheme="minorHAnsi" w:hAnsiTheme="minorHAnsi"/>
+      <w:rFonts w:ascii="Calibri" w:hAnsi="Calibri" w:asciiTheme="minorHAnsi" w:hAnsiTheme="minorHAnsi"/>
       <w:sz w:val="18"/>
       <w:szCs w:val="21"/>
     </w:rPr>
   </w:style>
   <w:style w:type="paragraph" w:styleId="Index7">
     <w:name w:val="index 7"/>
-    <w:basedOn w:val="Standard"/>
-    <w:next w:val="Standard"/>
+    <w:basedOn w:val="Normal"/>
+    <w:next w:val="Normal"/>
     <w:autoRedefine/>
     <w:qFormat/>
-    <w:rsid w:val="00BA68DA"/>
+    <w:rsid w:val="00ba68da"/>
     <w:pPr>
       <w:ind w:left="1540" w:hanging="220"/>
     </w:pPr>
     <w:rPr>
-      <w:rFonts w:asciiTheme="minorHAnsi" w:hAnsiTheme="minorHAnsi"/>
+      <w:rFonts w:ascii="Calibri" w:hAnsi="Calibri" w:asciiTheme="minorHAnsi" w:hAnsiTheme="minorHAnsi"/>
       <w:sz w:val="18"/>
       <w:szCs w:val="21"/>
     </w:rPr>
   </w:style>
   <w:style w:type="paragraph" w:styleId="Index8">
     <w:name w:val="index 8"/>
-    <w:basedOn w:val="Standard"/>
-    <w:next w:val="Standard"/>
+    <w:basedOn w:val="Normal"/>
+    <w:next w:val="Normal"/>
     <w:autoRedefine/>
     <w:qFormat/>
-    <w:rsid w:val="00BA68DA"/>
+    <w:rsid w:val="00ba68da"/>
     <w:pPr>
       <w:ind w:left="1760" w:hanging="220"/>
     </w:pPr>
     <w:rPr>
-      <w:rFonts w:asciiTheme="minorHAnsi" w:hAnsiTheme="minorHAnsi"/>
+      <w:rFonts w:ascii="Calibri" w:hAnsi="Calibri" w:asciiTheme="minorHAnsi" w:hAnsiTheme="minorHAnsi"/>
       <w:sz w:val="18"/>
       <w:szCs w:val="21"/>
     </w:rPr>
   </w:style>
   <w:style w:type="paragraph" w:styleId="Index9">
     <w:name w:val="index 9"/>
-    <w:basedOn w:val="Standard"/>
-    <w:next w:val="Standard"/>
+    <w:basedOn w:val="Normal"/>
+    <w:next w:val="Normal"/>
     <w:autoRedefine/>
     <w:qFormat/>
-    <w:rsid w:val="00BA68DA"/>
+    <w:rsid w:val="00ba68da"/>
     <w:pPr>
       <w:ind w:left="1980" w:hanging="220"/>
     </w:pPr>
     <w:rPr>
-      <w:rFonts w:asciiTheme="minorHAnsi" w:hAnsiTheme="minorHAnsi"/>
+      <w:rFonts w:ascii="Calibri" w:hAnsi="Calibri" w:asciiTheme="minorHAnsi" w:hAnsiTheme="minorHAnsi"/>
       <w:sz w:val="18"/>
       <w:szCs w:val="21"/>
     </w:rPr>
   </w:style>
-  <w:style w:type="paragraph" w:styleId="Indexberschrift">
+  <w:style w:type="paragraph" w:styleId="Indexheading">
     <w:name w:val="index heading"/>
-    <w:basedOn w:val="Standard"/>
+    <w:basedOn w:val="Normal"/>
     <w:next w:val="Index1"/>
     <w:uiPriority w:val="99"/>
     <w:qFormat/>
-    <w:rsid w:val="00BA68DA"/>
+    <w:rsid w:val="00ba68da"/>
     <w:pPr>
       <w:spacing w:before="240" w:after="120"/>
       <w:jc w:val="center"/>
     </w:pPr>
     <w:rPr>
-      <w:rFonts w:asciiTheme="minorHAnsi" w:hAnsiTheme="minorHAnsi"/>
+      <w:rFonts w:ascii="Calibri" w:hAnsi="Calibri" w:asciiTheme="minorHAnsi" w:hAnsiTheme="minorHAnsi"/>
       <w:b/>
       <w:bCs/>
       <w:sz w:val="26"/>
       <w:szCs w:val="31"/>
     </w:rPr>
   </w:style>
-  <w:style w:type="paragraph" w:styleId="Verzeichnis3">
-    <w:name w:val="toc 3"/>
-    <w:basedOn w:val="Standard"/>
-    <w:next w:val="Standard"/>
+  <w:style w:type="paragraph" w:styleId="Contents3">
+    <w:name w:val="TOC 3"/>
+    <w:basedOn w:val="Normal"/>
+    <w:next w:val="Normal"/>
     <w:autoRedefine/>
     <w:uiPriority w:val="39"/>
-    <w:rsid w:val="00A63046"/>
+    <w:rsid w:val="00a63046"/>
     <w:pPr>
-      <w:spacing w:after="100"/>
-      <w:ind w:left="440"/>
+      <w:spacing w:before="0" w:after="100"/>
+      <w:ind w:left="440" w:hanging="0"/>
     </w:pPr>
+    <w:rPr/>
   </w:style>
-  <w:style w:type="paragraph" w:styleId="Kommentartext">
+  <w:style w:type="paragraph" w:styleId="Annotationtext">
     <w:name w:val="annotation text"/>
-    <w:basedOn w:val="Standard"/>
+    <w:basedOn w:val="Normal"/>
     <w:link w:val="KommentartextZchn"/>
     <w:qFormat/>
-    <w:rsid w:val="004B42A1"/>
+    <w:rsid w:val="004b42a1"/>
     <w:pPr>
-      <w:spacing w:line="240" w:lineRule="auto"/>
+      <w:spacing w:lineRule="auto" w:line="240"/>
     </w:pPr>
     <w:rPr>
       <w:sz w:val="20"/>
       <w:szCs w:val="20"/>
     </w:rPr>
   </w:style>
-  <w:style w:type="paragraph" w:styleId="Kommentarthema">
+  <w:style w:type="paragraph" w:styleId="Annotationsubject">
     <w:name w:val="annotation subject"/>
-    <w:basedOn w:val="Kommentartext"/>
-    <w:next w:val="Kommentartext"/>
+    <w:basedOn w:val="Annotationtext"/>
+    <w:next w:val="Annotationtext"/>
     <w:link w:val="KommentarthemaZchn"/>
     <w:qFormat/>
-    <w:rsid w:val="004B42A1"/>
+    <w:rsid w:val="004b42a1"/>
+    <w:pPr/>
     <w:rPr>
       <w:b/>
       <w:bCs/>
     </w:rPr>
   </w:style>
-  <w:style w:type="paragraph" w:customStyle="1" w:styleId="Default">
+  <w:style w:type="paragraph" w:styleId="Default" w:customStyle="1">
     <w:name w:val="Default"/>
     <w:qFormat/>
-    <w:rsid w:val="00DB2E35"/>
+    <w:rsid w:val="00db2e35"/>
+    <w:pPr>
+      <w:widowControl/>
+      <w:bidi w:val="0"/>
+      <w:spacing w:before="0" w:after="0"/>
+      <w:jc w:val="left"/>
+    </w:pPr>
     <w:rPr>
-      <w:rFonts w:ascii="Arial" w:eastAsia="Calibri" w:hAnsi="Arial" w:cs="Arial"/>
+      <w:rFonts w:ascii="Arial" w:hAnsi="Arial" w:eastAsia="Calibri" w:cs="Arial"/>
       <w:color w:val="000000"/>
+      <w:kern w:val="0"/>
       <w:sz w:val="24"/>
       <w:szCs w:val="24"/>
-      <w:lang w:eastAsia="en-US"/>
+      <w:lang w:eastAsia="en-US" w:val="de-AT" w:bidi="ar-SA"/>
     </w:rPr>
   </w:style>
-  <w:style w:type="paragraph" w:styleId="Titel">
+  <w:style w:type="paragraph" w:styleId="Title">
     <w:name w:val="Title"/>
-    <w:basedOn w:val="Standard"/>
-    <w:next w:val="Standard"/>
+    <w:basedOn w:val="Normal"/>
+    <w:next w:val="Normal"/>
     <w:link w:val="TitelZchn"/>
     <w:qFormat/>
-    <w:rsid w:val="00D85FC3"/>
+    <w:rsid w:val="00d85fc3"/>
     <w:pPr>
-      <w:spacing w:line="240" w:lineRule="auto"/>
+      <w:spacing w:lineRule="auto" w:line="240" w:before="0" w:after="0"/>
       <w:contextualSpacing/>
     </w:pPr>
     <w:rPr>
-      <w:rFonts w:asciiTheme="majorHAnsi" w:eastAsiaTheme="majorEastAsia" w:hAnsiTheme="majorHAnsi" w:cstheme="majorBidi"/>
+      <w:rFonts w:ascii="Cambria" w:hAnsi="Cambria" w:eastAsia="" w:cs="Times New Roman" w:asciiTheme="majorHAnsi" w:cstheme="majorBidi" w:eastAsiaTheme="majorEastAsia" w:hAnsiTheme="majorHAnsi"/>
       <w:spacing w:val="-10"/>
       <w:kern w:val="2"/>
       <w:sz w:val="56"/>
       <w:szCs w:val="56"/>
     </w:rPr>
   </w:style>
-  <w:style w:type="paragraph" w:customStyle="1" w:styleId="FrameContents">
+  <w:style w:type="paragraph" w:styleId="FrameContents" w:customStyle="1">
     <w:name w:val="Frame Contents"/>
-    <w:basedOn w:val="Standard"/>
+    <w:basedOn w:val="Normal"/>
     <w:qFormat/>
+    <w:pPr/>
+    <w:rPr/>
   </w:style>
-  <w:style w:type="paragraph" w:customStyle="1" w:styleId="Figure">
+  <w:style w:type="paragraph" w:styleId="Figure" w:customStyle="1">
     <w:name w:val="Figure"/>
-    <w:basedOn w:val="Beschriftung"/>
+    <w:basedOn w:val="Caption1"/>
     <w:qFormat/>
+    <w:pPr/>
+    <w:rPr/>
   </w:style>
-  <w:style w:type="table" w:styleId="Tabellenraster">
-    <w:name w:val="Table Grid"/>
-    <w:basedOn w:val="NormaleTabelle"/>
-    <w:rsid w:val="00F15AD5"/>
-    <w:tblPr>
-      <w:tblBorders>
-        <w:top w:val="single" w:sz="4" w:space="0" w:color="auto"/>
-        <w:left w:val="single" w:sz="4" w:space="0" w:color="auto"/>
-        <w:bottom w:val="single" w:sz="4" w:space="0" w:color="auto"/>
-        <w:right w:val="single" w:sz="4" w:space="0" w:color="auto"/>
-        <w:insideH w:val="single" w:sz="4" w:space="0" w:color="auto"/>
-        <w:insideV w:val="single" w:sz="4" w:space="0" w:color="auto"/>
-      </w:tblBorders>
-    </w:tblPr>
-  </w:style>
-  <w:style w:type="character" w:styleId="Hyperlink">
-    <w:name w:val="Hyperlink"/>
-    <w:basedOn w:val="Absatz-Standardschriftart"/>
-    <w:uiPriority w:val="99"/>
-    <w:unhideWhenUsed/>
-    <w:rsid w:val="00F47511"/>
-    <w:rPr>
-      <w:color w:val="0000FF" w:themeColor="hyperlink"/>
-      <w:u w:val="single"/>
-    </w:rPr>
-  </w:style>
-  <w:style w:type="paragraph" w:styleId="Funotentext">
-    <w:name w:val="footnote text"/>
-    <w:basedOn w:val="Standard"/>
+  <w:style w:type="paragraph" w:styleId="Footnote">
+    <w:name w:val="Footnote Text"/>
+    <w:basedOn w:val="Normal"/>
     <w:link w:val="FunotentextZchn"/>
     <w:semiHidden/>
     <w:unhideWhenUsed/>
-    <w:rsid w:val="00CA5B70"/>
+    <w:rsid w:val="00ca5b70"/>
     <w:pPr>
-      <w:spacing w:line="240" w:lineRule="auto"/>
+      <w:spacing w:lineRule="auto" w:line="240"/>
     </w:pPr>
     <w:rPr>
       <w:sz w:val="20"/>
       <w:szCs w:val="20"/>
     </w:rPr>
   </w:style>
-  <w:style w:type="character" w:customStyle="1" w:styleId="FunotentextZchn">
-    <w:name w:val="Fußnotentext Zchn"/>
-    <w:basedOn w:val="Absatz-Standardschriftart"/>
-    <w:link w:val="Funotentext"/>
-    <w:semiHidden/>
-    <w:rsid w:val="00CA5B70"/>
+  <w:style w:type="paragraph" w:styleId="IndexHeading1">
+    <w:name w:val="Index Heading"/>
+    <w:basedOn w:val="Heading"/>
+    <w:pPr>
+      <w:suppressLineNumbers/>
+      <w:ind w:left="0" w:hanging="0"/>
+    </w:pPr>
     <w:rPr>
-      <w:rFonts w:ascii="Arial" w:hAnsi="Arial"/>
-      <w:lang w:val="de-DE" w:eastAsia="de-DE"/>
+      <w:b/>
+      <w:bCs/>
+      <w:sz w:val="32"/>
+      <w:szCs w:val="32"/>
     </w:rPr>
   </w:style>
-  <w:style w:type="character" w:styleId="Funotenzeichen">
-    <w:name w:val="footnote reference"/>
-    <w:basedOn w:val="Absatz-Standardschriftart"/>
+  <w:style w:type="paragraph" w:styleId="ContentsHeading">
+    <w:name w:val="TOA Heading"/>
+    <w:basedOn w:val="IndexHeading1"/>
+    <w:pPr>
+      <w:suppressLineNumbers/>
+      <w:ind w:left="0" w:hanging="0"/>
+    </w:pPr>
+    <w:rPr>
+      <w:b/>
+      <w:bCs/>
+      <w:sz w:val="32"/>
+      <w:szCs w:val="32"/>
+    </w:rPr>
+  </w:style>
+  <w:style w:type="numbering" w:styleId="NoList" w:default="1">
+    <w:name w:val="No List"/>
+    <w:uiPriority w:val="99"/>
     <w:semiHidden/>
     <w:unhideWhenUsed/>
-    <w:rsid w:val="00CA5B70"/>
-    <w:rPr>
-      <w:vertAlign w:val="superscript"/>
-    </w:rPr>
+    <w:qFormat/>
+  </w:style>
+  <w:style w:type="table" w:default="1" w:styleId="NormaleTabelle">
+    <w:name w:val="Normal Table"/>
+    <w:uiPriority w:val="99"/>
+    <w:semiHidden/>
+    <w:unhideWhenUsed/>
+    <w:tblPr>
+      <w:tblCellMar>
+        <w:top w:w="0" w:type="dxa"/>
+        <w:left w:w="108" w:type="dxa"/>
+        <w:bottom w:w="0" w:type="dxa"/>
+        <w:right w:w="108" w:type="dxa"/>
+      </w:tblCellMar>
+    </w:tblPr>
+  </w:style>
+  <w:style w:type="table" w:styleId="Tabellenraster">
+    <w:name w:val="Table Grid"/>
+    <w:basedOn w:val="NormaleTabelle"/>
+    <w:rsid w:val="00f15ad5"/>
+    <w:tblPr>
+      <w:tblBorders>
+        <w:top w:val="single" w:color="auto" w:sz="4" w:space="0"/>
+        <w:left w:val="single" w:color="auto" w:sz="4" w:space="0"/>
+        <w:bottom w:val="single" w:color="auto" w:sz="4" w:space="0"/>
+        <w:right w:val="single" w:color="auto" w:sz="4" w:space="0"/>
+        <w:insideH w:val="single" w:color="auto" w:sz="4" w:space="0"/>
+        <w:insideV w:val="single" w:color="auto" w:sz="4" w:space="0"/>
+      </w:tblBorders>
+    </w:tblPr>
   </w:style>
 </w:styles>
 </file>
